--- a/WebAssignment1.docx
+++ b/WebAssignment1.docx
@@ -163,7 +163,6 @@
         <w:rPr>
           <w:rFonts w:ascii="Times New Roman" w:eastAsia="Times New Roman" w:hAnsi="Times New Roman" w:cs="Times New Roman"/>
           <w:b/>
-          <w:color w:val="FF0000"/>
           <w:sz w:val="32"/>
           <w:szCs w:val="32"/>
         </w:rPr>
@@ -172,12 +171,13 @@
         <w:rPr>
           <w:rFonts w:ascii="Times New Roman" w:eastAsia="Times New Roman" w:hAnsi="Times New Roman" w:cs="Times New Roman"/>
           <w:b/>
-          <w:color w:val="FF0000"/>
           <w:sz w:val="32"/>
           <w:szCs w:val="32"/>
         </w:rPr>
-        <w:t xml:space="preserve">ASSIGNMENT 1: LECTURE ONE BASED ASSIGNMENT </w:t>
-      </w:r>
+        <w:t>THE WEB</w:t>
+      </w:r>
+      <w:bookmarkStart w:id="0" w:name="_GoBack"/>
+      <w:bookmarkEnd w:id="0"/>
     </w:p>
     <w:p>
       <w:pPr>
@@ -380,6 +380,8 @@
               <w:tab w:val="left" w:pos="440"/>
               <w:tab w:val="right" w:leader="dot" w:pos="9350"/>
             </w:tabs>
+            <w:spacing w:line="360" w:lineRule="auto"/>
+            <w:jc w:val="both"/>
             <w:rPr>
               <w:rFonts w:ascii="Times New Roman" w:eastAsiaTheme="minorEastAsia" w:hAnsi="Times New Roman" w:cs="Times New Roman"/>
               <w:noProof/>
@@ -412,7 +414,7 @@
             </w:rPr>
             <w:fldChar w:fldCharType="separate"/>
           </w:r>
-          <w:hyperlink w:anchor="_Toc33875769" w:history="1">
+          <w:hyperlink w:anchor="_Toc33995724" w:history="1">
             <w:r>
               <w:rPr>
                 <w:rStyle w:val="Hyperlink"/>
@@ -471,7 +473,7 @@
                 <w:sz w:val="24"/>
                 <w:szCs w:val="24"/>
               </w:rPr>
-              <w:instrText xml:space="preserve"> PAGEREF _Toc33875769 \h </w:instrText>
+              <w:instrText xml:space="preserve"> PAGEREF _Toc33995724 \h </w:instrText>
             </w:r>
             <w:r>
               <w:rPr>
@@ -501,6 +503,721 @@
                 <w:szCs w:val="24"/>
               </w:rPr>
               <w:t>1</w:t>
+            </w:r>
+            <w:r>
+              <w:rPr>
+                <w:rFonts w:ascii="Times New Roman" w:hAnsi="Times New Roman" w:cs="Times New Roman"/>
+                <w:noProof/>
+                <w:webHidden/>
+                <w:sz w:val="24"/>
+                <w:szCs w:val="24"/>
+              </w:rPr>
+              <w:fldChar w:fldCharType="end"/>
+            </w:r>
+          </w:hyperlink>
+        </w:p>
+        <w:p>
+          <w:pPr>
+            <w:pStyle w:val="TOC1"/>
+            <w:tabs>
+              <w:tab w:val="left" w:pos="440"/>
+              <w:tab w:val="right" w:leader="dot" w:pos="9350"/>
+            </w:tabs>
+            <w:spacing w:line="360" w:lineRule="auto"/>
+            <w:jc w:val="both"/>
+            <w:rPr>
+              <w:rFonts w:ascii="Times New Roman" w:eastAsiaTheme="minorEastAsia" w:hAnsi="Times New Roman" w:cs="Times New Roman"/>
+              <w:noProof/>
+              <w:sz w:val="24"/>
+              <w:szCs w:val="24"/>
+              <w:lang w:val="en-US"/>
+            </w:rPr>
+          </w:pPr>
+          <w:hyperlink w:anchor="_Toc33995725" w:history="1">
+            <w:r>
+              <w:rPr>
+                <w:rStyle w:val="Hyperlink"/>
+                <w:rFonts w:ascii="Times New Roman" w:hAnsi="Times New Roman" w:cs="Times New Roman"/>
+                <w:noProof/>
+                <w:sz w:val="24"/>
+                <w:szCs w:val="24"/>
+              </w:rPr>
+              <w:t>2.</w:t>
+            </w:r>
+            <w:r>
+              <w:rPr>
+                <w:rFonts w:ascii="Times New Roman" w:eastAsiaTheme="minorEastAsia" w:hAnsi="Times New Roman" w:cs="Times New Roman"/>
+                <w:noProof/>
+                <w:sz w:val="24"/>
+                <w:szCs w:val="24"/>
+                <w:lang w:val="en-US"/>
+              </w:rPr>
+              <w:tab/>
+            </w:r>
+            <w:r>
+              <w:rPr>
+                <w:rStyle w:val="Hyperlink"/>
+                <w:rFonts w:ascii="Times New Roman" w:hAnsi="Times New Roman" w:cs="Times New Roman"/>
+                <w:noProof/>
+                <w:sz w:val="24"/>
+                <w:szCs w:val="24"/>
+              </w:rPr>
+              <w:t>Observation of Popular Websites</w:t>
+            </w:r>
+            <w:r>
+              <w:rPr>
+                <w:rFonts w:ascii="Times New Roman" w:hAnsi="Times New Roman" w:cs="Times New Roman"/>
+                <w:noProof/>
+                <w:webHidden/>
+                <w:sz w:val="24"/>
+                <w:szCs w:val="24"/>
+              </w:rPr>
+              <w:tab/>
+            </w:r>
+            <w:r>
+              <w:rPr>
+                <w:rFonts w:ascii="Times New Roman" w:hAnsi="Times New Roman" w:cs="Times New Roman"/>
+                <w:noProof/>
+                <w:webHidden/>
+                <w:sz w:val="24"/>
+                <w:szCs w:val="24"/>
+              </w:rPr>
+              <w:fldChar w:fldCharType="begin"/>
+            </w:r>
+            <w:r>
+              <w:rPr>
+                <w:rFonts w:ascii="Times New Roman" w:hAnsi="Times New Roman" w:cs="Times New Roman"/>
+                <w:noProof/>
+                <w:webHidden/>
+                <w:sz w:val="24"/>
+                <w:szCs w:val="24"/>
+              </w:rPr>
+              <w:instrText xml:space="preserve"> PAGEREF _Toc33995725 \h </w:instrText>
+            </w:r>
+            <w:r>
+              <w:rPr>
+                <w:rFonts w:ascii="Times New Roman" w:hAnsi="Times New Roman" w:cs="Times New Roman"/>
+                <w:noProof/>
+                <w:webHidden/>
+                <w:sz w:val="24"/>
+                <w:szCs w:val="24"/>
+              </w:rPr>
+            </w:r>
+            <w:r>
+              <w:rPr>
+                <w:rFonts w:ascii="Times New Roman" w:hAnsi="Times New Roman" w:cs="Times New Roman"/>
+                <w:noProof/>
+                <w:webHidden/>
+                <w:sz w:val="24"/>
+                <w:szCs w:val="24"/>
+              </w:rPr>
+              <w:fldChar w:fldCharType="separate"/>
+            </w:r>
+            <w:r>
+              <w:rPr>
+                <w:rFonts w:ascii="Times New Roman" w:hAnsi="Times New Roman" w:cs="Times New Roman"/>
+                <w:noProof/>
+                <w:webHidden/>
+                <w:sz w:val="24"/>
+                <w:szCs w:val="24"/>
+              </w:rPr>
+              <w:t>3</w:t>
+            </w:r>
+            <w:r>
+              <w:rPr>
+                <w:rFonts w:ascii="Times New Roman" w:hAnsi="Times New Roman" w:cs="Times New Roman"/>
+                <w:noProof/>
+                <w:webHidden/>
+                <w:sz w:val="24"/>
+                <w:szCs w:val="24"/>
+              </w:rPr>
+              <w:fldChar w:fldCharType="end"/>
+            </w:r>
+          </w:hyperlink>
+        </w:p>
+        <w:p>
+          <w:pPr>
+            <w:pStyle w:val="TOC2"/>
+            <w:tabs>
+              <w:tab w:val="left" w:pos="880"/>
+              <w:tab w:val="right" w:leader="dot" w:pos="9350"/>
+            </w:tabs>
+            <w:spacing w:line="360" w:lineRule="auto"/>
+            <w:jc w:val="both"/>
+            <w:rPr>
+              <w:rFonts w:ascii="Times New Roman" w:eastAsiaTheme="minorEastAsia" w:hAnsi="Times New Roman" w:cs="Times New Roman"/>
+              <w:noProof/>
+              <w:sz w:val="24"/>
+              <w:szCs w:val="24"/>
+              <w:lang w:val="en-US"/>
+            </w:rPr>
+          </w:pPr>
+          <w:hyperlink w:anchor="_Toc33995726" w:history="1">
+            <w:r>
+              <w:rPr>
+                <w:rStyle w:val="Hyperlink"/>
+                <w:rFonts w:ascii="Times New Roman" w:hAnsi="Times New Roman" w:cs="Times New Roman"/>
+                <w:noProof/>
+                <w:sz w:val="24"/>
+                <w:szCs w:val="24"/>
+              </w:rPr>
+              <w:t>2.1</w:t>
+            </w:r>
+            <w:r>
+              <w:rPr>
+                <w:rFonts w:ascii="Times New Roman" w:eastAsiaTheme="minorEastAsia" w:hAnsi="Times New Roman" w:cs="Times New Roman"/>
+                <w:noProof/>
+                <w:sz w:val="24"/>
+                <w:szCs w:val="24"/>
+                <w:lang w:val="en-US"/>
+              </w:rPr>
+              <w:tab/>
+            </w:r>
+            <w:r>
+              <w:rPr>
+                <w:rStyle w:val="Hyperlink"/>
+                <w:rFonts w:ascii="Times New Roman" w:hAnsi="Times New Roman" w:cs="Times New Roman"/>
+                <w:noProof/>
+                <w:sz w:val="24"/>
+                <w:szCs w:val="24"/>
+              </w:rPr>
+              <w:t>Facebook</w:t>
+            </w:r>
+            <w:r>
+              <w:rPr>
+                <w:rFonts w:ascii="Times New Roman" w:hAnsi="Times New Roman" w:cs="Times New Roman"/>
+                <w:noProof/>
+                <w:webHidden/>
+                <w:sz w:val="24"/>
+                <w:szCs w:val="24"/>
+              </w:rPr>
+              <w:tab/>
+            </w:r>
+            <w:r>
+              <w:rPr>
+                <w:rFonts w:ascii="Times New Roman" w:hAnsi="Times New Roman" w:cs="Times New Roman"/>
+                <w:noProof/>
+                <w:webHidden/>
+                <w:sz w:val="24"/>
+                <w:szCs w:val="24"/>
+              </w:rPr>
+              <w:fldChar w:fldCharType="begin"/>
+            </w:r>
+            <w:r>
+              <w:rPr>
+                <w:rFonts w:ascii="Times New Roman" w:hAnsi="Times New Roman" w:cs="Times New Roman"/>
+                <w:noProof/>
+                <w:webHidden/>
+                <w:sz w:val="24"/>
+                <w:szCs w:val="24"/>
+              </w:rPr>
+              <w:instrText xml:space="preserve"> PAGEREF _Toc33995726 \h </w:instrText>
+            </w:r>
+            <w:r>
+              <w:rPr>
+                <w:rFonts w:ascii="Times New Roman" w:hAnsi="Times New Roman" w:cs="Times New Roman"/>
+                <w:noProof/>
+                <w:webHidden/>
+                <w:sz w:val="24"/>
+                <w:szCs w:val="24"/>
+              </w:rPr>
+            </w:r>
+            <w:r>
+              <w:rPr>
+                <w:rFonts w:ascii="Times New Roman" w:hAnsi="Times New Roman" w:cs="Times New Roman"/>
+                <w:noProof/>
+                <w:webHidden/>
+                <w:sz w:val="24"/>
+                <w:szCs w:val="24"/>
+              </w:rPr>
+              <w:fldChar w:fldCharType="separate"/>
+            </w:r>
+            <w:r>
+              <w:rPr>
+                <w:rFonts w:ascii="Times New Roman" w:hAnsi="Times New Roman" w:cs="Times New Roman"/>
+                <w:noProof/>
+                <w:webHidden/>
+                <w:sz w:val="24"/>
+                <w:szCs w:val="24"/>
+              </w:rPr>
+              <w:t>3</w:t>
+            </w:r>
+            <w:r>
+              <w:rPr>
+                <w:rFonts w:ascii="Times New Roman" w:hAnsi="Times New Roman" w:cs="Times New Roman"/>
+                <w:noProof/>
+                <w:webHidden/>
+                <w:sz w:val="24"/>
+                <w:szCs w:val="24"/>
+              </w:rPr>
+              <w:fldChar w:fldCharType="end"/>
+            </w:r>
+          </w:hyperlink>
+        </w:p>
+        <w:p>
+          <w:pPr>
+            <w:pStyle w:val="TOC2"/>
+            <w:tabs>
+              <w:tab w:val="left" w:pos="880"/>
+              <w:tab w:val="right" w:leader="dot" w:pos="9350"/>
+            </w:tabs>
+            <w:spacing w:line="360" w:lineRule="auto"/>
+            <w:jc w:val="both"/>
+            <w:rPr>
+              <w:rFonts w:ascii="Times New Roman" w:eastAsiaTheme="minorEastAsia" w:hAnsi="Times New Roman" w:cs="Times New Roman"/>
+              <w:noProof/>
+              <w:sz w:val="24"/>
+              <w:szCs w:val="24"/>
+              <w:lang w:val="en-US"/>
+            </w:rPr>
+          </w:pPr>
+          <w:hyperlink w:anchor="_Toc33995727" w:history="1">
+            <w:r>
+              <w:rPr>
+                <w:rStyle w:val="Hyperlink"/>
+                <w:rFonts w:ascii="Times New Roman" w:hAnsi="Times New Roman" w:cs="Times New Roman"/>
+                <w:noProof/>
+                <w:sz w:val="24"/>
+                <w:szCs w:val="24"/>
+              </w:rPr>
+              <w:t>2.2</w:t>
+            </w:r>
+            <w:r>
+              <w:rPr>
+                <w:rFonts w:ascii="Times New Roman" w:eastAsiaTheme="minorEastAsia" w:hAnsi="Times New Roman" w:cs="Times New Roman"/>
+                <w:noProof/>
+                <w:sz w:val="24"/>
+                <w:szCs w:val="24"/>
+                <w:lang w:val="en-US"/>
+              </w:rPr>
+              <w:tab/>
+            </w:r>
+            <w:r>
+              <w:rPr>
+                <w:rStyle w:val="Hyperlink"/>
+                <w:rFonts w:ascii="Times New Roman" w:hAnsi="Times New Roman" w:cs="Times New Roman"/>
+                <w:noProof/>
+                <w:sz w:val="24"/>
+                <w:szCs w:val="24"/>
+              </w:rPr>
+              <w:t>YouTube</w:t>
+            </w:r>
+            <w:r>
+              <w:rPr>
+                <w:rFonts w:ascii="Times New Roman" w:hAnsi="Times New Roman" w:cs="Times New Roman"/>
+                <w:noProof/>
+                <w:webHidden/>
+                <w:sz w:val="24"/>
+                <w:szCs w:val="24"/>
+              </w:rPr>
+              <w:tab/>
+            </w:r>
+            <w:r>
+              <w:rPr>
+                <w:rFonts w:ascii="Times New Roman" w:hAnsi="Times New Roman" w:cs="Times New Roman"/>
+                <w:noProof/>
+                <w:webHidden/>
+                <w:sz w:val="24"/>
+                <w:szCs w:val="24"/>
+              </w:rPr>
+              <w:fldChar w:fldCharType="begin"/>
+            </w:r>
+            <w:r>
+              <w:rPr>
+                <w:rFonts w:ascii="Times New Roman" w:hAnsi="Times New Roman" w:cs="Times New Roman"/>
+                <w:noProof/>
+                <w:webHidden/>
+                <w:sz w:val="24"/>
+                <w:szCs w:val="24"/>
+              </w:rPr>
+              <w:instrText xml:space="preserve"> PAGEREF _Toc33995727 \h </w:instrText>
+            </w:r>
+            <w:r>
+              <w:rPr>
+                <w:rFonts w:ascii="Times New Roman" w:hAnsi="Times New Roman" w:cs="Times New Roman"/>
+                <w:noProof/>
+                <w:webHidden/>
+                <w:sz w:val="24"/>
+                <w:szCs w:val="24"/>
+              </w:rPr>
+            </w:r>
+            <w:r>
+              <w:rPr>
+                <w:rFonts w:ascii="Times New Roman" w:hAnsi="Times New Roman" w:cs="Times New Roman"/>
+                <w:noProof/>
+                <w:webHidden/>
+                <w:sz w:val="24"/>
+                <w:szCs w:val="24"/>
+              </w:rPr>
+              <w:fldChar w:fldCharType="separate"/>
+            </w:r>
+            <w:r>
+              <w:rPr>
+                <w:rFonts w:ascii="Times New Roman" w:hAnsi="Times New Roman" w:cs="Times New Roman"/>
+                <w:noProof/>
+                <w:webHidden/>
+                <w:sz w:val="24"/>
+                <w:szCs w:val="24"/>
+              </w:rPr>
+              <w:t>3</w:t>
+            </w:r>
+            <w:r>
+              <w:rPr>
+                <w:rFonts w:ascii="Times New Roman" w:hAnsi="Times New Roman" w:cs="Times New Roman"/>
+                <w:noProof/>
+                <w:webHidden/>
+                <w:sz w:val="24"/>
+                <w:szCs w:val="24"/>
+              </w:rPr>
+              <w:fldChar w:fldCharType="end"/>
+            </w:r>
+          </w:hyperlink>
+        </w:p>
+        <w:p>
+          <w:pPr>
+            <w:pStyle w:val="TOC2"/>
+            <w:tabs>
+              <w:tab w:val="left" w:pos="880"/>
+              <w:tab w:val="right" w:leader="dot" w:pos="9350"/>
+            </w:tabs>
+            <w:spacing w:line="360" w:lineRule="auto"/>
+            <w:jc w:val="both"/>
+            <w:rPr>
+              <w:rFonts w:ascii="Times New Roman" w:eastAsiaTheme="minorEastAsia" w:hAnsi="Times New Roman" w:cs="Times New Roman"/>
+              <w:noProof/>
+              <w:sz w:val="24"/>
+              <w:szCs w:val="24"/>
+              <w:lang w:val="en-US"/>
+            </w:rPr>
+          </w:pPr>
+          <w:hyperlink w:anchor="_Toc33995728" w:history="1">
+            <w:r>
+              <w:rPr>
+                <w:rStyle w:val="Hyperlink"/>
+                <w:rFonts w:ascii="Times New Roman" w:hAnsi="Times New Roman" w:cs="Times New Roman"/>
+                <w:noProof/>
+                <w:sz w:val="24"/>
+                <w:szCs w:val="24"/>
+              </w:rPr>
+              <w:t>2.3</w:t>
+            </w:r>
+            <w:r>
+              <w:rPr>
+                <w:rFonts w:ascii="Times New Roman" w:eastAsiaTheme="minorEastAsia" w:hAnsi="Times New Roman" w:cs="Times New Roman"/>
+                <w:noProof/>
+                <w:sz w:val="24"/>
+                <w:szCs w:val="24"/>
+                <w:lang w:val="en-US"/>
+              </w:rPr>
+              <w:tab/>
+            </w:r>
+            <w:r>
+              <w:rPr>
+                <w:rStyle w:val="Hyperlink"/>
+                <w:rFonts w:ascii="Times New Roman" w:hAnsi="Times New Roman" w:cs="Times New Roman"/>
+                <w:noProof/>
+                <w:sz w:val="24"/>
+                <w:szCs w:val="24"/>
+              </w:rPr>
+              <w:t>Wikipedia</w:t>
+            </w:r>
+            <w:r>
+              <w:rPr>
+                <w:rFonts w:ascii="Times New Roman" w:hAnsi="Times New Roman" w:cs="Times New Roman"/>
+                <w:noProof/>
+                <w:webHidden/>
+                <w:sz w:val="24"/>
+                <w:szCs w:val="24"/>
+              </w:rPr>
+              <w:tab/>
+            </w:r>
+            <w:r>
+              <w:rPr>
+                <w:rFonts w:ascii="Times New Roman" w:hAnsi="Times New Roman" w:cs="Times New Roman"/>
+                <w:noProof/>
+                <w:webHidden/>
+                <w:sz w:val="24"/>
+                <w:szCs w:val="24"/>
+              </w:rPr>
+              <w:fldChar w:fldCharType="begin"/>
+            </w:r>
+            <w:r>
+              <w:rPr>
+                <w:rFonts w:ascii="Times New Roman" w:hAnsi="Times New Roman" w:cs="Times New Roman"/>
+                <w:noProof/>
+                <w:webHidden/>
+                <w:sz w:val="24"/>
+                <w:szCs w:val="24"/>
+              </w:rPr>
+              <w:instrText xml:space="preserve"> PAGEREF _Toc33995728 \h </w:instrText>
+            </w:r>
+            <w:r>
+              <w:rPr>
+                <w:rFonts w:ascii="Times New Roman" w:hAnsi="Times New Roman" w:cs="Times New Roman"/>
+                <w:noProof/>
+                <w:webHidden/>
+                <w:sz w:val="24"/>
+                <w:szCs w:val="24"/>
+              </w:rPr>
+            </w:r>
+            <w:r>
+              <w:rPr>
+                <w:rFonts w:ascii="Times New Roman" w:hAnsi="Times New Roman" w:cs="Times New Roman"/>
+                <w:noProof/>
+                <w:webHidden/>
+                <w:sz w:val="24"/>
+                <w:szCs w:val="24"/>
+              </w:rPr>
+              <w:fldChar w:fldCharType="separate"/>
+            </w:r>
+            <w:r>
+              <w:rPr>
+                <w:rFonts w:ascii="Times New Roman" w:hAnsi="Times New Roman" w:cs="Times New Roman"/>
+                <w:noProof/>
+                <w:webHidden/>
+                <w:sz w:val="24"/>
+                <w:szCs w:val="24"/>
+              </w:rPr>
+              <w:t>4</w:t>
+            </w:r>
+            <w:r>
+              <w:rPr>
+                <w:rFonts w:ascii="Times New Roman" w:hAnsi="Times New Roman" w:cs="Times New Roman"/>
+                <w:noProof/>
+                <w:webHidden/>
+                <w:sz w:val="24"/>
+                <w:szCs w:val="24"/>
+              </w:rPr>
+              <w:fldChar w:fldCharType="end"/>
+            </w:r>
+          </w:hyperlink>
+        </w:p>
+        <w:p>
+          <w:pPr>
+            <w:pStyle w:val="TOC2"/>
+            <w:tabs>
+              <w:tab w:val="left" w:pos="880"/>
+              <w:tab w:val="right" w:leader="dot" w:pos="9350"/>
+            </w:tabs>
+            <w:spacing w:line="360" w:lineRule="auto"/>
+            <w:jc w:val="both"/>
+            <w:rPr>
+              <w:rFonts w:ascii="Times New Roman" w:eastAsiaTheme="minorEastAsia" w:hAnsi="Times New Roman" w:cs="Times New Roman"/>
+              <w:noProof/>
+              <w:sz w:val="24"/>
+              <w:szCs w:val="24"/>
+              <w:lang w:val="en-US"/>
+            </w:rPr>
+          </w:pPr>
+          <w:hyperlink w:anchor="_Toc33995729" w:history="1">
+            <w:r>
+              <w:rPr>
+                <w:rStyle w:val="Hyperlink"/>
+                <w:rFonts w:ascii="Times New Roman" w:hAnsi="Times New Roman" w:cs="Times New Roman"/>
+                <w:noProof/>
+                <w:sz w:val="24"/>
+                <w:szCs w:val="24"/>
+              </w:rPr>
+              <w:t>2.4</w:t>
+            </w:r>
+            <w:r>
+              <w:rPr>
+                <w:rFonts w:ascii="Times New Roman" w:eastAsiaTheme="minorEastAsia" w:hAnsi="Times New Roman" w:cs="Times New Roman"/>
+                <w:noProof/>
+                <w:sz w:val="24"/>
+                <w:szCs w:val="24"/>
+                <w:lang w:val="en-US"/>
+              </w:rPr>
+              <w:tab/>
+            </w:r>
+            <w:r>
+              <w:rPr>
+                <w:rStyle w:val="Hyperlink"/>
+                <w:rFonts w:ascii="Times New Roman" w:hAnsi="Times New Roman" w:cs="Times New Roman"/>
+                <w:noProof/>
+                <w:sz w:val="24"/>
+                <w:szCs w:val="24"/>
+              </w:rPr>
+              <w:t>Twitter</w:t>
+            </w:r>
+            <w:r>
+              <w:rPr>
+                <w:rFonts w:ascii="Times New Roman" w:hAnsi="Times New Roman" w:cs="Times New Roman"/>
+                <w:noProof/>
+                <w:webHidden/>
+                <w:sz w:val="24"/>
+                <w:szCs w:val="24"/>
+              </w:rPr>
+              <w:tab/>
+            </w:r>
+            <w:r>
+              <w:rPr>
+                <w:rFonts w:ascii="Times New Roman" w:hAnsi="Times New Roman" w:cs="Times New Roman"/>
+                <w:noProof/>
+                <w:webHidden/>
+                <w:sz w:val="24"/>
+                <w:szCs w:val="24"/>
+              </w:rPr>
+              <w:fldChar w:fldCharType="begin"/>
+            </w:r>
+            <w:r>
+              <w:rPr>
+                <w:rFonts w:ascii="Times New Roman" w:hAnsi="Times New Roman" w:cs="Times New Roman"/>
+                <w:noProof/>
+                <w:webHidden/>
+                <w:sz w:val="24"/>
+                <w:szCs w:val="24"/>
+              </w:rPr>
+              <w:instrText xml:space="preserve"> PAGEREF _Toc33995729 \h </w:instrText>
+            </w:r>
+            <w:r>
+              <w:rPr>
+                <w:rFonts w:ascii="Times New Roman" w:hAnsi="Times New Roman" w:cs="Times New Roman"/>
+                <w:noProof/>
+                <w:webHidden/>
+                <w:sz w:val="24"/>
+                <w:szCs w:val="24"/>
+              </w:rPr>
+            </w:r>
+            <w:r>
+              <w:rPr>
+                <w:rFonts w:ascii="Times New Roman" w:hAnsi="Times New Roman" w:cs="Times New Roman"/>
+                <w:noProof/>
+                <w:webHidden/>
+                <w:sz w:val="24"/>
+                <w:szCs w:val="24"/>
+              </w:rPr>
+              <w:fldChar w:fldCharType="separate"/>
+            </w:r>
+            <w:r>
+              <w:rPr>
+                <w:rFonts w:ascii="Times New Roman" w:hAnsi="Times New Roman" w:cs="Times New Roman"/>
+                <w:noProof/>
+                <w:webHidden/>
+                <w:sz w:val="24"/>
+                <w:szCs w:val="24"/>
+              </w:rPr>
+              <w:t>5</w:t>
+            </w:r>
+            <w:r>
+              <w:rPr>
+                <w:rFonts w:ascii="Times New Roman" w:hAnsi="Times New Roman" w:cs="Times New Roman"/>
+                <w:noProof/>
+                <w:webHidden/>
+                <w:sz w:val="24"/>
+                <w:szCs w:val="24"/>
+              </w:rPr>
+              <w:fldChar w:fldCharType="end"/>
+            </w:r>
+          </w:hyperlink>
+        </w:p>
+        <w:p>
+          <w:pPr>
+            <w:pStyle w:val="TOC2"/>
+            <w:tabs>
+              <w:tab w:val="left" w:pos="880"/>
+              <w:tab w:val="right" w:leader="dot" w:pos="9350"/>
+            </w:tabs>
+            <w:spacing w:line="360" w:lineRule="auto"/>
+            <w:jc w:val="both"/>
+            <w:rPr>
+              <w:rFonts w:ascii="Times New Roman" w:eastAsiaTheme="minorEastAsia" w:hAnsi="Times New Roman" w:cs="Times New Roman"/>
+              <w:noProof/>
+              <w:sz w:val="24"/>
+              <w:szCs w:val="24"/>
+              <w:lang w:val="en-US"/>
+            </w:rPr>
+          </w:pPr>
+          <w:hyperlink w:anchor="_Toc33995730" w:history="1">
+            <w:r>
+              <w:rPr>
+                <w:rStyle w:val="Hyperlink"/>
+                <w:rFonts w:ascii="Times New Roman" w:hAnsi="Times New Roman" w:cs="Times New Roman"/>
+                <w:noProof/>
+                <w:sz w:val="24"/>
+                <w:szCs w:val="24"/>
+              </w:rPr>
+              <w:t>2.5</w:t>
+            </w:r>
+            <w:r>
+              <w:rPr>
+                <w:rFonts w:ascii="Times New Roman" w:eastAsiaTheme="minorEastAsia" w:hAnsi="Times New Roman" w:cs="Times New Roman"/>
+                <w:noProof/>
+                <w:sz w:val="24"/>
+                <w:szCs w:val="24"/>
+                <w:lang w:val="en-US"/>
+              </w:rPr>
+              <w:tab/>
+            </w:r>
+            <w:r>
+              <w:rPr>
+                <w:rStyle w:val="Hyperlink"/>
+                <w:rFonts w:ascii="Times New Roman" w:hAnsi="Times New Roman" w:cs="Times New Roman"/>
+                <w:noProof/>
+                <w:sz w:val="24"/>
+                <w:szCs w:val="24"/>
+                <w:shd w:val="clear" w:color="auto" w:fill="FFFFFF"/>
+              </w:rPr>
+              <w:t>Quora</w:t>
+            </w:r>
+            <w:r>
+              <w:rPr>
+                <w:rFonts w:ascii="Times New Roman" w:hAnsi="Times New Roman" w:cs="Times New Roman"/>
+                <w:noProof/>
+                <w:webHidden/>
+                <w:sz w:val="24"/>
+                <w:szCs w:val="24"/>
+              </w:rPr>
+              <w:tab/>
+            </w:r>
+            <w:r>
+              <w:rPr>
+                <w:rFonts w:ascii="Times New Roman" w:hAnsi="Times New Roman" w:cs="Times New Roman"/>
+                <w:noProof/>
+                <w:webHidden/>
+                <w:sz w:val="24"/>
+                <w:szCs w:val="24"/>
+              </w:rPr>
+              <w:fldChar w:fldCharType="begin"/>
+            </w:r>
+            <w:r>
+              <w:rPr>
+                <w:rFonts w:ascii="Times New Roman" w:hAnsi="Times New Roman" w:cs="Times New Roman"/>
+                <w:noProof/>
+                <w:webHidden/>
+                <w:sz w:val="24"/>
+                <w:szCs w:val="24"/>
+              </w:rPr>
+              <w:instrText xml:space="preserve"> PAGEREF _Toc33995730 \h </w:instrText>
+            </w:r>
+            <w:r>
+              <w:rPr>
+                <w:rFonts w:ascii="Times New Roman" w:hAnsi="Times New Roman" w:cs="Times New Roman"/>
+                <w:noProof/>
+                <w:webHidden/>
+                <w:sz w:val="24"/>
+                <w:szCs w:val="24"/>
+              </w:rPr>
+            </w:r>
+            <w:r>
+              <w:rPr>
+                <w:rFonts w:ascii="Times New Roman" w:hAnsi="Times New Roman" w:cs="Times New Roman"/>
+                <w:noProof/>
+                <w:webHidden/>
+                <w:sz w:val="24"/>
+                <w:szCs w:val="24"/>
+              </w:rPr>
+              <w:fldChar w:fldCharType="separate"/>
+            </w:r>
+            <w:r>
+              <w:rPr>
+                <w:rFonts w:ascii="Times New Roman" w:hAnsi="Times New Roman" w:cs="Times New Roman"/>
+                <w:noProof/>
+                <w:webHidden/>
+                <w:sz w:val="24"/>
+                <w:szCs w:val="24"/>
+              </w:rPr>
+              <w:t>5</w:t>
             </w:r>
             <w:r>
               <w:rPr>
@@ -567,8 +1284,6 @@
           <w:szCs w:val="24"/>
         </w:rPr>
       </w:pPr>
-      <w:bookmarkStart w:id="0" w:name="_GoBack"/>
-      <w:bookmarkEnd w:id="0"/>
     </w:p>
     <w:p>
       <w:pPr>
@@ -681,7 +1396,7 @@
           <w:bCs/>
         </w:rPr>
       </w:pPr>
-      <w:bookmarkStart w:id="1" w:name="_Toc33875769"/>
+      <w:bookmarkStart w:id="1" w:name="_Toc33995724"/>
       <w:r>
         <w:rPr>
           <w:rFonts w:eastAsia="Times New Roman"/>
@@ -890,23 +1605,1002 @@
     </w:p>
     <w:p>
       <w:pPr>
+        <w:spacing w:before="120" w:after="120" w:line="360" w:lineRule="auto"/>
+        <w:jc w:val="both"/>
+        <w:rPr>
+          <w:rFonts w:ascii="Times New Roman" w:hAnsi="Times New Roman" w:cs="Times New Roman"/>
+          <w:sz w:val="24"/>
+          <w:szCs w:val="24"/>
+        </w:rPr>
+      </w:pPr>
+    </w:p>
+    <w:p>
+      <w:pPr>
+        <w:spacing w:before="120" w:after="120" w:line="360" w:lineRule="auto"/>
+        <w:jc w:val="both"/>
+        <w:rPr>
+          <w:rFonts w:ascii="Times New Roman" w:hAnsi="Times New Roman" w:cs="Times New Roman"/>
+          <w:sz w:val="24"/>
+          <w:szCs w:val="24"/>
+        </w:rPr>
+      </w:pPr>
+    </w:p>
+    <w:p>
+      <w:pPr>
         <w:pStyle w:val="Heading1"/>
-        <w:rPr>
+        <w:numPr>
+          <w:ilvl w:val="0"/>
+          <w:numId w:val="6"/>
+        </w:numPr>
+        <w:spacing w:before="0" w:line="360" w:lineRule="auto"/>
+        <w:rPr>
+          <w:rFonts w:cs="Times New Roman"/>
           <w:b/>
-          <w:bCs/>
-        </w:rPr>
-      </w:pPr>
+        </w:rPr>
+      </w:pPr>
+      <w:bookmarkStart w:id="2" w:name="_Toc33995171"/>
+      <w:bookmarkStart w:id="3" w:name="_Toc33995725"/>
+      <w:r>
+        <w:rPr>
+          <w:rFonts w:cs="Times New Roman"/>
+          <w:b/>
+        </w:rPr>
+        <w:lastRenderedPageBreak/>
+        <w:t>Observation of Popular Websites</w:t>
+      </w:r>
+      <w:bookmarkEnd w:id="2"/>
+      <w:bookmarkEnd w:id="3"/>
     </w:p>
-    <w:p/>
+    <w:p>
+      <w:pPr>
+        <w:pStyle w:val="Heading2"/>
+        <w:numPr>
+          <w:ilvl w:val="1"/>
+          <w:numId w:val="22"/>
+        </w:numPr>
+        <w:spacing w:before="0" w:line="360" w:lineRule="auto"/>
+      </w:pPr>
+      <w:bookmarkStart w:id="4" w:name="_Toc33995172"/>
+      <w:bookmarkStart w:id="5" w:name="_Toc33995726"/>
+      <w:r>
+        <w:t>Facebook</w:t>
+      </w:r>
+      <w:bookmarkEnd w:id="4"/>
+      <w:bookmarkEnd w:id="5"/>
+    </w:p>
+    <w:p>
+      <w:pPr>
+        <w:spacing w:after="120" w:line="360" w:lineRule="auto"/>
+        <w:jc w:val="both"/>
+        <w:rPr>
+          <w:rFonts w:ascii="Times New Roman" w:hAnsi="Times New Roman" w:cs="Times New Roman"/>
+          <w:sz w:val="24"/>
+          <w:szCs w:val="24"/>
+        </w:rPr>
+      </w:pPr>
+      <w:r>
+        <w:rPr>
+          <w:rFonts w:ascii="Times New Roman" w:hAnsi="Times New Roman" w:cs="Times New Roman"/>
+          <w:sz w:val="24"/>
+          <w:szCs w:val="24"/>
+          <w:shd w:val="clear" w:color="auto" w:fill="FFFFFF"/>
+        </w:rPr>
+        <w:t>Facebook is an American online </w:t>
+      </w:r>
+      <w:hyperlink r:id="rId11" w:tooltip="Social media" w:history="1">
+        <w:r>
+          <w:rPr>
+            <w:rStyle w:val="Hyperlink"/>
+            <w:rFonts w:ascii="Times New Roman" w:hAnsi="Times New Roman" w:cs="Times New Roman"/>
+            <w:color w:val="auto"/>
+            <w:sz w:val="24"/>
+            <w:szCs w:val="24"/>
+            <w:u w:val="none"/>
+            <w:shd w:val="clear" w:color="auto" w:fill="FFFFFF"/>
+          </w:rPr>
+          <w:t>social media</w:t>
+        </w:r>
+      </w:hyperlink>
+      <w:r>
+        <w:rPr>
+          <w:rFonts w:ascii="Times New Roman" w:hAnsi="Times New Roman" w:cs="Times New Roman"/>
+          <w:sz w:val="24"/>
+          <w:szCs w:val="24"/>
+          <w:shd w:val="clear" w:color="auto" w:fill="FFFFFF"/>
+        </w:rPr>
+        <w:t> and </w:t>
+      </w:r>
+      <w:hyperlink r:id="rId12" w:tooltip="Social networking service" w:history="1">
+        <w:r>
+          <w:rPr>
+            <w:rStyle w:val="Hyperlink"/>
+            <w:rFonts w:ascii="Times New Roman" w:hAnsi="Times New Roman" w:cs="Times New Roman"/>
+            <w:color w:val="auto"/>
+            <w:sz w:val="24"/>
+            <w:szCs w:val="24"/>
+            <w:u w:val="none"/>
+            <w:shd w:val="clear" w:color="auto" w:fill="FFFFFF"/>
+          </w:rPr>
+          <w:t>social networking service</w:t>
+        </w:r>
+      </w:hyperlink>
+      <w:r>
+        <w:rPr>
+          <w:rFonts w:ascii="Times New Roman" w:hAnsi="Times New Roman" w:cs="Times New Roman"/>
+          <w:sz w:val="24"/>
+          <w:szCs w:val="24"/>
+          <w:shd w:val="clear" w:color="auto" w:fill="FFFFFF"/>
+        </w:rPr>
+        <w:t> based in </w:t>
+      </w:r>
+      <w:hyperlink r:id="rId13" w:tooltip="Menlo Park, California" w:history="1">
+        <w:r>
+          <w:rPr>
+            <w:rStyle w:val="Hyperlink"/>
+            <w:rFonts w:ascii="Times New Roman" w:hAnsi="Times New Roman" w:cs="Times New Roman"/>
+            <w:color w:val="auto"/>
+            <w:sz w:val="24"/>
+            <w:szCs w:val="24"/>
+            <w:u w:val="none"/>
+            <w:shd w:val="clear" w:color="auto" w:fill="FFFFFF"/>
+          </w:rPr>
+          <w:t>Menlo Park, California</w:t>
+        </w:r>
+      </w:hyperlink>
+      <w:r>
+        <w:rPr>
+          <w:rFonts w:ascii="Times New Roman" w:hAnsi="Times New Roman" w:cs="Times New Roman"/>
+          <w:sz w:val="24"/>
+          <w:szCs w:val="24"/>
+          <w:shd w:val="clear" w:color="auto" w:fill="FFFFFF"/>
+        </w:rPr>
+        <w:t>.</w:t>
+      </w:r>
+      <w:r>
+        <w:rPr>
+          <w:rFonts w:ascii="Times New Roman" w:hAnsi="Times New Roman" w:cs="Times New Roman"/>
+          <w:sz w:val="24"/>
+          <w:szCs w:val="24"/>
+        </w:rPr>
+        <w:t xml:space="preserve"> Facebook was the start for many social media networks we have today. It has brought so many benefits such as connecting people all over the world, increasing possibilities of making money on the Internet, staying updated with latest news and information but it has also led to new problems like people creating fake Facebook profiles to stalk or spam people, time consumption, spreading fake news and loss of privacy. </w:t>
+      </w:r>
+    </w:p>
+    <w:p>
+      <w:pPr>
+        <w:spacing w:before="120" w:after="120" w:line="360" w:lineRule="auto"/>
+        <w:jc w:val="both"/>
+        <w:rPr>
+          <w:rFonts w:ascii="Times New Roman" w:hAnsi="Times New Roman" w:cs="Times New Roman"/>
+          <w:sz w:val="24"/>
+          <w:szCs w:val="24"/>
+          <w:shd w:val="clear" w:color="auto" w:fill="FFFFFF"/>
+        </w:rPr>
+      </w:pPr>
+      <w:r>
+        <w:rPr>
+          <w:rFonts w:ascii="Times New Roman" w:hAnsi="Times New Roman" w:cs="Times New Roman"/>
+          <w:sz w:val="24"/>
+          <w:szCs w:val="24"/>
+          <w:shd w:val="clear" w:color="auto" w:fill="FFFFFF"/>
+        </w:rPr>
+        <w:t xml:space="preserve">Each registered user on Facebook has a personal profile that shows their posts and content. Facebook provides several ways to find friends: using the search engine to look for a specific person, pull contacts from a web-based email account or browse and join networks and search for people. News Feed appears on every user’s homepage and highlights information including profile changes, upcoming events and friends’ birthdays. </w:t>
+      </w:r>
+    </w:p>
+    <w:p>
+      <w:pPr>
+        <w:spacing w:before="120" w:after="120" w:line="360" w:lineRule="auto"/>
+        <w:jc w:val="both"/>
+        <w:rPr>
+          <w:rFonts w:ascii="Times New Roman" w:hAnsi="Times New Roman" w:cs="Times New Roman"/>
+          <w:sz w:val="24"/>
+          <w:szCs w:val="24"/>
+          <w:shd w:val="clear" w:color="auto" w:fill="FFFFFF"/>
+        </w:rPr>
+      </w:pPr>
+      <w:r>
+        <w:rPr>
+          <w:rFonts w:ascii="Times New Roman" w:hAnsi="Times New Roman" w:cs="Times New Roman"/>
+          <w:sz w:val="24"/>
+          <w:szCs w:val="24"/>
+          <w:shd w:val="clear" w:color="auto" w:fill="FFFFFF"/>
+        </w:rPr>
+        <w:t>Throughout the years, Facebook has been improving and updating its website, likewise the number of active Facebook users kept increasing. When it first launched in 2004, Facebook was just a website for Harvard students, the login page had “Harvard University” written in it. By 2005, it was opening up to other schools. Since 2006, anyone who claims to be at least 13 years old has been allowed to become a registered user of Facebook. The Mini-feed was also born in 2006, which was basically a play-by-play of one’s Facebook activity. The "like" button, stylized as a "thumbs up" icon, was first enabled on February 9, 2009, and enabled users to easily interact with status updates, comments, photos and videos. In 2011, Facebook launched a whole new design: You could add a cover photo, and the ticker of your friends' Facebook happenings now stayed docked in the right-hand side. Now we come to 2020, in which the company continues to move forward and dominate the social networking field.</w:t>
+      </w:r>
+    </w:p>
+    <w:p>
+      <w:pPr>
+        <w:pStyle w:val="Heading2"/>
+        <w:numPr>
+          <w:ilvl w:val="1"/>
+          <w:numId w:val="22"/>
+        </w:numPr>
+        <w:spacing w:line="360" w:lineRule="auto"/>
+        <w:rPr>
+          <w:rFonts w:cs="Times New Roman"/>
+          <w:sz w:val="24"/>
+          <w:szCs w:val="24"/>
+        </w:rPr>
+      </w:pPr>
+      <w:bookmarkStart w:id="6" w:name="_Toc33995173"/>
+      <w:bookmarkStart w:id="7" w:name="_Toc33995727"/>
+      <w:r>
+        <w:rPr>
+          <w:rFonts w:cs="Times New Roman"/>
+          <w:sz w:val="24"/>
+          <w:szCs w:val="24"/>
+        </w:rPr>
+        <w:t>YouTube</w:t>
+      </w:r>
+      <w:bookmarkEnd w:id="6"/>
+      <w:bookmarkEnd w:id="7"/>
+    </w:p>
     <w:p>
       <w:pPr>
         <w:spacing w:line="360" w:lineRule="auto"/>
         <w:jc w:val="both"/>
+        <w:rPr>
+          <w:rFonts w:ascii="Times New Roman" w:hAnsi="Times New Roman" w:cs="Times New Roman"/>
+          <w:sz w:val="24"/>
+          <w:szCs w:val="24"/>
+          <w:shd w:val="clear" w:color="auto" w:fill="FFFFFF"/>
+        </w:rPr>
+      </w:pPr>
+      <w:r>
+        <w:rPr>
+          <w:rFonts w:ascii="Times New Roman" w:hAnsi="Times New Roman" w:cs="Times New Roman"/>
+          <w:sz w:val="24"/>
+          <w:szCs w:val="24"/>
+          <w:shd w:val="clear" w:color="auto" w:fill="FFFFFF"/>
+        </w:rPr>
+        <w:t>YouTube is an American </w:t>
+      </w:r>
+      <w:hyperlink r:id="rId14" w:tooltip="Video hosting service" w:history="1">
+        <w:r>
+          <w:rPr>
+            <w:rStyle w:val="Hyperlink"/>
+            <w:rFonts w:ascii="Times New Roman" w:hAnsi="Times New Roman" w:cs="Times New Roman"/>
+            <w:color w:val="auto"/>
+            <w:sz w:val="24"/>
+            <w:szCs w:val="24"/>
+            <w:u w:val="none"/>
+            <w:shd w:val="clear" w:color="auto" w:fill="FFFFFF"/>
+          </w:rPr>
+          <w:t>video-sharing</w:t>
+        </w:r>
+      </w:hyperlink>
+      <w:r>
+        <w:rPr>
+          <w:rFonts w:ascii="Times New Roman" w:hAnsi="Times New Roman" w:cs="Times New Roman"/>
+          <w:sz w:val="24"/>
+          <w:szCs w:val="24"/>
+          <w:shd w:val="clear" w:color="auto" w:fill="FFFFFF"/>
+        </w:rPr>
+        <w:t> </w:t>
+      </w:r>
+      <w:hyperlink r:id="rId15" w:tooltip="Web platform" w:history="1">
+        <w:r>
+          <w:rPr>
+            <w:rStyle w:val="Hyperlink"/>
+            <w:rFonts w:ascii="Times New Roman" w:hAnsi="Times New Roman" w:cs="Times New Roman"/>
+            <w:color w:val="auto"/>
+            <w:sz w:val="24"/>
+            <w:szCs w:val="24"/>
+            <w:u w:val="none"/>
+            <w:shd w:val="clear" w:color="auto" w:fill="FFFFFF"/>
+          </w:rPr>
+          <w:t>platform</w:t>
+        </w:r>
+      </w:hyperlink>
+      <w:r>
+        <w:rPr>
+          <w:rFonts w:ascii="Times New Roman" w:hAnsi="Times New Roman" w:cs="Times New Roman"/>
+          <w:sz w:val="24"/>
+          <w:szCs w:val="24"/>
+          <w:shd w:val="clear" w:color="auto" w:fill="FFFFFF"/>
+        </w:rPr>
+        <w:t> headquartered in </w:t>
+      </w:r>
+      <w:hyperlink r:id="rId16" w:tooltip="San Bruno, California" w:history="1">
+        <w:r>
+          <w:rPr>
+            <w:rStyle w:val="Hyperlink"/>
+            <w:rFonts w:ascii="Times New Roman" w:hAnsi="Times New Roman" w:cs="Times New Roman"/>
+            <w:color w:val="auto"/>
+            <w:sz w:val="24"/>
+            <w:szCs w:val="24"/>
+            <w:u w:val="none"/>
+            <w:shd w:val="clear" w:color="auto" w:fill="FFFFFF"/>
+          </w:rPr>
+          <w:t>San Bruno, California</w:t>
+        </w:r>
+      </w:hyperlink>
+      <w:r>
+        <w:rPr>
+          <w:rFonts w:ascii="Times New Roman" w:hAnsi="Times New Roman" w:cs="Times New Roman"/>
+          <w:sz w:val="24"/>
+          <w:szCs w:val="24"/>
+          <w:shd w:val="clear" w:color="auto" w:fill="FFFFFF"/>
+        </w:rPr>
+        <w:t>. It was created by three PayPal employees as a video-sharing website on February, 2005. YouTube allows users to upload, view, rate, favorites, share, flag, report, comment on </w:t>
+      </w:r>
+      <w:hyperlink r:id="rId17" w:tooltip="Video" w:history="1">
+        <w:r>
+          <w:rPr>
+            <w:rStyle w:val="Hyperlink"/>
+            <w:rFonts w:ascii="Times New Roman" w:hAnsi="Times New Roman" w:cs="Times New Roman"/>
+            <w:color w:val="auto"/>
+            <w:sz w:val="24"/>
+            <w:szCs w:val="24"/>
+            <w:u w:val="none"/>
+            <w:shd w:val="clear" w:color="auto" w:fill="FFFFFF"/>
+          </w:rPr>
+          <w:t>videos</w:t>
+        </w:r>
+      </w:hyperlink>
+      <w:r>
+        <w:rPr>
+          <w:rFonts w:ascii="Times New Roman" w:hAnsi="Times New Roman" w:cs="Times New Roman"/>
+          <w:sz w:val="24"/>
+          <w:szCs w:val="24"/>
+          <w:shd w:val="clear" w:color="auto" w:fill="FFFFFF"/>
+        </w:rPr>
+        <w:t>, and </w:t>
+      </w:r>
+      <w:hyperlink r:id="rId18" w:tooltip="List of most-subscribed YouTube channels" w:history="1">
+        <w:r>
+          <w:rPr>
+            <w:rStyle w:val="Hyperlink"/>
+            <w:rFonts w:ascii="Times New Roman" w:hAnsi="Times New Roman" w:cs="Times New Roman"/>
+            <w:color w:val="auto"/>
+            <w:sz w:val="24"/>
+            <w:szCs w:val="24"/>
+            <w:u w:val="none"/>
+            <w:shd w:val="clear" w:color="auto" w:fill="FFFFFF"/>
+          </w:rPr>
+          <w:t>subscribe to other users</w:t>
+        </w:r>
+      </w:hyperlink>
+      <w:r>
+        <w:rPr>
+          <w:rFonts w:ascii="Times New Roman" w:hAnsi="Times New Roman" w:cs="Times New Roman"/>
+          <w:sz w:val="24"/>
+          <w:szCs w:val="24"/>
+          <w:shd w:val="clear" w:color="auto" w:fill="FFFFFF"/>
+        </w:rPr>
+        <w:t>. Available content includes </w:t>
+      </w:r>
+      <w:hyperlink r:id="rId19" w:tooltip="Video clip" w:history="1">
+        <w:r>
+          <w:rPr>
+            <w:rStyle w:val="Hyperlink"/>
+            <w:rFonts w:ascii="Times New Roman" w:hAnsi="Times New Roman" w:cs="Times New Roman"/>
+            <w:color w:val="auto"/>
+            <w:sz w:val="24"/>
+            <w:szCs w:val="24"/>
+            <w:u w:val="none"/>
+            <w:shd w:val="clear" w:color="auto" w:fill="FFFFFF"/>
+          </w:rPr>
+          <w:t>video clips</w:t>
+        </w:r>
+      </w:hyperlink>
+      <w:r>
+        <w:rPr>
+          <w:rFonts w:ascii="Times New Roman" w:hAnsi="Times New Roman" w:cs="Times New Roman"/>
+          <w:sz w:val="24"/>
+          <w:szCs w:val="24"/>
+          <w:shd w:val="clear" w:color="auto" w:fill="FFFFFF"/>
+        </w:rPr>
+        <w:t>, </w:t>
+      </w:r>
+      <w:hyperlink r:id="rId20" w:tooltip="TV show" w:history="1">
+        <w:r>
+          <w:rPr>
+            <w:rStyle w:val="Hyperlink"/>
+            <w:rFonts w:ascii="Times New Roman" w:hAnsi="Times New Roman" w:cs="Times New Roman"/>
+            <w:color w:val="auto"/>
+            <w:sz w:val="24"/>
+            <w:szCs w:val="24"/>
+            <w:u w:val="none"/>
+            <w:shd w:val="clear" w:color="auto" w:fill="FFFFFF"/>
+          </w:rPr>
+          <w:t>TV show</w:t>
+        </w:r>
+      </w:hyperlink>
+      <w:r>
+        <w:rPr>
+          <w:rFonts w:ascii="Times New Roman" w:hAnsi="Times New Roman" w:cs="Times New Roman"/>
+          <w:sz w:val="24"/>
+          <w:szCs w:val="24"/>
+          <w:shd w:val="clear" w:color="auto" w:fill="FFFFFF"/>
+        </w:rPr>
+        <w:t> clips, </w:t>
+      </w:r>
+      <w:hyperlink r:id="rId21" w:tooltip="Music video" w:history="1">
+        <w:r>
+          <w:rPr>
+            <w:rStyle w:val="Hyperlink"/>
+            <w:rFonts w:ascii="Times New Roman" w:hAnsi="Times New Roman" w:cs="Times New Roman"/>
+            <w:color w:val="auto"/>
+            <w:sz w:val="24"/>
+            <w:szCs w:val="24"/>
+            <w:u w:val="none"/>
+            <w:shd w:val="clear" w:color="auto" w:fill="FFFFFF"/>
+          </w:rPr>
+          <w:t>music videos</w:t>
+        </w:r>
+      </w:hyperlink>
+      <w:r>
+        <w:rPr>
+          <w:rFonts w:ascii="Times New Roman" w:hAnsi="Times New Roman" w:cs="Times New Roman"/>
+          <w:sz w:val="24"/>
+          <w:szCs w:val="24"/>
+          <w:shd w:val="clear" w:color="auto" w:fill="FFFFFF"/>
+        </w:rPr>
+        <w:t>, </w:t>
+      </w:r>
+      <w:hyperlink r:id="rId22" w:tooltip="Short film" w:history="1">
+        <w:r>
+          <w:rPr>
+            <w:rStyle w:val="Hyperlink"/>
+            <w:rFonts w:ascii="Times New Roman" w:hAnsi="Times New Roman" w:cs="Times New Roman"/>
+            <w:color w:val="auto"/>
+            <w:sz w:val="24"/>
+            <w:szCs w:val="24"/>
+            <w:u w:val="none"/>
+            <w:shd w:val="clear" w:color="auto" w:fill="FFFFFF"/>
+          </w:rPr>
+          <w:t>short</w:t>
+        </w:r>
+      </w:hyperlink>
+      <w:r>
+        <w:rPr>
+          <w:rFonts w:ascii="Times New Roman" w:hAnsi="Times New Roman" w:cs="Times New Roman"/>
+          <w:sz w:val="24"/>
+          <w:szCs w:val="24"/>
+          <w:shd w:val="clear" w:color="auto" w:fill="FFFFFF"/>
+        </w:rPr>
+        <w:t> and </w:t>
+      </w:r>
+      <w:hyperlink r:id="rId23" w:tooltip="Documentary film" w:history="1">
+        <w:r>
+          <w:rPr>
+            <w:rStyle w:val="Hyperlink"/>
+            <w:rFonts w:ascii="Times New Roman" w:hAnsi="Times New Roman" w:cs="Times New Roman"/>
+            <w:color w:val="auto"/>
+            <w:sz w:val="24"/>
+            <w:szCs w:val="24"/>
+            <w:u w:val="none"/>
+            <w:shd w:val="clear" w:color="auto" w:fill="FFFFFF"/>
+          </w:rPr>
+          <w:t>documentary</w:t>
+        </w:r>
+      </w:hyperlink>
+      <w:r>
+        <w:rPr>
+          <w:rFonts w:ascii="Times New Roman" w:hAnsi="Times New Roman" w:cs="Times New Roman"/>
+          <w:sz w:val="24"/>
+          <w:szCs w:val="24"/>
+          <w:shd w:val="clear" w:color="auto" w:fill="FFFFFF"/>
+        </w:rPr>
+        <w:t> films, audio recordings, </w:t>
+      </w:r>
+      <w:hyperlink r:id="rId24" w:tooltip="Trailer (promotion)" w:history="1">
+        <w:r>
+          <w:rPr>
+            <w:rStyle w:val="Hyperlink"/>
+            <w:rFonts w:ascii="Times New Roman" w:hAnsi="Times New Roman" w:cs="Times New Roman"/>
+            <w:color w:val="auto"/>
+            <w:sz w:val="24"/>
+            <w:szCs w:val="24"/>
+            <w:u w:val="none"/>
+            <w:shd w:val="clear" w:color="auto" w:fill="FFFFFF"/>
+          </w:rPr>
+          <w:t>movie trailers</w:t>
+        </w:r>
+      </w:hyperlink>
+      <w:r>
+        <w:rPr>
+          <w:rFonts w:ascii="Times New Roman" w:hAnsi="Times New Roman" w:cs="Times New Roman"/>
+          <w:sz w:val="24"/>
+          <w:szCs w:val="24"/>
+          <w:shd w:val="clear" w:color="auto" w:fill="FFFFFF"/>
+        </w:rPr>
+        <w:t xml:space="preserve"> and </w:t>
+      </w:r>
+      <w:hyperlink r:id="rId25" w:tooltip="Live stream" w:history="1">
+        <w:r>
+          <w:rPr>
+            <w:rStyle w:val="Hyperlink"/>
+            <w:rFonts w:ascii="Times New Roman" w:hAnsi="Times New Roman" w:cs="Times New Roman"/>
+            <w:color w:val="auto"/>
+            <w:sz w:val="24"/>
+            <w:szCs w:val="24"/>
+            <w:u w:val="none"/>
+            <w:shd w:val="clear" w:color="auto" w:fill="FFFFFF"/>
+          </w:rPr>
+          <w:t>live streams</w:t>
+        </w:r>
+      </w:hyperlink>
+      <w:r>
+        <w:rPr>
+          <w:rFonts w:ascii="Times New Roman" w:hAnsi="Times New Roman" w:cs="Times New Roman"/>
+          <w:sz w:val="24"/>
+          <w:szCs w:val="24"/>
+          <w:shd w:val="clear" w:color="auto" w:fill="FFFFFF"/>
+        </w:rPr>
+        <w:t xml:space="preserve">. By using </w:t>
+      </w:r>
+      <w:r>
+        <w:rPr>
+          <w:rFonts w:ascii="Times New Roman" w:hAnsi="Times New Roman" w:cs="Times New Roman"/>
+          <w:sz w:val="24"/>
+          <w:szCs w:val="24"/>
+          <w:shd w:val="clear" w:color="auto" w:fill="FFFFFF"/>
+        </w:rPr>
+        <w:lastRenderedPageBreak/>
+        <w:t>the YouTube search engine, users can search for any type of video. It also has a feature that recommends videos based on videos the user’s watch history: the recommended videos appear in boxes along with their titles so people can easily choose videos they want.  YouTube has allowed people to learn any kind of skill, share useful or entertaining videos and earn money by sharing videos.</w:t>
+      </w:r>
+    </w:p>
+    <w:p>
+      <w:pPr>
+        <w:spacing w:line="360" w:lineRule="auto"/>
+        <w:jc w:val="both"/>
+        <w:rPr>
+          <w:rFonts w:ascii="Times New Roman" w:hAnsi="Times New Roman" w:cs="Times New Roman"/>
+          <w:sz w:val="24"/>
+          <w:szCs w:val="24"/>
+        </w:rPr>
+      </w:pPr>
+      <w:r>
+        <w:rPr>
+          <w:rFonts w:ascii="Times New Roman" w:hAnsi="Times New Roman" w:cs="Times New Roman"/>
+          <w:sz w:val="24"/>
+          <w:szCs w:val="24"/>
+          <w:shd w:val="clear" w:color="auto" w:fill="FFFFFF"/>
+        </w:rPr>
+        <w:t>The early homepage in 2005 had only five videos, a search box, and a bunch of video tags to explore. Features like full-screen video view, subscriptions, video ratings, and personalized user profiles were added throughout 2005 and 2006, leading to various design and usability changes to the site layout and video player. 2010 saw the introduction of native live streaming infrastructure. In August of 2015, YouTube announced that the video view count will better reflect more accurate numbers as views come in. YouTube continues to grow and entertain/help users by adding different features to the website.</w:t>
+      </w:r>
+    </w:p>
+    <w:p>
+      <w:pPr>
+        <w:pStyle w:val="Heading2"/>
+        <w:numPr>
+          <w:ilvl w:val="1"/>
+          <w:numId w:val="22"/>
+        </w:numPr>
+        <w:spacing w:line="360" w:lineRule="auto"/>
+      </w:pPr>
+      <w:bookmarkStart w:id="8" w:name="_Toc33995174"/>
+      <w:bookmarkStart w:id="9" w:name="_Toc33995728"/>
+      <w:r>
+        <w:t>Wikipedia</w:t>
+      </w:r>
+      <w:bookmarkEnd w:id="8"/>
+      <w:bookmarkEnd w:id="9"/>
+    </w:p>
+    <w:p>
+      <w:pPr>
+        <w:spacing w:line="360" w:lineRule="auto"/>
+        <w:jc w:val="both"/>
+        <w:rPr>
+          <w:rFonts w:ascii="Times New Roman" w:hAnsi="Times New Roman" w:cs="Times New Roman"/>
+          <w:sz w:val="24"/>
+          <w:szCs w:val="24"/>
+          <w:shd w:val="clear" w:color="auto" w:fill="FFFFFF"/>
+        </w:rPr>
+      </w:pPr>
+      <w:r>
+        <w:rPr>
+          <w:rFonts w:ascii="Times New Roman" w:hAnsi="Times New Roman" w:cs="Times New Roman"/>
+          <w:sz w:val="24"/>
+          <w:szCs w:val="24"/>
+          <w:shd w:val="clear" w:color="auto" w:fill="FFFFFF"/>
+        </w:rPr>
+        <w:t>Wikipedia is a free, open content online encyclopedia created through the collaborative effort of a community of users known as </w:t>
+      </w:r>
+      <w:proofErr w:type="spellStart"/>
+      <w:r>
+        <w:rPr>
+          <w:rFonts w:ascii="Times New Roman" w:hAnsi="Times New Roman" w:cs="Times New Roman"/>
+          <w:sz w:val="24"/>
+          <w:szCs w:val="24"/>
+          <w:shd w:val="clear" w:color="auto" w:fill="FFFFFF"/>
+        </w:rPr>
+        <w:t>Wikipedians</w:t>
+      </w:r>
+      <w:proofErr w:type="spellEnd"/>
+      <w:r>
+        <w:rPr>
+          <w:rFonts w:ascii="Times New Roman" w:hAnsi="Times New Roman" w:cs="Times New Roman"/>
+          <w:sz w:val="24"/>
+          <w:szCs w:val="24"/>
+          <w:shd w:val="clear" w:color="auto" w:fill="FFFFFF"/>
+        </w:rPr>
+        <w:t xml:space="preserve">. Anyone registered on the site can create an article for publication; registration is not required to edit articles.  Jimmy Wales and Larry Sanger co-founded Wikipedia as an offshoot of an earlier encyclopedia project, </w:t>
+      </w:r>
+      <w:proofErr w:type="spellStart"/>
+      <w:r>
+        <w:rPr>
+          <w:rFonts w:ascii="Times New Roman" w:hAnsi="Times New Roman" w:cs="Times New Roman"/>
+          <w:sz w:val="24"/>
+          <w:szCs w:val="24"/>
+          <w:shd w:val="clear" w:color="auto" w:fill="FFFFFF"/>
+        </w:rPr>
+        <w:t>Nupedia</w:t>
+      </w:r>
+      <w:proofErr w:type="spellEnd"/>
+      <w:r>
+        <w:rPr>
+          <w:rFonts w:ascii="Times New Roman" w:hAnsi="Times New Roman" w:cs="Times New Roman"/>
+          <w:sz w:val="24"/>
+          <w:szCs w:val="24"/>
+          <w:shd w:val="clear" w:color="auto" w:fill="FFFFFF"/>
+        </w:rPr>
+        <w:t xml:space="preserve">, in January 2001. Originally, Wikipedia was created to provide content for </w:t>
+      </w:r>
+      <w:proofErr w:type="spellStart"/>
+      <w:r>
+        <w:rPr>
+          <w:rFonts w:ascii="Times New Roman" w:hAnsi="Times New Roman" w:cs="Times New Roman"/>
+          <w:sz w:val="24"/>
+          <w:szCs w:val="24"/>
+          <w:shd w:val="clear" w:color="auto" w:fill="FFFFFF"/>
+        </w:rPr>
+        <w:t>Nupedia</w:t>
+      </w:r>
+      <w:proofErr w:type="spellEnd"/>
+      <w:r>
+        <w:rPr>
+          <w:rFonts w:ascii="Times New Roman" w:hAnsi="Times New Roman" w:cs="Times New Roman"/>
+          <w:sz w:val="24"/>
+          <w:szCs w:val="24"/>
+          <w:shd w:val="clear" w:color="auto" w:fill="FFFFFF"/>
+        </w:rPr>
+        <w:t>. However, as the wiki site became established it soon grew beyond the scope of the earlier project. As of January 2015, the website provided well over five million articles in English and more than that number in all other languages combined. </w:t>
+      </w:r>
+    </w:p>
+    <w:p>
+      <w:pPr>
+        <w:spacing w:line="360" w:lineRule="auto"/>
+        <w:jc w:val="both"/>
+        <w:rPr>
+          <w:rFonts w:ascii="Times New Roman" w:hAnsi="Times New Roman" w:cs="Times New Roman"/>
+          <w:sz w:val="24"/>
+          <w:szCs w:val="24"/>
+          <w:shd w:val="clear" w:color="auto" w:fill="FFFFFF"/>
+        </w:rPr>
+      </w:pPr>
+      <w:r>
+        <w:rPr>
+          <w:rFonts w:ascii="Times New Roman" w:hAnsi="Times New Roman" w:cs="Times New Roman"/>
+          <w:sz w:val="24"/>
+          <w:szCs w:val="24"/>
+          <w:shd w:val="clear" w:color="auto" w:fill="FFFFFF"/>
+        </w:rPr>
+        <w:t>Criticisms of Wikipedia include assertions that its openness makes it unreliable. Because articles don't include bylines, authors aren't publicly accountable for what they write. Similarly, because anyone can edit any article, the site's entries are vulnerable to unprincipled edits.</w:t>
+      </w:r>
+    </w:p>
+    <w:p>
+      <w:pPr>
+        <w:spacing w:after="120" w:line="360" w:lineRule="auto"/>
+        <w:jc w:val="both"/>
+        <w:rPr>
+          <w:rFonts w:ascii="Times New Roman" w:hAnsi="Times New Roman" w:cs="Times New Roman"/>
+          <w:sz w:val="24"/>
+          <w:szCs w:val="24"/>
+          <w:shd w:val="clear" w:color="auto" w:fill="FFFFFF"/>
+        </w:rPr>
+      </w:pPr>
+      <w:r>
+        <w:rPr>
+          <w:rFonts w:ascii="Times New Roman" w:hAnsi="Times New Roman" w:cs="Times New Roman"/>
+          <w:sz w:val="24"/>
+          <w:szCs w:val="24"/>
+          <w:shd w:val="clear" w:color="auto" w:fill="FFFFFF"/>
+        </w:rPr>
+        <w:t>Wikipedia is a great invention that enables people to save time. Moreover, Wikipedia has lots of advantages as well as disadvantages. Some advantages in one context may be a disadvantage in another, taking example of the website being easy to edit. It is good to be able to edit and add information but somehow the information may not be reliable.</w:t>
+      </w:r>
+    </w:p>
+    <w:p>
+      <w:pPr>
+        <w:spacing w:after="120" w:line="360" w:lineRule="auto"/>
+        <w:jc w:val="both"/>
+        <w:rPr>
+          <w:rFonts w:ascii="Times New Roman" w:hAnsi="Times New Roman" w:cs="Times New Roman"/>
+          <w:sz w:val="24"/>
+          <w:szCs w:val="24"/>
+          <w:shd w:val="clear" w:color="auto" w:fill="FFFFFF"/>
+        </w:rPr>
+      </w:pPr>
+    </w:p>
+    <w:p>
+      <w:pPr>
+        <w:pStyle w:val="Heading2"/>
+        <w:numPr>
+          <w:ilvl w:val="1"/>
+          <w:numId w:val="22"/>
+        </w:numPr>
+        <w:spacing w:before="120" w:line="360" w:lineRule="auto"/>
+        <w:rPr>
+          <w:szCs w:val="28"/>
+        </w:rPr>
+      </w:pPr>
+      <w:bookmarkStart w:id="10" w:name="_Toc33995175"/>
+      <w:bookmarkStart w:id="11" w:name="_Toc33995729"/>
+      <w:r>
+        <w:rPr>
+          <w:szCs w:val="28"/>
+        </w:rPr>
+        <w:lastRenderedPageBreak/>
+        <w:t>Twitter</w:t>
+      </w:r>
+      <w:bookmarkEnd w:id="10"/>
+      <w:bookmarkEnd w:id="11"/>
+    </w:p>
+    <w:p>
+      <w:pPr>
+        <w:spacing w:after="120" w:line="360" w:lineRule="auto"/>
+        <w:jc w:val="both"/>
+        <w:rPr>
+          <w:rFonts w:ascii="Times New Roman" w:hAnsi="Times New Roman" w:cs="Times New Roman"/>
+          <w:sz w:val="24"/>
+          <w:szCs w:val="24"/>
+          <w:shd w:val="clear" w:color="auto" w:fill="FFFFFF"/>
+        </w:rPr>
+      </w:pPr>
+      <w:r>
+        <w:rPr>
+          <w:rFonts w:ascii="Times New Roman" w:hAnsi="Times New Roman" w:cs="Times New Roman"/>
+          <w:sz w:val="24"/>
+          <w:szCs w:val="24"/>
+          <w:shd w:val="clear" w:color="auto" w:fill="FFFFFF"/>
+        </w:rPr>
+        <w:t>Twitter is an American microblogging and social networking service on which users post and interact with messages known as “tweets”. As a social network, Twitter revolves around the principle of followers. When you choose to follow another Twitter user, that user's tweets appear in reverse chronological order on your main Twitter page. Tweets are publicly visible by default, but senders can restrict message delivery to only their followers.</w:t>
+      </w:r>
+    </w:p>
+    <w:p>
+      <w:pPr>
+        <w:pStyle w:val="NormalWeb"/>
+        <w:shd w:val="clear" w:color="auto" w:fill="FFFFFF"/>
+        <w:spacing w:before="120" w:beforeAutospacing="0" w:after="120" w:afterAutospacing="0" w:line="360" w:lineRule="auto"/>
+        <w:jc w:val="both"/>
+      </w:pPr>
+      <w:r>
+        <w:rPr>
+          <w:shd w:val="clear" w:color="auto" w:fill="FFFFFF"/>
+        </w:rPr>
+        <w:t xml:space="preserve">Twitter was created in March 2006 and launched in July of that year. </w:t>
+      </w:r>
+      <w:r>
+        <w:t>The service rapidly gained worldwide popularity. In 2012, more than 100 million users posted 340 million tweets a day, and the service handled an average of 1.6 billion </w:t>
+      </w:r>
+      <w:hyperlink r:id="rId26" w:tooltip="Web search query" w:history="1">
+        <w:r>
+          <w:rPr>
+            <w:rStyle w:val="Hyperlink"/>
+            <w:color w:val="auto"/>
+            <w:u w:val="none"/>
+          </w:rPr>
+          <w:t>search queries</w:t>
+        </w:r>
+      </w:hyperlink>
+      <w:r>
+        <w:t> per day. In 2013, it was one of the ten </w:t>
+      </w:r>
+      <w:hyperlink r:id="rId27" w:tooltip="List of most popular websites" w:history="1">
+        <w:r>
+          <w:rPr>
+            <w:rStyle w:val="Hyperlink"/>
+            <w:color w:val="auto"/>
+            <w:u w:val="none"/>
+          </w:rPr>
+          <w:t>most-visited websites</w:t>
+        </w:r>
+      </w:hyperlink>
+      <w:r>
+        <w:t xml:space="preserve"> and has been described as "the SMS of the Internet". As of 2018, Twitter had more than 321 million monthly active users. </w:t>
+      </w:r>
+    </w:p>
+    <w:p>
+      <w:pPr>
+        <w:pStyle w:val="NormalWeb"/>
+        <w:shd w:val="clear" w:color="auto" w:fill="FFFFFF"/>
+        <w:spacing w:before="120" w:beforeAutospacing="0" w:after="120" w:afterAutospacing="0" w:line="360" w:lineRule="auto"/>
+        <w:jc w:val="both"/>
+        <w:rPr>
+          <w:shd w:val="clear" w:color="auto" w:fill="FFFFFF"/>
+        </w:rPr>
+      </w:pPr>
+      <w:r>
+        <w:rPr>
+          <w:shd w:val="clear" w:color="auto" w:fill="FFFFFF"/>
+        </w:rPr>
+        <w:t>Twitter is a very simple social network because it allows individuals to be aware of everything that interests them, such as communities, celebrities or just people they know. However, twitter has disadvantages like False profiles, insults from people and spam on the network.</w:t>
+      </w:r>
+    </w:p>
+    <w:p>
+      <w:pPr>
+        <w:pStyle w:val="Heading2"/>
+        <w:numPr>
+          <w:ilvl w:val="1"/>
+          <w:numId w:val="22"/>
+        </w:numPr>
+        <w:spacing w:before="120" w:line="360" w:lineRule="auto"/>
+        <w:rPr>
+          <w:rFonts w:cs="Times New Roman"/>
+          <w:szCs w:val="28"/>
+          <w:shd w:val="clear" w:color="auto" w:fill="FFFFFF"/>
+        </w:rPr>
+      </w:pPr>
+      <w:bookmarkStart w:id="12" w:name="_Toc33995176"/>
+      <w:bookmarkStart w:id="13" w:name="_Toc33995730"/>
+      <w:r>
+        <w:rPr>
+          <w:rFonts w:cs="Times New Roman"/>
+          <w:szCs w:val="28"/>
+          <w:shd w:val="clear" w:color="auto" w:fill="FFFFFF"/>
+        </w:rPr>
+        <w:t>Quora</w:t>
+      </w:r>
+      <w:bookmarkEnd w:id="12"/>
+      <w:bookmarkEnd w:id="13"/>
+    </w:p>
+    <w:p>
+      <w:pPr>
+        <w:spacing w:after="120" w:line="360" w:lineRule="auto"/>
+        <w:jc w:val="both"/>
+        <w:rPr>
+          <w:rFonts w:ascii="Times New Roman" w:hAnsi="Times New Roman" w:cs="Times New Roman"/>
+          <w:spacing w:val="4"/>
+          <w:sz w:val="24"/>
+          <w:szCs w:val="24"/>
+          <w:shd w:val="clear" w:color="auto" w:fill="FFFFFF"/>
+        </w:rPr>
+      </w:pPr>
+      <w:r>
+        <w:rPr>
+          <w:rFonts w:ascii="Times New Roman" w:hAnsi="Times New Roman" w:cs="Times New Roman"/>
+          <w:sz w:val="24"/>
+          <w:szCs w:val="24"/>
+          <w:shd w:val="clear" w:color="auto" w:fill="FFFFFF"/>
+        </w:rPr>
+        <w:t>Quora is an American </w:t>
+      </w:r>
+      <w:hyperlink r:id="rId28" w:tooltip="List of question-and-answer websites" w:history="1">
+        <w:r>
+          <w:rPr>
+            <w:rStyle w:val="Hyperlink"/>
+            <w:rFonts w:ascii="Times New Roman" w:hAnsi="Times New Roman" w:cs="Times New Roman"/>
+            <w:color w:val="auto"/>
+            <w:sz w:val="24"/>
+            <w:szCs w:val="24"/>
+            <w:u w:val="none"/>
+            <w:shd w:val="clear" w:color="auto" w:fill="FFFFFF"/>
+          </w:rPr>
+          <w:t>question and answer website</w:t>
+        </w:r>
+      </w:hyperlink>
+      <w:r>
+        <w:rPr>
+          <w:rFonts w:ascii="Times New Roman" w:hAnsi="Times New Roman" w:cs="Times New Roman"/>
+          <w:sz w:val="24"/>
+          <w:szCs w:val="24"/>
+          <w:shd w:val="clear" w:color="auto" w:fill="FFFFFF"/>
+        </w:rPr>
+        <w:t> where questions are asked, answered, and edited by </w:t>
+      </w:r>
+      <w:hyperlink r:id="rId29" w:tooltip="Internet" w:history="1">
+        <w:r>
+          <w:rPr>
+            <w:rStyle w:val="Hyperlink"/>
+            <w:rFonts w:ascii="Times New Roman" w:hAnsi="Times New Roman" w:cs="Times New Roman"/>
+            <w:color w:val="auto"/>
+            <w:sz w:val="24"/>
+            <w:szCs w:val="24"/>
+            <w:u w:val="none"/>
+            <w:shd w:val="clear" w:color="auto" w:fill="FFFFFF"/>
+          </w:rPr>
+          <w:t>Internet</w:t>
+        </w:r>
+      </w:hyperlink>
+      <w:r>
+        <w:rPr>
+          <w:rFonts w:ascii="Times New Roman" w:hAnsi="Times New Roman" w:cs="Times New Roman"/>
+          <w:sz w:val="24"/>
+          <w:szCs w:val="24"/>
+          <w:shd w:val="clear" w:color="auto" w:fill="FFFFFF"/>
+        </w:rPr>
+        <w:t> </w:t>
+      </w:r>
+      <w:hyperlink r:id="rId30" w:tooltip="User (computing)" w:history="1">
+        <w:r>
+          <w:rPr>
+            <w:rStyle w:val="Hyperlink"/>
+            <w:rFonts w:ascii="Times New Roman" w:hAnsi="Times New Roman" w:cs="Times New Roman"/>
+            <w:color w:val="auto"/>
+            <w:sz w:val="24"/>
+            <w:szCs w:val="24"/>
+            <w:u w:val="none"/>
+            <w:shd w:val="clear" w:color="auto" w:fill="FFFFFF"/>
+          </w:rPr>
+          <w:t>users</w:t>
+        </w:r>
+      </w:hyperlink>
+      <w:r>
+        <w:rPr>
+          <w:rFonts w:ascii="Times New Roman" w:hAnsi="Times New Roman" w:cs="Times New Roman"/>
+          <w:sz w:val="24"/>
+          <w:szCs w:val="24"/>
+          <w:shd w:val="clear" w:color="auto" w:fill="FFFFFF"/>
+        </w:rPr>
+        <w:t>, either factually or in the form of opinions. The company was founded in June 2009, and the website was made available to the public for the first time on June 21, 2010.</w:t>
+      </w:r>
+      <w:r>
+        <w:rPr>
+          <w:rFonts w:ascii="Times New Roman" w:hAnsi="Times New Roman" w:cs="Times New Roman"/>
+          <w:sz w:val="24"/>
+          <w:szCs w:val="24"/>
+        </w:rPr>
+        <w:t xml:space="preserve"> </w:t>
+      </w:r>
+      <w:r>
+        <w:rPr>
+          <w:rFonts w:ascii="Times New Roman" w:hAnsi="Times New Roman" w:cs="Times New Roman"/>
+          <w:sz w:val="24"/>
+          <w:szCs w:val="24"/>
+          <w:shd w:val="clear" w:color="auto" w:fill="FFFFFF"/>
+        </w:rPr>
+        <w:t xml:space="preserve">Users can collaborate by editing questions and suggesting edits to answers that have been submitted by other users. </w:t>
+      </w:r>
+    </w:p>
+    <w:p>
+      <w:pPr>
+        <w:pStyle w:val="NormalWeb"/>
+        <w:shd w:val="clear" w:color="auto" w:fill="FFFFFF"/>
+        <w:spacing w:before="120" w:beforeAutospacing="0" w:after="120" w:afterAutospacing="0" w:line="360" w:lineRule="auto"/>
+        <w:jc w:val="both"/>
+      </w:pPr>
+      <w:r>
+        <w:t xml:space="preserve">Quora first became available to the public on June 21, 2010, and was praised for its interface and for the quality of the answers written by its users. Quora's user base increased quickly, and by late December 2010, the site was seeing spikes of visitors five to ten times its usual load. Until 2018, Quora did not show ads because ads can often be negative for user experience. </w:t>
+      </w:r>
+    </w:p>
+    <w:p>
+      <w:pPr>
+        <w:spacing w:before="120" w:after="120" w:line="360" w:lineRule="auto"/>
+        <w:jc w:val="both"/>
+        <w:rPr>
+          <w:rFonts w:ascii="Times New Roman" w:hAnsi="Times New Roman" w:cs="Times New Roman"/>
+          <w:spacing w:val="4"/>
+          <w:sz w:val="24"/>
+          <w:szCs w:val="24"/>
+          <w:shd w:val="clear" w:color="auto" w:fill="FFFFFF"/>
+        </w:rPr>
+      </w:pPr>
+      <w:r>
+        <w:rPr>
+          <w:rFonts w:ascii="Times New Roman" w:hAnsi="Times New Roman" w:cs="Times New Roman"/>
+          <w:spacing w:val="4"/>
+          <w:sz w:val="24"/>
+          <w:szCs w:val="24"/>
+          <w:shd w:val="clear" w:color="auto" w:fill="FFFFFF"/>
+        </w:rPr>
+        <w:t>Quora is a great resource for providing its users not just with answers to their questions, but also an opportunity to network with other professionals.</w:t>
+      </w:r>
+    </w:p>
+    <w:p>
+      <w:pPr>
+        <w:pStyle w:val="NormalWeb"/>
+        <w:shd w:val="clear" w:color="auto" w:fill="FFFFFF"/>
+        <w:spacing w:before="120" w:beforeAutospacing="0" w:after="120" w:afterAutospacing="0" w:line="360" w:lineRule="auto"/>
+        <w:jc w:val="both"/>
+        <w:rPr>
+          <w:color w:val="222222"/>
+        </w:rPr>
       </w:pPr>
     </w:p>
     <w:sectPr>
-      <w:headerReference w:type="default" r:id="rId11"/>
-      <w:footerReference w:type="default" r:id="rId12"/>
+      <w:headerReference w:type="default" r:id="rId31"/>
+      <w:footerReference w:type="default" r:id="rId32"/>
       <w:pgSz w:w="12240" w:h="15840"/>
       <w:pgMar w:top="1440" w:right="1440" w:bottom="1440" w:left="1440" w:header="720" w:footer="720" w:gutter="0"/>
       <w:pgNumType w:start="1"/>
@@ -3663,6 +5357,36 @@
   </w:num>
   <w:num w:numId="21">
     <w:abstractNumId w:val="1"/>
+  </w:num>
+  <w:num w:numId="22">
+    <w:abstractNumId w:val="4"/>
+    <w:lvlOverride w:ilvl="0">
+      <w:startOverride w:val="1"/>
+    </w:lvlOverride>
+    <w:lvlOverride w:ilvl="1">
+      <w:startOverride w:val="1"/>
+    </w:lvlOverride>
+    <w:lvlOverride w:ilvl="2">
+      <w:startOverride w:val="1"/>
+    </w:lvlOverride>
+    <w:lvlOverride w:ilvl="3">
+      <w:startOverride w:val="1"/>
+    </w:lvlOverride>
+    <w:lvlOverride w:ilvl="4">
+      <w:startOverride w:val="1"/>
+    </w:lvlOverride>
+    <w:lvlOverride w:ilvl="5">
+      <w:startOverride w:val="1"/>
+    </w:lvlOverride>
+    <w:lvlOverride w:ilvl="6">
+      <w:startOverride w:val="1"/>
+    </w:lvlOverride>
+    <w:lvlOverride w:ilvl="7">
+      <w:startOverride w:val="1"/>
+    </w:lvlOverride>
+    <w:lvlOverride w:ilvl="8">
+      <w:startOverride w:val="1"/>
+    </w:lvlOverride>
   </w:num>
 </w:numbering>
 </file>
@@ -4396,6 +6120,23 @@
       <w:shd w:val="clear" w:color="auto" w:fill="E1DFDD"/>
     </w:rPr>
   </w:style>
+  <w:style w:type="paragraph" w:styleId="NormalWeb">
+    <w:name w:val="Normal (Web)"/>
+    <w:basedOn w:val="Normal"/>
+    <w:uiPriority w:val="99"/>
+    <w:semiHidden/>
+    <w:unhideWhenUsed/>
+    <w:rsid w:val="001F7AD5"/>
+    <w:pPr>
+      <w:spacing w:before="100" w:beforeAutospacing="1" w:after="100" w:afterAutospacing="1" w:line="240" w:lineRule="auto"/>
+    </w:pPr>
+    <w:rPr>
+      <w:rFonts w:ascii="Times New Roman" w:eastAsia="Times New Roman" w:hAnsi="Times New Roman" w:cs="Times New Roman"/>
+      <w:sz w:val="24"/>
+      <w:szCs w:val="24"/>
+      <w:lang w:val="en-US"/>
+    </w:rPr>
+  </w:style>
 </w:styles>
 </file>
 
@@ -4699,7 +6440,7 @@
 </file>
 
 <file path=customXml/itemProps1.xml><?xml version="1.0" encoding="utf-8"?>
-<ds:datastoreItem xmlns:ds="http://schemas.openxmlformats.org/officeDocument/2006/customXml" ds:itemID="{5A707DC8-CB39-415F-AD72-36DE9CA24FD1}">
+<ds:datastoreItem xmlns:ds="http://schemas.openxmlformats.org/officeDocument/2006/customXml" ds:itemID="{EFAAD019-55B7-492D-B4CB-0C7EB86B8B40}">
   <ds:schemaRefs>
     <ds:schemaRef ds:uri="http://schemas.openxmlformats.org/officeDocument/2006/bibliography"/>
   </ds:schemaRefs>

--- a/WebAssignment1.docx
+++ b/WebAssignment1.docx
@@ -176,8 +176,6 @@
         </w:rPr>
         <w:t>THE WEB</w:t>
       </w:r>
-      <w:bookmarkStart w:id="0" w:name="_GoBack"/>
-      <w:bookmarkEnd w:id="0"/>
     </w:p>
     <w:p>
       <w:pPr>
@@ -381,7 +379,6 @@
               <w:tab w:val="right" w:leader="dot" w:pos="9350"/>
             </w:tabs>
             <w:spacing w:line="360" w:lineRule="auto"/>
-            <w:jc w:val="both"/>
             <w:rPr>
               <w:rFonts w:ascii="Times New Roman" w:eastAsiaTheme="minorEastAsia" w:hAnsi="Times New Roman" w:cs="Times New Roman"/>
               <w:noProof/>
@@ -414,7 +411,7 @@
             </w:rPr>
             <w:fldChar w:fldCharType="separate"/>
           </w:r>
-          <w:hyperlink w:anchor="_Toc33995724" w:history="1">
+          <w:hyperlink w:anchor="_Toc34036760" w:history="1">
             <w:r>
               <w:rPr>
                 <w:rStyle w:val="Hyperlink"/>
@@ -473,7 +470,7 @@
                 <w:sz w:val="24"/>
                 <w:szCs w:val="24"/>
               </w:rPr>
-              <w:instrText xml:space="preserve"> PAGEREF _Toc33995724 \h </w:instrText>
+              <w:instrText xml:space="preserve"> PAGEREF _Toc34036760 \h </w:instrText>
             </w:r>
             <w:r>
               <w:rPr>
@@ -524,7 +521,6 @@
               <w:tab w:val="right" w:leader="dot" w:pos="9350"/>
             </w:tabs>
             <w:spacing w:line="360" w:lineRule="auto"/>
-            <w:jc w:val="both"/>
             <w:rPr>
               <w:rFonts w:ascii="Times New Roman" w:eastAsiaTheme="minorEastAsia" w:hAnsi="Times New Roman" w:cs="Times New Roman"/>
               <w:noProof/>
@@ -533,7 +529,7 @@
               <w:lang w:val="en-US"/>
             </w:rPr>
           </w:pPr>
-          <w:hyperlink w:anchor="_Toc33995725" w:history="1">
+          <w:hyperlink w:anchor="_Toc34036761" w:history="1">
             <w:r>
               <w:rPr>
                 <w:rStyle w:val="Hyperlink"/>
@@ -592,7 +588,7 @@
                 <w:sz w:val="24"/>
                 <w:szCs w:val="24"/>
               </w:rPr>
-              <w:instrText xml:space="preserve"> PAGEREF _Toc33995725 \h </w:instrText>
+              <w:instrText xml:space="preserve"> PAGEREF _Toc34036761 \h </w:instrText>
             </w:r>
             <w:r>
               <w:rPr>
@@ -643,7 +639,6 @@
               <w:tab w:val="right" w:leader="dot" w:pos="9350"/>
             </w:tabs>
             <w:spacing w:line="360" w:lineRule="auto"/>
-            <w:jc w:val="both"/>
             <w:rPr>
               <w:rFonts w:ascii="Times New Roman" w:eastAsiaTheme="minorEastAsia" w:hAnsi="Times New Roman" w:cs="Times New Roman"/>
               <w:noProof/>
@@ -652,7 +647,7 @@
               <w:lang w:val="en-US"/>
             </w:rPr>
           </w:pPr>
-          <w:hyperlink w:anchor="_Toc33995726" w:history="1">
+          <w:hyperlink w:anchor="_Toc34036762" w:history="1">
             <w:r>
               <w:rPr>
                 <w:rStyle w:val="Hyperlink"/>
@@ -711,7 +706,7 @@
                 <w:sz w:val="24"/>
                 <w:szCs w:val="24"/>
               </w:rPr>
-              <w:instrText xml:space="preserve"> PAGEREF _Toc33995726 \h </w:instrText>
+              <w:instrText xml:space="preserve"> PAGEREF _Toc34036762 \h </w:instrText>
             </w:r>
             <w:r>
               <w:rPr>
@@ -762,7 +757,6 @@
               <w:tab w:val="right" w:leader="dot" w:pos="9350"/>
             </w:tabs>
             <w:spacing w:line="360" w:lineRule="auto"/>
-            <w:jc w:val="both"/>
             <w:rPr>
               <w:rFonts w:ascii="Times New Roman" w:eastAsiaTheme="minorEastAsia" w:hAnsi="Times New Roman" w:cs="Times New Roman"/>
               <w:noProof/>
@@ -771,7 +765,7 @@
               <w:lang w:val="en-US"/>
             </w:rPr>
           </w:pPr>
-          <w:hyperlink w:anchor="_Toc33995727" w:history="1">
+          <w:hyperlink w:anchor="_Toc34036763" w:history="1">
             <w:r>
               <w:rPr>
                 <w:rStyle w:val="Hyperlink"/>
@@ -830,7 +824,7 @@
                 <w:sz w:val="24"/>
                 <w:szCs w:val="24"/>
               </w:rPr>
-              <w:instrText xml:space="preserve"> PAGEREF _Toc33995727 \h </w:instrText>
+              <w:instrText xml:space="preserve"> PAGEREF _Toc34036763 \h </w:instrText>
             </w:r>
             <w:r>
               <w:rPr>
@@ -881,7 +875,6 @@
               <w:tab w:val="right" w:leader="dot" w:pos="9350"/>
             </w:tabs>
             <w:spacing w:line="360" w:lineRule="auto"/>
-            <w:jc w:val="both"/>
             <w:rPr>
               <w:rFonts w:ascii="Times New Roman" w:eastAsiaTheme="minorEastAsia" w:hAnsi="Times New Roman" w:cs="Times New Roman"/>
               <w:noProof/>
@@ -890,7 +883,7 @@
               <w:lang w:val="en-US"/>
             </w:rPr>
           </w:pPr>
-          <w:hyperlink w:anchor="_Toc33995728" w:history="1">
+          <w:hyperlink w:anchor="_Toc34036764" w:history="1">
             <w:r>
               <w:rPr>
                 <w:rStyle w:val="Hyperlink"/>
@@ -949,7 +942,7 @@
                 <w:sz w:val="24"/>
                 <w:szCs w:val="24"/>
               </w:rPr>
-              <w:instrText xml:space="preserve"> PAGEREF _Toc33995728 \h </w:instrText>
+              <w:instrText xml:space="preserve"> PAGEREF _Toc34036764 \h </w:instrText>
             </w:r>
             <w:r>
               <w:rPr>
@@ -1000,7 +993,6 @@
               <w:tab w:val="right" w:leader="dot" w:pos="9350"/>
             </w:tabs>
             <w:spacing w:line="360" w:lineRule="auto"/>
-            <w:jc w:val="both"/>
             <w:rPr>
               <w:rFonts w:ascii="Times New Roman" w:eastAsiaTheme="minorEastAsia" w:hAnsi="Times New Roman" w:cs="Times New Roman"/>
               <w:noProof/>
@@ -1009,7 +1001,7 @@
               <w:lang w:val="en-US"/>
             </w:rPr>
           </w:pPr>
-          <w:hyperlink w:anchor="_Toc33995729" w:history="1">
+          <w:hyperlink w:anchor="_Toc34036765" w:history="1">
             <w:r>
               <w:rPr>
                 <w:rStyle w:val="Hyperlink"/>
@@ -1068,7 +1060,7 @@
                 <w:sz w:val="24"/>
                 <w:szCs w:val="24"/>
               </w:rPr>
-              <w:instrText xml:space="preserve"> PAGEREF _Toc33995729 \h </w:instrText>
+              <w:instrText xml:space="preserve"> PAGEREF _Toc34036765 \h </w:instrText>
             </w:r>
             <w:r>
               <w:rPr>
@@ -1119,7 +1111,6 @@
               <w:tab w:val="right" w:leader="dot" w:pos="9350"/>
             </w:tabs>
             <w:spacing w:line="360" w:lineRule="auto"/>
-            <w:jc w:val="both"/>
             <w:rPr>
               <w:rFonts w:ascii="Times New Roman" w:eastAsiaTheme="minorEastAsia" w:hAnsi="Times New Roman" w:cs="Times New Roman"/>
               <w:noProof/>
@@ -1128,7 +1119,7 @@
               <w:lang w:val="en-US"/>
             </w:rPr>
           </w:pPr>
-          <w:hyperlink w:anchor="_Toc33995730" w:history="1">
+          <w:hyperlink w:anchor="_Toc34036766" w:history="1">
             <w:r>
               <w:rPr>
                 <w:rStyle w:val="Hyperlink"/>
@@ -1188,7 +1179,7 @@
                 <w:sz w:val="24"/>
                 <w:szCs w:val="24"/>
               </w:rPr>
-              <w:instrText xml:space="preserve"> PAGEREF _Toc33995730 \h </w:instrText>
+              <w:instrText xml:space="preserve"> PAGEREF _Toc34036766 \h </w:instrText>
             </w:r>
             <w:r>
               <w:rPr>
@@ -1218,6 +1209,950 @@
                 <w:szCs w:val="24"/>
               </w:rPr>
               <w:t>5</w:t>
+            </w:r>
+            <w:r>
+              <w:rPr>
+                <w:rFonts w:ascii="Times New Roman" w:hAnsi="Times New Roman" w:cs="Times New Roman"/>
+                <w:noProof/>
+                <w:webHidden/>
+                <w:sz w:val="24"/>
+                <w:szCs w:val="24"/>
+              </w:rPr>
+              <w:fldChar w:fldCharType="end"/>
+            </w:r>
+          </w:hyperlink>
+        </w:p>
+        <w:p>
+          <w:pPr>
+            <w:pStyle w:val="TOC1"/>
+            <w:tabs>
+              <w:tab w:val="left" w:pos="440"/>
+              <w:tab w:val="right" w:leader="dot" w:pos="9350"/>
+            </w:tabs>
+            <w:spacing w:line="360" w:lineRule="auto"/>
+            <w:rPr>
+              <w:rFonts w:ascii="Times New Roman" w:eastAsiaTheme="minorEastAsia" w:hAnsi="Times New Roman" w:cs="Times New Roman"/>
+              <w:noProof/>
+              <w:sz w:val="24"/>
+              <w:szCs w:val="24"/>
+              <w:lang w:val="en-US"/>
+            </w:rPr>
+          </w:pPr>
+          <w:hyperlink w:anchor="_Toc34036767" w:history="1">
+            <w:r>
+              <w:rPr>
+                <w:rStyle w:val="Hyperlink"/>
+                <w:rFonts w:ascii="Times New Roman" w:hAnsi="Times New Roman" w:cs="Times New Roman"/>
+                <w:noProof/>
+                <w:sz w:val="24"/>
+                <w:szCs w:val="24"/>
+              </w:rPr>
+              <w:t>3.</w:t>
+            </w:r>
+            <w:r>
+              <w:rPr>
+                <w:rFonts w:ascii="Times New Roman" w:eastAsiaTheme="minorEastAsia" w:hAnsi="Times New Roman" w:cs="Times New Roman"/>
+                <w:noProof/>
+                <w:sz w:val="24"/>
+                <w:szCs w:val="24"/>
+                <w:lang w:val="en-US"/>
+              </w:rPr>
+              <w:tab/>
+            </w:r>
+            <w:r>
+              <w:rPr>
+                <w:rStyle w:val="Hyperlink"/>
+                <w:rFonts w:ascii="Times New Roman" w:hAnsi="Times New Roman" w:cs="Times New Roman"/>
+                <w:noProof/>
+                <w:sz w:val="24"/>
+                <w:szCs w:val="24"/>
+              </w:rPr>
+              <w:t>Types of Websites</w:t>
+            </w:r>
+            <w:r>
+              <w:rPr>
+                <w:rFonts w:ascii="Times New Roman" w:hAnsi="Times New Roman" w:cs="Times New Roman"/>
+                <w:noProof/>
+                <w:webHidden/>
+                <w:sz w:val="24"/>
+                <w:szCs w:val="24"/>
+              </w:rPr>
+              <w:tab/>
+            </w:r>
+            <w:r>
+              <w:rPr>
+                <w:rFonts w:ascii="Times New Roman" w:hAnsi="Times New Roman" w:cs="Times New Roman"/>
+                <w:noProof/>
+                <w:webHidden/>
+                <w:sz w:val="24"/>
+                <w:szCs w:val="24"/>
+              </w:rPr>
+              <w:fldChar w:fldCharType="begin"/>
+            </w:r>
+            <w:r>
+              <w:rPr>
+                <w:rFonts w:ascii="Times New Roman" w:hAnsi="Times New Roman" w:cs="Times New Roman"/>
+                <w:noProof/>
+                <w:webHidden/>
+                <w:sz w:val="24"/>
+                <w:szCs w:val="24"/>
+              </w:rPr>
+              <w:instrText xml:space="preserve"> PAGEREF _Toc34036767 \h </w:instrText>
+            </w:r>
+            <w:r>
+              <w:rPr>
+                <w:rFonts w:ascii="Times New Roman" w:hAnsi="Times New Roman" w:cs="Times New Roman"/>
+                <w:noProof/>
+                <w:webHidden/>
+                <w:sz w:val="24"/>
+                <w:szCs w:val="24"/>
+              </w:rPr>
+            </w:r>
+            <w:r>
+              <w:rPr>
+                <w:rFonts w:ascii="Times New Roman" w:hAnsi="Times New Roman" w:cs="Times New Roman"/>
+                <w:noProof/>
+                <w:webHidden/>
+                <w:sz w:val="24"/>
+                <w:szCs w:val="24"/>
+              </w:rPr>
+              <w:fldChar w:fldCharType="separate"/>
+            </w:r>
+            <w:r>
+              <w:rPr>
+                <w:rFonts w:ascii="Times New Roman" w:hAnsi="Times New Roman" w:cs="Times New Roman"/>
+                <w:noProof/>
+                <w:webHidden/>
+                <w:sz w:val="24"/>
+                <w:szCs w:val="24"/>
+              </w:rPr>
+              <w:t>6</w:t>
+            </w:r>
+            <w:r>
+              <w:rPr>
+                <w:rFonts w:ascii="Times New Roman" w:hAnsi="Times New Roman" w:cs="Times New Roman"/>
+                <w:noProof/>
+                <w:webHidden/>
+                <w:sz w:val="24"/>
+                <w:szCs w:val="24"/>
+              </w:rPr>
+              <w:fldChar w:fldCharType="end"/>
+            </w:r>
+          </w:hyperlink>
+        </w:p>
+        <w:p>
+          <w:pPr>
+            <w:pStyle w:val="TOC2"/>
+            <w:tabs>
+              <w:tab w:val="left" w:pos="880"/>
+              <w:tab w:val="right" w:leader="dot" w:pos="9350"/>
+            </w:tabs>
+            <w:spacing w:line="360" w:lineRule="auto"/>
+            <w:rPr>
+              <w:rFonts w:ascii="Times New Roman" w:eastAsiaTheme="minorEastAsia" w:hAnsi="Times New Roman" w:cs="Times New Roman"/>
+              <w:noProof/>
+              <w:sz w:val="24"/>
+              <w:szCs w:val="24"/>
+              <w:lang w:val="en-US"/>
+            </w:rPr>
+          </w:pPr>
+          <w:hyperlink w:anchor="_Toc34036768" w:history="1">
+            <w:r>
+              <w:rPr>
+                <w:rStyle w:val="Hyperlink"/>
+                <w:rFonts w:ascii="Times New Roman" w:hAnsi="Times New Roman" w:cs="Times New Roman"/>
+                <w:noProof/>
+                <w:sz w:val="24"/>
+                <w:szCs w:val="24"/>
+              </w:rPr>
+              <w:t>3.1</w:t>
+            </w:r>
+            <w:r>
+              <w:rPr>
+                <w:rFonts w:ascii="Times New Roman" w:eastAsiaTheme="minorEastAsia" w:hAnsi="Times New Roman" w:cs="Times New Roman"/>
+                <w:noProof/>
+                <w:sz w:val="24"/>
+                <w:szCs w:val="24"/>
+                <w:lang w:val="en-US"/>
+              </w:rPr>
+              <w:tab/>
+            </w:r>
+            <w:r>
+              <w:rPr>
+                <w:rStyle w:val="Hyperlink"/>
+                <w:rFonts w:ascii="Times New Roman" w:hAnsi="Times New Roman" w:cs="Times New Roman"/>
+                <w:noProof/>
+                <w:sz w:val="24"/>
+                <w:szCs w:val="24"/>
+              </w:rPr>
+              <w:t>Portal Websites</w:t>
+            </w:r>
+            <w:r>
+              <w:rPr>
+                <w:rFonts w:ascii="Times New Roman" w:hAnsi="Times New Roman" w:cs="Times New Roman"/>
+                <w:noProof/>
+                <w:webHidden/>
+                <w:sz w:val="24"/>
+                <w:szCs w:val="24"/>
+              </w:rPr>
+              <w:tab/>
+            </w:r>
+            <w:r>
+              <w:rPr>
+                <w:rFonts w:ascii="Times New Roman" w:hAnsi="Times New Roman" w:cs="Times New Roman"/>
+                <w:noProof/>
+                <w:webHidden/>
+                <w:sz w:val="24"/>
+                <w:szCs w:val="24"/>
+              </w:rPr>
+              <w:fldChar w:fldCharType="begin"/>
+            </w:r>
+            <w:r>
+              <w:rPr>
+                <w:rFonts w:ascii="Times New Roman" w:hAnsi="Times New Roman" w:cs="Times New Roman"/>
+                <w:noProof/>
+                <w:webHidden/>
+                <w:sz w:val="24"/>
+                <w:szCs w:val="24"/>
+              </w:rPr>
+              <w:instrText xml:space="preserve"> PAGEREF _Toc34036768 \h </w:instrText>
+            </w:r>
+            <w:r>
+              <w:rPr>
+                <w:rFonts w:ascii="Times New Roman" w:hAnsi="Times New Roman" w:cs="Times New Roman"/>
+                <w:noProof/>
+                <w:webHidden/>
+                <w:sz w:val="24"/>
+                <w:szCs w:val="24"/>
+              </w:rPr>
+            </w:r>
+            <w:r>
+              <w:rPr>
+                <w:rFonts w:ascii="Times New Roman" w:hAnsi="Times New Roman" w:cs="Times New Roman"/>
+                <w:noProof/>
+                <w:webHidden/>
+                <w:sz w:val="24"/>
+                <w:szCs w:val="24"/>
+              </w:rPr>
+              <w:fldChar w:fldCharType="separate"/>
+            </w:r>
+            <w:r>
+              <w:rPr>
+                <w:rFonts w:ascii="Times New Roman" w:hAnsi="Times New Roman" w:cs="Times New Roman"/>
+                <w:noProof/>
+                <w:webHidden/>
+                <w:sz w:val="24"/>
+                <w:szCs w:val="24"/>
+              </w:rPr>
+              <w:t>6</w:t>
+            </w:r>
+            <w:r>
+              <w:rPr>
+                <w:rFonts w:ascii="Times New Roman" w:hAnsi="Times New Roman" w:cs="Times New Roman"/>
+                <w:noProof/>
+                <w:webHidden/>
+                <w:sz w:val="24"/>
+                <w:szCs w:val="24"/>
+              </w:rPr>
+              <w:fldChar w:fldCharType="end"/>
+            </w:r>
+          </w:hyperlink>
+        </w:p>
+        <w:p>
+          <w:pPr>
+            <w:pStyle w:val="TOC2"/>
+            <w:tabs>
+              <w:tab w:val="left" w:pos="880"/>
+              <w:tab w:val="right" w:leader="dot" w:pos="9350"/>
+            </w:tabs>
+            <w:spacing w:line="360" w:lineRule="auto"/>
+            <w:rPr>
+              <w:rFonts w:ascii="Times New Roman" w:eastAsiaTheme="minorEastAsia" w:hAnsi="Times New Roman" w:cs="Times New Roman"/>
+              <w:noProof/>
+              <w:sz w:val="24"/>
+              <w:szCs w:val="24"/>
+              <w:lang w:val="en-US"/>
+            </w:rPr>
+          </w:pPr>
+          <w:hyperlink w:anchor="_Toc34036769" w:history="1">
+            <w:r>
+              <w:rPr>
+                <w:rStyle w:val="Hyperlink"/>
+                <w:rFonts w:ascii="Times New Roman" w:hAnsi="Times New Roman" w:cs="Times New Roman"/>
+                <w:noProof/>
+                <w:sz w:val="24"/>
+                <w:szCs w:val="24"/>
+              </w:rPr>
+              <w:t>3.2</w:t>
+            </w:r>
+            <w:r>
+              <w:rPr>
+                <w:rFonts w:ascii="Times New Roman" w:eastAsiaTheme="minorEastAsia" w:hAnsi="Times New Roman" w:cs="Times New Roman"/>
+                <w:noProof/>
+                <w:sz w:val="24"/>
+                <w:szCs w:val="24"/>
+                <w:lang w:val="en-US"/>
+              </w:rPr>
+              <w:tab/>
+            </w:r>
+            <w:r>
+              <w:rPr>
+                <w:rStyle w:val="Hyperlink"/>
+                <w:rFonts w:ascii="Times New Roman" w:hAnsi="Times New Roman" w:cs="Times New Roman"/>
+                <w:noProof/>
+                <w:sz w:val="24"/>
+                <w:szCs w:val="24"/>
+              </w:rPr>
+              <w:t>News Websites</w:t>
+            </w:r>
+            <w:r>
+              <w:rPr>
+                <w:rFonts w:ascii="Times New Roman" w:hAnsi="Times New Roman" w:cs="Times New Roman"/>
+                <w:noProof/>
+                <w:webHidden/>
+                <w:sz w:val="24"/>
+                <w:szCs w:val="24"/>
+              </w:rPr>
+              <w:tab/>
+            </w:r>
+            <w:r>
+              <w:rPr>
+                <w:rFonts w:ascii="Times New Roman" w:hAnsi="Times New Roman" w:cs="Times New Roman"/>
+                <w:noProof/>
+                <w:webHidden/>
+                <w:sz w:val="24"/>
+                <w:szCs w:val="24"/>
+              </w:rPr>
+              <w:fldChar w:fldCharType="begin"/>
+            </w:r>
+            <w:r>
+              <w:rPr>
+                <w:rFonts w:ascii="Times New Roman" w:hAnsi="Times New Roman" w:cs="Times New Roman"/>
+                <w:noProof/>
+                <w:webHidden/>
+                <w:sz w:val="24"/>
+                <w:szCs w:val="24"/>
+              </w:rPr>
+              <w:instrText xml:space="preserve"> PAGEREF _Toc34036769 \h </w:instrText>
+            </w:r>
+            <w:r>
+              <w:rPr>
+                <w:rFonts w:ascii="Times New Roman" w:hAnsi="Times New Roman" w:cs="Times New Roman"/>
+                <w:noProof/>
+                <w:webHidden/>
+                <w:sz w:val="24"/>
+                <w:szCs w:val="24"/>
+              </w:rPr>
+            </w:r>
+            <w:r>
+              <w:rPr>
+                <w:rFonts w:ascii="Times New Roman" w:hAnsi="Times New Roman" w:cs="Times New Roman"/>
+                <w:noProof/>
+                <w:webHidden/>
+                <w:sz w:val="24"/>
+                <w:szCs w:val="24"/>
+              </w:rPr>
+              <w:fldChar w:fldCharType="separate"/>
+            </w:r>
+            <w:r>
+              <w:rPr>
+                <w:rFonts w:ascii="Times New Roman" w:hAnsi="Times New Roman" w:cs="Times New Roman"/>
+                <w:noProof/>
+                <w:webHidden/>
+                <w:sz w:val="24"/>
+                <w:szCs w:val="24"/>
+              </w:rPr>
+              <w:t>6</w:t>
+            </w:r>
+            <w:r>
+              <w:rPr>
+                <w:rFonts w:ascii="Times New Roman" w:hAnsi="Times New Roman" w:cs="Times New Roman"/>
+                <w:noProof/>
+                <w:webHidden/>
+                <w:sz w:val="24"/>
+                <w:szCs w:val="24"/>
+              </w:rPr>
+              <w:fldChar w:fldCharType="end"/>
+            </w:r>
+          </w:hyperlink>
+        </w:p>
+        <w:p>
+          <w:pPr>
+            <w:pStyle w:val="TOC2"/>
+            <w:tabs>
+              <w:tab w:val="left" w:pos="880"/>
+              <w:tab w:val="right" w:leader="dot" w:pos="9350"/>
+            </w:tabs>
+            <w:spacing w:line="360" w:lineRule="auto"/>
+            <w:rPr>
+              <w:rFonts w:ascii="Times New Roman" w:eastAsiaTheme="minorEastAsia" w:hAnsi="Times New Roman" w:cs="Times New Roman"/>
+              <w:noProof/>
+              <w:sz w:val="24"/>
+              <w:szCs w:val="24"/>
+              <w:lang w:val="en-US"/>
+            </w:rPr>
+          </w:pPr>
+          <w:hyperlink w:anchor="_Toc34036770" w:history="1">
+            <w:r>
+              <w:rPr>
+                <w:rStyle w:val="Hyperlink"/>
+                <w:rFonts w:ascii="Times New Roman" w:hAnsi="Times New Roman" w:cs="Times New Roman"/>
+                <w:noProof/>
+                <w:sz w:val="24"/>
+                <w:szCs w:val="24"/>
+              </w:rPr>
+              <w:t>3.3</w:t>
+            </w:r>
+            <w:r>
+              <w:rPr>
+                <w:rFonts w:ascii="Times New Roman" w:eastAsiaTheme="minorEastAsia" w:hAnsi="Times New Roman" w:cs="Times New Roman"/>
+                <w:noProof/>
+                <w:sz w:val="24"/>
+                <w:szCs w:val="24"/>
+                <w:lang w:val="en-US"/>
+              </w:rPr>
+              <w:tab/>
+            </w:r>
+            <w:r>
+              <w:rPr>
+                <w:rStyle w:val="Hyperlink"/>
+                <w:rFonts w:ascii="Times New Roman" w:hAnsi="Times New Roman" w:cs="Times New Roman"/>
+                <w:noProof/>
+                <w:sz w:val="24"/>
+                <w:szCs w:val="24"/>
+              </w:rPr>
+              <w:t>Informational Websites</w:t>
+            </w:r>
+            <w:r>
+              <w:rPr>
+                <w:rFonts w:ascii="Times New Roman" w:hAnsi="Times New Roman" w:cs="Times New Roman"/>
+                <w:noProof/>
+                <w:webHidden/>
+                <w:sz w:val="24"/>
+                <w:szCs w:val="24"/>
+              </w:rPr>
+              <w:tab/>
+            </w:r>
+            <w:r>
+              <w:rPr>
+                <w:rFonts w:ascii="Times New Roman" w:hAnsi="Times New Roman" w:cs="Times New Roman"/>
+                <w:noProof/>
+                <w:webHidden/>
+                <w:sz w:val="24"/>
+                <w:szCs w:val="24"/>
+              </w:rPr>
+              <w:fldChar w:fldCharType="begin"/>
+            </w:r>
+            <w:r>
+              <w:rPr>
+                <w:rFonts w:ascii="Times New Roman" w:hAnsi="Times New Roman" w:cs="Times New Roman"/>
+                <w:noProof/>
+                <w:webHidden/>
+                <w:sz w:val="24"/>
+                <w:szCs w:val="24"/>
+              </w:rPr>
+              <w:instrText xml:space="preserve"> PAGEREF _Toc34036770 \h </w:instrText>
+            </w:r>
+            <w:r>
+              <w:rPr>
+                <w:rFonts w:ascii="Times New Roman" w:hAnsi="Times New Roman" w:cs="Times New Roman"/>
+                <w:noProof/>
+                <w:webHidden/>
+                <w:sz w:val="24"/>
+                <w:szCs w:val="24"/>
+              </w:rPr>
+            </w:r>
+            <w:r>
+              <w:rPr>
+                <w:rFonts w:ascii="Times New Roman" w:hAnsi="Times New Roman" w:cs="Times New Roman"/>
+                <w:noProof/>
+                <w:webHidden/>
+                <w:sz w:val="24"/>
+                <w:szCs w:val="24"/>
+              </w:rPr>
+              <w:fldChar w:fldCharType="separate"/>
+            </w:r>
+            <w:r>
+              <w:rPr>
+                <w:rFonts w:ascii="Times New Roman" w:hAnsi="Times New Roman" w:cs="Times New Roman"/>
+                <w:noProof/>
+                <w:webHidden/>
+                <w:sz w:val="24"/>
+                <w:szCs w:val="24"/>
+              </w:rPr>
+              <w:t>7</w:t>
+            </w:r>
+            <w:r>
+              <w:rPr>
+                <w:rFonts w:ascii="Times New Roman" w:hAnsi="Times New Roman" w:cs="Times New Roman"/>
+                <w:noProof/>
+                <w:webHidden/>
+                <w:sz w:val="24"/>
+                <w:szCs w:val="24"/>
+              </w:rPr>
+              <w:fldChar w:fldCharType="end"/>
+            </w:r>
+          </w:hyperlink>
+        </w:p>
+        <w:p>
+          <w:pPr>
+            <w:pStyle w:val="TOC2"/>
+            <w:tabs>
+              <w:tab w:val="left" w:pos="880"/>
+              <w:tab w:val="right" w:leader="dot" w:pos="9350"/>
+            </w:tabs>
+            <w:spacing w:line="360" w:lineRule="auto"/>
+            <w:rPr>
+              <w:rFonts w:ascii="Times New Roman" w:eastAsiaTheme="minorEastAsia" w:hAnsi="Times New Roman" w:cs="Times New Roman"/>
+              <w:noProof/>
+              <w:sz w:val="24"/>
+              <w:szCs w:val="24"/>
+              <w:lang w:val="en-US"/>
+            </w:rPr>
+          </w:pPr>
+          <w:hyperlink w:anchor="_Toc34036771" w:history="1">
+            <w:r>
+              <w:rPr>
+                <w:rStyle w:val="Hyperlink"/>
+                <w:rFonts w:ascii="Times New Roman" w:hAnsi="Times New Roman" w:cs="Times New Roman"/>
+                <w:noProof/>
+                <w:sz w:val="24"/>
+                <w:szCs w:val="24"/>
+              </w:rPr>
+              <w:t>3.4</w:t>
+            </w:r>
+            <w:r>
+              <w:rPr>
+                <w:rFonts w:ascii="Times New Roman" w:eastAsiaTheme="minorEastAsia" w:hAnsi="Times New Roman" w:cs="Times New Roman"/>
+                <w:noProof/>
+                <w:sz w:val="24"/>
+                <w:szCs w:val="24"/>
+                <w:lang w:val="en-US"/>
+              </w:rPr>
+              <w:tab/>
+            </w:r>
+            <w:r>
+              <w:rPr>
+                <w:rStyle w:val="Hyperlink"/>
+                <w:rFonts w:ascii="Times New Roman" w:hAnsi="Times New Roman" w:cs="Times New Roman"/>
+                <w:noProof/>
+                <w:sz w:val="24"/>
+                <w:szCs w:val="24"/>
+              </w:rPr>
+              <w:t>Business/ Marketing Websites</w:t>
+            </w:r>
+            <w:r>
+              <w:rPr>
+                <w:rFonts w:ascii="Times New Roman" w:hAnsi="Times New Roman" w:cs="Times New Roman"/>
+                <w:noProof/>
+                <w:webHidden/>
+                <w:sz w:val="24"/>
+                <w:szCs w:val="24"/>
+              </w:rPr>
+              <w:tab/>
+            </w:r>
+            <w:r>
+              <w:rPr>
+                <w:rFonts w:ascii="Times New Roman" w:hAnsi="Times New Roman" w:cs="Times New Roman"/>
+                <w:noProof/>
+                <w:webHidden/>
+                <w:sz w:val="24"/>
+                <w:szCs w:val="24"/>
+              </w:rPr>
+              <w:fldChar w:fldCharType="begin"/>
+            </w:r>
+            <w:r>
+              <w:rPr>
+                <w:rFonts w:ascii="Times New Roman" w:hAnsi="Times New Roman" w:cs="Times New Roman"/>
+                <w:noProof/>
+                <w:webHidden/>
+                <w:sz w:val="24"/>
+                <w:szCs w:val="24"/>
+              </w:rPr>
+              <w:instrText xml:space="preserve"> PAGEREF _Toc34036771 \h </w:instrText>
+            </w:r>
+            <w:r>
+              <w:rPr>
+                <w:rFonts w:ascii="Times New Roman" w:hAnsi="Times New Roman" w:cs="Times New Roman"/>
+                <w:noProof/>
+                <w:webHidden/>
+                <w:sz w:val="24"/>
+                <w:szCs w:val="24"/>
+              </w:rPr>
+            </w:r>
+            <w:r>
+              <w:rPr>
+                <w:rFonts w:ascii="Times New Roman" w:hAnsi="Times New Roman" w:cs="Times New Roman"/>
+                <w:noProof/>
+                <w:webHidden/>
+                <w:sz w:val="24"/>
+                <w:szCs w:val="24"/>
+              </w:rPr>
+              <w:fldChar w:fldCharType="separate"/>
+            </w:r>
+            <w:r>
+              <w:rPr>
+                <w:rFonts w:ascii="Times New Roman" w:hAnsi="Times New Roman" w:cs="Times New Roman"/>
+                <w:noProof/>
+                <w:webHidden/>
+                <w:sz w:val="24"/>
+                <w:szCs w:val="24"/>
+              </w:rPr>
+              <w:t>8</w:t>
+            </w:r>
+            <w:r>
+              <w:rPr>
+                <w:rFonts w:ascii="Times New Roman" w:hAnsi="Times New Roman" w:cs="Times New Roman"/>
+                <w:noProof/>
+                <w:webHidden/>
+                <w:sz w:val="24"/>
+                <w:szCs w:val="24"/>
+              </w:rPr>
+              <w:fldChar w:fldCharType="end"/>
+            </w:r>
+          </w:hyperlink>
+        </w:p>
+        <w:p>
+          <w:pPr>
+            <w:pStyle w:val="TOC2"/>
+            <w:tabs>
+              <w:tab w:val="left" w:pos="880"/>
+              <w:tab w:val="right" w:leader="dot" w:pos="9350"/>
+            </w:tabs>
+            <w:spacing w:line="360" w:lineRule="auto"/>
+            <w:rPr>
+              <w:rFonts w:ascii="Times New Roman" w:eastAsiaTheme="minorEastAsia" w:hAnsi="Times New Roman" w:cs="Times New Roman"/>
+              <w:noProof/>
+              <w:sz w:val="24"/>
+              <w:szCs w:val="24"/>
+              <w:lang w:val="en-US"/>
+            </w:rPr>
+          </w:pPr>
+          <w:hyperlink w:anchor="_Toc34036772" w:history="1">
+            <w:r>
+              <w:rPr>
+                <w:rStyle w:val="Hyperlink"/>
+                <w:rFonts w:ascii="Times New Roman" w:hAnsi="Times New Roman" w:cs="Times New Roman"/>
+                <w:noProof/>
+                <w:sz w:val="24"/>
+                <w:szCs w:val="24"/>
+              </w:rPr>
+              <w:t>3.5</w:t>
+            </w:r>
+            <w:r>
+              <w:rPr>
+                <w:rFonts w:ascii="Times New Roman" w:eastAsiaTheme="minorEastAsia" w:hAnsi="Times New Roman" w:cs="Times New Roman"/>
+                <w:noProof/>
+                <w:sz w:val="24"/>
+                <w:szCs w:val="24"/>
+                <w:lang w:val="en-US"/>
+              </w:rPr>
+              <w:tab/>
+            </w:r>
+            <w:r>
+              <w:rPr>
+                <w:rStyle w:val="Hyperlink"/>
+                <w:rFonts w:ascii="Times New Roman" w:hAnsi="Times New Roman" w:cs="Times New Roman"/>
+                <w:noProof/>
+                <w:sz w:val="24"/>
+                <w:szCs w:val="24"/>
+              </w:rPr>
+              <w:t>Educational Websites</w:t>
+            </w:r>
+            <w:r>
+              <w:rPr>
+                <w:rFonts w:ascii="Times New Roman" w:hAnsi="Times New Roman" w:cs="Times New Roman"/>
+                <w:noProof/>
+                <w:webHidden/>
+                <w:sz w:val="24"/>
+                <w:szCs w:val="24"/>
+              </w:rPr>
+              <w:tab/>
+            </w:r>
+            <w:r>
+              <w:rPr>
+                <w:rFonts w:ascii="Times New Roman" w:hAnsi="Times New Roman" w:cs="Times New Roman"/>
+                <w:noProof/>
+                <w:webHidden/>
+                <w:sz w:val="24"/>
+                <w:szCs w:val="24"/>
+              </w:rPr>
+              <w:fldChar w:fldCharType="begin"/>
+            </w:r>
+            <w:r>
+              <w:rPr>
+                <w:rFonts w:ascii="Times New Roman" w:hAnsi="Times New Roman" w:cs="Times New Roman"/>
+                <w:noProof/>
+                <w:webHidden/>
+                <w:sz w:val="24"/>
+                <w:szCs w:val="24"/>
+              </w:rPr>
+              <w:instrText xml:space="preserve"> PAGEREF _Toc34036772 \h </w:instrText>
+            </w:r>
+            <w:r>
+              <w:rPr>
+                <w:rFonts w:ascii="Times New Roman" w:hAnsi="Times New Roman" w:cs="Times New Roman"/>
+                <w:noProof/>
+                <w:webHidden/>
+                <w:sz w:val="24"/>
+                <w:szCs w:val="24"/>
+              </w:rPr>
+            </w:r>
+            <w:r>
+              <w:rPr>
+                <w:rFonts w:ascii="Times New Roman" w:hAnsi="Times New Roman" w:cs="Times New Roman"/>
+                <w:noProof/>
+                <w:webHidden/>
+                <w:sz w:val="24"/>
+                <w:szCs w:val="24"/>
+              </w:rPr>
+              <w:fldChar w:fldCharType="separate"/>
+            </w:r>
+            <w:r>
+              <w:rPr>
+                <w:rFonts w:ascii="Times New Roman" w:hAnsi="Times New Roman" w:cs="Times New Roman"/>
+                <w:noProof/>
+                <w:webHidden/>
+                <w:sz w:val="24"/>
+                <w:szCs w:val="24"/>
+              </w:rPr>
+              <w:t>8</w:t>
+            </w:r>
+            <w:r>
+              <w:rPr>
+                <w:rFonts w:ascii="Times New Roman" w:hAnsi="Times New Roman" w:cs="Times New Roman"/>
+                <w:noProof/>
+                <w:webHidden/>
+                <w:sz w:val="24"/>
+                <w:szCs w:val="24"/>
+              </w:rPr>
+              <w:fldChar w:fldCharType="end"/>
+            </w:r>
+          </w:hyperlink>
+        </w:p>
+        <w:p>
+          <w:pPr>
+            <w:pStyle w:val="TOC2"/>
+            <w:tabs>
+              <w:tab w:val="left" w:pos="880"/>
+              <w:tab w:val="right" w:leader="dot" w:pos="9350"/>
+            </w:tabs>
+            <w:spacing w:line="360" w:lineRule="auto"/>
+            <w:rPr>
+              <w:rFonts w:ascii="Times New Roman" w:eastAsiaTheme="minorEastAsia" w:hAnsi="Times New Roman" w:cs="Times New Roman"/>
+              <w:noProof/>
+              <w:sz w:val="24"/>
+              <w:szCs w:val="24"/>
+              <w:lang w:val="en-US"/>
+            </w:rPr>
+          </w:pPr>
+          <w:hyperlink w:anchor="_Toc34036773" w:history="1">
+            <w:r>
+              <w:rPr>
+                <w:rStyle w:val="Hyperlink"/>
+                <w:rFonts w:ascii="Times New Roman" w:hAnsi="Times New Roman" w:cs="Times New Roman"/>
+                <w:noProof/>
+                <w:sz w:val="24"/>
+                <w:szCs w:val="24"/>
+              </w:rPr>
+              <w:t>3.6</w:t>
+            </w:r>
+            <w:r>
+              <w:rPr>
+                <w:rFonts w:ascii="Times New Roman" w:eastAsiaTheme="minorEastAsia" w:hAnsi="Times New Roman" w:cs="Times New Roman"/>
+                <w:noProof/>
+                <w:sz w:val="24"/>
+                <w:szCs w:val="24"/>
+                <w:lang w:val="en-US"/>
+              </w:rPr>
+              <w:tab/>
+            </w:r>
+            <w:r>
+              <w:rPr>
+                <w:rStyle w:val="Hyperlink"/>
+                <w:rFonts w:ascii="Times New Roman" w:hAnsi="Times New Roman" w:cs="Times New Roman"/>
+                <w:noProof/>
+                <w:sz w:val="24"/>
+                <w:szCs w:val="24"/>
+              </w:rPr>
+              <w:t>Entertainment Websites</w:t>
+            </w:r>
+            <w:r>
+              <w:rPr>
+                <w:rFonts w:ascii="Times New Roman" w:hAnsi="Times New Roman" w:cs="Times New Roman"/>
+                <w:noProof/>
+                <w:webHidden/>
+                <w:sz w:val="24"/>
+                <w:szCs w:val="24"/>
+              </w:rPr>
+              <w:tab/>
+            </w:r>
+            <w:r>
+              <w:rPr>
+                <w:rFonts w:ascii="Times New Roman" w:hAnsi="Times New Roman" w:cs="Times New Roman"/>
+                <w:noProof/>
+                <w:webHidden/>
+                <w:sz w:val="24"/>
+                <w:szCs w:val="24"/>
+              </w:rPr>
+              <w:fldChar w:fldCharType="begin"/>
+            </w:r>
+            <w:r>
+              <w:rPr>
+                <w:rFonts w:ascii="Times New Roman" w:hAnsi="Times New Roman" w:cs="Times New Roman"/>
+                <w:noProof/>
+                <w:webHidden/>
+                <w:sz w:val="24"/>
+                <w:szCs w:val="24"/>
+              </w:rPr>
+              <w:instrText xml:space="preserve"> PAGEREF _Toc34036773 \h </w:instrText>
+            </w:r>
+            <w:r>
+              <w:rPr>
+                <w:rFonts w:ascii="Times New Roman" w:hAnsi="Times New Roman" w:cs="Times New Roman"/>
+                <w:noProof/>
+                <w:webHidden/>
+                <w:sz w:val="24"/>
+                <w:szCs w:val="24"/>
+              </w:rPr>
+            </w:r>
+            <w:r>
+              <w:rPr>
+                <w:rFonts w:ascii="Times New Roman" w:hAnsi="Times New Roman" w:cs="Times New Roman"/>
+                <w:noProof/>
+                <w:webHidden/>
+                <w:sz w:val="24"/>
+                <w:szCs w:val="24"/>
+              </w:rPr>
+              <w:fldChar w:fldCharType="separate"/>
+            </w:r>
+            <w:r>
+              <w:rPr>
+                <w:rFonts w:ascii="Times New Roman" w:hAnsi="Times New Roman" w:cs="Times New Roman"/>
+                <w:noProof/>
+                <w:webHidden/>
+                <w:sz w:val="24"/>
+                <w:szCs w:val="24"/>
+              </w:rPr>
+              <w:t>9</w:t>
+            </w:r>
+            <w:r>
+              <w:rPr>
+                <w:rFonts w:ascii="Times New Roman" w:hAnsi="Times New Roman" w:cs="Times New Roman"/>
+                <w:noProof/>
+                <w:webHidden/>
+                <w:sz w:val="24"/>
+                <w:szCs w:val="24"/>
+              </w:rPr>
+              <w:fldChar w:fldCharType="end"/>
+            </w:r>
+          </w:hyperlink>
+        </w:p>
+        <w:p>
+          <w:pPr>
+            <w:pStyle w:val="TOC1"/>
+            <w:tabs>
+              <w:tab w:val="left" w:pos="440"/>
+              <w:tab w:val="right" w:leader="dot" w:pos="9350"/>
+            </w:tabs>
+            <w:spacing w:line="360" w:lineRule="auto"/>
+            <w:rPr>
+              <w:rFonts w:ascii="Times New Roman" w:eastAsiaTheme="minorEastAsia" w:hAnsi="Times New Roman" w:cs="Times New Roman"/>
+              <w:noProof/>
+              <w:sz w:val="24"/>
+              <w:szCs w:val="24"/>
+              <w:lang w:val="en-US"/>
+            </w:rPr>
+          </w:pPr>
+          <w:hyperlink w:anchor="_Toc34036774" w:history="1">
+            <w:r>
+              <w:rPr>
+                <w:rStyle w:val="Hyperlink"/>
+                <w:rFonts w:ascii="Times New Roman" w:hAnsi="Times New Roman" w:cs="Times New Roman"/>
+                <w:noProof/>
+                <w:sz w:val="24"/>
+                <w:szCs w:val="24"/>
+              </w:rPr>
+              <w:t>4.</w:t>
+            </w:r>
+            <w:r>
+              <w:rPr>
+                <w:rFonts w:ascii="Times New Roman" w:eastAsiaTheme="minorEastAsia" w:hAnsi="Times New Roman" w:cs="Times New Roman"/>
+                <w:noProof/>
+                <w:sz w:val="24"/>
+                <w:szCs w:val="24"/>
+                <w:lang w:val="en-US"/>
+              </w:rPr>
+              <w:tab/>
+            </w:r>
+            <w:r>
+              <w:rPr>
+                <w:rStyle w:val="Hyperlink"/>
+                <w:rFonts w:ascii="Times New Roman" w:hAnsi="Times New Roman" w:cs="Times New Roman"/>
+                <w:noProof/>
+                <w:sz w:val="24"/>
+                <w:szCs w:val="24"/>
+              </w:rPr>
+              <w:t>References</w:t>
+            </w:r>
+            <w:r>
+              <w:rPr>
+                <w:rFonts w:ascii="Times New Roman" w:hAnsi="Times New Roman" w:cs="Times New Roman"/>
+                <w:noProof/>
+                <w:webHidden/>
+                <w:sz w:val="24"/>
+                <w:szCs w:val="24"/>
+              </w:rPr>
+              <w:tab/>
+            </w:r>
+            <w:r>
+              <w:rPr>
+                <w:rFonts w:ascii="Times New Roman" w:hAnsi="Times New Roman" w:cs="Times New Roman"/>
+                <w:noProof/>
+                <w:webHidden/>
+                <w:sz w:val="24"/>
+                <w:szCs w:val="24"/>
+              </w:rPr>
+              <w:fldChar w:fldCharType="begin"/>
+            </w:r>
+            <w:r>
+              <w:rPr>
+                <w:rFonts w:ascii="Times New Roman" w:hAnsi="Times New Roman" w:cs="Times New Roman"/>
+                <w:noProof/>
+                <w:webHidden/>
+                <w:sz w:val="24"/>
+                <w:szCs w:val="24"/>
+              </w:rPr>
+              <w:instrText xml:space="preserve"> PAGEREF _Toc34036774 \h </w:instrText>
+            </w:r>
+            <w:r>
+              <w:rPr>
+                <w:rFonts w:ascii="Times New Roman" w:hAnsi="Times New Roman" w:cs="Times New Roman"/>
+                <w:noProof/>
+                <w:webHidden/>
+                <w:sz w:val="24"/>
+                <w:szCs w:val="24"/>
+              </w:rPr>
+            </w:r>
+            <w:r>
+              <w:rPr>
+                <w:rFonts w:ascii="Times New Roman" w:hAnsi="Times New Roman" w:cs="Times New Roman"/>
+                <w:noProof/>
+                <w:webHidden/>
+                <w:sz w:val="24"/>
+                <w:szCs w:val="24"/>
+              </w:rPr>
+              <w:fldChar w:fldCharType="separate"/>
+            </w:r>
+            <w:r>
+              <w:rPr>
+                <w:rFonts w:ascii="Times New Roman" w:hAnsi="Times New Roman" w:cs="Times New Roman"/>
+                <w:noProof/>
+                <w:webHidden/>
+                <w:sz w:val="24"/>
+                <w:szCs w:val="24"/>
+              </w:rPr>
+              <w:t>11</w:t>
             </w:r>
             <w:r>
               <w:rPr>
@@ -1307,37 +2242,6 @@
     </w:p>
     <w:p>
       <w:pPr>
-        <w:jc w:val="center"/>
-        <w:rPr>
-          <w:rFonts w:ascii="Times New Roman" w:hAnsi="Times New Roman" w:cs="Times New Roman"/>
-          <w:sz w:val="32"/>
-          <w:szCs w:val="32"/>
-        </w:rPr>
-      </w:pPr>
-    </w:p>
-    <w:p>
-      <w:pPr>
-        <w:jc w:val="center"/>
-        <w:rPr>
-          <w:rFonts w:ascii="Times New Roman" w:hAnsi="Times New Roman" w:cs="Times New Roman"/>
-          <w:sz w:val="32"/>
-          <w:szCs w:val="32"/>
-        </w:rPr>
-      </w:pPr>
-    </w:p>
-    <w:p>
-      <w:pPr>
-        <w:jc w:val="center"/>
-        <w:rPr>
-          <w:rFonts w:ascii="Times New Roman" w:hAnsi="Times New Roman" w:cs="Times New Roman"/>
-          <w:sz w:val="32"/>
-          <w:szCs w:val="32"/>
-        </w:rPr>
-      </w:pPr>
-    </w:p>
-    <w:p>
-      <w:pPr>
-        <w:jc w:val="center"/>
         <w:rPr>
           <w:rFonts w:ascii="Times New Roman" w:hAnsi="Times New Roman" w:cs="Times New Roman"/>
           <w:sz w:val="32"/>
@@ -1396,7 +2300,7 @@
           <w:bCs/>
         </w:rPr>
       </w:pPr>
-      <w:bookmarkStart w:id="1" w:name="_Toc33995724"/>
+      <w:bookmarkStart w:id="0" w:name="_Toc34036760"/>
       <w:r>
         <w:rPr>
           <w:rFonts w:eastAsia="Times New Roman"/>
@@ -1406,6 +2310,8 @@
         <w:lastRenderedPageBreak/>
         <w:t>History of the Internet</w:t>
       </w:r>
+      <w:bookmarkStart w:id="1" w:name="_GoBack"/>
+      <w:bookmarkEnd w:id="0"/>
       <w:bookmarkEnd w:id="1"/>
     </w:p>
     <w:p>
@@ -1639,7 +2545,7 @@
         </w:rPr>
       </w:pPr>
       <w:bookmarkStart w:id="2" w:name="_Toc33995171"/>
-      <w:bookmarkStart w:id="3" w:name="_Toc33995725"/>
+      <w:bookmarkStart w:id="3" w:name="_Toc34036761"/>
       <w:r>
         <w:rPr>
           <w:rFonts w:cs="Times New Roman"/>
@@ -1661,7 +2567,7 @@
         <w:spacing w:before="0" w:line="360" w:lineRule="auto"/>
       </w:pPr>
       <w:bookmarkStart w:id="4" w:name="_Toc33995172"/>
-      <w:bookmarkStart w:id="5" w:name="_Toc33995726"/>
+      <w:bookmarkStart w:id="5" w:name="_Toc34036762"/>
       <w:r>
         <w:t>Facebook</w:t>
       </w:r>
@@ -1822,7 +2728,7 @@
         </w:rPr>
       </w:pPr>
       <w:bookmarkStart w:id="6" w:name="_Toc33995173"/>
-      <w:bookmarkStart w:id="7" w:name="_Toc33995727"/>
+      <w:bookmarkStart w:id="7" w:name="_Toc34036763"/>
       <w:r>
         <w:rPr>
           <w:rFonts w:cs="Times New Roman"/>
@@ -2171,7 +3077,7 @@
         <w:spacing w:line="360" w:lineRule="auto"/>
       </w:pPr>
       <w:bookmarkStart w:id="8" w:name="_Toc33995174"/>
-      <w:bookmarkStart w:id="9" w:name="_Toc33995728"/>
+      <w:bookmarkStart w:id="9" w:name="_Toc34036764"/>
       <w:r>
         <w:t>Wikipedia</w:t>
       </w:r>
@@ -2326,7 +3232,7 @@
         </w:rPr>
       </w:pPr>
       <w:bookmarkStart w:id="10" w:name="_Toc33995175"/>
-      <w:bookmarkStart w:id="11" w:name="_Toc33995729"/>
+      <w:bookmarkStart w:id="11" w:name="_Toc34036765"/>
       <w:r>
         <w:rPr>
           <w:szCs w:val="28"/>
@@ -2433,7 +3339,7 @@
         </w:rPr>
       </w:pPr>
       <w:bookmarkStart w:id="12" w:name="_Toc33995176"/>
-      <w:bookmarkStart w:id="13" w:name="_Toc33995730"/>
+      <w:bookmarkStart w:id="13" w:name="_Toc34036766"/>
       <w:r>
         <w:rPr>
           <w:rFonts w:cs="Times New Roman"/>
@@ -2589,6 +3495,3007 @@
     </w:p>
     <w:p>
       <w:pPr>
+        <w:spacing w:before="120" w:after="120" w:line="360" w:lineRule="auto"/>
+        <w:jc w:val="both"/>
+        <w:rPr>
+          <w:rFonts w:ascii="Times New Roman" w:hAnsi="Times New Roman" w:cs="Times New Roman"/>
+          <w:spacing w:val="4"/>
+          <w:sz w:val="24"/>
+          <w:szCs w:val="24"/>
+          <w:shd w:val="clear" w:color="auto" w:fill="FFFFFF"/>
+        </w:rPr>
+      </w:pPr>
+    </w:p>
+    <w:p>
+      <w:pPr>
+        <w:spacing w:before="120" w:after="120" w:line="360" w:lineRule="auto"/>
+        <w:jc w:val="both"/>
+        <w:rPr>
+          <w:rFonts w:ascii="Times New Roman" w:hAnsi="Times New Roman" w:cs="Times New Roman"/>
+          <w:spacing w:val="4"/>
+          <w:sz w:val="24"/>
+          <w:szCs w:val="24"/>
+          <w:shd w:val="clear" w:color="auto" w:fill="FFFFFF"/>
+        </w:rPr>
+      </w:pPr>
+    </w:p>
+    <w:p>
+      <w:pPr>
+        <w:pStyle w:val="Heading1"/>
+        <w:numPr>
+          <w:ilvl w:val="0"/>
+          <w:numId w:val="6"/>
+        </w:numPr>
+        <w:spacing w:line="360" w:lineRule="auto"/>
+        <w:jc w:val="both"/>
+        <w:rPr>
+          <w:b/>
+          <w:bCs/>
+        </w:rPr>
+      </w:pPr>
+      <w:bookmarkStart w:id="14" w:name="_Toc34034929"/>
+      <w:bookmarkStart w:id="15" w:name="_Toc34036767"/>
+      <w:r>
+        <w:rPr>
+          <w:b/>
+          <w:bCs/>
+        </w:rPr>
+        <w:lastRenderedPageBreak/>
+        <w:t>Types of Websites</w:t>
+      </w:r>
+      <w:bookmarkEnd w:id="14"/>
+      <w:bookmarkEnd w:id="15"/>
+    </w:p>
+    <w:p>
+      <w:pPr>
+        <w:pStyle w:val="Heading2"/>
+        <w:numPr>
+          <w:ilvl w:val="1"/>
+          <w:numId w:val="6"/>
+        </w:numPr>
+        <w:spacing w:line="360" w:lineRule="auto"/>
+        <w:jc w:val="both"/>
+      </w:pPr>
+      <w:bookmarkStart w:id="16" w:name="_Toc34034930"/>
+      <w:bookmarkStart w:id="17" w:name="_Toc34036768"/>
+      <w:r>
+        <w:t xml:space="preserve">Portal </w:t>
+      </w:r>
+      <w:r>
+        <w:t>Websites</w:t>
+      </w:r>
+      <w:bookmarkEnd w:id="16"/>
+      <w:bookmarkEnd w:id="17"/>
+    </w:p>
+    <w:p>
+      <w:pPr>
+        <w:spacing w:after="120" w:line="360" w:lineRule="auto"/>
+        <w:jc w:val="both"/>
+        <w:rPr>
+          <w:rFonts w:ascii="Times New Roman" w:hAnsi="Times New Roman" w:cs="Times New Roman"/>
+          <w:b/>
+          <w:bCs/>
+          <w:sz w:val="24"/>
+          <w:szCs w:val="24"/>
+        </w:rPr>
+      </w:pPr>
+      <w:r>
+        <w:rPr>
+          <w:rFonts w:ascii="Times New Roman" w:hAnsi="Times New Roman" w:cs="Times New Roman"/>
+          <w:sz w:val="24"/>
+          <w:szCs w:val="24"/>
+          <w:shd w:val="clear" w:color="auto" w:fill="FFFFFF"/>
+        </w:rPr>
+        <w:t>A web portal is a specially designed website that brings information from diverse sources, like emails, online forums and search engines, together in a uniform way. Below are examples of portal websites:</w:t>
+      </w:r>
+    </w:p>
+    <w:p>
+      <w:pPr>
+        <w:pStyle w:val="ListParagraph"/>
+        <w:numPr>
+          <w:ilvl w:val="0"/>
+          <w:numId w:val="18"/>
+        </w:numPr>
+        <w:spacing w:line="360" w:lineRule="auto"/>
+        <w:jc w:val="both"/>
+        <w:rPr>
+          <w:rFonts w:ascii="Times New Roman" w:hAnsi="Times New Roman" w:cs="Times New Roman"/>
+          <w:sz w:val="24"/>
+          <w:szCs w:val="24"/>
+        </w:rPr>
+      </w:pPr>
+      <w:r>
+        <w:rPr>
+          <w:rFonts w:ascii="Times New Roman" w:hAnsi="Times New Roman" w:cs="Times New Roman"/>
+          <w:b/>
+          <w:bCs/>
+          <w:sz w:val="24"/>
+          <w:szCs w:val="24"/>
+        </w:rPr>
+        <w:t>Santander Bank, Retail Banking Portal</w:t>
+      </w:r>
+      <w:r>
+        <w:rPr>
+          <w:rFonts w:ascii="Times New Roman" w:hAnsi="Times New Roman" w:cs="Times New Roman"/>
+          <w:sz w:val="24"/>
+          <w:szCs w:val="24"/>
+        </w:rPr>
+        <w:t xml:space="preserve">: </w:t>
+      </w:r>
+      <w:hyperlink r:id="rId31" w:history="1">
+        <w:r>
+          <w:rPr>
+            <w:rStyle w:val="Hyperlink"/>
+            <w:rFonts w:ascii="Times New Roman" w:hAnsi="Times New Roman" w:cs="Times New Roman"/>
+            <w:color w:val="auto"/>
+            <w:sz w:val="24"/>
+            <w:szCs w:val="24"/>
+            <w:u w:val="none"/>
+          </w:rPr>
+          <w:t>https://www.santanderbank.com/us/personal</w:t>
+        </w:r>
+      </w:hyperlink>
+    </w:p>
+    <w:p>
+      <w:pPr>
+        <w:spacing w:line="360" w:lineRule="auto"/>
+        <w:jc w:val="both"/>
+        <w:rPr>
+          <w:rFonts w:ascii="Times New Roman" w:hAnsi="Times New Roman" w:cs="Times New Roman"/>
+          <w:spacing w:val="-5"/>
+          <w:sz w:val="24"/>
+          <w:szCs w:val="24"/>
+          <w:shd w:val="clear" w:color="auto" w:fill="FFFFFF"/>
+        </w:rPr>
+      </w:pPr>
+      <w:r>
+        <w:rPr>
+          <w:rFonts w:ascii="Times New Roman" w:hAnsi="Times New Roman" w:cs="Times New Roman"/>
+          <w:spacing w:val="-5"/>
+          <w:sz w:val="24"/>
+          <w:szCs w:val="24"/>
+          <w:shd w:val="clear" w:color="auto" w:fill="FFFFFF"/>
+        </w:rPr>
+        <w:t xml:space="preserve">This site includes several retail banking features and ability to open new accounts and manage day-to-day banking operations. </w:t>
+      </w:r>
+    </w:p>
+    <w:p>
+      <w:pPr>
+        <w:pStyle w:val="ListParagraph"/>
+        <w:numPr>
+          <w:ilvl w:val="0"/>
+          <w:numId w:val="18"/>
+        </w:numPr>
+        <w:spacing w:line="360" w:lineRule="auto"/>
+        <w:rPr>
+          <w:rFonts w:ascii="Times New Roman" w:hAnsi="Times New Roman" w:cs="Times New Roman"/>
+          <w:spacing w:val="-5"/>
+          <w:sz w:val="24"/>
+          <w:szCs w:val="24"/>
+          <w:shd w:val="clear" w:color="auto" w:fill="FFFFFF"/>
+        </w:rPr>
+      </w:pPr>
+      <w:r>
+        <w:rPr>
+          <w:rFonts w:ascii="Times New Roman" w:hAnsi="Times New Roman" w:cs="Times New Roman"/>
+          <w:b/>
+          <w:bCs/>
+          <w:sz w:val="24"/>
+          <w:szCs w:val="24"/>
+          <w:shd w:val="clear" w:color="auto" w:fill="FFFFFF"/>
+        </w:rPr>
+        <w:t> University of Alabama at Birmingham (</w:t>
+      </w:r>
+      <w:r>
+        <w:rPr>
+          <w:rFonts w:ascii="Times New Roman" w:hAnsi="Times New Roman" w:cs="Times New Roman"/>
+          <w:b/>
+          <w:bCs/>
+          <w:spacing w:val="-5"/>
+          <w:sz w:val="24"/>
+          <w:szCs w:val="24"/>
+          <w:shd w:val="clear" w:color="auto" w:fill="FFFFFF"/>
+        </w:rPr>
+        <w:t xml:space="preserve">UAB) Medicine, Patient Portal:  </w:t>
+      </w:r>
+      <w:hyperlink r:id="rId32" w:history="1">
+        <w:r>
+          <w:rPr>
+            <w:rStyle w:val="Hyperlink"/>
+            <w:rFonts w:ascii="Times New Roman" w:hAnsi="Times New Roman" w:cs="Times New Roman"/>
+            <w:color w:val="auto"/>
+            <w:sz w:val="24"/>
+            <w:szCs w:val="24"/>
+            <w:u w:val="none"/>
+          </w:rPr>
+          <w:t>https://www.uabmedicine.org/</w:t>
+        </w:r>
+      </w:hyperlink>
+    </w:p>
+    <w:p>
+      <w:pPr>
+        <w:spacing w:line="360" w:lineRule="auto"/>
+        <w:jc w:val="both"/>
+        <w:rPr>
+          <w:rFonts w:ascii="Times New Roman" w:hAnsi="Times New Roman" w:cs="Times New Roman"/>
+          <w:spacing w:val="-5"/>
+          <w:sz w:val="24"/>
+          <w:szCs w:val="24"/>
+          <w:shd w:val="clear" w:color="auto" w:fill="FFFFFF"/>
+        </w:rPr>
+      </w:pPr>
+      <w:r>
+        <w:rPr>
+          <w:rFonts w:ascii="Times New Roman" w:hAnsi="Times New Roman" w:cs="Times New Roman"/>
+          <w:spacing w:val="-5"/>
+          <w:sz w:val="24"/>
+          <w:szCs w:val="24"/>
+          <w:shd w:val="clear" w:color="auto" w:fill="FFFFFF"/>
+        </w:rPr>
+        <w:t>AB's top-ranked medical professionals found a platform through which they can reach many visitors and actual patients with health concerns. Their site hosts a free patient portal with a directory of various healthcare providers categorized by specialty, gender and location.</w:t>
+      </w:r>
+    </w:p>
+    <w:p>
+      <w:pPr>
+        <w:pStyle w:val="ListParagraph"/>
+        <w:numPr>
+          <w:ilvl w:val="0"/>
+          <w:numId w:val="18"/>
+        </w:numPr>
+        <w:spacing w:line="360" w:lineRule="auto"/>
+        <w:jc w:val="both"/>
+        <w:rPr>
+          <w:rFonts w:ascii="Times New Roman" w:hAnsi="Times New Roman" w:cs="Times New Roman"/>
+          <w:b/>
+          <w:bCs/>
+          <w:spacing w:val="-5"/>
+          <w:sz w:val="24"/>
+          <w:szCs w:val="24"/>
+          <w:shd w:val="clear" w:color="auto" w:fill="FFFFFF"/>
+        </w:rPr>
+      </w:pPr>
+      <w:r>
+        <w:rPr>
+          <w:rFonts w:ascii="Times New Roman" w:hAnsi="Times New Roman" w:cs="Times New Roman"/>
+          <w:b/>
+          <w:bCs/>
+          <w:spacing w:val="-5"/>
+          <w:sz w:val="24"/>
+          <w:szCs w:val="24"/>
+          <w:shd w:val="clear" w:color="auto" w:fill="FFFFFF"/>
+        </w:rPr>
+        <w:t xml:space="preserve">Grants.gov, Federal Government Portal: </w:t>
+      </w:r>
+      <w:hyperlink r:id="rId33" w:history="1">
+        <w:r>
+          <w:rPr>
+            <w:rStyle w:val="Hyperlink"/>
+            <w:rFonts w:ascii="Times New Roman" w:hAnsi="Times New Roman" w:cs="Times New Roman"/>
+            <w:color w:val="auto"/>
+            <w:sz w:val="24"/>
+            <w:szCs w:val="24"/>
+            <w:u w:val="none"/>
+          </w:rPr>
+          <w:t>https://www.grants.gov/</w:t>
+        </w:r>
+      </w:hyperlink>
+    </w:p>
+    <w:p>
+      <w:pPr>
+        <w:spacing w:line="360" w:lineRule="auto"/>
+        <w:jc w:val="both"/>
+        <w:rPr>
+          <w:rFonts w:ascii="Times New Roman" w:hAnsi="Times New Roman" w:cs="Times New Roman"/>
+          <w:spacing w:val="-4"/>
+          <w:sz w:val="24"/>
+          <w:szCs w:val="24"/>
+          <w:shd w:val="clear" w:color="auto" w:fill="FFFFFF"/>
+        </w:rPr>
+      </w:pPr>
+      <w:r>
+        <w:rPr>
+          <w:rFonts w:ascii="Times New Roman" w:hAnsi="Times New Roman" w:cs="Times New Roman"/>
+          <w:spacing w:val="-4"/>
+          <w:sz w:val="24"/>
+          <w:szCs w:val="24"/>
+          <w:shd w:val="clear" w:color="auto" w:fill="FFFFFF"/>
+        </w:rPr>
+        <w:t>The mission of Grants.gov is to allow applicants for federal grants to apply for and manage grant funds online through a common website.</w:t>
+      </w:r>
+    </w:p>
+    <w:p>
+      <w:pPr>
+        <w:pStyle w:val="ListParagraph"/>
+        <w:numPr>
+          <w:ilvl w:val="0"/>
+          <w:numId w:val="18"/>
+        </w:numPr>
+        <w:spacing w:line="360" w:lineRule="auto"/>
+        <w:jc w:val="both"/>
+        <w:rPr>
+          <w:rFonts w:ascii="Times New Roman" w:hAnsi="Times New Roman" w:cs="Times New Roman"/>
+          <w:b/>
+          <w:bCs/>
+          <w:spacing w:val="-5"/>
+          <w:sz w:val="24"/>
+          <w:szCs w:val="24"/>
+          <w:shd w:val="clear" w:color="auto" w:fill="FFFFFF"/>
+        </w:rPr>
+      </w:pPr>
+      <w:r>
+        <w:rPr>
+          <w:rFonts w:ascii="Times New Roman" w:hAnsi="Times New Roman" w:cs="Times New Roman"/>
+          <w:b/>
+          <w:bCs/>
+          <w:spacing w:val="-5"/>
+          <w:sz w:val="24"/>
+          <w:szCs w:val="24"/>
+          <w:shd w:val="clear" w:color="auto" w:fill="FFFFFF"/>
+        </w:rPr>
+        <w:t xml:space="preserve">Stanford University AXESS, Student and Faculty Portal: </w:t>
+      </w:r>
+      <w:hyperlink r:id="rId34" w:history="1">
+        <w:r>
+          <w:rPr>
+            <w:rStyle w:val="Hyperlink"/>
+            <w:rFonts w:ascii="Times New Roman" w:hAnsi="Times New Roman" w:cs="Times New Roman"/>
+            <w:color w:val="auto"/>
+            <w:sz w:val="24"/>
+            <w:szCs w:val="24"/>
+            <w:u w:val="none"/>
+          </w:rPr>
+          <w:t>https://axess.sahr.stanford.edu/</w:t>
+        </w:r>
+      </w:hyperlink>
+    </w:p>
+    <w:p>
+      <w:pPr>
+        <w:spacing w:line="360" w:lineRule="auto"/>
+        <w:jc w:val="both"/>
+        <w:rPr>
+          <w:rFonts w:ascii="Times New Roman" w:hAnsi="Times New Roman" w:cs="Times New Roman"/>
+          <w:spacing w:val="-4"/>
+          <w:sz w:val="24"/>
+          <w:szCs w:val="24"/>
+          <w:shd w:val="clear" w:color="auto" w:fill="FFFFFF"/>
+        </w:rPr>
+      </w:pPr>
+      <w:r>
+        <w:rPr>
+          <w:rFonts w:ascii="Times New Roman" w:hAnsi="Times New Roman" w:cs="Times New Roman"/>
+          <w:spacing w:val="-4"/>
+          <w:sz w:val="24"/>
+          <w:szCs w:val="24"/>
+          <w:shd w:val="clear" w:color="auto" w:fill="FFFFFF"/>
+        </w:rPr>
+        <w:t>Stanford University developed a consolidated online platform called AXESS for the academic community to access information and record various transactions.</w:t>
+      </w:r>
+    </w:p>
+    <w:p>
+      <w:pPr>
+        <w:pStyle w:val="ListParagraph"/>
+        <w:numPr>
+          <w:ilvl w:val="0"/>
+          <w:numId w:val="18"/>
+        </w:numPr>
+        <w:spacing w:line="360" w:lineRule="auto"/>
+        <w:jc w:val="both"/>
+        <w:rPr>
+          <w:rFonts w:ascii="Times New Roman" w:hAnsi="Times New Roman" w:cs="Times New Roman"/>
+          <w:spacing w:val="-4"/>
+          <w:sz w:val="24"/>
+          <w:szCs w:val="24"/>
+          <w:shd w:val="clear" w:color="auto" w:fill="FFFFFF"/>
+        </w:rPr>
+      </w:pPr>
+      <w:r>
+        <w:rPr>
+          <w:rFonts w:ascii="Times New Roman" w:hAnsi="Times New Roman" w:cs="Times New Roman"/>
+          <w:b/>
+          <w:bCs/>
+          <w:spacing w:val="-4"/>
+          <w:sz w:val="24"/>
+          <w:szCs w:val="24"/>
+          <w:shd w:val="clear" w:color="auto" w:fill="FFFFFF"/>
+        </w:rPr>
+        <w:t xml:space="preserve">AutoZone, Employee Portal: </w:t>
+      </w:r>
+      <w:hyperlink r:id="rId35" w:history="1">
+        <w:r>
+          <w:rPr>
+            <w:rStyle w:val="Hyperlink"/>
+            <w:rFonts w:ascii="Times New Roman" w:hAnsi="Times New Roman" w:cs="Times New Roman"/>
+            <w:color w:val="auto"/>
+            <w:sz w:val="24"/>
+            <w:szCs w:val="24"/>
+            <w:u w:val="none"/>
+          </w:rPr>
+          <w:t>https://www.autozone.com/</w:t>
+        </w:r>
+      </w:hyperlink>
+    </w:p>
+    <w:p>
+      <w:pPr>
+        <w:spacing w:after="120" w:line="360" w:lineRule="auto"/>
+        <w:jc w:val="both"/>
+        <w:rPr>
+          <w:rFonts w:ascii="Times New Roman" w:hAnsi="Times New Roman" w:cs="Times New Roman"/>
+          <w:spacing w:val="-4"/>
+          <w:sz w:val="24"/>
+          <w:szCs w:val="24"/>
+          <w:shd w:val="clear" w:color="auto" w:fill="FFFFFF"/>
+        </w:rPr>
+      </w:pPr>
+      <w:r>
+        <w:rPr>
+          <w:rFonts w:ascii="Times New Roman" w:hAnsi="Times New Roman" w:cs="Times New Roman"/>
+          <w:spacing w:val="-4"/>
+          <w:sz w:val="24"/>
+          <w:szCs w:val="24"/>
+          <w:shd w:val="clear" w:color="auto" w:fill="FFFFFF"/>
+        </w:rPr>
+        <w:t>AutoZone, the leading auto parts retailer, built an employee portal known as the Daily Online Communications (DOC) to help serve its 47,000 store employees. </w:t>
+      </w:r>
+    </w:p>
+    <w:p>
+      <w:pPr>
+        <w:pStyle w:val="Heading2"/>
+        <w:numPr>
+          <w:ilvl w:val="1"/>
+          <w:numId w:val="6"/>
+        </w:numPr>
+        <w:spacing w:before="0" w:line="360" w:lineRule="auto"/>
+        <w:jc w:val="both"/>
+      </w:pPr>
+      <w:bookmarkStart w:id="18" w:name="_Toc34034931"/>
+      <w:bookmarkStart w:id="19" w:name="_Toc34036769"/>
+      <w:r>
+        <w:t>News</w:t>
+      </w:r>
+      <w:r>
+        <w:t xml:space="preserve"> Websites</w:t>
+      </w:r>
+      <w:bookmarkEnd w:id="18"/>
+      <w:bookmarkEnd w:id="19"/>
+    </w:p>
+    <w:p>
+      <w:pPr>
+        <w:spacing w:line="360" w:lineRule="auto"/>
+        <w:jc w:val="both"/>
+        <w:rPr>
+          <w:rFonts w:ascii="Times New Roman" w:hAnsi="Times New Roman" w:cs="Times New Roman"/>
+          <w:b/>
+          <w:bCs/>
+          <w:sz w:val="24"/>
+          <w:szCs w:val="24"/>
+        </w:rPr>
+      </w:pPr>
+      <w:r>
+        <w:rPr>
+          <w:rFonts w:ascii="Times New Roman" w:hAnsi="Times New Roman" w:cs="Times New Roman"/>
+          <w:sz w:val="24"/>
+          <w:szCs w:val="24"/>
+          <w:shd w:val="clear" w:color="auto" w:fill="FFFFFF"/>
+        </w:rPr>
+        <w:t>An online newspaper is the online version of a newspaper, either as a stand-alone publication or as the online version of a printed periodical.</w:t>
+      </w:r>
+      <w:r>
+        <w:rPr>
+          <w:rFonts w:ascii="Times New Roman" w:hAnsi="Times New Roman" w:cs="Times New Roman"/>
+          <w:sz w:val="24"/>
+          <w:szCs w:val="24"/>
+          <w:shd w:val="clear" w:color="auto" w:fill="FFFFFF"/>
+        </w:rPr>
+        <w:t xml:space="preserve"> Here are examples of news websites:</w:t>
+      </w:r>
+    </w:p>
+    <w:p>
+      <w:pPr>
+        <w:pStyle w:val="ListParagraph"/>
+        <w:numPr>
+          <w:ilvl w:val="0"/>
+          <w:numId w:val="18"/>
+        </w:numPr>
+        <w:spacing w:line="360" w:lineRule="auto"/>
+        <w:jc w:val="both"/>
+        <w:rPr>
+          <w:rFonts w:ascii="Times New Roman" w:hAnsi="Times New Roman" w:cs="Times New Roman"/>
+          <w:b/>
+          <w:bCs/>
+          <w:sz w:val="24"/>
+          <w:szCs w:val="24"/>
+        </w:rPr>
+      </w:pPr>
+      <w:r>
+        <w:rPr>
+          <w:rFonts w:ascii="Times New Roman" w:hAnsi="Times New Roman" w:cs="Times New Roman"/>
+          <w:b/>
+          <w:bCs/>
+          <w:sz w:val="24"/>
+          <w:szCs w:val="24"/>
+        </w:rPr>
+        <w:t xml:space="preserve">Cable News Network (CNN):  </w:t>
+      </w:r>
+      <w:hyperlink r:id="rId36" w:history="1">
+        <w:r>
+          <w:rPr>
+            <w:rStyle w:val="Hyperlink"/>
+            <w:rFonts w:ascii="Times New Roman" w:hAnsi="Times New Roman" w:cs="Times New Roman"/>
+            <w:color w:val="auto"/>
+            <w:sz w:val="24"/>
+            <w:szCs w:val="24"/>
+            <w:u w:val="none"/>
+          </w:rPr>
+          <w:t>https://edition.cnn.com/</w:t>
+        </w:r>
+      </w:hyperlink>
+    </w:p>
+    <w:p>
+      <w:pPr>
+        <w:spacing w:line="360" w:lineRule="auto"/>
+        <w:jc w:val="both"/>
+        <w:rPr>
+          <w:rFonts w:ascii="Times New Roman" w:hAnsi="Times New Roman" w:cs="Times New Roman"/>
+          <w:sz w:val="24"/>
+          <w:szCs w:val="24"/>
+          <w:shd w:val="clear" w:color="auto" w:fill="FFFFFF"/>
+        </w:rPr>
+      </w:pPr>
+      <w:r>
+        <w:rPr>
+          <w:rFonts w:ascii="Times New Roman" w:hAnsi="Times New Roman" w:cs="Times New Roman"/>
+          <w:sz w:val="24"/>
+          <w:szCs w:val="24"/>
+          <w:shd w:val="clear" w:color="auto" w:fill="FFFFFF"/>
+        </w:rPr>
+        <w:t>CNN is an American </w:t>
+      </w:r>
+      <w:hyperlink r:id="rId37" w:tooltip="News broadcasting" w:history="1">
+        <w:r>
+          <w:rPr>
+            <w:rStyle w:val="Hyperlink"/>
+            <w:rFonts w:ascii="Times New Roman" w:hAnsi="Times New Roman" w:cs="Times New Roman"/>
+            <w:color w:val="auto"/>
+            <w:sz w:val="24"/>
+            <w:szCs w:val="24"/>
+            <w:u w:val="none"/>
+            <w:shd w:val="clear" w:color="auto" w:fill="FFFFFF"/>
+          </w:rPr>
+          <w:t>news</w:t>
+        </w:r>
+      </w:hyperlink>
+      <w:r>
+        <w:rPr>
+          <w:rFonts w:ascii="Times New Roman" w:hAnsi="Times New Roman" w:cs="Times New Roman"/>
+          <w:sz w:val="24"/>
+          <w:szCs w:val="24"/>
+          <w:shd w:val="clear" w:color="auto" w:fill="FFFFFF"/>
+        </w:rPr>
+        <w:t>-based </w:t>
+      </w:r>
+      <w:hyperlink r:id="rId38" w:tooltip="Pay television" w:history="1">
+        <w:r>
+          <w:rPr>
+            <w:rStyle w:val="Hyperlink"/>
+            <w:rFonts w:ascii="Times New Roman" w:hAnsi="Times New Roman" w:cs="Times New Roman"/>
+            <w:color w:val="auto"/>
+            <w:sz w:val="24"/>
+            <w:szCs w:val="24"/>
+            <w:u w:val="none"/>
+            <w:shd w:val="clear" w:color="auto" w:fill="FFFFFF"/>
+          </w:rPr>
+          <w:t>pay television</w:t>
+        </w:r>
+      </w:hyperlink>
+      <w:r>
+        <w:rPr>
+          <w:rFonts w:ascii="Times New Roman" w:hAnsi="Times New Roman" w:cs="Times New Roman"/>
+          <w:sz w:val="24"/>
+          <w:szCs w:val="24"/>
+          <w:shd w:val="clear" w:color="auto" w:fill="FFFFFF"/>
+        </w:rPr>
+        <w:t> channel owned by </w:t>
+      </w:r>
+      <w:hyperlink r:id="rId39" w:tooltip="AT&amp;T" w:history="1">
+        <w:r>
+          <w:rPr>
+            <w:rStyle w:val="Hyperlink"/>
+            <w:rFonts w:ascii="Times New Roman" w:hAnsi="Times New Roman" w:cs="Times New Roman"/>
+            <w:color w:val="auto"/>
+            <w:sz w:val="24"/>
+            <w:szCs w:val="24"/>
+            <w:u w:val="none"/>
+            <w:shd w:val="clear" w:color="auto" w:fill="FFFFFF"/>
+          </w:rPr>
+          <w:t>AT&amp;T</w:t>
+        </w:r>
+      </w:hyperlink>
+      <w:r>
+        <w:rPr>
+          <w:rFonts w:ascii="Times New Roman" w:hAnsi="Times New Roman" w:cs="Times New Roman"/>
+          <w:sz w:val="24"/>
+          <w:szCs w:val="24"/>
+          <w:shd w:val="clear" w:color="auto" w:fill="FFFFFF"/>
+        </w:rPr>
+        <w:t>'s </w:t>
+      </w:r>
+      <w:hyperlink r:id="rId40" w:tooltip="WarnerMedia" w:history="1">
+        <w:r>
+          <w:rPr>
+            <w:rStyle w:val="Hyperlink"/>
+            <w:rFonts w:ascii="Times New Roman" w:hAnsi="Times New Roman" w:cs="Times New Roman"/>
+            <w:color w:val="auto"/>
+            <w:sz w:val="24"/>
+            <w:szCs w:val="24"/>
+            <w:u w:val="none"/>
+            <w:shd w:val="clear" w:color="auto" w:fill="FFFFFF"/>
+          </w:rPr>
+          <w:t>Warner Media</w:t>
+        </w:r>
+      </w:hyperlink>
+      <w:r>
+        <w:rPr>
+          <w:rFonts w:ascii="Times New Roman" w:hAnsi="Times New Roman" w:cs="Times New Roman"/>
+          <w:sz w:val="24"/>
+          <w:szCs w:val="24"/>
+        </w:rPr>
+        <w:t xml:space="preserve">. </w:t>
+      </w:r>
+      <w:r>
+        <w:rPr>
+          <w:rFonts w:ascii="Times New Roman" w:hAnsi="Times New Roman" w:cs="Times New Roman"/>
+          <w:sz w:val="24"/>
+          <w:szCs w:val="24"/>
+          <w:shd w:val="clear" w:color="auto" w:fill="FFFFFF"/>
+        </w:rPr>
+        <w:t>CNN launched its website, CNN.com, on August 30, 1995. The site attracted growing interest over its first decade and is now one of the most popular news websites in the world.</w:t>
+      </w:r>
+    </w:p>
+    <w:p>
+      <w:pPr>
+        <w:spacing w:line="360" w:lineRule="auto"/>
+        <w:jc w:val="both"/>
+        <w:rPr>
+          <w:rFonts w:ascii="Times New Roman" w:hAnsi="Times New Roman" w:cs="Times New Roman"/>
+          <w:b/>
+          <w:bCs/>
+          <w:sz w:val="24"/>
+          <w:szCs w:val="24"/>
+        </w:rPr>
+      </w:pPr>
+    </w:p>
+    <w:p>
+      <w:pPr>
+        <w:pStyle w:val="ListParagraph"/>
+        <w:numPr>
+          <w:ilvl w:val="0"/>
+          <w:numId w:val="18"/>
+        </w:numPr>
+        <w:spacing w:line="360" w:lineRule="auto"/>
+        <w:jc w:val="both"/>
+        <w:rPr>
+          <w:rFonts w:ascii="Times New Roman" w:hAnsi="Times New Roman" w:cs="Times New Roman"/>
+          <w:b/>
+          <w:bCs/>
+          <w:sz w:val="24"/>
+          <w:szCs w:val="24"/>
+        </w:rPr>
+      </w:pPr>
+      <w:r>
+        <w:rPr>
+          <w:rFonts w:ascii="Times New Roman" w:hAnsi="Times New Roman" w:cs="Times New Roman"/>
+          <w:b/>
+          <w:bCs/>
+          <w:sz w:val="24"/>
+          <w:szCs w:val="24"/>
+        </w:rPr>
+        <w:lastRenderedPageBreak/>
+        <w:t xml:space="preserve">New York Times: </w:t>
+      </w:r>
+      <w:hyperlink r:id="rId41" w:history="1">
+        <w:r>
+          <w:rPr>
+            <w:rStyle w:val="Hyperlink"/>
+            <w:rFonts w:ascii="Times New Roman" w:hAnsi="Times New Roman" w:cs="Times New Roman"/>
+            <w:color w:val="auto"/>
+            <w:sz w:val="24"/>
+            <w:szCs w:val="24"/>
+            <w:u w:val="none"/>
+          </w:rPr>
+          <w:t>https://www.nytimes.com/</w:t>
+        </w:r>
+      </w:hyperlink>
+    </w:p>
+    <w:p>
+      <w:pPr>
+        <w:spacing w:after="120" w:line="360" w:lineRule="auto"/>
+        <w:ind w:right="-144"/>
+        <w:jc w:val="both"/>
+        <w:rPr>
+          <w:rFonts w:ascii="Times New Roman" w:hAnsi="Times New Roman" w:cs="Times New Roman"/>
+          <w:sz w:val="24"/>
+          <w:szCs w:val="24"/>
+        </w:rPr>
+      </w:pPr>
+      <w:r>
+        <w:rPr>
+          <w:rFonts w:ascii="Times New Roman" w:hAnsi="Times New Roman" w:cs="Times New Roman"/>
+          <w:sz w:val="24"/>
+          <w:szCs w:val="24"/>
+          <w:shd w:val="clear" w:color="auto" w:fill="FFFFFF"/>
+        </w:rPr>
+        <w:t>The New York Times is an American newspaper based in New York City with worldwide influence and readership.</w:t>
+      </w:r>
+      <w:r>
+        <w:rPr>
+          <w:rFonts w:ascii="Times New Roman" w:hAnsi="Times New Roman" w:cs="Times New Roman"/>
+          <w:i/>
+          <w:iCs/>
+          <w:sz w:val="24"/>
+          <w:szCs w:val="24"/>
+          <w:shd w:val="clear" w:color="auto" w:fill="FFFFFF"/>
+        </w:rPr>
+        <w:t xml:space="preserve"> </w:t>
+      </w:r>
+      <w:r>
+        <w:rPr>
+          <w:rFonts w:ascii="Times New Roman" w:hAnsi="Times New Roman" w:cs="Times New Roman"/>
+          <w:sz w:val="24"/>
+          <w:szCs w:val="24"/>
+          <w:shd w:val="clear" w:color="auto" w:fill="FFFFFF"/>
+        </w:rPr>
+        <w:t>The New York Times began publishing daily on the </w:t>
+      </w:r>
+      <w:hyperlink r:id="rId42" w:tooltip="World Wide Web" w:history="1">
+        <w:r>
+          <w:rPr>
+            <w:rStyle w:val="Hyperlink"/>
+            <w:rFonts w:ascii="Times New Roman" w:hAnsi="Times New Roman" w:cs="Times New Roman"/>
+            <w:color w:val="auto"/>
+            <w:sz w:val="24"/>
+            <w:szCs w:val="24"/>
+            <w:u w:val="none"/>
+            <w:shd w:val="clear" w:color="auto" w:fill="FFFFFF"/>
+          </w:rPr>
+          <w:t>World Wide Web</w:t>
+        </w:r>
+      </w:hyperlink>
+      <w:r>
+        <w:rPr>
+          <w:rFonts w:ascii="Times New Roman" w:hAnsi="Times New Roman" w:cs="Times New Roman"/>
+          <w:sz w:val="24"/>
+          <w:szCs w:val="24"/>
+          <w:shd w:val="clear" w:color="auto" w:fill="FFFFFF"/>
+        </w:rPr>
+        <w:t> on January 22, 1996, offering readers around the world immediate access to most of the daily newspaper's contents.</w:t>
+      </w:r>
+    </w:p>
+    <w:p>
+      <w:pPr>
+        <w:pStyle w:val="ListParagraph"/>
+        <w:numPr>
+          <w:ilvl w:val="0"/>
+          <w:numId w:val="18"/>
+        </w:numPr>
+        <w:spacing w:line="360" w:lineRule="auto"/>
+        <w:jc w:val="both"/>
+        <w:rPr>
+          <w:rFonts w:ascii="Times New Roman" w:hAnsi="Times New Roman" w:cs="Times New Roman"/>
+          <w:b/>
+          <w:bCs/>
+          <w:sz w:val="24"/>
+          <w:szCs w:val="24"/>
+        </w:rPr>
+      </w:pPr>
+      <w:r>
+        <w:rPr>
+          <w:rFonts w:ascii="Times New Roman" w:hAnsi="Times New Roman" w:cs="Times New Roman"/>
+          <w:b/>
+          <w:bCs/>
+          <w:sz w:val="24"/>
+          <w:szCs w:val="24"/>
+        </w:rPr>
+        <w:t xml:space="preserve">Fox News: </w:t>
+      </w:r>
+      <w:hyperlink r:id="rId43" w:history="1">
+        <w:r>
+          <w:rPr>
+            <w:rStyle w:val="Hyperlink"/>
+            <w:rFonts w:ascii="Times New Roman" w:hAnsi="Times New Roman" w:cs="Times New Roman"/>
+            <w:color w:val="auto"/>
+            <w:sz w:val="24"/>
+            <w:szCs w:val="24"/>
+            <w:u w:val="none"/>
+          </w:rPr>
+          <w:t>https://www.foxnews.com/</w:t>
+        </w:r>
+      </w:hyperlink>
+    </w:p>
+    <w:p>
+      <w:pPr>
+        <w:spacing w:line="360" w:lineRule="auto"/>
+        <w:ind w:right="-144"/>
+        <w:jc w:val="both"/>
+        <w:rPr>
+          <w:rFonts w:ascii="Times New Roman" w:hAnsi="Times New Roman" w:cs="Times New Roman"/>
+          <w:b/>
+          <w:bCs/>
+          <w:sz w:val="24"/>
+          <w:szCs w:val="24"/>
+        </w:rPr>
+      </w:pPr>
+      <w:r>
+        <w:rPr>
+          <w:rFonts w:ascii="Times New Roman" w:hAnsi="Times New Roman" w:cs="Times New Roman"/>
+          <w:sz w:val="24"/>
+          <w:szCs w:val="24"/>
+          <w:shd w:val="clear" w:color="auto" w:fill="FFFFFF"/>
+        </w:rPr>
+        <w:t xml:space="preserve">Fox news is an American </w:t>
+      </w:r>
+      <w:hyperlink r:id="rId44" w:tooltip="Cable television" w:history="1">
+        <w:r>
+          <w:rPr>
+            <w:rStyle w:val="Hyperlink"/>
+            <w:rFonts w:ascii="Times New Roman" w:hAnsi="Times New Roman" w:cs="Times New Roman"/>
+            <w:color w:val="auto"/>
+            <w:sz w:val="24"/>
+            <w:szCs w:val="24"/>
+            <w:u w:val="none"/>
+            <w:shd w:val="clear" w:color="auto" w:fill="FFFFFF"/>
+          </w:rPr>
+          <w:t>cable television</w:t>
+        </w:r>
+      </w:hyperlink>
+      <w:r>
+        <w:rPr>
+          <w:rFonts w:ascii="Times New Roman" w:hAnsi="Times New Roman" w:cs="Times New Roman"/>
+          <w:sz w:val="24"/>
+          <w:szCs w:val="24"/>
+          <w:shd w:val="clear" w:color="auto" w:fill="FFFFFF"/>
+        </w:rPr>
+        <w:t> </w:t>
+      </w:r>
+      <w:hyperlink r:id="rId45" w:tooltip="List of news television channels" w:history="1">
+        <w:r>
+          <w:rPr>
+            <w:rStyle w:val="Hyperlink"/>
+            <w:rFonts w:ascii="Times New Roman" w:hAnsi="Times New Roman" w:cs="Times New Roman"/>
+            <w:color w:val="auto"/>
+            <w:sz w:val="24"/>
+            <w:szCs w:val="24"/>
+            <w:u w:val="none"/>
+            <w:shd w:val="clear" w:color="auto" w:fill="FFFFFF"/>
+          </w:rPr>
+          <w:t>news channel</w:t>
+        </w:r>
+      </w:hyperlink>
+      <w:r>
+        <w:rPr>
+          <w:rFonts w:ascii="Times New Roman" w:hAnsi="Times New Roman" w:cs="Times New Roman"/>
+          <w:sz w:val="24"/>
+          <w:szCs w:val="24"/>
+        </w:rPr>
+        <w:t xml:space="preserve">. </w:t>
+      </w:r>
+      <w:r>
+        <w:rPr>
+          <w:rFonts w:ascii="Times New Roman" w:hAnsi="Times New Roman" w:cs="Times New Roman"/>
+          <w:sz w:val="24"/>
+          <w:szCs w:val="24"/>
+          <w:shd w:val="clear" w:color="auto" w:fill="FFFFFF"/>
+        </w:rPr>
+        <w:t>Introduced in December 1995, the Fox News website features the latest coverage.</w:t>
+      </w:r>
+    </w:p>
+    <w:p>
+      <w:pPr>
+        <w:pStyle w:val="ListParagraph"/>
+        <w:numPr>
+          <w:ilvl w:val="0"/>
+          <w:numId w:val="18"/>
+        </w:numPr>
+        <w:spacing w:line="360" w:lineRule="auto"/>
+        <w:jc w:val="both"/>
+        <w:rPr>
+          <w:rFonts w:ascii="Times New Roman" w:hAnsi="Times New Roman" w:cs="Times New Roman"/>
+          <w:b/>
+          <w:bCs/>
+          <w:sz w:val="24"/>
+          <w:szCs w:val="24"/>
+        </w:rPr>
+      </w:pPr>
+      <w:r>
+        <w:rPr>
+          <w:rFonts w:ascii="Times New Roman" w:hAnsi="Times New Roman" w:cs="Times New Roman"/>
+          <w:b/>
+          <w:bCs/>
+          <w:sz w:val="24"/>
+          <w:szCs w:val="24"/>
+        </w:rPr>
+        <w:t xml:space="preserve">Washington Post: </w:t>
+      </w:r>
+      <w:hyperlink r:id="rId46" w:history="1">
+        <w:r>
+          <w:rPr>
+            <w:rStyle w:val="Hyperlink"/>
+            <w:rFonts w:ascii="Times New Roman" w:hAnsi="Times New Roman" w:cs="Times New Roman"/>
+            <w:color w:val="auto"/>
+            <w:sz w:val="24"/>
+            <w:szCs w:val="24"/>
+            <w:u w:val="none"/>
+          </w:rPr>
+          <w:t>https://www.washingtonpost.com/</w:t>
+        </w:r>
+      </w:hyperlink>
+    </w:p>
+    <w:p>
+      <w:pPr>
+        <w:spacing w:line="360" w:lineRule="auto"/>
+        <w:jc w:val="both"/>
+        <w:rPr>
+          <w:rFonts w:ascii="Times New Roman" w:hAnsi="Times New Roman" w:cs="Times New Roman"/>
+          <w:sz w:val="24"/>
+          <w:szCs w:val="24"/>
+        </w:rPr>
+      </w:pPr>
+      <w:r>
+        <w:rPr>
+          <w:rFonts w:ascii="Times New Roman" w:hAnsi="Times New Roman" w:cs="Times New Roman"/>
+          <w:sz w:val="24"/>
+          <w:szCs w:val="24"/>
+          <w:shd w:val="clear" w:color="auto" w:fill="FFFFFF"/>
+        </w:rPr>
+        <w:t>The Washington Post is a major American </w:t>
+      </w:r>
+      <w:hyperlink r:id="rId47" w:tooltip="Daily newspaper" w:history="1">
+        <w:r>
+          <w:rPr>
+            <w:rStyle w:val="Hyperlink"/>
+            <w:rFonts w:ascii="Times New Roman" w:hAnsi="Times New Roman" w:cs="Times New Roman"/>
+            <w:color w:val="auto"/>
+            <w:sz w:val="24"/>
+            <w:szCs w:val="24"/>
+            <w:u w:val="none"/>
+            <w:shd w:val="clear" w:color="auto" w:fill="FFFFFF"/>
+          </w:rPr>
+          <w:t>daily newspaper</w:t>
+        </w:r>
+      </w:hyperlink>
+      <w:r>
+        <w:rPr>
+          <w:rFonts w:ascii="Times New Roman" w:hAnsi="Times New Roman" w:cs="Times New Roman"/>
+          <w:sz w:val="24"/>
+          <w:szCs w:val="24"/>
+          <w:shd w:val="clear" w:color="auto" w:fill="FFFFFF"/>
+        </w:rPr>
+        <w:t> published in </w:t>
+      </w:r>
+      <w:hyperlink r:id="rId48" w:tooltip="Washington, D.C." w:history="1">
+        <w:r>
+          <w:rPr>
+            <w:rStyle w:val="Hyperlink"/>
+            <w:rFonts w:ascii="Times New Roman" w:hAnsi="Times New Roman" w:cs="Times New Roman"/>
+            <w:color w:val="auto"/>
+            <w:sz w:val="24"/>
+            <w:szCs w:val="24"/>
+            <w:u w:val="none"/>
+            <w:shd w:val="clear" w:color="auto" w:fill="FFFFFF"/>
+          </w:rPr>
+          <w:t>Washington, D.C</w:t>
+        </w:r>
+      </w:hyperlink>
+      <w:r>
+        <w:rPr>
+          <w:rFonts w:ascii="Times New Roman" w:hAnsi="Times New Roman" w:cs="Times New Roman"/>
+          <w:sz w:val="24"/>
+          <w:szCs w:val="24"/>
+          <w:shd w:val="clear" w:color="auto" w:fill="FFFFFF"/>
+        </w:rPr>
+        <w:t xml:space="preserve">. </w:t>
+      </w:r>
+      <w:r>
+        <w:rPr>
+          <w:rFonts w:ascii="Times New Roman" w:hAnsi="Times New Roman" w:cs="Times New Roman"/>
+          <w:sz w:val="24"/>
+          <w:szCs w:val="24"/>
+        </w:rPr>
+        <w:t>Washingtonpost.com is a one-stop news, information and entertainment resource that helps users make sense of Washington, the Web and the world. </w:t>
+      </w:r>
+    </w:p>
+    <w:p>
+      <w:pPr>
+        <w:pStyle w:val="ListParagraph"/>
+        <w:numPr>
+          <w:ilvl w:val="0"/>
+          <w:numId w:val="18"/>
+        </w:numPr>
+        <w:spacing w:before="120" w:line="360" w:lineRule="auto"/>
+        <w:jc w:val="both"/>
+        <w:rPr>
+          <w:rFonts w:ascii="Times New Roman" w:hAnsi="Times New Roman" w:cs="Times New Roman"/>
+          <w:b/>
+          <w:bCs/>
+          <w:sz w:val="24"/>
+          <w:szCs w:val="24"/>
+        </w:rPr>
+      </w:pPr>
+      <w:r>
+        <w:rPr>
+          <w:rFonts w:ascii="Times New Roman" w:hAnsi="Times New Roman" w:cs="Times New Roman"/>
+          <w:b/>
+          <w:bCs/>
+          <w:sz w:val="24"/>
+          <w:szCs w:val="24"/>
+        </w:rPr>
+        <w:t xml:space="preserve">The Guardian: </w:t>
+      </w:r>
+      <w:hyperlink r:id="rId49" w:history="1">
+        <w:r>
+          <w:rPr>
+            <w:rStyle w:val="Hyperlink"/>
+            <w:rFonts w:ascii="Times New Roman" w:hAnsi="Times New Roman" w:cs="Times New Roman"/>
+            <w:color w:val="auto"/>
+            <w:sz w:val="24"/>
+            <w:szCs w:val="24"/>
+            <w:u w:val="none"/>
+          </w:rPr>
+          <w:t>https://www.theguardian.com/international</w:t>
+        </w:r>
+      </w:hyperlink>
+    </w:p>
+    <w:p>
+      <w:pPr>
+        <w:spacing w:after="120" w:line="360" w:lineRule="auto"/>
+        <w:jc w:val="both"/>
+        <w:rPr>
+          <w:rFonts w:ascii="Times New Roman" w:hAnsi="Times New Roman" w:cs="Times New Roman"/>
+          <w:sz w:val="24"/>
+          <w:szCs w:val="24"/>
+          <w:shd w:val="clear" w:color="auto" w:fill="FFFFFF"/>
+        </w:rPr>
+      </w:pPr>
+      <w:r>
+        <w:rPr>
+          <w:rFonts w:ascii="Times New Roman" w:hAnsi="Times New Roman" w:cs="Times New Roman"/>
+          <w:sz w:val="24"/>
+          <w:szCs w:val="24"/>
+          <w:shd w:val="clear" w:color="auto" w:fill="FFFFFF"/>
+        </w:rPr>
+        <w:t>The Guardian is a British daily newspaper. As of May 2013, it was the most popular UK newspaper website with 8.2 million unique visitors per month</w:t>
+      </w:r>
+      <w:r>
+        <w:rPr>
+          <w:rFonts w:ascii="Times New Roman" w:hAnsi="Times New Roman" w:cs="Times New Roman"/>
+          <w:sz w:val="24"/>
+          <w:szCs w:val="24"/>
+          <w:shd w:val="clear" w:color="auto" w:fill="FFFFFF"/>
+        </w:rPr>
+        <w:t>.</w:t>
+      </w:r>
+    </w:p>
+    <w:p>
+      <w:pPr>
+        <w:pStyle w:val="Heading2"/>
+        <w:numPr>
+          <w:ilvl w:val="1"/>
+          <w:numId w:val="6"/>
+        </w:numPr>
+        <w:spacing w:before="0" w:line="360" w:lineRule="auto"/>
+        <w:jc w:val="both"/>
+      </w:pPr>
+      <w:bookmarkStart w:id="20" w:name="_Toc34034932"/>
+      <w:bookmarkStart w:id="21" w:name="_Toc34036770"/>
+      <w:r>
+        <w:t>Informational</w:t>
+      </w:r>
+      <w:r>
+        <w:t xml:space="preserve"> Websites</w:t>
+      </w:r>
+      <w:bookmarkEnd w:id="20"/>
+      <w:bookmarkEnd w:id="21"/>
+    </w:p>
+    <w:p>
+      <w:pPr>
+        <w:spacing w:line="360" w:lineRule="auto"/>
+        <w:jc w:val="both"/>
+        <w:rPr>
+          <w:rFonts w:ascii="Times New Roman" w:hAnsi="Times New Roman" w:cs="Times New Roman"/>
+          <w:sz w:val="24"/>
+          <w:szCs w:val="24"/>
+          <w:shd w:val="clear" w:color="auto" w:fill="FFFFFF"/>
+        </w:rPr>
+      </w:pPr>
+      <w:r>
+        <w:rPr>
+          <w:rFonts w:ascii="Times New Roman" w:hAnsi="Times New Roman" w:cs="Times New Roman"/>
+          <w:sz w:val="24"/>
+          <w:szCs w:val="24"/>
+          <w:shd w:val="clear" w:color="auto" w:fill="FFFFFF"/>
+        </w:rPr>
+        <w:t>Informational websites are those sites that are created in order to provide a customized and branded resource for potential and active customers, members, investors and so forth. Examples are:</w:t>
+      </w:r>
+    </w:p>
+    <w:p>
+      <w:pPr>
+        <w:pStyle w:val="ListParagraph"/>
+        <w:numPr>
+          <w:ilvl w:val="0"/>
+          <w:numId w:val="20"/>
+        </w:numPr>
+        <w:jc w:val="both"/>
+        <w:rPr>
+          <w:rFonts w:ascii="Times New Roman" w:hAnsi="Times New Roman" w:cs="Times New Roman"/>
+          <w:sz w:val="24"/>
+          <w:szCs w:val="24"/>
+        </w:rPr>
+      </w:pPr>
+      <w:r>
+        <w:rPr>
+          <w:rFonts w:ascii="Times New Roman" w:hAnsi="Times New Roman" w:cs="Times New Roman"/>
+          <w:b/>
+          <w:bCs/>
+          <w:sz w:val="24"/>
+          <w:szCs w:val="24"/>
+        </w:rPr>
+        <w:t>Trip Advisor:</w:t>
+      </w:r>
+      <w:r>
+        <w:rPr>
+          <w:rFonts w:ascii="Times New Roman" w:hAnsi="Times New Roman" w:cs="Times New Roman"/>
+          <w:sz w:val="24"/>
+          <w:szCs w:val="24"/>
+        </w:rPr>
+        <w:t xml:space="preserve"> </w:t>
+      </w:r>
+      <w:hyperlink r:id="rId50" w:history="1">
+        <w:r>
+          <w:rPr>
+            <w:rStyle w:val="Hyperlink"/>
+            <w:rFonts w:ascii="Times New Roman" w:hAnsi="Times New Roman" w:cs="Times New Roman"/>
+            <w:color w:val="auto"/>
+            <w:sz w:val="24"/>
+            <w:szCs w:val="24"/>
+            <w:u w:val="none"/>
+          </w:rPr>
+          <w:t>https://www.tripadvisor.com/</w:t>
+        </w:r>
+      </w:hyperlink>
+    </w:p>
+    <w:p>
+      <w:pPr>
+        <w:spacing w:line="360" w:lineRule="auto"/>
+        <w:jc w:val="both"/>
+        <w:rPr>
+          <w:rFonts w:ascii="Times New Roman" w:hAnsi="Times New Roman" w:cs="Times New Roman"/>
+          <w:sz w:val="24"/>
+          <w:szCs w:val="24"/>
+          <w:shd w:val="clear" w:color="auto" w:fill="FFFFFF"/>
+        </w:rPr>
+      </w:pPr>
+      <w:r>
+        <w:rPr>
+          <w:rFonts w:ascii="Times New Roman" w:hAnsi="Times New Roman" w:cs="Times New Roman"/>
+          <w:sz w:val="24"/>
+          <w:szCs w:val="24"/>
+          <w:shd w:val="clear" w:color="auto" w:fill="FFFFFF"/>
+        </w:rPr>
+        <w:t>This site is like a city guide search engine that helps you find the city’s best restaurants and “things to do” while you are away from home. </w:t>
+      </w:r>
+    </w:p>
+    <w:p>
+      <w:pPr>
+        <w:pStyle w:val="ListParagraph"/>
+        <w:numPr>
+          <w:ilvl w:val="0"/>
+          <w:numId w:val="18"/>
+        </w:numPr>
+        <w:spacing w:line="360" w:lineRule="auto"/>
+        <w:jc w:val="both"/>
+        <w:rPr>
+          <w:rFonts w:ascii="Times New Roman" w:hAnsi="Times New Roman" w:cs="Times New Roman"/>
+          <w:sz w:val="24"/>
+          <w:szCs w:val="24"/>
+        </w:rPr>
+      </w:pPr>
+      <w:r>
+        <w:rPr>
+          <w:rFonts w:ascii="Times New Roman" w:hAnsi="Times New Roman" w:cs="Times New Roman"/>
+          <w:b/>
+          <w:bCs/>
+          <w:sz w:val="24"/>
+          <w:szCs w:val="24"/>
+        </w:rPr>
+        <w:t xml:space="preserve">Internet Movie Database (IMDb): </w:t>
+      </w:r>
+      <w:hyperlink r:id="rId51" w:history="1">
+        <w:r>
+          <w:rPr>
+            <w:rStyle w:val="Hyperlink"/>
+            <w:rFonts w:ascii="Times New Roman" w:hAnsi="Times New Roman" w:cs="Times New Roman"/>
+            <w:color w:val="auto"/>
+            <w:sz w:val="24"/>
+            <w:szCs w:val="24"/>
+            <w:u w:val="none"/>
+          </w:rPr>
+          <w:t>https://www.imdb.com/</w:t>
+        </w:r>
+      </w:hyperlink>
+    </w:p>
+    <w:p>
+      <w:pPr>
+        <w:spacing w:line="360" w:lineRule="auto"/>
+        <w:jc w:val="both"/>
+        <w:rPr>
+          <w:rFonts w:ascii="Times New Roman" w:hAnsi="Times New Roman" w:cs="Times New Roman"/>
+          <w:sz w:val="24"/>
+          <w:szCs w:val="24"/>
+          <w:shd w:val="clear" w:color="auto" w:fill="FFFFFF"/>
+        </w:rPr>
+      </w:pPr>
+      <w:r>
+        <w:rPr>
+          <w:rFonts w:ascii="Times New Roman" w:hAnsi="Times New Roman" w:cs="Times New Roman"/>
+          <w:sz w:val="24"/>
+          <w:szCs w:val="24"/>
+          <w:shd w:val="clear" w:color="auto" w:fill="FFFFFF"/>
+        </w:rPr>
+        <w:t>IMDb has got information on movies, TV shows, movie release dates, trailers, casts and even plot summaries</w:t>
+      </w:r>
+      <w:r>
+        <w:rPr>
+          <w:rFonts w:ascii="Times New Roman" w:hAnsi="Times New Roman" w:cs="Times New Roman"/>
+          <w:sz w:val="24"/>
+          <w:szCs w:val="24"/>
+          <w:shd w:val="clear" w:color="auto" w:fill="FFFFFF"/>
+        </w:rPr>
+        <w:t>.</w:t>
+      </w:r>
+    </w:p>
+    <w:p>
+      <w:pPr>
+        <w:pStyle w:val="ListParagraph"/>
+        <w:numPr>
+          <w:ilvl w:val="0"/>
+          <w:numId w:val="18"/>
+        </w:numPr>
+        <w:spacing w:line="360" w:lineRule="auto"/>
+        <w:jc w:val="both"/>
+        <w:rPr>
+          <w:rFonts w:ascii="Times New Roman" w:hAnsi="Times New Roman" w:cs="Times New Roman"/>
+          <w:sz w:val="24"/>
+          <w:szCs w:val="24"/>
+        </w:rPr>
+      </w:pPr>
+      <w:r>
+        <w:rPr>
+          <w:rFonts w:ascii="Times New Roman" w:hAnsi="Times New Roman" w:cs="Times New Roman"/>
+          <w:b/>
+          <w:bCs/>
+          <w:sz w:val="24"/>
+          <w:szCs w:val="24"/>
+        </w:rPr>
+        <w:t>WebMD:</w:t>
+      </w:r>
+      <w:r>
+        <w:rPr>
+          <w:rFonts w:ascii="Times New Roman" w:hAnsi="Times New Roman" w:cs="Times New Roman"/>
+          <w:sz w:val="24"/>
+          <w:szCs w:val="24"/>
+        </w:rPr>
+        <w:t xml:space="preserve"> </w:t>
+      </w:r>
+      <w:hyperlink r:id="rId52" w:history="1">
+        <w:r>
+          <w:rPr>
+            <w:rStyle w:val="Hyperlink"/>
+            <w:rFonts w:ascii="Times New Roman" w:hAnsi="Times New Roman" w:cs="Times New Roman"/>
+            <w:color w:val="auto"/>
+            <w:sz w:val="24"/>
+            <w:szCs w:val="24"/>
+            <w:u w:val="none"/>
+          </w:rPr>
+          <w:t>https://www.webmd.com/</w:t>
+        </w:r>
+      </w:hyperlink>
+    </w:p>
+    <w:p>
+      <w:pPr>
+        <w:spacing w:line="360" w:lineRule="auto"/>
+        <w:jc w:val="both"/>
+        <w:rPr>
+          <w:rFonts w:ascii="Times New Roman" w:hAnsi="Times New Roman" w:cs="Times New Roman"/>
+          <w:color w:val="212529"/>
+          <w:sz w:val="24"/>
+          <w:szCs w:val="24"/>
+          <w:shd w:val="clear" w:color="auto" w:fill="FFFFFF"/>
+        </w:rPr>
+      </w:pPr>
+      <w:r>
+        <w:rPr>
+          <w:rFonts w:ascii="Times New Roman" w:hAnsi="Times New Roman" w:cs="Times New Roman"/>
+          <w:color w:val="212529"/>
+          <w:sz w:val="24"/>
+          <w:szCs w:val="24"/>
+          <w:shd w:val="clear" w:color="auto" w:fill="FFFFFF"/>
+        </w:rPr>
+        <w:t>WebMD has wealth of information on various health conditions, symptoms, medicines, procedures etc.</w:t>
+      </w:r>
+    </w:p>
+    <w:p>
+      <w:pPr>
+        <w:spacing w:line="360" w:lineRule="auto"/>
+        <w:jc w:val="both"/>
+        <w:rPr>
+          <w:rFonts w:ascii="Times New Roman" w:hAnsi="Times New Roman" w:cs="Times New Roman"/>
+          <w:color w:val="212529"/>
+          <w:sz w:val="24"/>
+          <w:szCs w:val="24"/>
+          <w:shd w:val="clear" w:color="auto" w:fill="FFFFFF"/>
+        </w:rPr>
+      </w:pPr>
+    </w:p>
+    <w:p>
+      <w:pPr>
+        <w:spacing w:line="360" w:lineRule="auto"/>
+        <w:jc w:val="both"/>
+        <w:rPr>
+          <w:rFonts w:ascii="Times New Roman" w:hAnsi="Times New Roman" w:cs="Times New Roman"/>
+          <w:color w:val="212529"/>
+          <w:sz w:val="24"/>
+          <w:szCs w:val="24"/>
+          <w:shd w:val="clear" w:color="auto" w:fill="FFFFFF"/>
+        </w:rPr>
+      </w:pPr>
+    </w:p>
+    <w:p>
+      <w:pPr>
+        <w:spacing w:line="360" w:lineRule="auto"/>
+        <w:jc w:val="both"/>
+        <w:rPr>
+          <w:rFonts w:ascii="Times New Roman" w:hAnsi="Times New Roman" w:cs="Times New Roman"/>
+          <w:color w:val="212529"/>
+          <w:sz w:val="24"/>
+          <w:szCs w:val="24"/>
+          <w:shd w:val="clear" w:color="auto" w:fill="FFFFFF"/>
+        </w:rPr>
+      </w:pPr>
+    </w:p>
+    <w:p>
+      <w:pPr>
+        <w:pStyle w:val="ListParagraph"/>
+        <w:numPr>
+          <w:ilvl w:val="0"/>
+          <w:numId w:val="18"/>
+        </w:numPr>
+        <w:spacing w:line="360" w:lineRule="auto"/>
+        <w:jc w:val="both"/>
+        <w:rPr>
+          <w:rFonts w:ascii="Times New Roman" w:hAnsi="Times New Roman" w:cs="Times New Roman"/>
+          <w:b/>
+          <w:bCs/>
+          <w:sz w:val="24"/>
+          <w:szCs w:val="24"/>
+        </w:rPr>
+      </w:pPr>
+      <w:proofErr w:type="spellStart"/>
+      <w:r>
+        <w:rPr>
+          <w:rFonts w:ascii="Times New Roman" w:hAnsi="Times New Roman" w:cs="Times New Roman"/>
+          <w:b/>
+          <w:bCs/>
+          <w:sz w:val="24"/>
+          <w:szCs w:val="24"/>
+        </w:rPr>
+        <w:lastRenderedPageBreak/>
+        <w:t>eHow</w:t>
+      </w:r>
+      <w:proofErr w:type="spellEnd"/>
+      <w:r>
+        <w:rPr>
+          <w:rFonts w:ascii="Times New Roman" w:hAnsi="Times New Roman" w:cs="Times New Roman"/>
+          <w:b/>
+          <w:bCs/>
+          <w:sz w:val="24"/>
+          <w:szCs w:val="24"/>
+        </w:rPr>
+        <w:t xml:space="preserve">: </w:t>
+      </w:r>
+      <w:hyperlink r:id="rId53" w:history="1">
+        <w:r>
+          <w:rPr>
+            <w:rStyle w:val="Hyperlink"/>
+            <w:rFonts w:ascii="Times New Roman" w:hAnsi="Times New Roman" w:cs="Times New Roman"/>
+            <w:color w:val="auto"/>
+            <w:sz w:val="24"/>
+            <w:szCs w:val="24"/>
+            <w:u w:val="none"/>
+          </w:rPr>
+          <w:t>https://www.ehow.com/</w:t>
+        </w:r>
+      </w:hyperlink>
+    </w:p>
+    <w:p>
+      <w:pPr>
+        <w:spacing w:line="360" w:lineRule="auto"/>
+        <w:jc w:val="both"/>
+        <w:rPr>
+          <w:rFonts w:ascii="Times New Roman" w:hAnsi="Times New Roman" w:cs="Times New Roman"/>
+          <w:sz w:val="24"/>
+          <w:szCs w:val="24"/>
+          <w:shd w:val="clear" w:color="auto" w:fill="FFFFFF"/>
+        </w:rPr>
+      </w:pPr>
+      <w:r>
+        <w:rPr>
+          <w:rFonts w:ascii="Times New Roman" w:hAnsi="Times New Roman" w:cs="Times New Roman"/>
+          <w:sz w:val="24"/>
+          <w:szCs w:val="24"/>
+          <w:shd w:val="clear" w:color="auto" w:fill="FFFFFF"/>
+        </w:rPr>
+        <w:t>With more than a million How-to articles and over 0.17 million videos, ehow.com provides step by step information on a variety of topics ranging from home improvement and gardening to investing, travel, shopping, healthcare, small businesses, etc.</w:t>
+      </w:r>
+    </w:p>
+    <w:p>
+      <w:pPr>
+        <w:pStyle w:val="ListParagraph"/>
+        <w:numPr>
+          <w:ilvl w:val="0"/>
+          <w:numId w:val="18"/>
+        </w:numPr>
+        <w:spacing w:line="360" w:lineRule="auto"/>
+        <w:jc w:val="both"/>
+        <w:rPr>
+          <w:rFonts w:ascii="Times New Roman" w:hAnsi="Times New Roman" w:cs="Times New Roman"/>
+          <w:b/>
+          <w:bCs/>
+          <w:sz w:val="24"/>
+          <w:szCs w:val="24"/>
+        </w:rPr>
+      </w:pPr>
+      <w:r>
+        <w:rPr>
+          <w:rFonts w:ascii="Times New Roman" w:hAnsi="Times New Roman" w:cs="Times New Roman"/>
+          <w:b/>
+          <w:bCs/>
+          <w:sz w:val="24"/>
+          <w:szCs w:val="24"/>
+        </w:rPr>
+        <w:t xml:space="preserve">Mashable: </w:t>
+      </w:r>
+      <w:hyperlink r:id="rId54" w:history="1">
+        <w:r>
+          <w:rPr>
+            <w:rStyle w:val="Hyperlink"/>
+            <w:rFonts w:ascii="Times New Roman" w:hAnsi="Times New Roman" w:cs="Times New Roman"/>
+            <w:color w:val="auto"/>
+            <w:sz w:val="24"/>
+            <w:szCs w:val="24"/>
+            <w:u w:val="none"/>
+          </w:rPr>
+          <w:t>https://mashable.com/</w:t>
+        </w:r>
+      </w:hyperlink>
+    </w:p>
+    <w:p>
+      <w:pPr>
+        <w:spacing w:after="120" w:line="360" w:lineRule="auto"/>
+        <w:jc w:val="both"/>
+        <w:rPr>
+          <w:rFonts w:ascii="Times New Roman" w:hAnsi="Times New Roman" w:cs="Times New Roman"/>
+          <w:b/>
+          <w:bCs/>
+          <w:sz w:val="24"/>
+          <w:szCs w:val="24"/>
+        </w:rPr>
+      </w:pPr>
+      <w:r>
+        <w:rPr>
+          <w:rFonts w:ascii="Times New Roman" w:hAnsi="Times New Roman" w:cs="Times New Roman"/>
+          <w:sz w:val="24"/>
+          <w:szCs w:val="24"/>
+          <w:shd w:val="clear" w:color="auto" w:fill="FFFFFF"/>
+        </w:rPr>
+        <w:t>Mashable is one of the world’s most informative websites for all the latest stuff ranging from the latest in technology to trending news stories.</w:t>
+      </w:r>
+    </w:p>
+    <w:p>
+      <w:pPr>
+        <w:pStyle w:val="Heading2"/>
+        <w:numPr>
+          <w:ilvl w:val="1"/>
+          <w:numId w:val="6"/>
+        </w:numPr>
+        <w:spacing w:before="120" w:line="360" w:lineRule="auto"/>
+        <w:jc w:val="both"/>
+      </w:pPr>
+      <w:bookmarkStart w:id="22" w:name="_Toc34034933"/>
+      <w:bookmarkStart w:id="23" w:name="_Toc34036771"/>
+      <w:r>
+        <w:t>Business/ Marketing</w:t>
+      </w:r>
+      <w:r>
+        <w:t xml:space="preserve"> Websites</w:t>
+      </w:r>
+      <w:bookmarkEnd w:id="22"/>
+      <w:bookmarkEnd w:id="23"/>
+    </w:p>
+    <w:p>
+      <w:pPr>
+        <w:spacing w:line="360" w:lineRule="auto"/>
+        <w:jc w:val="both"/>
+        <w:rPr>
+          <w:rFonts w:ascii="Times New Roman" w:hAnsi="Times New Roman" w:cs="Times New Roman"/>
+          <w:sz w:val="24"/>
+          <w:szCs w:val="24"/>
+          <w:shd w:val="clear" w:color="auto" w:fill="FFFFFF"/>
+        </w:rPr>
+      </w:pPr>
+      <w:r>
+        <w:rPr>
+          <w:rFonts w:ascii="Times New Roman" w:hAnsi="Times New Roman" w:cs="Times New Roman"/>
+          <w:sz w:val="24"/>
+          <w:szCs w:val="24"/>
+          <w:shd w:val="clear" w:color="auto" w:fill="FFFFFF"/>
+        </w:rPr>
+        <w:t>The purpose of a service-based business website is to convince website visitors that they should become customers of the service company. Examples are:</w:t>
+      </w:r>
+    </w:p>
+    <w:p>
+      <w:pPr>
+        <w:pStyle w:val="ListParagraph"/>
+        <w:numPr>
+          <w:ilvl w:val="0"/>
+          <w:numId w:val="18"/>
+        </w:numPr>
+        <w:spacing w:line="360" w:lineRule="auto"/>
+        <w:jc w:val="both"/>
+        <w:rPr>
+          <w:rFonts w:ascii="Times New Roman" w:hAnsi="Times New Roman" w:cs="Times New Roman"/>
+          <w:b/>
+          <w:bCs/>
+          <w:sz w:val="24"/>
+          <w:szCs w:val="24"/>
+        </w:rPr>
+      </w:pPr>
+      <w:proofErr w:type="spellStart"/>
+      <w:r>
+        <w:rPr>
+          <w:rFonts w:ascii="Times New Roman" w:hAnsi="Times New Roman" w:cs="Times New Roman"/>
+          <w:b/>
+          <w:bCs/>
+          <w:sz w:val="24"/>
+          <w:szCs w:val="24"/>
+        </w:rPr>
+        <w:t>Soun</w:t>
+      </w:r>
+      <w:r>
+        <w:rPr>
+          <w:rFonts w:ascii="Times New Roman" w:hAnsi="Times New Roman" w:cs="Times New Roman"/>
+          <w:b/>
+          <w:bCs/>
+          <w:sz w:val="24"/>
+          <w:szCs w:val="24"/>
+        </w:rPr>
+        <w:t>d</w:t>
+      </w:r>
+      <w:r>
+        <w:rPr>
+          <w:rFonts w:ascii="Times New Roman" w:hAnsi="Times New Roman" w:cs="Times New Roman"/>
+          <w:b/>
+          <w:bCs/>
+          <w:sz w:val="24"/>
+          <w:szCs w:val="24"/>
+        </w:rPr>
+        <w:t>stripe</w:t>
+      </w:r>
+      <w:proofErr w:type="spellEnd"/>
+      <w:r>
+        <w:rPr>
+          <w:rFonts w:ascii="Times New Roman" w:hAnsi="Times New Roman" w:cs="Times New Roman"/>
+          <w:b/>
+          <w:bCs/>
+          <w:sz w:val="24"/>
+          <w:szCs w:val="24"/>
+        </w:rPr>
+        <w:t xml:space="preserve">: </w:t>
+      </w:r>
+      <w:hyperlink r:id="rId55" w:history="1">
+        <w:r>
+          <w:rPr>
+            <w:rStyle w:val="Hyperlink"/>
+            <w:rFonts w:ascii="Times New Roman" w:hAnsi="Times New Roman" w:cs="Times New Roman"/>
+            <w:color w:val="auto"/>
+            <w:sz w:val="24"/>
+            <w:szCs w:val="24"/>
+            <w:u w:val="none"/>
+          </w:rPr>
+          <w:t>https://soundstripe.com/</w:t>
+        </w:r>
+      </w:hyperlink>
+    </w:p>
+    <w:p>
+      <w:pPr>
+        <w:spacing w:line="360" w:lineRule="auto"/>
+        <w:jc w:val="both"/>
+        <w:rPr>
+          <w:rFonts w:ascii="Times New Roman" w:hAnsi="Times New Roman" w:cs="Times New Roman"/>
+          <w:spacing w:val="2"/>
+          <w:sz w:val="24"/>
+          <w:szCs w:val="24"/>
+          <w:shd w:val="clear" w:color="auto" w:fill="FFFFFF"/>
+        </w:rPr>
+      </w:pPr>
+      <w:proofErr w:type="spellStart"/>
+      <w:r>
+        <w:rPr>
+          <w:rFonts w:ascii="Times New Roman" w:hAnsi="Times New Roman" w:cs="Times New Roman"/>
+          <w:sz w:val="24"/>
+          <w:szCs w:val="24"/>
+        </w:rPr>
+        <w:t>Soundstripe</w:t>
+      </w:r>
+      <w:proofErr w:type="spellEnd"/>
+      <w:r>
+        <w:rPr>
+          <w:rFonts w:ascii="Times New Roman" w:hAnsi="Times New Roman" w:cs="Times New Roman"/>
+          <w:sz w:val="24"/>
+          <w:szCs w:val="24"/>
+        </w:rPr>
+        <w:t xml:space="preserve"> o</w:t>
+      </w:r>
+      <w:r>
+        <w:rPr>
+          <w:rFonts w:ascii="Times New Roman" w:hAnsi="Times New Roman" w:cs="Times New Roman"/>
+          <w:spacing w:val="2"/>
+          <w:sz w:val="24"/>
+          <w:szCs w:val="24"/>
+          <w:shd w:val="clear" w:color="auto" w:fill="FFFFFF"/>
+        </w:rPr>
+        <w:t>ffers well-produced quality songs and sound effects at a fair price.</w:t>
+      </w:r>
+    </w:p>
+    <w:p>
+      <w:pPr>
+        <w:pStyle w:val="ListParagraph"/>
+        <w:numPr>
+          <w:ilvl w:val="0"/>
+          <w:numId w:val="18"/>
+        </w:numPr>
+        <w:spacing w:line="360" w:lineRule="auto"/>
+        <w:jc w:val="both"/>
+        <w:rPr>
+          <w:rFonts w:ascii="Times New Roman" w:hAnsi="Times New Roman" w:cs="Times New Roman"/>
+          <w:b/>
+          <w:bCs/>
+          <w:spacing w:val="2"/>
+          <w:sz w:val="24"/>
+          <w:szCs w:val="24"/>
+          <w:shd w:val="clear" w:color="auto" w:fill="FFFFFF"/>
+        </w:rPr>
+      </w:pPr>
+      <w:proofErr w:type="spellStart"/>
+      <w:r>
+        <w:rPr>
+          <w:rFonts w:ascii="Times New Roman" w:hAnsi="Times New Roman" w:cs="Times New Roman"/>
+          <w:b/>
+          <w:bCs/>
+          <w:spacing w:val="2"/>
+          <w:sz w:val="24"/>
+          <w:szCs w:val="24"/>
+          <w:shd w:val="clear" w:color="auto" w:fill="FFFFFF"/>
+        </w:rPr>
+        <w:t>Kraftful</w:t>
+      </w:r>
+      <w:proofErr w:type="spellEnd"/>
+      <w:r>
+        <w:rPr>
+          <w:rFonts w:ascii="Times New Roman" w:hAnsi="Times New Roman" w:cs="Times New Roman"/>
+          <w:b/>
+          <w:bCs/>
+          <w:spacing w:val="2"/>
+          <w:sz w:val="24"/>
+          <w:szCs w:val="24"/>
+          <w:shd w:val="clear" w:color="auto" w:fill="FFFFFF"/>
+        </w:rPr>
+        <w:t xml:space="preserve">: </w:t>
+      </w:r>
+      <w:hyperlink r:id="rId56" w:history="1">
+        <w:r>
+          <w:rPr>
+            <w:rStyle w:val="Hyperlink"/>
+            <w:rFonts w:ascii="Times New Roman" w:hAnsi="Times New Roman" w:cs="Times New Roman"/>
+            <w:color w:val="auto"/>
+            <w:sz w:val="24"/>
+            <w:szCs w:val="24"/>
+            <w:u w:val="none"/>
+          </w:rPr>
+          <w:t>https://www.kraftful.com/</w:t>
+        </w:r>
+      </w:hyperlink>
+    </w:p>
+    <w:p>
+      <w:pPr>
+        <w:spacing w:line="360" w:lineRule="auto"/>
+        <w:jc w:val="both"/>
+        <w:rPr>
+          <w:rFonts w:ascii="Times New Roman" w:hAnsi="Times New Roman" w:cs="Times New Roman"/>
+          <w:spacing w:val="2"/>
+          <w:sz w:val="24"/>
+          <w:szCs w:val="24"/>
+          <w:shd w:val="clear" w:color="auto" w:fill="FFFFFF"/>
+        </w:rPr>
+      </w:pPr>
+      <w:hyperlink r:id="rId57" w:tgtFrame="_blank" w:history="1">
+        <w:proofErr w:type="spellStart"/>
+        <w:r>
+          <w:rPr>
+            <w:rStyle w:val="Hyperlink"/>
+            <w:rFonts w:ascii="Times New Roman" w:hAnsi="Times New Roman" w:cs="Times New Roman"/>
+            <w:color w:val="auto"/>
+            <w:spacing w:val="2"/>
+            <w:sz w:val="24"/>
+            <w:szCs w:val="24"/>
+            <w:u w:val="none"/>
+            <w:shd w:val="clear" w:color="auto" w:fill="FFFFFF"/>
+          </w:rPr>
+          <w:t>Kraftful</w:t>
+        </w:r>
+        <w:proofErr w:type="spellEnd"/>
+      </w:hyperlink>
+      <w:r>
+        <w:rPr>
+          <w:rFonts w:ascii="Times New Roman" w:hAnsi="Times New Roman" w:cs="Times New Roman"/>
+          <w:spacing w:val="2"/>
+          <w:sz w:val="24"/>
+          <w:szCs w:val="24"/>
+          <w:shd w:val="clear" w:color="auto" w:fill="FFFFFF"/>
+        </w:rPr>
+        <w:t> creates apps for companies who develop smart devices like thermostats, lights, and other appliances. They build software so their clients can focus on hardware.</w:t>
+      </w:r>
+    </w:p>
+    <w:p>
+      <w:pPr>
+        <w:pStyle w:val="ListParagraph"/>
+        <w:numPr>
+          <w:ilvl w:val="0"/>
+          <w:numId w:val="18"/>
+        </w:numPr>
+        <w:spacing w:line="360" w:lineRule="auto"/>
+        <w:jc w:val="both"/>
+        <w:rPr>
+          <w:rFonts w:ascii="Times New Roman" w:hAnsi="Times New Roman" w:cs="Times New Roman"/>
+          <w:b/>
+          <w:bCs/>
+          <w:spacing w:val="2"/>
+          <w:sz w:val="24"/>
+          <w:szCs w:val="24"/>
+          <w:shd w:val="clear" w:color="auto" w:fill="FFFFFF"/>
+        </w:rPr>
+      </w:pPr>
+      <w:r>
+        <w:rPr>
+          <w:rFonts w:ascii="Times New Roman" w:hAnsi="Times New Roman" w:cs="Times New Roman"/>
+          <w:b/>
+          <w:bCs/>
+          <w:spacing w:val="2"/>
+          <w:sz w:val="24"/>
+          <w:szCs w:val="24"/>
+          <w:shd w:val="clear" w:color="auto" w:fill="FFFFFF"/>
+        </w:rPr>
+        <w:t xml:space="preserve">Poetic: </w:t>
+      </w:r>
+      <w:hyperlink r:id="rId58" w:history="1">
+        <w:r>
+          <w:rPr>
+            <w:rStyle w:val="Hyperlink"/>
+            <w:rFonts w:ascii="Times New Roman" w:hAnsi="Times New Roman" w:cs="Times New Roman"/>
+            <w:color w:val="auto"/>
+            <w:sz w:val="24"/>
+            <w:szCs w:val="24"/>
+            <w:u w:val="none"/>
+          </w:rPr>
+          <w:t>https://poetic.io/</w:t>
+        </w:r>
+      </w:hyperlink>
+    </w:p>
+    <w:p>
+      <w:pPr>
+        <w:spacing w:line="360" w:lineRule="auto"/>
+        <w:jc w:val="both"/>
+        <w:rPr>
+          <w:rFonts w:ascii="Times New Roman" w:hAnsi="Times New Roman" w:cs="Times New Roman"/>
+          <w:spacing w:val="2"/>
+          <w:sz w:val="24"/>
+          <w:szCs w:val="24"/>
+          <w:shd w:val="clear" w:color="auto" w:fill="FFFFFF"/>
+        </w:rPr>
+      </w:pPr>
+      <w:hyperlink r:id="rId59" w:tgtFrame="_blank" w:history="1">
+        <w:r>
+          <w:rPr>
+            <w:rStyle w:val="Hyperlink"/>
+            <w:rFonts w:ascii="Times New Roman" w:hAnsi="Times New Roman" w:cs="Times New Roman"/>
+            <w:color w:val="auto"/>
+            <w:spacing w:val="2"/>
+            <w:sz w:val="24"/>
+            <w:szCs w:val="24"/>
+            <w:u w:val="none"/>
+            <w:shd w:val="clear" w:color="auto" w:fill="FFFFFF"/>
+          </w:rPr>
+          <w:t>Poetic</w:t>
+        </w:r>
+      </w:hyperlink>
+      <w:r>
+        <w:rPr>
+          <w:rFonts w:ascii="Times New Roman" w:hAnsi="Times New Roman" w:cs="Times New Roman"/>
+          <w:spacing w:val="2"/>
+          <w:sz w:val="24"/>
+          <w:szCs w:val="24"/>
+          <w:shd w:val="clear" w:color="auto" w:fill="FFFFFF"/>
+        </w:rPr>
+        <w:t> helps businesses grow with custom software and other technologies. </w:t>
+      </w:r>
+    </w:p>
+    <w:p>
+      <w:pPr>
+        <w:pStyle w:val="ListParagraph"/>
+        <w:numPr>
+          <w:ilvl w:val="0"/>
+          <w:numId w:val="18"/>
+        </w:numPr>
+        <w:spacing w:line="360" w:lineRule="auto"/>
+        <w:jc w:val="both"/>
+        <w:rPr>
+          <w:rFonts w:ascii="Times New Roman" w:hAnsi="Times New Roman" w:cs="Times New Roman"/>
+          <w:b/>
+          <w:bCs/>
+          <w:spacing w:val="2"/>
+          <w:sz w:val="24"/>
+          <w:szCs w:val="24"/>
+          <w:shd w:val="clear" w:color="auto" w:fill="FFFFFF"/>
+        </w:rPr>
+      </w:pPr>
+      <w:proofErr w:type="spellStart"/>
+      <w:r>
+        <w:rPr>
+          <w:rFonts w:ascii="Times New Roman" w:hAnsi="Times New Roman" w:cs="Times New Roman"/>
+          <w:b/>
+          <w:bCs/>
+          <w:spacing w:val="2"/>
+          <w:sz w:val="24"/>
+          <w:szCs w:val="24"/>
+          <w:shd w:val="clear" w:color="auto" w:fill="FFFFFF"/>
+        </w:rPr>
+        <w:t>Nalen</w:t>
+      </w:r>
+      <w:proofErr w:type="spellEnd"/>
+      <w:r>
+        <w:rPr>
+          <w:rFonts w:ascii="Times New Roman" w:hAnsi="Times New Roman" w:cs="Times New Roman"/>
+          <w:b/>
+          <w:bCs/>
+          <w:spacing w:val="2"/>
+          <w:sz w:val="24"/>
+          <w:szCs w:val="24"/>
+          <w:shd w:val="clear" w:color="auto" w:fill="FFFFFF"/>
+        </w:rPr>
+        <w:t xml:space="preserve"> Ayurveda: </w:t>
+      </w:r>
+      <w:hyperlink r:id="rId60" w:history="1">
+        <w:r>
+          <w:rPr>
+            <w:rStyle w:val="Hyperlink"/>
+            <w:rFonts w:ascii="Times New Roman" w:hAnsi="Times New Roman" w:cs="Times New Roman"/>
+            <w:color w:val="auto"/>
+            <w:sz w:val="24"/>
+            <w:szCs w:val="24"/>
+            <w:u w:val="none"/>
+          </w:rPr>
+          <w:t>https://www.nalenayurveda.com/</w:t>
+        </w:r>
+      </w:hyperlink>
+    </w:p>
+    <w:p>
+      <w:pPr>
+        <w:spacing w:line="360" w:lineRule="auto"/>
+        <w:jc w:val="both"/>
+        <w:rPr>
+          <w:rFonts w:ascii="Times New Roman" w:hAnsi="Times New Roman" w:cs="Times New Roman"/>
+          <w:spacing w:val="2"/>
+          <w:sz w:val="24"/>
+          <w:szCs w:val="24"/>
+          <w:shd w:val="clear" w:color="auto" w:fill="FFFFFF"/>
+        </w:rPr>
+      </w:pPr>
+      <w:hyperlink r:id="rId61" w:tgtFrame="_blank" w:history="1">
+        <w:proofErr w:type="spellStart"/>
+        <w:r>
+          <w:rPr>
+            <w:rStyle w:val="Hyperlink"/>
+            <w:rFonts w:ascii="Times New Roman" w:hAnsi="Times New Roman" w:cs="Times New Roman"/>
+            <w:color w:val="auto"/>
+            <w:spacing w:val="2"/>
+            <w:sz w:val="24"/>
+            <w:szCs w:val="24"/>
+            <w:u w:val="none"/>
+            <w:shd w:val="clear" w:color="auto" w:fill="FFFFFF"/>
+          </w:rPr>
+          <w:t>Nalen</w:t>
+        </w:r>
+        <w:proofErr w:type="spellEnd"/>
+        <w:r>
+          <w:rPr>
+            <w:rStyle w:val="Hyperlink"/>
+            <w:rFonts w:ascii="Times New Roman" w:hAnsi="Times New Roman" w:cs="Times New Roman"/>
+            <w:color w:val="auto"/>
+            <w:spacing w:val="2"/>
+            <w:sz w:val="24"/>
+            <w:szCs w:val="24"/>
+            <w:u w:val="none"/>
+            <w:shd w:val="clear" w:color="auto" w:fill="FFFFFF"/>
+          </w:rPr>
+          <w:t xml:space="preserve"> Ayurveda</w:t>
+        </w:r>
+      </w:hyperlink>
+      <w:r>
+        <w:rPr>
+          <w:rFonts w:ascii="Times New Roman" w:hAnsi="Times New Roman" w:cs="Times New Roman"/>
+          <w:spacing w:val="2"/>
+          <w:sz w:val="24"/>
+          <w:szCs w:val="24"/>
+          <w:shd w:val="clear" w:color="auto" w:fill="FFFFFF"/>
+        </w:rPr>
+        <w:t> sells specialized skin care products. </w:t>
+      </w:r>
+    </w:p>
+    <w:p>
+      <w:pPr>
+        <w:pStyle w:val="ListParagraph"/>
+        <w:numPr>
+          <w:ilvl w:val="0"/>
+          <w:numId w:val="18"/>
+        </w:numPr>
+        <w:spacing w:line="360" w:lineRule="auto"/>
+        <w:jc w:val="both"/>
+        <w:rPr>
+          <w:rFonts w:ascii="Times New Roman" w:hAnsi="Times New Roman" w:cs="Times New Roman"/>
+          <w:b/>
+          <w:bCs/>
+          <w:sz w:val="24"/>
+          <w:szCs w:val="24"/>
+        </w:rPr>
+      </w:pPr>
+      <w:hyperlink r:id="rId62" w:tgtFrame="_blank" w:history="1">
+        <w:r>
+          <w:rPr>
+            <w:rStyle w:val="Hyperlink"/>
+            <w:rFonts w:ascii="Times New Roman" w:hAnsi="Times New Roman" w:cs="Times New Roman"/>
+            <w:b/>
+            <w:bCs/>
+            <w:color w:val="auto"/>
+            <w:spacing w:val="2"/>
+            <w:sz w:val="24"/>
+            <w:szCs w:val="24"/>
+            <w:u w:val="none"/>
+            <w:shd w:val="clear" w:color="auto" w:fill="FFFFFF"/>
+          </w:rPr>
+          <w:t>The People Vs Coffee</w:t>
+        </w:r>
+      </w:hyperlink>
+      <w:r>
+        <w:rPr>
+          <w:rFonts w:ascii="Times New Roman" w:hAnsi="Times New Roman" w:cs="Times New Roman"/>
+          <w:b/>
+          <w:bCs/>
+          <w:sz w:val="24"/>
+          <w:szCs w:val="24"/>
+        </w:rPr>
+        <w:t xml:space="preserve">: </w:t>
+      </w:r>
+      <w:hyperlink r:id="rId63" w:history="1">
+        <w:r>
+          <w:rPr>
+            <w:rStyle w:val="Hyperlink"/>
+            <w:rFonts w:ascii="Times New Roman" w:hAnsi="Times New Roman" w:cs="Times New Roman"/>
+            <w:color w:val="auto"/>
+            <w:sz w:val="24"/>
+            <w:szCs w:val="24"/>
+            <w:u w:val="none"/>
+          </w:rPr>
+          <w:t>https://www.thepeoplevscoffee.com/</w:t>
+        </w:r>
+      </w:hyperlink>
+    </w:p>
+    <w:p>
+      <w:pPr>
+        <w:spacing w:line="360" w:lineRule="auto"/>
+        <w:jc w:val="both"/>
+        <w:rPr>
+          <w:rFonts w:ascii="Times New Roman" w:hAnsi="Times New Roman" w:cs="Times New Roman"/>
+          <w:spacing w:val="2"/>
+          <w:sz w:val="24"/>
+          <w:szCs w:val="24"/>
+          <w:shd w:val="clear" w:color="auto" w:fill="FFFFFF"/>
+        </w:rPr>
+      </w:pPr>
+      <w:hyperlink r:id="rId64" w:tgtFrame="_blank" w:history="1">
+        <w:r>
+          <w:rPr>
+            <w:rStyle w:val="Hyperlink"/>
+            <w:rFonts w:ascii="Times New Roman" w:hAnsi="Times New Roman" w:cs="Times New Roman"/>
+            <w:color w:val="auto"/>
+            <w:spacing w:val="2"/>
+            <w:sz w:val="24"/>
+            <w:szCs w:val="24"/>
+            <w:u w:val="none"/>
+            <w:shd w:val="clear" w:color="auto" w:fill="FFFFFF"/>
+          </w:rPr>
+          <w:t>The People Vs Coffee</w:t>
+        </w:r>
+      </w:hyperlink>
+      <w:r>
+        <w:rPr>
+          <w:rFonts w:ascii="Times New Roman" w:hAnsi="Times New Roman" w:cs="Times New Roman"/>
+          <w:spacing w:val="2"/>
+          <w:sz w:val="24"/>
+          <w:szCs w:val="24"/>
+          <w:shd w:val="clear" w:color="auto" w:fill="FFFFFF"/>
+        </w:rPr>
+        <w:t xml:space="preserve"> is</w:t>
+      </w:r>
+      <w:r>
+        <w:rPr>
+          <w:rFonts w:ascii="Times New Roman" w:hAnsi="Times New Roman" w:cs="Times New Roman"/>
+          <w:spacing w:val="2"/>
+          <w:sz w:val="24"/>
+          <w:szCs w:val="24"/>
+          <w:shd w:val="clear" w:color="auto" w:fill="FFFFFF"/>
+        </w:rPr>
+        <w:t xml:space="preserve"> a pop-up Australian coffee shop, puts plenty of visual flair into their one-page design</w:t>
+      </w:r>
+      <w:r>
+        <w:rPr>
+          <w:rFonts w:ascii="Times New Roman" w:hAnsi="Times New Roman" w:cs="Times New Roman"/>
+          <w:spacing w:val="2"/>
+          <w:sz w:val="24"/>
+          <w:szCs w:val="24"/>
+          <w:shd w:val="clear" w:color="auto" w:fill="FFFFFF"/>
+        </w:rPr>
+        <w:t>.</w:t>
+      </w:r>
+    </w:p>
+    <w:p>
+      <w:pPr>
+        <w:pStyle w:val="Heading2"/>
+        <w:numPr>
+          <w:ilvl w:val="1"/>
+          <w:numId w:val="6"/>
+        </w:numPr>
+        <w:spacing w:line="360" w:lineRule="auto"/>
+        <w:jc w:val="both"/>
+      </w:pPr>
+      <w:bookmarkStart w:id="24" w:name="_Toc34034934"/>
+      <w:bookmarkStart w:id="25" w:name="_Toc34036772"/>
+      <w:r>
+        <w:t>Educational</w:t>
+      </w:r>
+      <w:r>
+        <w:t xml:space="preserve"> Websites</w:t>
+      </w:r>
+      <w:bookmarkEnd w:id="24"/>
+      <w:bookmarkEnd w:id="25"/>
+    </w:p>
+    <w:p>
+      <w:pPr>
+        <w:spacing w:line="360" w:lineRule="auto"/>
+        <w:jc w:val="both"/>
+        <w:rPr>
+          <w:rFonts w:ascii="Times New Roman" w:hAnsi="Times New Roman" w:cs="Times New Roman"/>
+          <w:sz w:val="24"/>
+          <w:szCs w:val="24"/>
+          <w:shd w:val="clear" w:color="auto" w:fill="FFFFFF"/>
+        </w:rPr>
+      </w:pPr>
+      <w:r>
+        <w:rPr>
+          <w:rFonts w:ascii="Times New Roman" w:hAnsi="Times New Roman" w:cs="Times New Roman"/>
+          <w:sz w:val="24"/>
+          <w:szCs w:val="24"/>
+          <w:shd w:val="clear" w:color="auto" w:fill="FFFFFF"/>
+        </w:rPr>
+        <w:t>Educational websites can include websites that have games, videos or topic related resources that act as tools to enhance learning and supplement classroom teaching. </w:t>
+      </w:r>
+      <w:r>
+        <w:rPr>
+          <w:rFonts w:ascii="Times New Roman" w:hAnsi="Times New Roman" w:cs="Times New Roman"/>
+          <w:sz w:val="24"/>
+          <w:szCs w:val="24"/>
+          <w:shd w:val="clear" w:color="auto" w:fill="FFFFFF"/>
+        </w:rPr>
+        <w:t>Examples are:</w:t>
+      </w:r>
+    </w:p>
+    <w:p>
+      <w:pPr>
+        <w:pStyle w:val="ListParagraph"/>
+        <w:numPr>
+          <w:ilvl w:val="0"/>
+          <w:numId w:val="18"/>
+        </w:numPr>
+        <w:spacing w:line="360" w:lineRule="auto"/>
+        <w:jc w:val="both"/>
+        <w:rPr>
+          <w:rFonts w:ascii="Times New Roman" w:hAnsi="Times New Roman" w:cs="Times New Roman"/>
+          <w:b/>
+          <w:bCs/>
+          <w:sz w:val="24"/>
+          <w:szCs w:val="24"/>
+          <w:shd w:val="clear" w:color="auto" w:fill="FFFFFF"/>
+        </w:rPr>
+      </w:pPr>
+      <w:r>
+        <w:rPr>
+          <w:rFonts w:ascii="Times New Roman" w:hAnsi="Times New Roman" w:cs="Times New Roman"/>
+          <w:b/>
+          <w:bCs/>
+          <w:sz w:val="24"/>
+          <w:szCs w:val="24"/>
+          <w:shd w:val="clear" w:color="auto" w:fill="FFFFFF"/>
+        </w:rPr>
+        <w:t xml:space="preserve">EdX: </w:t>
+      </w:r>
+      <w:hyperlink r:id="rId65" w:history="1">
+        <w:r>
+          <w:rPr>
+            <w:rStyle w:val="Hyperlink"/>
+            <w:rFonts w:ascii="Times New Roman" w:hAnsi="Times New Roman" w:cs="Times New Roman"/>
+            <w:color w:val="auto"/>
+            <w:sz w:val="24"/>
+            <w:szCs w:val="24"/>
+            <w:u w:val="none"/>
+          </w:rPr>
+          <w:t>https://www.edx.org/</w:t>
+        </w:r>
+      </w:hyperlink>
+    </w:p>
+    <w:p>
+      <w:pPr>
+        <w:spacing w:line="360" w:lineRule="auto"/>
+        <w:jc w:val="both"/>
+        <w:rPr>
+          <w:rFonts w:ascii="Times New Roman" w:hAnsi="Times New Roman" w:cs="Times New Roman"/>
+          <w:sz w:val="24"/>
+          <w:szCs w:val="24"/>
+        </w:rPr>
+      </w:pPr>
+      <w:r>
+        <w:rPr>
+          <w:rFonts w:ascii="Times New Roman" w:hAnsi="Times New Roman" w:cs="Times New Roman"/>
+          <w:sz w:val="24"/>
+          <w:szCs w:val="24"/>
+        </w:rPr>
+        <w:t>EdX is an online learning destination and MOOC provider, offering high-quality courses from the world's best universities and institutions to learners everywhere.</w:t>
+      </w:r>
+    </w:p>
+    <w:p>
+      <w:pPr>
+        <w:spacing w:line="360" w:lineRule="auto"/>
+        <w:jc w:val="both"/>
+        <w:rPr>
+          <w:rFonts w:ascii="Times New Roman" w:hAnsi="Times New Roman" w:cs="Times New Roman"/>
+          <w:sz w:val="24"/>
+          <w:szCs w:val="24"/>
+        </w:rPr>
+      </w:pPr>
+    </w:p>
+    <w:p>
+      <w:pPr>
+        <w:spacing w:line="360" w:lineRule="auto"/>
+        <w:jc w:val="both"/>
+        <w:rPr>
+          <w:rFonts w:ascii="Times New Roman" w:hAnsi="Times New Roman" w:cs="Times New Roman"/>
+          <w:sz w:val="24"/>
+          <w:szCs w:val="24"/>
+        </w:rPr>
+      </w:pPr>
+    </w:p>
+    <w:p>
+      <w:pPr>
+        <w:pStyle w:val="ListParagraph"/>
+        <w:numPr>
+          <w:ilvl w:val="0"/>
+          <w:numId w:val="18"/>
+        </w:numPr>
+        <w:spacing w:line="360" w:lineRule="auto"/>
+        <w:jc w:val="both"/>
+        <w:rPr>
+          <w:rFonts w:ascii="Times New Roman" w:hAnsi="Times New Roman" w:cs="Times New Roman"/>
+          <w:b/>
+          <w:bCs/>
+          <w:sz w:val="24"/>
+          <w:szCs w:val="24"/>
+        </w:rPr>
+      </w:pPr>
+      <w:r>
+        <w:rPr>
+          <w:rFonts w:ascii="Times New Roman" w:hAnsi="Times New Roman" w:cs="Times New Roman"/>
+          <w:b/>
+          <w:bCs/>
+          <w:sz w:val="24"/>
+          <w:szCs w:val="24"/>
+        </w:rPr>
+        <w:lastRenderedPageBreak/>
+        <w:t xml:space="preserve">Academic Earth: </w:t>
+      </w:r>
+      <w:hyperlink r:id="rId66" w:history="1">
+        <w:r>
+          <w:rPr>
+            <w:rStyle w:val="Hyperlink"/>
+            <w:rFonts w:ascii="Times New Roman" w:hAnsi="Times New Roman" w:cs="Times New Roman"/>
+            <w:color w:val="auto"/>
+            <w:sz w:val="24"/>
+            <w:szCs w:val="24"/>
+            <w:u w:val="none"/>
+          </w:rPr>
+          <w:t>https://academicearth.org/</w:t>
+        </w:r>
+      </w:hyperlink>
+    </w:p>
+    <w:p>
+      <w:pPr>
+        <w:spacing w:line="360" w:lineRule="auto"/>
+        <w:jc w:val="both"/>
+        <w:rPr>
+          <w:rFonts w:ascii="Times New Roman" w:hAnsi="Times New Roman" w:cs="Times New Roman"/>
+          <w:sz w:val="24"/>
+          <w:szCs w:val="24"/>
+        </w:rPr>
+      </w:pPr>
+      <w:r>
+        <w:rPr>
+          <w:rFonts w:ascii="Times New Roman" w:hAnsi="Times New Roman" w:cs="Times New Roman"/>
+          <w:sz w:val="24"/>
+          <w:szCs w:val="24"/>
+        </w:rPr>
+        <w:t>This website gives huge array of academic options to students from traditional to contemporary studies. It provides online degree courses from accounting and economics to engineering and also carries material on niche subjects like behavioral psychology.</w:t>
+      </w:r>
+    </w:p>
+    <w:p>
+      <w:pPr>
+        <w:pStyle w:val="ListParagraph"/>
+        <w:numPr>
+          <w:ilvl w:val="0"/>
+          <w:numId w:val="18"/>
+        </w:numPr>
+        <w:spacing w:line="360" w:lineRule="auto"/>
+        <w:jc w:val="both"/>
+        <w:rPr>
+          <w:rFonts w:ascii="Times New Roman" w:hAnsi="Times New Roman" w:cs="Times New Roman"/>
+          <w:b/>
+          <w:bCs/>
+          <w:sz w:val="24"/>
+          <w:szCs w:val="24"/>
+        </w:rPr>
+      </w:pPr>
+      <w:r>
+        <w:rPr>
+          <w:rFonts w:ascii="Times New Roman" w:hAnsi="Times New Roman" w:cs="Times New Roman"/>
+          <w:b/>
+          <w:bCs/>
+          <w:sz w:val="24"/>
+          <w:szCs w:val="24"/>
+        </w:rPr>
+        <w:t xml:space="preserve">Khan Academy: </w:t>
+      </w:r>
+      <w:hyperlink r:id="rId67" w:history="1">
+        <w:r>
+          <w:rPr>
+            <w:rStyle w:val="Hyperlink"/>
+            <w:rFonts w:ascii="Times New Roman" w:hAnsi="Times New Roman" w:cs="Times New Roman"/>
+            <w:color w:val="auto"/>
+            <w:sz w:val="24"/>
+            <w:szCs w:val="24"/>
+            <w:u w:val="none"/>
+          </w:rPr>
+          <w:t>https://www.khanacademy.org/</w:t>
+        </w:r>
+      </w:hyperlink>
+    </w:p>
+    <w:p>
+      <w:pPr>
+        <w:spacing w:line="360" w:lineRule="auto"/>
+        <w:jc w:val="both"/>
+        <w:rPr>
+          <w:rFonts w:ascii="Times New Roman" w:hAnsi="Times New Roman" w:cs="Times New Roman"/>
+          <w:sz w:val="24"/>
+          <w:szCs w:val="24"/>
+        </w:rPr>
+      </w:pPr>
+      <w:r>
+        <w:rPr>
+          <w:rFonts w:ascii="Times New Roman" w:hAnsi="Times New Roman" w:cs="Times New Roman"/>
+          <w:sz w:val="24"/>
+          <w:szCs w:val="24"/>
+        </w:rPr>
+        <w:t>Khan Academy is an online coaching website. Students who cannot afford a coaching can refer to this website. It gives a win-win situation to the students by giving them the liberty to learn on their pace, as it has a personalized dashboard to gauge the progress report.</w:t>
+      </w:r>
+    </w:p>
+    <w:p>
+      <w:pPr>
+        <w:pStyle w:val="ListParagraph"/>
+        <w:numPr>
+          <w:ilvl w:val="0"/>
+          <w:numId w:val="18"/>
+        </w:numPr>
+        <w:spacing w:line="360" w:lineRule="auto"/>
+        <w:jc w:val="both"/>
+        <w:rPr>
+          <w:rFonts w:ascii="Times New Roman" w:hAnsi="Times New Roman" w:cs="Times New Roman"/>
+          <w:b/>
+          <w:bCs/>
+          <w:sz w:val="24"/>
+          <w:szCs w:val="24"/>
+        </w:rPr>
+      </w:pPr>
+      <w:r>
+        <w:rPr>
+          <w:rFonts w:ascii="Times New Roman" w:hAnsi="Times New Roman" w:cs="Times New Roman"/>
+          <w:b/>
+          <w:bCs/>
+          <w:sz w:val="24"/>
+          <w:szCs w:val="24"/>
+        </w:rPr>
+        <w:t xml:space="preserve">Big Think: </w:t>
+      </w:r>
+      <w:hyperlink r:id="rId68" w:history="1">
+        <w:r>
+          <w:rPr>
+            <w:rStyle w:val="Hyperlink"/>
+            <w:rFonts w:ascii="Times New Roman" w:hAnsi="Times New Roman" w:cs="Times New Roman"/>
+            <w:color w:val="auto"/>
+            <w:sz w:val="24"/>
+            <w:szCs w:val="24"/>
+            <w:u w:val="none"/>
+          </w:rPr>
+          <w:t>https://bigthink.com/</w:t>
+        </w:r>
+      </w:hyperlink>
+    </w:p>
+    <w:p>
+      <w:pPr>
+        <w:spacing w:line="360" w:lineRule="auto"/>
+        <w:jc w:val="both"/>
+        <w:rPr>
+          <w:rFonts w:ascii="Times New Roman" w:hAnsi="Times New Roman" w:cs="Times New Roman"/>
+          <w:sz w:val="24"/>
+          <w:szCs w:val="24"/>
+        </w:rPr>
+      </w:pPr>
+      <w:r>
+        <w:rPr>
+          <w:rFonts w:ascii="Times New Roman" w:hAnsi="Times New Roman" w:cs="Times New Roman"/>
+          <w:sz w:val="24"/>
+          <w:szCs w:val="24"/>
+        </w:rPr>
+        <w:t>Big Think has over 2,000 fellows who have received great fame in their forte. These experts write articles and record tutorials for the students, later the content is further refined by the editorial team of the website, giving authentic material to the students.</w:t>
+      </w:r>
+    </w:p>
+    <w:p>
+      <w:pPr>
+        <w:pStyle w:val="ListParagraph"/>
+        <w:numPr>
+          <w:ilvl w:val="0"/>
+          <w:numId w:val="18"/>
+        </w:numPr>
+        <w:spacing w:line="360" w:lineRule="auto"/>
+        <w:jc w:val="both"/>
+        <w:rPr>
+          <w:rFonts w:ascii="Times New Roman" w:hAnsi="Times New Roman" w:cs="Times New Roman"/>
+          <w:b/>
+          <w:bCs/>
+          <w:sz w:val="24"/>
+          <w:szCs w:val="24"/>
+        </w:rPr>
+      </w:pPr>
+      <w:r>
+        <w:rPr>
+          <w:rFonts w:ascii="Times New Roman" w:hAnsi="Times New Roman" w:cs="Times New Roman"/>
+          <w:b/>
+          <w:bCs/>
+          <w:sz w:val="24"/>
+          <w:szCs w:val="24"/>
+        </w:rPr>
+        <w:t xml:space="preserve">Coursera: </w:t>
+      </w:r>
+      <w:hyperlink r:id="rId69" w:history="1">
+        <w:r>
+          <w:rPr>
+            <w:rStyle w:val="Hyperlink"/>
+            <w:rFonts w:ascii="Times New Roman" w:hAnsi="Times New Roman" w:cs="Times New Roman"/>
+            <w:color w:val="auto"/>
+            <w:sz w:val="24"/>
+            <w:szCs w:val="24"/>
+            <w:u w:val="none"/>
+          </w:rPr>
+          <w:t>https://www.coursera.org/</w:t>
+        </w:r>
+      </w:hyperlink>
+    </w:p>
+    <w:p>
+      <w:pPr>
+        <w:spacing w:after="120" w:line="360" w:lineRule="auto"/>
+        <w:jc w:val="both"/>
+        <w:rPr>
+          <w:rFonts w:ascii="Times New Roman" w:hAnsi="Times New Roman" w:cs="Times New Roman"/>
+          <w:sz w:val="24"/>
+          <w:szCs w:val="24"/>
+        </w:rPr>
+      </w:pPr>
+      <w:r>
+        <w:rPr>
+          <w:rFonts w:ascii="Times New Roman" w:hAnsi="Times New Roman" w:cs="Times New Roman"/>
+          <w:sz w:val="24"/>
+          <w:szCs w:val="24"/>
+        </w:rPr>
+        <w:t>Students can find big universities and a sharable electronic Course Certificate. Courses include recorded video lectures, auto-graded and peer-reviewed assignments, and community discussion forums.</w:t>
+      </w:r>
+    </w:p>
+    <w:p>
+      <w:pPr>
+        <w:pStyle w:val="Heading2"/>
+        <w:numPr>
+          <w:ilvl w:val="1"/>
+          <w:numId w:val="6"/>
+        </w:numPr>
+        <w:spacing w:line="360" w:lineRule="auto"/>
+        <w:jc w:val="both"/>
+      </w:pPr>
+      <w:bookmarkStart w:id="26" w:name="_Toc34034935"/>
+      <w:bookmarkStart w:id="27" w:name="_Toc34036773"/>
+      <w:r>
+        <w:t>Entertainment</w:t>
+      </w:r>
+      <w:r>
+        <w:t xml:space="preserve"> Websites</w:t>
+      </w:r>
+      <w:bookmarkEnd w:id="26"/>
+      <w:bookmarkEnd w:id="27"/>
+    </w:p>
+    <w:p>
+      <w:pPr>
+        <w:spacing w:line="360" w:lineRule="auto"/>
+        <w:jc w:val="both"/>
+        <w:rPr>
+          <w:rFonts w:ascii="Times New Roman" w:hAnsi="Times New Roman" w:cs="Times New Roman"/>
+          <w:color w:val="222222"/>
+          <w:sz w:val="24"/>
+          <w:szCs w:val="24"/>
+          <w:shd w:val="clear" w:color="auto" w:fill="FFFFFF"/>
+        </w:rPr>
+      </w:pPr>
+      <w:r>
+        <w:rPr>
+          <w:rFonts w:ascii="Times New Roman" w:hAnsi="Times New Roman" w:cs="Times New Roman"/>
+          <w:color w:val="222222"/>
+          <w:sz w:val="24"/>
+          <w:szCs w:val="24"/>
+          <w:shd w:val="clear" w:color="auto" w:fill="FFFFFF"/>
+        </w:rPr>
+        <w:t>These websites are designed to be easy to navigate and frequently updated in order to keep users coming back for more information. They can be made more engaging by using dynamic content, such as videos, podcasts, slideshows, etc.</w:t>
+      </w:r>
+      <w:r>
+        <w:rPr>
+          <w:rFonts w:ascii="Times New Roman" w:hAnsi="Times New Roman" w:cs="Times New Roman"/>
+          <w:color w:val="222222"/>
+          <w:sz w:val="24"/>
+          <w:szCs w:val="24"/>
+          <w:shd w:val="clear" w:color="auto" w:fill="FFFFFF"/>
+        </w:rPr>
+        <w:t xml:space="preserve"> Below are examples:</w:t>
+      </w:r>
+    </w:p>
+    <w:p>
+      <w:pPr>
+        <w:pStyle w:val="ListParagraph"/>
+        <w:numPr>
+          <w:ilvl w:val="0"/>
+          <w:numId w:val="18"/>
+        </w:numPr>
+        <w:spacing w:line="360" w:lineRule="auto"/>
+        <w:jc w:val="both"/>
+        <w:rPr>
+          <w:rFonts w:ascii="Times New Roman" w:hAnsi="Times New Roman" w:cs="Times New Roman"/>
+          <w:b/>
+          <w:bCs/>
+          <w:sz w:val="24"/>
+          <w:szCs w:val="24"/>
+        </w:rPr>
+      </w:pPr>
+      <w:r>
+        <w:rPr>
+          <w:rFonts w:ascii="Times New Roman" w:hAnsi="Times New Roman" w:cs="Times New Roman"/>
+          <w:b/>
+          <w:bCs/>
+          <w:sz w:val="24"/>
+          <w:szCs w:val="24"/>
+        </w:rPr>
+        <w:t xml:space="preserve">E! online: </w:t>
+      </w:r>
+      <w:hyperlink r:id="rId70" w:history="1">
+        <w:r>
+          <w:rPr>
+            <w:rStyle w:val="Hyperlink"/>
+            <w:rFonts w:ascii="Times New Roman" w:hAnsi="Times New Roman" w:cs="Times New Roman"/>
+            <w:color w:val="auto"/>
+            <w:sz w:val="24"/>
+            <w:szCs w:val="24"/>
+            <w:u w:val="none"/>
+          </w:rPr>
+          <w:t>https://www.eonline.com/</w:t>
+        </w:r>
+      </w:hyperlink>
+    </w:p>
+    <w:p>
+      <w:pPr>
+        <w:spacing w:line="360" w:lineRule="auto"/>
+        <w:jc w:val="both"/>
+        <w:rPr>
+          <w:rFonts w:ascii="Times New Roman" w:hAnsi="Times New Roman" w:cs="Times New Roman"/>
+          <w:sz w:val="24"/>
+          <w:szCs w:val="24"/>
+          <w:shd w:val="clear" w:color="auto" w:fill="FFFFFF"/>
+        </w:rPr>
+      </w:pPr>
+      <w:hyperlink r:id="rId71" w:tgtFrame="_blank" w:tooltip="Eonline delivers breaking entertainment news and in-depth coverage on television, movies, music, celebrities, fashion, beauty and lifestyle - everything pop culture." w:history="1">
+        <w:proofErr w:type="spellStart"/>
+        <w:r>
+          <w:rPr>
+            <w:rStyle w:val="Hyperlink"/>
+            <w:rFonts w:ascii="Times New Roman" w:hAnsi="Times New Roman" w:cs="Times New Roman"/>
+            <w:color w:val="auto"/>
+            <w:sz w:val="24"/>
+            <w:szCs w:val="24"/>
+            <w:u w:val="none"/>
+            <w:bdr w:val="none" w:sz="0" w:space="0" w:color="auto" w:frame="1"/>
+            <w:shd w:val="clear" w:color="auto" w:fill="FFFFFF"/>
+          </w:rPr>
+          <w:t>Eonline</w:t>
+        </w:r>
+        <w:proofErr w:type="spellEnd"/>
+      </w:hyperlink>
+      <w:r>
+        <w:rPr>
+          <w:rFonts w:ascii="Times New Roman" w:hAnsi="Times New Roman" w:cs="Times New Roman"/>
+          <w:sz w:val="24"/>
+          <w:szCs w:val="24"/>
+          <w:shd w:val="clear" w:color="auto" w:fill="FFFFFF"/>
+        </w:rPr>
+        <w:t> is the most popular entertainment news source, providing us with information about almost </w:t>
+      </w:r>
+      <w:r>
+        <w:rPr>
+          <w:rStyle w:val="Strong"/>
+          <w:rFonts w:cs="Times New Roman"/>
+          <w:szCs w:val="24"/>
+          <w:bdr w:val="none" w:sz="0" w:space="0" w:color="auto" w:frame="1"/>
+          <w:shd w:val="clear" w:color="auto" w:fill="FFFFFF"/>
+        </w:rPr>
+        <w:t>everything that deals with the entertainment world.</w:t>
+      </w:r>
+      <w:r>
+        <w:rPr>
+          <w:rFonts w:ascii="Times New Roman" w:hAnsi="Times New Roman" w:cs="Times New Roman"/>
+          <w:sz w:val="24"/>
+          <w:szCs w:val="24"/>
+          <w:shd w:val="clear" w:color="auto" w:fill="FFFFFF"/>
+        </w:rPr>
+        <w:t> </w:t>
+      </w:r>
+    </w:p>
+    <w:p>
+      <w:pPr>
+        <w:pStyle w:val="ListParagraph"/>
+        <w:numPr>
+          <w:ilvl w:val="0"/>
+          <w:numId w:val="18"/>
+        </w:numPr>
+        <w:spacing w:line="360" w:lineRule="auto"/>
+        <w:jc w:val="both"/>
+        <w:rPr>
+          <w:rFonts w:ascii="Times New Roman" w:hAnsi="Times New Roman" w:cs="Times New Roman"/>
+          <w:b/>
+          <w:bCs/>
+          <w:sz w:val="24"/>
+          <w:szCs w:val="24"/>
+        </w:rPr>
+      </w:pPr>
+      <w:r>
+        <w:rPr>
+          <w:rFonts w:ascii="Times New Roman" w:hAnsi="Times New Roman" w:cs="Times New Roman"/>
+          <w:b/>
+          <w:bCs/>
+          <w:sz w:val="24"/>
+          <w:szCs w:val="24"/>
+        </w:rPr>
+        <w:t xml:space="preserve">Netflix: </w:t>
+      </w:r>
+      <w:hyperlink r:id="rId72" w:history="1">
+        <w:r>
+          <w:rPr>
+            <w:rStyle w:val="Hyperlink"/>
+            <w:rFonts w:ascii="Times New Roman" w:hAnsi="Times New Roman" w:cs="Times New Roman"/>
+            <w:color w:val="auto"/>
+            <w:sz w:val="24"/>
+            <w:szCs w:val="24"/>
+            <w:u w:val="none"/>
+          </w:rPr>
+          <w:t>https://www.netflix.com/et/</w:t>
+        </w:r>
+      </w:hyperlink>
+    </w:p>
+    <w:p>
+      <w:pPr>
+        <w:spacing w:line="360" w:lineRule="auto"/>
+        <w:jc w:val="both"/>
+        <w:rPr>
+          <w:rFonts w:ascii="Times New Roman" w:hAnsi="Times New Roman" w:cs="Times New Roman"/>
+          <w:sz w:val="24"/>
+          <w:szCs w:val="24"/>
+          <w:shd w:val="clear" w:color="auto" w:fill="FFFFFF"/>
+        </w:rPr>
+      </w:pPr>
+      <w:hyperlink r:id="rId73" w:tgtFrame="_blank" w:tooltip="For one low monthly price, Netflix members can watch as much as they want, anytime, anywhere, on nearly any Internet-connected screen." w:history="1">
+        <w:r>
+          <w:rPr>
+            <w:rStyle w:val="Hyperlink"/>
+            <w:rFonts w:ascii="Times New Roman" w:hAnsi="Times New Roman" w:cs="Times New Roman"/>
+            <w:color w:val="auto"/>
+            <w:sz w:val="24"/>
+            <w:szCs w:val="24"/>
+            <w:u w:val="none"/>
+            <w:bdr w:val="none" w:sz="0" w:space="0" w:color="auto" w:frame="1"/>
+            <w:shd w:val="clear" w:color="auto" w:fill="FFFFFF"/>
+          </w:rPr>
+          <w:t>Netflix</w:t>
+        </w:r>
+      </w:hyperlink>
+      <w:r>
+        <w:rPr>
+          <w:rFonts w:ascii="Times New Roman" w:hAnsi="Times New Roman" w:cs="Times New Roman"/>
+          <w:sz w:val="24"/>
+          <w:szCs w:val="24"/>
+          <w:shd w:val="clear" w:color="auto" w:fill="FFFFFF"/>
+        </w:rPr>
+        <w:t> is the world’s leading Internet television network with more than 36 million members in 40 countries enjoying more than </w:t>
+      </w:r>
+      <w:r>
+        <w:rPr>
+          <w:rStyle w:val="Strong"/>
+          <w:rFonts w:cs="Times New Roman"/>
+          <w:szCs w:val="24"/>
+          <w:bdr w:val="none" w:sz="0" w:space="0" w:color="auto" w:frame="1"/>
+          <w:shd w:val="clear" w:color="auto" w:fill="FFFFFF"/>
+        </w:rPr>
+        <w:t>one billion hours of TV shows and movies per month, including original series.</w:t>
+      </w:r>
+      <w:r>
+        <w:rPr>
+          <w:rFonts w:ascii="Times New Roman" w:hAnsi="Times New Roman" w:cs="Times New Roman"/>
+          <w:sz w:val="24"/>
+          <w:szCs w:val="24"/>
+          <w:shd w:val="clear" w:color="auto" w:fill="FFFFFF"/>
+        </w:rPr>
+        <w:t> </w:t>
+      </w:r>
+    </w:p>
+    <w:p>
+      <w:pPr>
+        <w:spacing w:line="360" w:lineRule="auto"/>
+        <w:jc w:val="both"/>
+        <w:rPr>
+          <w:rFonts w:ascii="Times New Roman" w:hAnsi="Times New Roman" w:cs="Times New Roman"/>
+          <w:sz w:val="24"/>
+          <w:szCs w:val="24"/>
+          <w:shd w:val="clear" w:color="auto" w:fill="FFFFFF"/>
+        </w:rPr>
+      </w:pPr>
+    </w:p>
+    <w:p>
+      <w:pPr>
+        <w:spacing w:line="360" w:lineRule="auto"/>
+        <w:jc w:val="both"/>
+        <w:rPr>
+          <w:rFonts w:ascii="Times New Roman" w:hAnsi="Times New Roman" w:cs="Times New Roman"/>
+          <w:sz w:val="24"/>
+          <w:szCs w:val="24"/>
+          <w:shd w:val="clear" w:color="auto" w:fill="FFFFFF"/>
+        </w:rPr>
+      </w:pPr>
+    </w:p>
+    <w:p>
+      <w:pPr>
+        <w:spacing w:line="360" w:lineRule="auto"/>
+        <w:jc w:val="both"/>
+        <w:rPr>
+          <w:rFonts w:ascii="Times New Roman" w:hAnsi="Times New Roman" w:cs="Times New Roman"/>
+          <w:sz w:val="24"/>
+          <w:szCs w:val="24"/>
+          <w:shd w:val="clear" w:color="auto" w:fill="FFFFFF"/>
+        </w:rPr>
+      </w:pPr>
+    </w:p>
+    <w:p>
+      <w:pPr>
+        <w:pStyle w:val="ListParagraph"/>
+        <w:numPr>
+          <w:ilvl w:val="0"/>
+          <w:numId w:val="18"/>
+        </w:numPr>
+        <w:spacing w:line="360" w:lineRule="auto"/>
+        <w:jc w:val="both"/>
+        <w:rPr>
+          <w:rFonts w:ascii="Times New Roman" w:hAnsi="Times New Roman" w:cs="Times New Roman"/>
+          <w:b/>
+          <w:bCs/>
+          <w:sz w:val="24"/>
+          <w:szCs w:val="24"/>
+        </w:rPr>
+      </w:pPr>
+      <w:r>
+        <w:rPr>
+          <w:rFonts w:ascii="Times New Roman" w:hAnsi="Times New Roman" w:cs="Times New Roman"/>
+          <w:b/>
+          <w:bCs/>
+          <w:sz w:val="24"/>
+          <w:szCs w:val="24"/>
+        </w:rPr>
+        <w:lastRenderedPageBreak/>
+        <w:t xml:space="preserve">Spotify: </w:t>
+      </w:r>
+      <w:hyperlink r:id="rId74" w:history="1">
+        <w:r>
+          <w:rPr>
+            <w:rStyle w:val="Hyperlink"/>
+            <w:rFonts w:ascii="Times New Roman" w:hAnsi="Times New Roman" w:cs="Times New Roman"/>
+            <w:color w:val="auto"/>
+            <w:sz w:val="24"/>
+            <w:szCs w:val="24"/>
+            <w:u w:val="none"/>
+          </w:rPr>
+          <w:t>https://www.spotify.com/int/why-not-available/</w:t>
+        </w:r>
+      </w:hyperlink>
+    </w:p>
+    <w:p>
+      <w:pPr>
+        <w:spacing w:line="360" w:lineRule="auto"/>
+        <w:jc w:val="both"/>
+        <w:rPr>
+          <w:rFonts w:ascii="Times New Roman" w:hAnsi="Times New Roman" w:cs="Times New Roman"/>
+          <w:sz w:val="24"/>
+          <w:szCs w:val="24"/>
+          <w:shd w:val="clear" w:color="auto" w:fill="FFFFFF"/>
+        </w:rPr>
+      </w:pPr>
+      <w:r>
+        <w:rPr>
+          <w:rFonts w:ascii="Times New Roman" w:hAnsi="Times New Roman" w:cs="Times New Roman"/>
+          <w:sz w:val="24"/>
+          <w:szCs w:val="24"/>
+          <w:shd w:val="clear" w:color="auto" w:fill="FFFFFF"/>
+        </w:rPr>
+        <w:t>Music on this site can be browsed by artists, albums or created playlists as well as by direct searches. The thing that makes Spotify so appealing is its interface, which is friendly and fun to use.</w:t>
+      </w:r>
+    </w:p>
+    <w:p>
+      <w:pPr>
+        <w:pStyle w:val="ListParagraph"/>
+        <w:numPr>
+          <w:ilvl w:val="0"/>
+          <w:numId w:val="18"/>
+        </w:numPr>
+        <w:spacing w:line="360" w:lineRule="auto"/>
+        <w:jc w:val="both"/>
+        <w:rPr>
+          <w:rFonts w:ascii="Times New Roman" w:hAnsi="Times New Roman" w:cs="Times New Roman"/>
+          <w:b/>
+          <w:bCs/>
+          <w:sz w:val="24"/>
+          <w:szCs w:val="24"/>
+        </w:rPr>
+      </w:pPr>
+      <w:r>
+        <w:rPr>
+          <w:rFonts w:ascii="Times New Roman" w:hAnsi="Times New Roman" w:cs="Times New Roman"/>
+          <w:b/>
+          <w:bCs/>
+          <w:sz w:val="24"/>
+          <w:szCs w:val="24"/>
+        </w:rPr>
+        <w:t xml:space="preserve">Variety: </w:t>
+      </w:r>
+      <w:hyperlink r:id="rId75" w:history="1">
+        <w:r>
+          <w:rPr>
+            <w:rStyle w:val="Hyperlink"/>
+            <w:rFonts w:ascii="Times New Roman" w:hAnsi="Times New Roman" w:cs="Times New Roman"/>
+            <w:color w:val="auto"/>
+            <w:sz w:val="24"/>
+            <w:szCs w:val="24"/>
+            <w:u w:val="none"/>
+          </w:rPr>
+          <w:t>https://variety.com/</w:t>
+        </w:r>
+      </w:hyperlink>
+    </w:p>
+    <w:p>
+      <w:pPr>
+        <w:spacing w:line="360" w:lineRule="auto"/>
+        <w:jc w:val="both"/>
+        <w:rPr>
+          <w:rFonts w:ascii="Times New Roman" w:hAnsi="Times New Roman" w:cs="Times New Roman"/>
+          <w:sz w:val="24"/>
+          <w:szCs w:val="24"/>
+          <w:shd w:val="clear" w:color="auto" w:fill="FFFFFF"/>
+        </w:rPr>
+      </w:pPr>
+      <w:r>
+        <w:rPr>
+          <w:rFonts w:ascii="Times New Roman" w:hAnsi="Times New Roman" w:cs="Times New Roman"/>
+          <w:sz w:val="24"/>
+          <w:szCs w:val="24"/>
+          <w:shd w:val="clear" w:color="auto" w:fill="FFFFFF"/>
+        </w:rPr>
+        <w:t>Recognized and respected throughout the world of show business, Variety is </w:t>
+      </w:r>
+      <w:hyperlink r:id="rId76" w:tgtFrame="_blank" w:tooltip="Recognized and respected throughout the world of show business, Variety is the premier source of entertainment news." w:history="1">
+        <w:r>
+          <w:rPr>
+            <w:rStyle w:val="Hyperlink"/>
+            <w:rFonts w:ascii="Times New Roman" w:hAnsi="Times New Roman" w:cs="Times New Roman"/>
+            <w:color w:val="auto"/>
+            <w:sz w:val="24"/>
+            <w:szCs w:val="24"/>
+            <w:u w:val="none"/>
+            <w:bdr w:val="none" w:sz="0" w:space="0" w:color="auto" w:frame="1"/>
+            <w:shd w:val="clear" w:color="auto" w:fill="FFFFFF"/>
+          </w:rPr>
+          <w:t>the premier source of entertainment news</w:t>
+        </w:r>
+      </w:hyperlink>
+      <w:r>
+        <w:rPr>
+          <w:rFonts w:ascii="Times New Roman" w:hAnsi="Times New Roman" w:cs="Times New Roman"/>
+          <w:sz w:val="24"/>
+          <w:szCs w:val="24"/>
+          <w:shd w:val="clear" w:color="auto" w:fill="FFFFFF"/>
+        </w:rPr>
+        <w:t>.</w:t>
+      </w:r>
+    </w:p>
+    <w:p>
+      <w:pPr>
+        <w:pStyle w:val="ListParagraph"/>
+        <w:numPr>
+          <w:ilvl w:val="0"/>
+          <w:numId w:val="18"/>
+        </w:numPr>
+        <w:spacing w:line="360" w:lineRule="auto"/>
+        <w:jc w:val="both"/>
+        <w:rPr>
+          <w:rFonts w:ascii="Times New Roman" w:hAnsi="Times New Roman" w:cs="Times New Roman"/>
+          <w:b/>
+          <w:bCs/>
+          <w:sz w:val="24"/>
+          <w:szCs w:val="24"/>
+        </w:rPr>
+      </w:pPr>
+      <w:r>
+        <w:rPr>
+          <w:rFonts w:ascii="Times New Roman" w:hAnsi="Times New Roman" w:cs="Times New Roman"/>
+          <w:b/>
+          <w:bCs/>
+          <w:sz w:val="24"/>
+          <w:szCs w:val="24"/>
+        </w:rPr>
+        <w:t xml:space="preserve">Rotten Tomatoes: </w:t>
+      </w:r>
+      <w:hyperlink r:id="rId77" w:history="1">
+        <w:r>
+          <w:rPr>
+            <w:rStyle w:val="Hyperlink"/>
+            <w:rFonts w:ascii="Times New Roman" w:hAnsi="Times New Roman" w:cs="Times New Roman"/>
+            <w:color w:val="auto"/>
+            <w:sz w:val="24"/>
+            <w:szCs w:val="24"/>
+            <w:u w:val="none"/>
+          </w:rPr>
+          <w:t>https://www.rottentomatoes.com/</w:t>
+        </w:r>
+      </w:hyperlink>
+    </w:p>
+    <w:p>
+      <w:pPr>
+        <w:spacing w:after="120" w:line="360" w:lineRule="auto"/>
+        <w:jc w:val="both"/>
+        <w:rPr>
+          <w:rFonts w:ascii="Times New Roman" w:hAnsi="Times New Roman" w:cs="Times New Roman"/>
+          <w:sz w:val="24"/>
+          <w:szCs w:val="24"/>
+        </w:rPr>
+      </w:pPr>
+      <w:hyperlink r:id="rId78" w:tgtFrame="_blank" w:tooltip="Rotten Tomatoes - Movies, Movie Reviews, Critic Scores, Showtimes and Movie Trailers - The Ultimate Movie Database!" w:history="1">
+        <w:r>
+          <w:rPr>
+            <w:rStyle w:val="Hyperlink"/>
+            <w:rFonts w:ascii="Times New Roman" w:hAnsi="Times New Roman" w:cs="Times New Roman"/>
+            <w:color w:val="auto"/>
+            <w:sz w:val="24"/>
+            <w:szCs w:val="24"/>
+            <w:u w:val="none"/>
+            <w:bdr w:val="none" w:sz="0" w:space="0" w:color="auto" w:frame="1"/>
+            <w:shd w:val="clear" w:color="auto" w:fill="FFFFFF"/>
+          </w:rPr>
+          <w:t>Rotten Tomatoes</w:t>
+        </w:r>
+      </w:hyperlink>
+      <w:r>
+        <w:rPr>
+          <w:rFonts w:ascii="Times New Roman" w:hAnsi="Times New Roman" w:cs="Times New Roman"/>
+          <w:sz w:val="24"/>
+          <w:szCs w:val="24"/>
+          <w:shd w:val="clear" w:color="auto" w:fill="FFFFFF"/>
+        </w:rPr>
+        <w:t> is a website devoted to </w:t>
+      </w:r>
+      <w:r>
+        <w:rPr>
+          <w:rStyle w:val="Strong"/>
+          <w:rFonts w:cs="Times New Roman"/>
+          <w:szCs w:val="24"/>
+          <w:bdr w:val="none" w:sz="0" w:space="0" w:color="auto" w:frame="1"/>
+          <w:shd w:val="clear" w:color="auto" w:fill="FFFFFF"/>
+        </w:rPr>
+        <w:t>reviews, information, and news of films</w:t>
+      </w:r>
+      <w:r>
+        <w:rPr>
+          <w:rStyle w:val="Strong"/>
+          <w:rFonts w:cs="Times New Roman"/>
+          <w:b/>
+          <w:bCs w:val="0"/>
+          <w:szCs w:val="24"/>
+          <w:bdr w:val="none" w:sz="0" w:space="0" w:color="auto" w:frame="1"/>
+          <w:shd w:val="clear" w:color="auto" w:fill="FFFFFF"/>
+        </w:rPr>
+        <w:t>,</w:t>
+      </w:r>
+      <w:r>
+        <w:rPr>
+          <w:rFonts w:ascii="Times New Roman" w:hAnsi="Times New Roman" w:cs="Times New Roman"/>
+          <w:sz w:val="24"/>
+          <w:szCs w:val="24"/>
+          <w:shd w:val="clear" w:color="auto" w:fill="FFFFFF"/>
+        </w:rPr>
+        <w:t> widely known as a film review aggregator. </w:t>
+      </w:r>
+    </w:p>
+    <w:p>
+      <w:pPr>
+        <w:spacing w:before="120" w:after="120" w:line="360" w:lineRule="auto"/>
+        <w:jc w:val="both"/>
+        <w:rPr>
+          <w:rFonts w:ascii="Times New Roman" w:hAnsi="Times New Roman" w:cs="Times New Roman"/>
+          <w:spacing w:val="4"/>
+          <w:sz w:val="24"/>
+          <w:szCs w:val="24"/>
+          <w:shd w:val="clear" w:color="auto" w:fill="FFFFFF"/>
+        </w:rPr>
+      </w:pPr>
+    </w:p>
+    <w:p>
+      <w:pPr>
         <w:pStyle w:val="NormalWeb"/>
         <w:shd w:val="clear" w:color="auto" w:fill="FFFFFF"/>
         <w:spacing w:before="120" w:beforeAutospacing="0" w:after="120" w:afterAutospacing="0" w:line="360" w:lineRule="auto"/>
@@ -2598,9 +6505,547 @@
         </w:rPr>
       </w:pPr>
     </w:p>
+    <w:p>
+      <w:pPr>
+        <w:pStyle w:val="NormalWeb"/>
+        <w:shd w:val="clear" w:color="auto" w:fill="FFFFFF"/>
+        <w:spacing w:before="120" w:beforeAutospacing="0" w:after="120" w:afterAutospacing="0" w:line="360" w:lineRule="auto"/>
+        <w:jc w:val="both"/>
+        <w:rPr>
+          <w:color w:val="222222"/>
+        </w:rPr>
+      </w:pPr>
+    </w:p>
+    <w:p>
+      <w:pPr>
+        <w:pStyle w:val="NormalWeb"/>
+        <w:shd w:val="clear" w:color="auto" w:fill="FFFFFF"/>
+        <w:spacing w:before="120" w:beforeAutospacing="0" w:after="120" w:afterAutospacing="0" w:line="360" w:lineRule="auto"/>
+        <w:jc w:val="both"/>
+        <w:rPr>
+          <w:color w:val="222222"/>
+        </w:rPr>
+      </w:pPr>
+    </w:p>
+    <w:p>
+      <w:pPr>
+        <w:pStyle w:val="NormalWeb"/>
+        <w:shd w:val="clear" w:color="auto" w:fill="FFFFFF"/>
+        <w:spacing w:before="120" w:beforeAutospacing="0" w:after="120" w:afterAutospacing="0" w:line="360" w:lineRule="auto"/>
+        <w:jc w:val="both"/>
+        <w:rPr>
+          <w:color w:val="222222"/>
+        </w:rPr>
+      </w:pPr>
+    </w:p>
+    <w:p>
+      <w:pPr>
+        <w:pStyle w:val="NormalWeb"/>
+        <w:shd w:val="clear" w:color="auto" w:fill="FFFFFF"/>
+        <w:spacing w:before="120" w:beforeAutospacing="0" w:after="120" w:afterAutospacing="0" w:line="360" w:lineRule="auto"/>
+        <w:jc w:val="both"/>
+        <w:rPr>
+          <w:color w:val="222222"/>
+        </w:rPr>
+      </w:pPr>
+    </w:p>
+    <w:p>
+      <w:pPr>
+        <w:pStyle w:val="NormalWeb"/>
+        <w:shd w:val="clear" w:color="auto" w:fill="FFFFFF"/>
+        <w:spacing w:before="120" w:beforeAutospacing="0" w:after="120" w:afterAutospacing="0" w:line="360" w:lineRule="auto"/>
+        <w:jc w:val="both"/>
+        <w:rPr>
+          <w:color w:val="222222"/>
+        </w:rPr>
+      </w:pPr>
+    </w:p>
+    <w:p>
+      <w:pPr>
+        <w:pStyle w:val="NormalWeb"/>
+        <w:shd w:val="clear" w:color="auto" w:fill="FFFFFF"/>
+        <w:spacing w:before="120" w:beforeAutospacing="0" w:after="120" w:afterAutospacing="0" w:line="360" w:lineRule="auto"/>
+        <w:jc w:val="both"/>
+        <w:rPr>
+          <w:color w:val="222222"/>
+        </w:rPr>
+      </w:pPr>
+    </w:p>
+    <w:p>
+      <w:pPr>
+        <w:pStyle w:val="NormalWeb"/>
+        <w:shd w:val="clear" w:color="auto" w:fill="FFFFFF"/>
+        <w:spacing w:before="120" w:beforeAutospacing="0" w:after="120" w:afterAutospacing="0" w:line="360" w:lineRule="auto"/>
+        <w:jc w:val="both"/>
+        <w:rPr>
+          <w:color w:val="222222"/>
+        </w:rPr>
+      </w:pPr>
+    </w:p>
+    <w:p>
+      <w:pPr>
+        <w:pStyle w:val="NormalWeb"/>
+        <w:shd w:val="clear" w:color="auto" w:fill="FFFFFF"/>
+        <w:spacing w:before="120" w:beforeAutospacing="0" w:after="120" w:afterAutospacing="0" w:line="360" w:lineRule="auto"/>
+        <w:jc w:val="both"/>
+        <w:rPr>
+          <w:color w:val="222222"/>
+        </w:rPr>
+      </w:pPr>
+    </w:p>
+    <w:p>
+      <w:pPr>
+        <w:pStyle w:val="NormalWeb"/>
+        <w:shd w:val="clear" w:color="auto" w:fill="FFFFFF"/>
+        <w:spacing w:before="120" w:beforeAutospacing="0" w:after="120" w:afterAutospacing="0" w:line="360" w:lineRule="auto"/>
+        <w:jc w:val="both"/>
+        <w:rPr>
+          <w:color w:val="222222"/>
+        </w:rPr>
+      </w:pPr>
+    </w:p>
+    <w:p>
+      <w:pPr>
+        <w:pStyle w:val="NormalWeb"/>
+        <w:shd w:val="clear" w:color="auto" w:fill="FFFFFF"/>
+        <w:spacing w:before="120" w:beforeAutospacing="0" w:after="120" w:afterAutospacing="0" w:line="360" w:lineRule="auto"/>
+        <w:jc w:val="both"/>
+        <w:rPr>
+          <w:color w:val="222222"/>
+        </w:rPr>
+      </w:pPr>
+    </w:p>
+    <w:p>
+      <w:pPr>
+        <w:pStyle w:val="NormalWeb"/>
+        <w:shd w:val="clear" w:color="auto" w:fill="FFFFFF"/>
+        <w:spacing w:before="120" w:beforeAutospacing="0" w:after="120" w:afterAutospacing="0" w:line="360" w:lineRule="auto"/>
+        <w:jc w:val="both"/>
+        <w:rPr>
+          <w:color w:val="222222"/>
+        </w:rPr>
+      </w:pPr>
+    </w:p>
+    <w:p>
+      <w:pPr>
+        <w:pStyle w:val="NormalWeb"/>
+        <w:shd w:val="clear" w:color="auto" w:fill="FFFFFF"/>
+        <w:spacing w:before="120" w:beforeAutospacing="0" w:after="120" w:afterAutospacing="0" w:line="360" w:lineRule="auto"/>
+        <w:jc w:val="both"/>
+        <w:rPr>
+          <w:color w:val="222222"/>
+        </w:rPr>
+      </w:pPr>
+    </w:p>
+    <w:p>
+      <w:pPr>
+        <w:pStyle w:val="NormalWeb"/>
+        <w:shd w:val="clear" w:color="auto" w:fill="FFFFFF"/>
+        <w:spacing w:before="120" w:beforeAutospacing="0" w:after="120" w:afterAutospacing="0" w:line="360" w:lineRule="auto"/>
+        <w:jc w:val="both"/>
+        <w:rPr>
+          <w:color w:val="222222"/>
+        </w:rPr>
+      </w:pPr>
+    </w:p>
+    <w:p>
+      <w:pPr>
+        <w:pStyle w:val="NormalWeb"/>
+        <w:shd w:val="clear" w:color="auto" w:fill="FFFFFF"/>
+        <w:spacing w:before="120" w:beforeAutospacing="0" w:after="120" w:afterAutospacing="0" w:line="360" w:lineRule="auto"/>
+        <w:jc w:val="both"/>
+        <w:rPr>
+          <w:color w:val="222222"/>
+        </w:rPr>
+      </w:pPr>
+    </w:p>
+    <w:p>
+      <w:pPr>
+        <w:pStyle w:val="Heading1"/>
+        <w:numPr>
+          <w:ilvl w:val="0"/>
+          <w:numId w:val="6"/>
+        </w:numPr>
+        <w:spacing w:before="120" w:line="360" w:lineRule="auto"/>
+        <w:rPr>
+          <w:b/>
+          <w:bCs/>
+        </w:rPr>
+      </w:pPr>
+      <w:bookmarkStart w:id="28" w:name="_Toc34034952"/>
+      <w:bookmarkStart w:id="29" w:name="_Toc34036774"/>
+      <w:r>
+        <w:rPr>
+          <w:b/>
+          <w:bCs/>
+        </w:rPr>
+        <w:lastRenderedPageBreak/>
+        <w:t>References</w:t>
+      </w:r>
+      <w:bookmarkEnd w:id="28"/>
+      <w:bookmarkEnd w:id="29"/>
+    </w:p>
+    <w:p>
+      <w:pPr>
+        <w:pStyle w:val="ListParagraph"/>
+        <w:numPr>
+          <w:ilvl w:val="0"/>
+          <w:numId w:val="7"/>
+        </w:numPr>
+        <w:spacing w:line="360" w:lineRule="auto"/>
+        <w:ind w:left="360"/>
+        <w:jc w:val="both"/>
+        <w:rPr>
+          <w:rFonts w:ascii="Times New Roman" w:hAnsi="Times New Roman" w:cs="Times New Roman"/>
+          <w:sz w:val="24"/>
+          <w:szCs w:val="24"/>
+        </w:rPr>
+      </w:pPr>
+      <w:r>
+        <w:rPr>
+          <w:rFonts w:ascii="Times New Roman" w:hAnsi="Times New Roman" w:cs="Times New Roman"/>
+          <w:sz w:val="24"/>
+          <w:szCs w:val="24"/>
+        </w:rPr>
+        <w:t xml:space="preserve">YouTube, </w:t>
+      </w:r>
+      <w:hyperlink r:id="rId79" w:history="1">
+        <w:r>
+          <w:rPr>
+            <w:rStyle w:val="Hyperlink"/>
+            <w:rFonts w:ascii="Times New Roman" w:hAnsi="Times New Roman" w:cs="Times New Roman"/>
+            <w:color w:val="auto"/>
+            <w:sz w:val="24"/>
+            <w:szCs w:val="24"/>
+            <w:u w:val="none"/>
+          </w:rPr>
+          <w:t>https://www.youtube.com/watch?v=9hIQjrMHTv4</w:t>
+        </w:r>
+      </w:hyperlink>
+      <w:r>
+        <w:rPr>
+          <w:rFonts w:ascii="Times New Roman" w:hAnsi="Times New Roman" w:cs="Times New Roman"/>
+          <w:sz w:val="24"/>
+          <w:szCs w:val="24"/>
+        </w:rPr>
+        <w:t>, February 26, 2020</w:t>
+      </w:r>
+    </w:p>
+    <w:p>
+      <w:pPr>
+        <w:pStyle w:val="ListParagraph"/>
+        <w:numPr>
+          <w:ilvl w:val="0"/>
+          <w:numId w:val="7"/>
+        </w:numPr>
+        <w:spacing w:before="120" w:after="120" w:line="360" w:lineRule="auto"/>
+        <w:ind w:left="360"/>
+        <w:jc w:val="both"/>
+        <w:rPr>
+          <w:rFonts w:ascii="Times New Roman" w:hAnsi="Times New Roman" w:cs="Times New Roman"/>
+          <w:b/>
+          <w:bCs/>
+          <w:sz w:val="24"/>
+          <w:szCs w:val="24"/>
+        </w:rPr>
+      </w:pPr>
+      <w:r>
+        <w:rPr>
+          <w:rFonts w:ascii="Times New Roman" w:hAnsi="Times New Roman" w:cs="Times New Roman"/>
+          <w:sz w:val="24"/>
+          <w:szCs w:val="24"/>
+        </w:rPr>
+        <w:t xml:space="preserve">Liferay, </w:t>
+      </w:r>
+      <w:hyperlink r:id="rId80" w:history="1">
+        <w:r>
+          <w:rPr>
+            <w:rStyle w:val="Hyperlink"/>
+            <w:rFonts w:ascii="Times New Roman" w:hAnsi="Times New Roman" w:cs="Times New Roman"/>
+            <w:color w:val="auto"/>
+            <w:sz w:val="24"/>
+            <w:szCs w:val="24"/>
+            <w:u w:val="none"/>
+          </w:rPr>
+          <w:t>https://liferay.dev/blogs/-/blogs/15-awesome-web-portal-examples, February</w:t>
+        </w:r>
+      </w:hyperlink>
+      <w:r>
+        <w:rPr>
+          <w:rFonts w:ascii="Times New Roman" w:hAnsi="Times New Roman" w:cs="Times New Roman"/>
+          <w:sz w:val="24"/>
+          <w:szCs w:val="24"/>
+        </w:rPr>
+        <w:t xml:space="preserve"> </w:t>
+      </w:r>
+      <w:r>
+        <w:rPr>
+          <w:rStyle w:val="Hyperlink"/>
+          <w:rFonts w:ascii="Times New Roman" w:hAnsi="Times New Roman" w:cs="Times New Roman"/>
+          <w:color w:val="auto"/>
+          <w:sz w:val="24"/>
+          <w:szCs w:val="24"/>
+          <w:u w:val="none"/>
+        </w:rPr>
+        <w:t>27, 2020</w:t>
+      </w:r>
+    </w:p>
+    <w:p>
+      <w:pPr>
+        <w:pStyle w:val="ListParagraph"/>
+        <w:numPr>
+          <w:ilvl w:val="0"/>
+          <w:numId w:val="7"/>
+        </w:numPr>
+        <w:spacing w:before="120" w:after="120" w:line="360" w:lineRule="auto"/>
+        <w:ind w:left="360"/>
+        <w:jc w:val="both"/>
+        <w:rPr>
+          <w:rFonts w:ascii="Times New Roman" w:hAnsi="Times New Roman" w:cs="Times New Roman"/>
+          <w:b/>
+          <w:bCs/>
+          <w:sz w:val="24"/>
+          <w:szCs w:val="24"/>
+        </w:rPr>
+      </w:pPr>
+      <w:proofErr w:type="spellStart"/>
+      <w:r>
+        <w:rPr>
+          <w:rFonts w:ascii="Times New Roman" w:hAnsi="Times New Roman" w:cs="Times New Roman"/>
+          <w:sz w:val="24"/>
+          <w:szCs w:val="24"/>
+        </w:rPr>
+        <w:t>Ebizma</w:t>
+      </w:r>
+      <w:proofErr w:type="spellEnd"/>
+      <w:r>
+        <w:rPr>
+          <w:rFonts w:ascii="Times New Roman" w:hAnsi="Times New Roman" w:cs="Times New Roman"/>
+          <w:sz w:val="24"/>
+          <w:szCs w:val="24"/>
+        </w:rPr>
+        <w:t xml:space="preserve">, </w:t>
+      </w:r>
+      <w:hyperlink r:id="rId81" w:history="1">
+        <w:r>
+          <w:rPr>
+            <w:rStyle w:val="Hyperlink"/>
+            <w:rFonts w:ascii="Times New Roman" w:hAnsi="Times New Roman" w:cs="Times New Roman"/>
+            <w:color w:val="auto"/>
+            <w:sz w:val="24"/>
+            <w:szCs w:val="24"/>
+            <w:u w:val="none"/>
+          </w:rPr>
+          <w:t>http://www.ebizmba.com/articles/news-websites</w:t>
+        </w:r>
+      </w:hyperlink>
+      <w:r>
+        <w:rPr>
+          <w:rFonts w:ascii="Times New Roman" w:hAnsi="Times New Roman" w:cs="Times New Roman"/>
+          <w:sz w:val="24"/>
+          <w:szCs w:val="24"/>
+        </w:rPr>
+        <w:t>, February 27, 2020</w:t>
+      </w:r>
+    </w:p>
+    <w:p>
+      <w:pPr>
+        <w:pStyle w:val="ListParagraph"/>
+        <w:numPr>
+          <w:ilvl w:val="0"/>
+          <w:numId w:val="7"/>
+        </w:numPr>
+        <w:spacing w:before="120" w:after="120" w:line="360" w:lineRule="auto"/>
+        <w:ind w:left="360"/>
+        <w:jc w:val="both"/>
+        <w:rPr>
+          <w:rFonts w:ascii="Times New Roman" w:hAnsi="Times New Roman" w:cs="Times New Roman"/>
+          <w:b/>
+          <w:bCs/>
+          <w:sz w:val="24"/>
+          <w:szCs w:val="24"/>
+        </w:rPr>
+      </w:pPr>
+      <w:proofErr w:type="spellStart"/>
+      <w:r>
+        <w:rPr>
+          <w:rFonts w:ascii="Times New Roman" w:hAnsi="Times New Roman" w:cs="Times New Roman"/>
+          <w:sz w:val="24"/>
+          <w:szCs w:val="24"/>
+        </w:rPr>
+        <w:t>Topyaps</w:t>
+      </w:r>
+      <w:proofErr w:type="spellEnd"/>
+      <w:r>
+        <w:rPr>
+          <w:rFonts w:ascii="Times New Roman" w:hAnsi="Times New Roman" w:cs="Times New Roman"/>
+          <w:sz w:val="24"/>
+          <w:szCs w:val="24"/>
+        </w:rPr>
+        <w:t xml:space="preserve">, </w:t>
+      </w:r>
+      <w:hyperlink r:id="rId82" w:history="1">
+        <w:r>
+          <w:rPr>
+            <w:rStyle w:val="Hyperlink"/>
+            <w:rFonts w:ascii="Times New Roman" w:hAnsi="Times New Roman" w:cs="Times New Roman"/>
+            <w:color w:val="auto"/>
+            <w:sz w:val="24"/>
+            <w:szCs w:val="24"/>
+            <w:u w:val="none"/>
+          </w:rPr>
+          <w:t>https://topyaps.com/best-13-informative-websites/</w:t>
+        </w:r>
+      </w:hyperlink>
+      <w:r>
+        <w:rPr>
+          <w:rFonts w:ascii="Times New Roman" w:hAnsi="Times New Roman" w:cs="Times New Roman"/>
+          <w:sz w:val="24"/>
+          <w:szCs w:val="24"/>
+        </w:rPr>
+        <w:t>, February 27, 2020</w:t>
+      </w:r>
+    </w:p>
+    <w:p>
+      <w:pPr>
+        <w:pStyle w:val="ListParagraph"/>
+        <w:numPr>
+          <w:ilvl w:val="0"/>
+          <w:numId w:val="7"/>
+        </w:numPr>
+        <w:spacing w:before="120" w:after="120" w:line="360" w:lineRule="auto"/>
+        <w:ind w:left="360"/>
+        <w:jc w:val="both"/>
+        <w:rPr>
+          <w:rFonts w:ascii="Times New Roman" w:hAnsi="Times New Roman" w:cs="Times New Roman"/>
+          <w:b/>
+          <w:bCs/>
+          <w:sz w:val="24"/>
+          <w:szCs w:val="24"/>
+        </w:rPr>
+      </w:pPr>
+      <w:proofErr w:type="spellStart"/>
+      <w:r>
+        <w:rPr>
+          <w:rFonts w:ascii="Times New Roman" w:hAnsi="Times New Roman" w:cs="Times New Roman"/>
+          <w:sz w:val="24"/>
+          <w:szCs w:val="24"/>
+        </w:rPr>
+        <w:t>Webflow</w:t>
+      </w:r>
+      <w:proofErr w:type="spellEnd"/>
+      <w:r>
+        <w:rPr>
+          <w:rFonts w:ascii="Times New Roman" w:hAnsi="Times New Roman" w:cs="Times New Roman"/>
+          <w:sz w:val="24"/>
+          <w:szCs w:val="24"/>
+        </w:rPr>
+        <w:t xml:space="preserve">, </w:t>
+      </w:r>
+      <w:hyperlink r:id="rId83" w:history="1">
+        <w:r>
+          <w:rPr>
+            <w:rStyle w:val="Hyperlink"/>
+            <w:rFonts w:ascii="Times New Roman" w:hAnsi="Times New Roman" w:cs="Times New Roman"/>
+            <w:color w:val="auto"/>
+            <w:sz w:val="24"/>
+            <w:szCs w:val="24"/>
+            <w:u w:val="none"/>
+          </w:rPr>
+          <w:t>https://webflow.com/blog/business-website-examples</w:t>
+        </w:r>
+      </w:hyperlink>
+      <w:r>
+        <w:rPr>
+          <w:rFonts w:ascii="Times New Roman" w:hAnsi="Times New Roman" w:cs="Times New Roman"/>
+          <w:sz w:val="24"/>
+          <w:szCs w:val="24"/>
+        </w:rPr>
+        <w:t>, February 27, 2020</w:t>
+      </w:r>
+    </w:p>
+    <w:p>
+      <w:pPr>
+        <w:pStyle w:val="ListParagraph"/>
+        <w:numPr>
+          <w:ilvl w:val="0"/>
+          <w:numId w:val="7"/>
+        </w:numPr>
+        <w:spacing w:before="120" w:after="120" w:line="360" w:lineRule="auto"/>
+        <w:ind w:left="360"/>
+        <w:jc w:val="both"/>
+        <w:rPr>
+          <w:rFonts w:ascii="Times New Roman" w:hAnsi="Times New Roman" w:cs="Times New Roman"/>
+          <w:b/>
+          <w:bCs/>
+          <w:sz w:val="24"/>
+          <w:szCs w:val="24"/>
+        </w:rPr>
+      </w:pPr>
+      <w:proofErr w:type="spellStart"/>
+      <w:r>
+        <w:rPr>
+          <w:rFonts w:ascii="Times New Roman" w:hAnsi="Times New Roman" w:cs="Times New Roman"/>
+          <w:sz w:val="24"/>
+          <w:szCs w:val="24"/>
+        </w:rPr>
+        <w:t>Indiatoday</w:t>
+      </w:r>
+      <w:proofErr w:type="spellEnd"/>
+      <w:r>
+        <w:rPr>
+          <w:rFonts w:ascii="Times New Roman" w:hAnsi="Times New Roman" w:cs="Times New Roman"/>
+          <w:sz w:val="24"/>
+          <w:szCs w:val="24"/>
+        </w:rPr>
+        <w:t xml:space="preserve">, </w:t>
+      </w:r>
+      <w:hyperlink r:id="rId84" w:history="1">
+        <w:r>
+          <w:rPr>
+            <w:rStyle w:val="Hyperlink"/>
+            <w:rFonts w:ascii="Times New Roman" w:hAnsi="Times New Roman" w:cs="Times New Roman"/>
+            <w:color w:val="auto"/>
+            <w:sz w:val="24"/>
+            <w:szCs w:val="24"/>
+            <w:u w:val="none"/>
+          </w:rPr>
+          <w:t>https://www.indiatoday.in/education-today/featurephilia/story/free-education-953499-2017-01-06</w:t>
+        </w:r>
+      </w:hyperlink>
+      <w:r>
+        <w:rPr>
+          <w:rStyle w:val="Hyperlink"/>
+          <w:rFonts w:ascii="Times New Roman" w:hAnsi="Times New Roman" w:cs="Times New Roman"/>
+          <w:color w:val="auto"/>
+          <w:sz w:val="24"/>
+          <w:szCs w:val="24"/>
+          <w:u w:val="none"/>
+        </w:rPr>
+        <w:t xml:space="preserve">, </w:t>
+      </w:r>
+      <w:r>
+        <w:rPr>
+          <w:rFonts w:ascii="Times New Roman" w:hAnsi="Times New Roman" w:cs="Times New Roman"/>
+          <w:sz w:val="24"/>
+          <w:szCs w:val="24"/>
+        </w:rPr>
+        <w:t>February 27, 2020</w:t>
+      </w:r>
+    </w:p>
+    <w:p>
+      <w:pPr>
+        <w:pStyle w:val="NormalWeb"/>
+        <w:shd w:val="clear" w:color="auto" w:fill="FFFFFF"/>
+        <w:spacing w:before="120" w:beforeAutospacing="0" w:after="120" w:afterAutospacing="0" w:line="360" w:lineRule="auto"/>
+        <w:jc w:val="both"/>
+        <w:rPr>
+          <w:color w:val="222222"/>
+        </w:rPr>
+      </w:pPr>
+    </w:p>
     <w:sectPr>
-      <w:headerReference w:type="default" r:id="rId31"/>
-      <w:footerReference w:type="default" r:id="rId32"/>
+      <w:headerReference w:type="default" r:id="rId85"/>
       <w:pgSz w:w="12240" w:h="15840"/>
       <w:pgMar w:top="1440" w:right="1440" w:bottom="1440" w:left="1440" w:header="720" w:footer="720" w:gutter="0"/>
       <w:pgNumType w:start="1"/>
@@ -2641,59 +7086,6 @@
   <w:sdt>
     <w:sdtPr>
       <w:id w:val="735519028"/>
-      <w:docPartObj>
-        <w:docPartGallery w:val="Page Numbers (Bottom of Page)"/>
-        <w:docPartUnique/>
-      </w:docPartObj>
-    </w:sdtPr>
-    <w:sdtEndPr>
-      <w:rPr>
-        <w:noProof/>
-      </w:rPr>
-    </w:sdtEndPr>
-    <w:sdtContent>
-      <w:p>
-        <w:pPr>
-          <w:pStyle w:val="Footer"/>
-          <w:jc w:val="right"/>
-        </w:pPr>
-        <w:r>
-          <w:fldChar w:fldCharType="begin"/>
-        </w:r>
-        <w:r>
-          <w:instrText xml:space="preserve"> PAGE   \* MERGEFORMAT </w:instrText>
-        </w:r>
-        <w:r>
-          <w:fldChar w:fldCharType="separate"/>
-        </w:r>
-        <w:r>
-          <w:rPr>
-            <w:noProof/>
-          </w:rPr>
-          <w:t>2</w:t>
-        </w:r>
-        <w:r>
-          <w:rPr>
-            <w:noProof/>
-          </w:rPr>
-          <w:fldChar w:fldCharType="end"/>
-        </w:r>
-      </w:p>
-    </w:sdtContent>
-  </w:sdt>
-  <w:p>
-    <w:pPr>
-      <w:pStyle w:val="Footer"/>
-    </w:pPr>
-  </w:p>
-</w:ftr>
-</file>
-
-<file path=word/footer2.xml><?xml version="1.0" encoding="utf-8"?>
-<w:ftr xmlns:wpc="http://schemas.microsoft.com/office/word/2010/wordprocessingCanvas" xmlns:cx="http://schemas.microsoft.com/office/drawing/2014/chartex" xmlns:cx1="http://schemas.microsoft.com/office/drawing/2015/9/8/chartex" xmlns:cx2="http://schemas.microsoft.com/office/drawing/2015/10/21/chartex" xmlns:cx3="http://schemas.microsoft.com/office/drawing/2016/5/9/chartex" xmlns:cx4="http://schemas.microsoft.com/office/drawing/2016/5/10/chartex" xmlns:cx5="http://schemas.microsoft.com/office/drawing/2016/5/11/chartex" xmlns:cx6="http://schemas.microsoft.com/office/drawing/2016/5/12/chartex" xmlns:cx7="http://schemas.microsoft.com/office/drawing/2016/5/13/chartex" xmlns:cx8="http://schemas.microsoft.com/office/drawing/2016/5/14/chartex" xmlns:mc="http://schemas.openxmlformats.org/markup-compatibility/2006" xmlns:aink="http://schemas.microsoft.com/office/drawing/2016/ink" xmlns:am3d="http://schemas.microsoft.com/office/drawing/2017/model3d" xmlns:o="urn:schemas-microsoft-com:office:office" xmlns:r="http://schemas.openxmlformats.org/officeDocument/2006/relationships" xmlns:m="http://schemas.openxmlformats.org/officeDocument/2006/math" xmlns:v="urn:schemas-microsoft-com:vml" xmlns:wp14="http://schemas.microsoft.com/office/word/2010/wordprocessingDrawing" xmlns:wp="http://schemas.openxmlformats.org/drawingml/2006/wordprocessingDrawing" xmlns:w10="urn:schemas-microsoft-com:office:word" xmlns:w="http://schemas.openxmlformats.org/wordprocessingml/2006/main" xmlns:w14="http://schemas.microsoft.com/office/word/2010/wordml" xmlns:w15="http://schemas.microsoft.com/office/word/2012/wordml" xmlns:w16cid="http://schemas.microsoft.com/office/word/2016/wordml/cid" xmlns:w16se="http://schemas.microsoft.com/office/word/2015/wordml/symex" xmlns:wpg="http://schemas.microsoft.com/office/word/2010/wordprocessingGroup" xmlns:wpi="http://schemas.microsoft.com/office/word/2010/wordprocessingInk" xmlns:wne="http://schemas.microsoft.com/office/word/2006/wordml" xmlns:wps="http://schemas.microsoft.com/office/word/2010/wordprocessingShape" mc:Ignorable="w14 w15 w16se w16cid wp14">
-  <w:sdt>
-    <w:sdtPr>
-      <w:id w:val="1759945054"/>
       <w:docPartObj>
         <w:docPartGallery w:val="Page Numbers (Bottom of Page)"/>
         <w:docPartUnique/>
@@ -6440,7 +10832,7 @@
 </file>
 
 <file path=customXml/itemProps1.xml><?xml version="1.0" encoding="utf-8"?>
-<ds:datastoreItem xmlns:ds="http://schemas.openxmlformats.org/officeDocument/2006/customXml" ds:itemID="{EFAAD019-55B7-492D-B4CB-0C7EB86B8B40}">
+<ds:datastoreItem xmlns:ds="http://schemas.openxmlformats.org/officeDocument/2006/customXml" ds:itemID="{3A9DD0AE-D291-4611-84E5-B365604E3338}">
   <ds:schemaRefs>
     <ds:schemaRef ds:uri="http://schemas.openxmlformats.org/officeDocument/2006/bibliography"/>
   </ds:schemaRefs>

--- a/WebAssignment1.docx
+++ b/WebAssignment1.docx
@@ -298,6 +298,7 @@
           <w:szCs w:val="28"/>
         </w:rPr>
         <w:sectPr>
+          <w:footerReference w:type="default" r:id="rId9"/>
           <w:pgSz w:w="12240" w:h="15840"/>
           <w:pgMar w:top="1440" w:right="1440" w:bottom="1440" w:left="1440" w:header="720" w:footer="720" w:gutter="0"/>
           <w:pgNumType w:fmt="lowerRoman" w:start="1"/>
@@ -379,6 +380,7 @@
               <w:tab w:val="right" w:leader="dot" w:pos="9350"/>
             </w:tabs>
             <w:spacing w:line="360" w:lineRule="auto"/>
+            <w:jc w:val="both"/>
             <w:rPr>
               <w:rFonts w:ascii="Times New Roman" w:eastAsiaTheme="minorEastAsia" w:hAnsi="Times New Roman" w:cs="Times New Roman"/>
               <w:noProof/>
@@ -411,7 +413,7 @@
             </w:rPr>
             <w:fldChar w:fldCharType="separate"/>
           </w:r>
-          <w:hyperlink w:anchor="_Toc34036760" w:history="1">
+          <w:hyperlink w:anchor="_Toc34056036" w:history="1">
             <w:r>
               <w:rPr>
                 <w:rStyle w:val="Hyperlink"/>
@@ -470,7 +472,7 @@
                 <w:sz w:val="24"/>
                 <w:szCs w:val="24"/>
               </w:rPr>
-              <w:instrText xml:space="preserve"> PAGEREF _Toc34036760 \h </w:instrText>
+              <w:instrText xml:space="preserve"> PAGEREF _Toc34056036 \h </w:instrText>
             </w:r>
             <w:r>
               <w:rPr>
@@ -521,6 +523,7 @@
               <w:tab w:val="right" w:leader="dot" w:pos="9350"/>
             </w:tabs>
             <w:spacing w:line="360" w:lineRule="auto"/>
+            <w:jc w:val="both"/>
             <w:rPr>
               <w:rFonts w:ascii="Times New Roman" w:eastAsiaTheme="minorEastAsia" w:hAnsi="Times New Roman" w:cs="Times New Roman"/>
               <w:noProof/>
@@ -529,7 +532,7 @@
               <w:lang w:val="en-US"/>
             </w:rPr>
           </w:pPr>
-          <w:hyperlink w:anchor="_Toc34036761" w:history="1">
+          <w:hyperlink w:anchor="_Toc34056037" w:history="1">
             <w:r>
               <w:rPr>
                 <w:rStyle w:val="Hyperlink"/>
@@ -588,7 +591,7 @@
                 <w:sz w:val="24"/>
                 <w:szCs w:val="24"/>
               </w:rPr>
-              <w:instrText xml:space="preserve"> PAGEREF _Toc34036761 \h </w:instrText>
+              <w:instrText xml:space="preserve"> PAGEREF _Toc34056037 \h </w:instrText>
             </w:r>
             <w:r>
               <w:rPr>
@@ -639,6 +642,7 @@
               <w:tab w:val="right" w:leader="dot" w:pos="9350"/>
             </w:tabs>
             <w:spacing w:line="360" w:lineRule="auto"/>
+            <w:jc w:val="both"/>
             <w:rPr>
               <w:rFonts w:ascii="Times New Roman" w:eastAsiaTheme="minorEastAsia" w:hAnsi="Times New Roman" w:cs="Times New Roman"/>
               <w:noProof/>
@@ -647,7 +651,7 @@
               <w:lang w:val="en-US"/>
             </w:rPr>
           </w:pPr>
-          <w:hyperlink w:anchor="_Toc34036762" w:history="1">
+          <w:hyperlink w:anchor="_Toc34056038" w:history="1">
             <w:r>
               <w:rPr>
                 <w:rStyle w:val="Hyperlink"/>
@@ -706,7 +710,7 @@
                 <w:sz w:val="24"/>
                 <w:szCs w:val="24"/>
               </w:rPr>
-              <w:instrText xml:space="preserve"> PAGEREF _Toc34036762 \h </w:instrText>
+              <w:instrText xml:space="preserve"> PAGEREF _Toc34056038 \h </w:instrText>
             </w:r>
             <w:r>
               <w:rPr>
@@ -757,6 +761,7 @@
               <w:tab w:val="right" w:leader="dot" w:pos="9350"/>
             </w:tabs>
             <w:spacing w:line="360" w:lineRule="auto"/>
+            <w:jc w:val="both"/>
             <w:rPr>
               <w:rFonts w:ascii="Times New Roman" w:eastAsiaTheme="minorEastAsia" w:hAnsi="Times New Roman" w:cs="Times New Roman"/>
               <w:noProof/>
@@ -765,7 +770,7 @@
               <w:lang w:val="en-US"/>
             </w:rPr>
           </w:pPr>
-          <w:hyperlink w:anchor="_Toc34036763" w:history="1">
+          <w:hyperlink w:anchor="_Toc34056039" w:history="1">
             <w:r>
               <w:rPr>
                 <w:rStyle w:val="Hyperlink"/>
@@ -824,7 +829,7 @@
                 <w:sz w:val="24"/>
                 <w:szCs w:val="24"/>
               </w:rPr>
-              <w:instrText xml:space="preserve"> PAGEREF _Toc34036763 \h </w:instrText>
+              <w:instrText xml:space="preserve"> PAGEREF _Toc34056039 \h </w:instrText>
             </w:r>
             <w:r>
               <w:rPr>
@@ -875,6 +880,7 @@
               <w:tab w:val="right" w:leader="dot" w:pos="9350"/>
             </w:tabs>
             <w:spacing w:line="360" w:lineRule="auto"/>
+            <w:jc w:val="both"/>
             <w:rPr>
               <w:rFonts w:ascii="Times New Roman" w:eastAsiaTheme="minorEastAsia" w:hAnsi="Times New Roman" w:cs="Times New Roman"/>
               <w:noProof/>
@@ -883,7 +889,7 @@
               <w:lang w:val="en-US"/>
             </w:rPr>
           </w:pPr>
-          <w:hyperlink w:anchor="_Toc34036764" w:history="1">
+          <w:hyperlink w:anchor="_Toc34056040" w:history="1">
             <w:r>
               <w:rPr>
                 <w:rStyle w:val="Hyperlink"/>
@@ -942,7 +948,7 @@
                 <w:sz w:val="24"/>
                 <w:szCs w:val="24"/>
               </w:rPr>
-              <w:instrText xml:space="preserve"> PAGEREF _Toc34036764 \h </w:instrText>
+              <w:instrText xml:space="preserve"> PAGEREF _Toc34056040 \h </w:instrText>
             </w:r>
             <w:r>
               <w:rPr>
@@ -993,6 +999,7 @@
               <w:tab w:val="right" w:leader="dot" w:pos="9350"/>
             </w:tabs>
             <w:spacing w:line="360" w:lineRule="auto"/>
+            <w:jc w:val="both"/>
             <w:rPr>
               <w:rFonts w:ascii="Times New Roman" w:eastAsiaTheme="minorEastAsia" w:hAnsi="Times New Roman" w:cs="Times New Roman"/>
               <w:noProof/>
@@ -1001,7 +1008,7 @@
               <w:lang w:val="en-US"/>
             </w:rPr>
           </w:pPr>
-          <w:hyperlink w:anchor="_Toc34036765" w:history="1">
+          <w:hyperlink w:anchor="_Toc34056041" w:history="1">
             <w:r>
               <w:rPr>
                 <w:rStyle w:val="Hyperlink"/>
@@ -1060,7 +1067,7 @@
                 <w:sz w:val="24"/>
                 <w:szCs w:val="24"/>
               </w:rPr>
-              <w:instrText xml:space="preserve"> PAGEREF _Toc34036765 \h </w:instrText>
+              <w:instrText xml:space="preserve"> PAGEREF _Toc34056041 \h </w:instrText>
             </w:r>
             <w:r>
               <w:rPr>
@@ -1111,6 +1118,7 @@
               <w:tab w:val="right" w:leader="dot" w:pos="9350"/>
             </w:tabs>
             <w:spacing w:line="360" w:lineRule="auto"/>
+            <w:jc w:val="both"/>
             <w:rPr>
               <w:rFonts w:ascii="Times New Roman" w:eastAsiaTheme="minorEastAsia" w:hAnsi="Times New Roman" w:cs="Times New Roman"/>
               <w:noProof/>
@@ -1119,7 +1127,7 @@
               <w:lang w:val="en-US"/>
             </w:rPr>
           </w:pPr>
-          <w:hyperlink w:anchor="_Toc34036766" w:history="1">
+          <w:hyperlink w:anchor="_Toc34056042" w:history="1">
             <w:r>
               <w:rPr>
                 <w:rStyle w:val="Hyperlink"/>
@@ -1179,7 +1187,7 @@
                 <w:sz w:val="24"/>
                 <w:szCs w:val="24"/>
               </w:rPr>
-              <w:instrText xml:space="preserve"> PAGEREF _Toc34036766 \h </w:instrText>
+              <w:instrText xml:space="preserve"> PAGEREF _Toc34056042 \h </w:instrText>
             </w:r>
             <w:r>
               <w:rPr>
@@ -1230,6 +1238,7 @@
               <w:tab w:val="right" w:leader="dot" w:pos="9350"/>
             </w:tabs>
             <w:spacing w:line="360" w:lineRule="auto"/>
+            <w:jc w:val="both"/>
             <w:rPr>
               <w:rFonts w:ascii="Times New Roman" w:eastAsiaTheme="minorEastAsia" w:hAnsi="Times New Roman" w:cs="Times New Roman"/>
               <w:noProof/>
@@ -1238,7 +1247,7 @@
               <w:lang w:val="en-US"/>
             </w:rPr>
           </w:pPr>
-          <w:hyperlink w:anchor="_Toc34036767" w:history="1">
+          <w:hyperlink w:anchor="_Toc34056043" w:history="1">
             <w:r>
               <w:rPr>
                 <w:rStyle w:val="Hyperlink"/>
@@ -1297,7 +1306,7 @@
                 <w:sz w:val="24"/>
                 <w:szCs w:val="24"/>
               </w:rPr>
-              <w:instrText xml:space="preserve"> PAGEREF _Toc34036767 \h </w:instrText>
+              <w:instrText xml:space="preserve"> PAGEREF _Toc34056043 \h </w:instrText>
             </w:r>
             <w:r>
               <w:rPr>
@@ -1348,6 +1357,7 @@
               <w:tab w:val="right" w:leader="dot" w:pos="9350"/>
             </w:tabs>
             <w:spacing w:line="360" w:lineRule="auto"/>
+            <w:jc w:val="both"/>
             <w:rPr>
               <w:rFonts w:ascii="Times New Roman" w:eastAsiaTheme="minorEastAsia" w:hAnsi="Times New Roman" w:cs="Times New Roman"/>
               <w:noProof/>
@@ -1356,7 +1366,7 @@
               <w:lang w:val="en-US"/>
             </w:rPr>
           </w:pPr>
-          <w:hyperlink w:anchor="_Toc34036768" w:history="1">
+          <w:hyperlink w:anchor="_Toc34056044" w:history="1">
             <w:r>
               <w:rPr>
                 <w:rStyle w:val="Hyperlink"/>
@@ -1415,7 +1425,7 @@
                 <w:sz w:val="24"/>
                 <w:szCs w:val="24"/>
               </w:rPr>
-              <w:instrText xml:space="preserve"> PAGEREF _Toc34036768 \h </w:instrText>
+              <w:instrText xml:space="preserve"> PAGEREF _Toc34056044 \h </w:instrText>
             </w:r>
             <w:r>
               <w:rPr>
@@ -1466,6 +1476,7 @@
               <w:tab w:val="right" w:leader="dot" w:pos="9350"/>
             </w:tabs>
             <w:spacing w:line="360" w:lineRule="auto"/>
+            <w:jc w:val="both"/>
             <w:rPr>
               <w:rFonts w:ascii="Times New Roman" w:eastAsiaTheme="minorEastAsia" w:hAnsi="Times New Roman" w:cs="Times New Roman"/>
               <w:noProof/>
@@ -1474,7 +1485,7 @@
               <w:lang w:val="en-US"/>
             </w:rPr>
           </w:pPr>
-          <w:hyperlink w:anchor="_Toc34036769" w:history="1">
+          <w:hyperlink w:anchor="_Toc34056045" w:history="1">
             <w:r>
               <w:rPr>
                 <w:rStyle w:val="Hyperlink"/>
@@ -1533,7 +1544,7 @@
                 <w:sz w:val="24"/>
                 <w:szCs w:val="24"/>
               </w:rPr>
-              <w:instrText xml:space="preserve"> PAGEREF _Toc34036769 \h </w:instrText>
+              <w:instrText xml:space="preserve"> PAGEREF _Toc34056045 \h </w:instrText>
             </w:r>
             <w:r>
               <w:rPr>
@@ -1584,6 +1595,7 @@
               <w:tab w:val="right" w:leader="dot" w:pos="9350"/>
             </w:tabs>
             <w:spacing w:line="360" w:lineRule="auto"/>
+            <w:jc w:val="both"/>
             <w:rPr>
               <w:rFonts w:ascii="Times New Roman" w:eastAsiaTheme="minorEastAsia" w:hAnsi="Times New Roman" w:cs="Times New Roman"/>
               <w:noProof/>
@@ -1592,7 +1604,7 @@
               <w:lang w:val="en-US"/>
             </w:rPr>
           </w:pPr>
-          <w:hyperlink w:anchor="_Toc34036770" w:history="1">
+          <w:hyperlink w:anchor="_Toc34056046" w:history="1">
             <w:r>
               <w:rPr>
                 <w:rStyle w:val="Hyperlink"/>
@@ -1651,7 +1663,7 @@
                 <w:sz w:val="24"/>
                 <w:szCs w:val="24"/>
               </w:rPr>
-              <w:instrText xml:space="preserve"> PAGEREF _Toc34036770 \h </w:instrText>
+              <w:instrText xml:space="preserve"> PAGEREF _Toc34056046 \h </w:instrText>
             </w:r>
             <w:r>
               <w:rPr>
@@ -1702,6 +1714,7 @@
               <w:tab w:val="right" w:leader="dot" w:pos="9350"/>
             </w:tabs>
             <w:spacing w:line="360" w:lineRule="auto"/>
+            <w:jc w:val="both"/>
             <w:rPr>
               <w:rFonts w:ascii="Times New Roman" w:eastAsiaTheme="minorEastAsia" w:hAnsi="Times New Roman" w:cs="Times New Roman"/>
               <w:noProof/>
@@ -1710,7 +1723,7 @@
               <w:lang w:val="en-US"/>
             </w:rPr>
           </w:pPr>
-          <w:hyperlink w:anchor="_Toc34036771" w:history="1">
+          <w:hyperlink w:anchor="_Toc34056047" w:history="1">
             <w:r>
               <w:rPr>
                 <w:rStyle w:val="Hyperlink"/>
@@ -1769,7 +1782,7 @@
                 <w:sz w:val="24"/>
                 <w:szCs w:val="24"/>
               </w:rPr>
-              <w:instrText xml:space="preserve"> PAGEREF _Toc34036771 \h </w:instrText>
+              <w:instrText xml:space="preserve"> PAGEREF _Toc34056047 \h </w:instrText>
             </w:r>
             <w:r>
               <w:rPr>
@@ -1820,6 +1833,7 @@
               <w:tab w:val="right" w:leader="dot" w:pos="9350"/>
             </w:tabs>
             <w:spacing w:line="360" w:lineRule="auto"/>
+            <w:jc w:val="both"/>
             <w:rPr>
               <w:rFonts w:ascii="Times New Roman" w:eastAsiaTheme="minorEastAsia" w:hAnsi="Times New Roman" w:cs="Times New Roman"/>
               <w:noProof/>
@@ -1828,7 +1842,7 @@
               <w:lang w:val="en-US"/>
             </w:rPr>
           </w:pPr>
-          <w:hyperlink w:anchor="_Toc34036772" w:history="1">
+          <w:hyperlink w:anchor="_Toc34056048" w:history="1">
             <w:r>
               <w:rPr>
                 <w:rStyle w:val="Hyperlink"/>
@@ -1887,7 +1901,7 @@
                 <w:sz w:val="24"/>
                 <w:szCs w:val="24"/>
               </w:rPr>
-              <w:instrText xml:space="preserve"> PAGEREF _Toc34036772 \h </w:instrText>
+              <w:instrText xml:space="preserve"> PAGEREF _Toc34056048 \h </w:instrText>
             </w:r>
             <w:r>
               <w:rPr>
@@ -1938,6 +1952,7 @@
               <w:tab w:val="right" w:leader="dot" w:pos="9350"/>
             </w:tabs>
             <w:spacing w:line="360" w:lineRule="auto"/>
+            <w:jc w:val="both"/>
             <w:rPr>
               <w:rFonts w:ascii="Times New Roman" w:eastAsiaTheme="minorEastAsia" w:hAnsi="Times New Roman" w:cs="Times New Roman"/>
               <w:noProof/>
@@ -1946,7 +1961,7 @@
               <w:lang w:val="en-US"/>
             </w:rPr>
           </w:pPr>
-          <w:hyperlink w:anchor="_Toc34036773" w:history="1">
+          <w:hyperlink w:anchor="_Toc34056049" w:history="1">
             <w:r>
               <w:rPr>
                 <w:rStyle w:val="Hyperlink"/>
@@ -2005,7 +2020,7 @@
                 <w:sz w:val="24"/>
                 <w:szCs w:val="24"/>
               </w:rPr>
-              <w:instrText xml:space="preserve"> PAGEREF _Toc34036773 \h </w:instrText>
+              <w:instrText xml:space="preserve"> PAGEREF _Toc34056049 \h </w:instrText>
             </w:r>
             <w:r>
               <w:rPr>
@@ -2035,6 +2050,720 @@
                 <w:szCs w:val="24"/>
               </w:rPr>
               <w:t>9</w:t>
+            </w:r>
+            <w:r>
+              <w:rPr>
+                <w:rFonts w:ascii="Times New Roman" w:hAnsi="Times New Roman" w:cs="Times New Roman"/>
+                <w:noProof/>
+                <w:webHidden/>
+                <w:sz w:val="24"/>
+                <w:szCs w:val="24"/>
+              </w:rPr>
+              <w:fldChar w:fldCharType="end"/>
+            </w:r>
+          </w:hyperlink>
+        </w:p>
+        <w:p>
+          <w:pPr>
+            <w:pStyle w:val="TOC2"/>
+            <w:tabs>
+              <w:tab w:val="left" w:pos="880"/>
+              <w:tab w:val="right" w:leader="dot" w:pos="9350"/>
+            </w:tabs>
+            <w:spacing w:line="360" w:lineRule="auto"/>
+            <w:jc w:val="both"/>
+            <w:rPr>
+              <w:rFonts w:ascii="Times New Roman" w:eastAsiaTheme="minorEastAsia" w:hAnsi="Times New Roman" w:cs="Times New Roman"/>
+              <w:noProof/>
+              <w:sz w:val="24"/>
+              <w:szCs w:val="24"/>
+              <w:lang w:val="en-US"/>
+            </w:rPr>
+          </w:pPr>
+          <w:hyperlink w:anchor="_Toc34056050" w:history="1">
+            <w:r>
+              <w:rPr>
+                <w:rStyle w:val="Hyperlink"/>
+                <w:rFonts w:ascii="Times New Roman" w:hAnsi="Times New Roman" w:cs="Times New Roman"/>
+                <w:noProof/>
+                <w:sz w:val="24"/>
+                <w:szCs w:val="24"/>
+              </w:rPr>
+              <w:t>3.7</w:t>
+            </w:r>
+            <w:r>
+              <w:rPr>
+                <w:rFonts w:ascii="Times New Roman" w:eastAsiaTheme="minorEastAsia" w:hAnsi="Times New Roman" w:cs="Times New Roman"/>
+                <w:noProof/>
+                <w:sz w:val="24"/>
+                <w:szCs w:val="24"/>
+                <w:lang w:val="en-US"/>
+              </w:rPr>
+              <w:tab/>
+            </w:r>
+            <w:r>
+              <w:rPr>
+                <w:rStyle w:val="Hyperlink"/>
+                <w:rFonts w:ascii="Times New Roman" w:hAnsi="Times New Roman" w:cs="Times New Roman"/>
+                <w:noProof/>
+                <w:sz w:val="24"/>
+                <w:szCs w:val="24"/>
+              </w:rPr>
+              <w:t>Advocacy Websites</w:t>
+            </w:r>
+            <w:r>
+              <w:rPr>
+                <w:rFonts w:ascii="Times New Roman" w:hAnsi="Times New Roman" w:cs="Times New Roman"/>
+                <w:noProof/>
+                <w:webHidden/>
+                <w:sz w:val="24"/>
+                <w:szCs w:val="24"/>
+              </w:rPr>
+              <w:tab/>
+            </w:r>
+            <w:r>
+              <w:rPr>
+                <w:rFonts w:ascii="Times New Roman" w:hAnsi="Times New Roman" w:cs="Times New Roman"/>
+                <w:noProof/>
+                <w:webHidden/>
+                <w:sz w:val="24"/>
+                <w:szCs w:val="24"/>
+              </w:rPr>
+              <w:fldChar w:fldCharType="begin"/>
+            </w:r>
+            <w:r>
+              <w:rPr>
+                <w:rFonts w:ascii="Times New Roman" w:hAnsi="Times New Roman" w:cs="Times New Roman"/>
+                <w:noProof/>
+                <w:webHidden/>
+                <w:sz w:val="24"/>
+                <w:szCs w:val="24"/>
+              </w:rPr>
+              <w:instrText xml:space="preserve"> PAGEREF _Toc34056050 \h </w:instrText>
+            </w:r>
+            <w:r>
+              <w:rPr>
+                <w:rFonts w:ascii="Times New Roman" w:hAnsi="Times New Roman" w:cs="Times New Roman"/>
+                <w:noProof/>
+                <w:webHidden/>
+                <w:sz w:val="24"/>
+                <w:szCs w:val="24"/>
+              </w:rPr>
+            </w:r>
+            <w:r>
+              <w:rPr>
+                <w:rFonts w:ascii="Times New Roman" w:hAnsi="Times New Roman" w:cs="Times New Roman"/>
+                <w:noProof/>
+                <w:webHidden/>
+                <w:sz w:val="24"/>
+                <w:szCs w:val="24"/>
+              </w:rPr>
+              <w:fldChar w:fldCharType="separate"/>
+            </w:r>
+            <w:r>
+              <w:rPr>
+                <w:rFonts w:ascii="Times New Roman" w:hAnsi="Times New Roman" w:cs="Times New Roman"/>
+                <w:noProof/>
+                <w:webHidden/>
+                <w:sz w:val="24"/>
+                <w:szCs w:val="24"/>
+              </w:rPr>
+              <w:t>10</w:t>
+            </w:r>
+            <w:r>
+              <w:rPr>
+                <w:rFonts w:ascii="Times New Roman" w:hAnsi="Times New Roman" w:cs="Times New Roman"/>
+                <w:noProof/>
+                <w:webHidden/>
+                <w:sz w:val="24"/>
+                <w:szCs w:val="24"/>
+              </w:rPr>
+              <w:fldChar w:fldCharType="end"/>
+            </w:r>
+          </w:hyperlink>
+        </w:p>
+        <w:p>
+          <w:pPr>
+            <w:pStyle w:val="TOC2"/>
+            <w:tabs>
+              <w:tab w:val="left" w:pos="880"/>
+              <w:tab w:val="right" w:leader="dot" w:pos="9350"/>
+            </w:tabs>
+            <w:spacing w:line="360" w:lineRule="auto"/>
+            <w:jc w:val="both"/>
+            <w:rPr>
+              <w:rFonts w:ascii="Times New Roman" w:eastAsiaTheme="minorEastAsia" w:hAnsi="Times New Roman" w:cs="Times New Roman"/>
+              <w:noProof/>
+              <w:sz w:val="24"/>
+              <w:szCs w:val="24"/>
+              <w:lang w:val="en-US"/>
+            </w:rPr>
+          </w:pPr>
+          <w:hyperlink w:anchor="_Toc34056051" w:history="1">
+            <w:r>
+              <w:rPr>
+                <w:rStyle w:val="Hyperlink"/>
+                <w:rFonts w:ascii="Times New Roman" w:hAnsi="Times New Roman" w:cs="Times New Roman"/>
+                <w:noProof/>
+                <w:sz w:val="24"/>
+                <w:szCs w:val="24"/>
+              </w:rPr>
+              <w:t>3.8</w:t>
+            </w:r>
+            <w:r>
+              <w:rPr>
+                <w:rFonts w:ascii="Times New Roman" w:eastAsiaTheme="minorEastAsia" w:hAnsi="Times New Roman" w:cs="Times New Roman"/>
+                <w:noProof/>
+                <w:sz w:val="24"/>
+                <w:szCs w:val="24"/>
+                <w:lang w:val="en-US"/>
+              </w:rPr>
+              <w:tab/>
+            </w:r>
+            <w:r>
+              <w:rPr>
+                <w:rStyle w:val="Hyperlink"/>
+                <w:rFonts w:ascii="Times New Roman" w:hAnsi="Times New Roman" w:cs="Times New Roman"/>
+                <w:noProof/>
+                <w:sz w:val="24"/>
+                <w:szCs w:val="24"/>
+              </w:rPr>
+              <w:t>Blog Websites</w:t>
+            </w:r>
+            <w:r>
+              <w:rPr>
+                <w:rFonts w:ascii="Times New Roman" w:hAnsi="Times New Roman" w:cs="Times New Roman"/>
+                <w:noProof/>
+                <w:webHidden/>
+                <w:sz w:val="24"/>
+                <w:szCs w:val="24"/>
+              </w:rPr>
+              <w:tab/>
+            </w:r>
+            <w:r>
+              <w:rPr>
+                <w:rFonts w:ascii="Times New Roman" w:hAnsi="Times New Roman" w:cs="Times New Roman"/>
+                <w:noProof/>
+                <w:webHidden/>
+                <w:sz w:val="24"/>
+                <w:szCs w:val="24"/>
+              </w:rPr>
+              <w:fldChar w:fldCharType="begin"/>
+            </w:r>
+            <w:r>
+              <w:rPr>
+                <w:rFonts w:ascii="Times New Roman" w:hAnsi="Times New Roman" w:cs="Times New Roman"/>
+                <w:noProof/>
+                <w:webHidden/>
+                <w:sz w:val="24"/>
+                <w:szCs w:val="24"/>
+              </w:rPr>
+              <w:instrText xml:space="preserve"> PAGEREF _Toc34056051 \h </w:instrText>
+            </w:r>
+            <w:r>
+              <w:rPr>
+                <w:rFonts w:ascii="Times New Roman" w:hAnsi="Times New Roman" w:cs="Times New Roman"/>
+                <w:noProof/>
+                <w:webHidden/>
+                <w:sz w:val="24"/>
+                <w:szCs w:val="24"/>
+              </w:rPr>
+            </w:r>
+            <w:r>
+              <w:rPr>
+                <w:rFonts w:ascii="Times New Roman" w:hAnsi="Times New Roman" w:cs="Times New Roman"/>
+                <w:noProof/>
+                <w:webHidden/>
+                <w:sz w:val="24"/>
+                <w:szCs w:val="24"/>
+              </w:rPr>
+              <w:fldChar w:fldCharType="separate"/>
+            </w:r>
+            <w:r>
+              <w:rPr>
+                <w:rFonts w:ascii="Times New Roman" w:hAnsi="Times New Roman" w:cs="Times New Roman"/>
+                <w:noProof/>
+                <w:webHidden/>
+                <w:sz w:val="24"/>
+                <w:szCs w:val="24"/>
+              </w:rPr>
+              <w:t>11</w:t>
+            </w:r>
+            <w:r>
+              <w:rPr>
+                <w:rFonts w:ascii="Times New Roman" w:hAnsi="Times New Roman" w:cs="Times New Roman"/>
+                <w:noProof/>
+                <w:webHidden/>
+                <w:sz w:val="24"/>
+                <w:szCs w:val="24"/>
+              </w:rPr>
+              <w:fldChar w:fldCharType="end"/>
+            </w:r>
+          </w:hyperlink>
+        </w:p>
+        <w:p>
+          <w:pPr>
+            <w:pStyle w:val="TOC2"/>
+            <w:tabs>
+              <w:tab w:val="left" w:pos="880"/>
+              <w:tab w:val="right" w:leader="dot" w:pos="9350"/>
+            </w:tabs>
+            <w:spacing w:line="360" w:lineRule="auto"/>
+            <w:jc w:val="both"/>
+            <w:rPr>
+              <w:rFonts w:ascii="Times New Roman" w:eastAsiaTheme="minorEastAsia" w:hAnsi="Times New Roman" w:cs="Times New Roman"/>
+              <w:noProof/>
+              <w:sz w:val="24"/>
+              <w:szCs w:val="24"/>
+              <w:lang w:val="en-US"/>
+            </w:rPr>
+          </w:pPr>
+          <w:hyperlink w:anchor="_Toc34056052" w:history="1">
+            <w:r>
+              <w:rPr>
+                <w:rStyle w:val="Hyperlink"/>
+                <w:rFonts w:ascii="Times New Roman" w:hAnsi="Times New Roman" w:cs="Times New Roman"/>
+                <w:noProof/>
+                <w:sz w:val="24"/>
+                <w:szCs w:val="24"/>
+              </w:rPr>
+              <w:t>3.9</w:t>
+            </w:r>
+            <w:r>
+              <w:rPr>
+                <w:rFonts w:ascii="Times New Roman" w:eastAsiaTheme="minorEastAsia" w:hAnsi="Times New Roman" w:cs="Times New Roman"/>
+                <w:noProof/>
+                <w:sz w:val="24"/>
+                <w:szCs w:val="24"/>
+                <w:lang w:val="en-US"/>
+              </w:rPr>
+              <w:tab/>
+            </w:r>
+            <w:r>
+              <w:rPr>
+                <w:rStyle w:val="Hyperlink"/>
+                <w:rFonts w:ascii="Times New Roman" w:hAnsi="Times New Roman" w:cs="Times New Roman"/>
+                <w:noProof/>
+                <w:sz w:val="24"/>
+                <w:szCs w:val="24"/>
+              </w:rPr>
+              <w:t>Wiki Websites</w:t>
+            </w:r>
+            <w:r>
+              <w:rPr>
+                <w:rFonts w:ascii="Times New Roman" w:hAnsi="Times New Roman" w:cs="Times New Roman"/>
+                <w:noProof/>
+                <w:webHidden/>
+                <w:sz w:val="24"/>
+                <w:szCs w:val="24"/>
+              </w:rPr>
+              <w:tab/>
+            </w:r>
+            <w:r>
+              <w:rPr>
+                <w:rFonts w:ascii="Times New Roman" w:hAnsi="Times New Roman" w:cs="Times New Roman"/>
+                <w:noProof/>
+                <w:webHidden/>
+                <w:sz w:val="24"/>
+                <w:szCs w:val="24"/>
+              </w:rPr>
+              <w:fldChar w:fldCharType="begin"/>
+            </w:r>
+            <w:r>
+              <w:rPr>
+                <w:rFonts w:ascii="Times New Roman" w:hAnsi="Times New Roman" w:cs="Times New Roman"/>
+                <w:noProof/>
+                <w:webHidden/>
+                <w:sz w:val="24"/>
+                <w:szCs w:val="24"/>
+              </w:rPr>
+              <w:instrText xml:space="preserve"> PAGEREF _Toc34056052 \h </w:instrText>
+            </w:r>
+            <w:r>
+              <w:rPr>
+                <w:rFonts w:ascii="Times New Roman" w:hAnsi="Times New Roman" w:cs="Times New Roman"/>
+                <w:noProof/>
+                <w:webHidden/>
+                <w:sz w:val="24"/>
+                <w:szCs w:val="24"/>
+              </w:rPr>
+            </w:r>
+            <w:r>
+              <w:rPr>
+                <w:rFonts w:ascii="Times New Roman" w:hAnsi="Times New Roman" w:cs="Times New Roman"/>
+                <w:noProof/>
+                <w:webHidden/>
+                <w:sz w:val="24"/>
+                <w:szCs w:val="24"/>
+              </w:rPr>
+              <w:fldChar w:fldCharType="separate"/>
+            </w:r>
+            <w:r>
+              <w:rPr>
+                <w:rFonts w:ascii="Times New Roman" w:hAnsi="Times New Roman" w:cs="Times New Roman"/>
+                <w:noProof/>
+                <w:webHidden/>
+                <w:sz w:val="24"/>
+                <w:szCs w:val="24"/>
+              </w:rPr>
+              <w:t>11</w:t>
+            </w:r>
+            <w:r>
+              <w:rPr>
+                <w:rFonts w:ascii="Times New Roman" w:hAnsi="Times New Roman" w:cs="Times New Roman"/>
+                <w:noProof/>
+                <w:webHidden/>
+                <w:sz w:val="24"/>
+                <w:szCs w:val="24"/>
+              </w:rPr>
+              <w:fldChar w:fldCharType="end"/>
+            </w:r>
+          </w:hyperlink>
+        </w:p>
+        <w:p>
+          <w:pPr>
+            <w:pStyle w:val="TOC2"/>
+            <w:tabs>
+              <w:tab w:val="left" w:pos="880"/>
+              <w:tab w:val="right" w:leader="dot" w:pos="9350"/>
+            </w:tabs>
+            <w:spacing w:line="360" w:lineRule="auto"/>
+            <w:jc w:val="both"/>
+            <w:rPr>
+              <w:rFonts w:ascii="Times New Roman" w:eastAsiaTheme="minorEastAsia" w:hAnsi="Times New Roman" w:cs="Times New Roman"/>
+              <w:noProof/>
+              <w:sz w:val="24"/>
+              <w:szCs w:val="24"/>
+              <w:lang w:val="en-US"/>
+            </w:rPr>
+          </w:pPr>
+          <w:hyperlink w:anchor="_Toc34056053" w:history="1">
+            <w:r>
+              <w:rPr>
+                <w:rStyle w:val="Hyperlink"/>
+                <w:rFonts w:ascii="Times New Roman" w:hAnsi="Times New Roman" w:cs="Times New Roman"/>
+                <w:noProof/>
+                <w:sz w:val="24"/>
+                <w:szCs w:val="24"/>
+              </w:rPr>
+              <w:t>3.10</w:t>
+            </w:r>
+            <w:r>
+              <w:rPr>
+                <w:rFonts w:ascii="Times New Roman" w:eastAsiaTheme="minorEastAsia" w:hAnsi="Times New Roman" w:cs="Times New Roman"/>
+                <w:noProof/>
+                <w:sz w:val="24"/>
+                <w:szCs w:val="24"/>
+                <w:lang w:val="en-US"/>
+              </w:rPr>
+              <w:tab/>
+            </w:r>
+            <w:r>
+              <w:rPr>
+                <w:rStyle w:val="Hyperlink"/>
+                <w:rFonts w:ascii="Times New Roman" w:hAnsi="Times New Roman" w:cs="Times New Roman"/>
+                <w:noProof/>
+                <w:sz w:val="24"/>
+                <w:szCs w:val="24"/>
+              </w:rPr>
+              <w:t>Social Network Websites</w:t>
+            </w:r>
+            <w:r>
+              <w:rPr>
+                <w:rFonts w:ascii="Times New Roman" w:hAnsi="Times New Roman" w:cs="Times New Roman"/>
+                <w:noProof/>
+                <w:webHidden/>
+                <w:sz w:val="24"/>
+                <w:szCs w:val="24"/>
+              </w:rPr>
+              <w:tab/>
+            </w:r>
+            <w:r>
+              <w:rPr>
+                <w:rFonts w:ascii="Times New Roman" w:hAnsi="Times New Roman" w:cs="Times New Roman"/>
+                <w:noProof/>
+                <w:webHidden/>
+                <w:sz w:val="24"/>
+                <w:szCs w:val="24"/>
+              </w:rPr>
+              <w:fldChar w:fldCharType="begin"/>
+            </w:r>
+            <w:r>
+              <w:rPr>
+                <w:rFonts w:ascii="Times New Roman" w:hAnsi="Times New Roman" w:cs="Times New Roman"/>
+                <w:noProof/>
+                <w:webHidden/>
+                <w:sz w:val="24"/>
+                <w:szCs w:val="24"/>
+              </w:rPr>
+              <w:instrText xml:space="preserve"> PAGEREF _Toc34056053 \h </w:instrText>
+            </w:r>
+            <w:r>
+              <w:rPr>
+                <w:rFonts w:ascii="Times New Roman" w:hAnsi="Times New Roman" w:cs="Times New Roman"/>
+                <w:noProof/>
+                <w:webHidden/>
+                <w:sz w:val="24"/>
+                <w:szCs w:val="24"/>
+              </w:rPr>
+            </w:r>
+            <w:r>
+              <w:rPr>
+                <w:rFonts w:ascii="Times New Roman" w:hAnsi="Times New Roman" w:cs="Times New Roman"/>
+                <w:noProof/>
+                <w:webHidden/>
+                <w:sz w:val="24"/>
+                <w:szCs w:val="24"/>
+              </w:rPr>
+              <w:fldChar w:fldCharType="separate"/>
+            </w:r>
+            <w:r>
+              <w:rPr>
+                <w:rFonts w:ascii="Times New Roman" w:hAnsi="Times New Roman" w:cs="Times New Roman"/>
+                <w:noProof/>
+                <w:webHidden/>
+                <w:sz w:val="24"/>
+                <w:szCs w:val="24"/>
+              </w:rPr>
+              <w:t>12</w:t>
+            </w:r>
+            <w:r>
+              <w:rPr>
+                <w:rFonts w:ascii="Times New Roman" w:hAnsi="Times New Roman" w:cs="Times New Roman"/>
+                <w:noProof/>
+                <w:webHidden/>
+                <w:sz w:val="24"/>
+                <w:szCs w:val="24"/>
+              </w:rPr>
+              <w:fldChar w:fldCharType="end"/>
+            </w:r>
+          </w:hyperlink>
+        </w:p>
+        <w:p>
+          <w:pPr>
+            <w:pStyle w:val="TOC2"/>
+            <w:tabs>
+              <w:tab w:val="left" w:pos="880"/>
+              <w:tab w:val="right" w:leader="dot" w:pos="9350"/>
+            </w:tabs>
+            <w:spacing w:line="360" w:lineRule="auto"/>
+            <w:jc w:val="both"/>
+            <w:rPr>
+              <w:rFonts w:ascii="Times New Roman" w:eastAsiaTheme="minorEastAsia" w:hAnsi="Times New Roman" w:cs="Times New Roman"/>
+              <w:noProof/>
+              <w:sz w:val="24"/>
+              <w:szCs w:val="24"/>
+              <w:lang w:val="en-US"/>
+            </w:rPr>
+          </w:pPr>
+          <w:hyperlink w:anchor="_Toc34056054" w:history="1">
+            <w:r>
+              <w:rPr>
+                <w:rStyle w:val="Hyperlink"/>
+                <w:rFonts w:ascii="Times New Roman" w:hAnsi="Times New Roman" w:cs="Times New Roman"/>
+                <w:noProof/>
+                <w:sz w:val="24"/>
+                <w:szCs w:val="24"/>
+              </w:rPr>
+              <w:t>3.11</w:t>
+            </w:r>
+            <w:r>
+              <w:rPr>
+                <w:rFonts w:ascii="Times New Roman" w:eastAsiaTheme="minorEastAsia" w:hAnsi="Times New Roman" w:cs="Times New Roman"/>
+                <w:noProof/>
+                <w:sz w:val="24"/>
+                <w:szCs w:val="24"/>
+                <w:lang w:val="en-US"/>
+              </w:rPr>
+              <w:tab/>
+            </w:r>
+            <w:r>
+              <w:rPr>
+                <w:rStyle w:val="Hyperlink"/>
+                <w:rFonts w:ascii="Times New Roman" w:hAnsi="Times New Roman" w:cs="Times New Roman"/>
+                <w:noProof/>
+                <w:sz w:val="24"/>
+                <w:szCs w:val="24"/>
+              </w:rPr>
+              <w:t>Content Aggregator Websites</w:t>
+            </w:r>
+            <w:r>
+              <w:rPr>
+                <w:rFonts w:ascii="Times New Roman" w:hAnsi="Times New Roman" w:cs="Times New Roman"/>
+                <w:noProof/>
+                <w:webHidden/>
+                <w:sz w:val="24"/>
+                <w:szCs w:val="24"/>
+              </w:rPr>
+              <w:tab/>
+            </w:r>
+            <w:r>
+              <w:rPr>
+                <w:rFonts w:ascii="Times New Roman" w:hAnsi="Times New Roman" w:cs="Times New Roman"/>
+                <w:noProof/>
+                <w:webHidden/>
+                <w:sz w:val="24"/>
+                <w:szCs w:val="24"/>
+              </w:rPr>
+              <w:fldChar w:fldCharType="begin"/>
+            </w:r>
+            <w:r>
+              <w:rPr>
+                <w:rFonts w:ascii="Times New Roman" w:hAnsi="Times New Roman" w:cs="Times New Roman"/>
+                <w:noProof/>
+                <w:webHidden/>
+                <w:sz w:val="24"/>
+                <w:szCs w:val="24"/>
+              </w:rPr>
+              <w:instrText xml:space="preserve"> PAGEREF _Toc34056054 \h </w:instrText>
+            </w:r>
+            <w:r>
+              <w:rPr>
+                <w:rFonts w:ascii="Times New Roman" w:hAnsi="Times New Roman" w:cs="Times New Roman"/>
+                <w:noProof/>
+                <w:webHidden/>
+                <w:sz w:val="24"/>
+                <w:szCs w:val="24"/>
+              </w:rPr>
+            </w:r>
+            <w:r>
+              <w:rPr>
+                <w:rFonts w:ascii="Times New Roman" w:hAnsi="Times New Roman" w:cs="Times New Roman"/>
+                <w:noProof/>
+                <w:webHidden/>
+                <w:sz w:val="24"/>
+                <w:szCs w:val="24"/>
+              </w:rPr>
+              <w:fldChar w:fldCharType="separate"/>
+            </w:r>
+            <w:r>
+              <w:rPr>
+                <w:rFonts w:ascii="Times New Roman" w:hAnsi="Times New Roman" w:cs="Times New Roman"/>
+                <w:noProof/>
+                <w:webHidden/>
+                <w:sz w:val="24"/>
+                <w:szCs w:val="24"/>
+              </w:rPr>
+              <w:t>13</w:t>
+            </w:r>
+            <w:r>
+              <w:rPr>
+                <w:rFonts w:ascii="Times New Roman" w:hAnsi="Times New Roman" w:cs="Times New Roman"/>
+                <w:noProof/>
+                <w:webHidden/>
+                <w:sz w:val="24"/>
+                <w:szCs w:val="24"/>
+              </w:rPr>
+              <w:fldChar w:fldCharType="end"/>
+            </w:r>
+          </w:hyperlink>
+        </w:p>
+        <w:p>
+          <w:pPr>
+            <w:pStyle w:val="TOC2"/>
+            <w:tabs>
+              <w:tab w:val="left" w:pos="880"/>
+              <w:tab w:val="right" w:leader="dot" w:pos="9350"/>
+            </w:tabs>
+            <w:spacing w:line="360" w:lineRule="auto"/>
+            <w:jc w:val="both"/>
+            <w:rPr>
+              <w:rFonts w:ascii="Times New Roman" w:eastAsiaTheme="minorEastAsia" w:hAnsi="Times New Roman" w:cs="Times New Roman"/>
+              <w:noProof/>
+              <w:sz w:val="24"/>
+              <w:szCs w:val="24"/>
+              <w:lang w:val="en-US"/>
+            </w:rPr>
+          </w:pPr>
+          <w:hyperlink w:anchor="_Toc34056055" w:history="1">
+            <w:r>
+              <w:rPr>
+                <w:rStyle w:val="Hyperlink"/>
+                <w:rFonts w:ascii="Times New Roman" w:hAnsi="Times New Roman" w:cs="Times New Roman"/>
+                <w:noProof/>
+                <w:sz w:val="24"/>
+                <w:szCs w:val="24"/>
+              </w:rPr>
+              <w:t>3.12</w:t>
+            </w:r>
+            <w:r>
+              <w:rPr>
+                <w:rFonts w:ascii="Times New Roman" w:eastAsiaTheme="minorEastAsia" w:hAnsi="Times New Roman" w:cs="Times New Roman"/>
+                <w:noProof/>
+                <w:sz w:val="24"/>
+                <w:szCs w:val="24"/>
+                <w:lang w:val="en-US"/>
+              </w:rPr>
+              <w:tab/>
+            </w:r>
+            <w:r>
+              <w:rPr>
+                <w:rStyle w:val="Hyperlink"/>
+                <w:rFonts w:ascii="Times New Roman" w:hAnsi="Times New Roman" w:cs="Times New Roman"/>
+                <w:noProof/>
+                <w:sz w:val="24"/>
+                <w:szCs w:val="24"/>
+              </w:rPr>
+              <w:t>Personal Websites</w:t>
+            </w:r>
+            <w:r>
+              <w:rPr>
+                <w:rFonts w:ascii="Times New Roman" w:hAnsi="Times New Roman" w:cs="Times New Roman"/>
+                <w:noProof/>
+                <w:webHidden/>
+                <w:sz w:val="24"/>
+                <w:szCs w:val="24"/>
+              </w:rPr>
+              <w:tab/>
+            </w:r>
+            <w:r>
+              <w:rPr>
+                <w:rFonts w:ascii="Times New Roman" w:hAnsi="Times New Roman" w:cs="Times New Roman"/>
+                <w:noProof/>
+                <w:webHidden/>
+                <w:sz w:val="24"/>
+                <w:szCs w:val="24"/>
+              </w:rPr>
+              <w:fldChar w:fldCharType="begin"/>
+            </w:r>
+            <w:r>
+              <w:rPr>
+                <w:rFonts w:ascii="Times New Roman" w:hAnsi="Times New Roman" w:cs="Times New Roman"/>
+                <w:noProof/>
+                <w:webHidden/>
+                <w:sz w:val="24"/>
+                <w:szCs w:val="24"/>
+              </w:rPr>
+              <w:instrText xml:space="preserve"> PAGEREF _Toc34056055 \h </w:instrText>
+            </w:r>
+            <w:r>
+              <w:rPr>
+                <w:rFonts w:ascii="Times New Roman" w:hAnsi="Times New Roman" w:cs="Times New Roman"/>
+                <w:noProof/>
+                <w:webHidden/>
+                <w:sz w:val="24"/>
+                <w:szCs w:val="24"/>
+              </w:rPr>
+            </w:r>
+            <w:r>
+              <w:rPr>
+                <w:rFonts w:ascii="Times New Roman" w:hAnsi="Times New Roman" w:cs="Times New Roman"/>
+                <w:noProof/>
+                <w:webHidden/>
+                <w:sz w:val="24"/>
+                <w:szCs w:val="24"/>
+              </w:rPr>
+              <w:fldChar w:fldCharType="separate"/>
+            </w:r>
+            <w:r>
+              <w:rPr>
+                <w:rFonts w:ascii="Times New Roman" w:hAnsi="Times New Roman" w:cs="Times New Roman"/>
+                <w:noProof/>
+                <w:webHidden/>
+                <w:sz w:val="24"/>
+                <w:szCs w:val="24"/>
+              </w:rPr>
+              <w:t>13</w:t>
             </w:r>
             <w:r>
               <w:rPr>
@@ -2056,6 +2785,7 @@
               <w:tab w:val="right" w:leader="dot" w:pos="9350"/>
             </w:tabs>
             <w:spacing w:line="360" w:lineRule="auto"/>
+            <w:jc w:val="both"/>
             <w:rPr>
               <w:rFonts w:ascii="Times New Roman" w:eastAsiaTheme="minorEastAsia" w:hAnsi="Times New Roman" w:cs="Times New Roman"/>
               <w:noProof/>
@@ -2064,7 +2794,7 @@
               <w:lang w:val="en-US"/>
             </w:rPr>
           </w:pPr>
-          <w:hyperlink w:anchor="_Toc34036774" w:history="1">
+          <w:hyperlink w:anchor="_Toc34056056" w:history="1">
             <w:r>
               <w:rPr>
                 <w:rStyle w:val="Hyperlink"/>
@@ -2093,6 +2823,844 @@
                 <w:sz w:val="24"/>
                 <w:szCs w:val="24"/>
               </w:rPr>
+              <w:t>Evaluation of Websites</w:t>
+            </w:r>
+            <w:r>
+              <w:rPr>
+                <w:rFonts w:ascii="Times New Roman" w:hAnsi="Times New Roman" w:cs="Times New Roman"/>
+                <w:noProof/>
+                <w:webHidden/>
+                <w:sz w:val="24"/>
+                <w:szCs w:val="24"/>
+              </w:rPr>
+              <w:tab/>
+            </w:r>
+            <w:r>
+              <w:rPr>
+                <w:rFonts w:ascii="Times New Roman" w:hAnsi="Times New Roman" w:cs="Times New Roman"/>
+                <w:noProof/>
+                <w:webHidden/>
+                <w:sz w:val="24"/>
+                <w:szCs w:val="24"/>
+              </w:rPr>
+              <w:fldChar w:fldCharType="begin"/>
+            </w:r>
+            <w:r>
+              <w:rPr>
+                <w:rFonts w:ascii="Times New Roman" w:hAnsi="Times New Roman" w:cs="Times New Roman"/>
+                <w:noProof/>
+                <w:webHidden/>
+                <w:sz w:val="24"/>
+                <w:szCs w:val="24"/>
+              </w:rPr>
+              <w:instrText xml:space="preserve"> PAGEREF _Toc34056056 \h </w:instrText>
+            </w:r>
+            <w:r>
+              <w:rPr>
+                <w:rFonts w:ascii="Times New Roman" w:hAnsi="Times New Roman" w:cs="Times New Roman"/>
+                <w:noProof/>
+                <w:webHidden/>
+                <w:sz w:val="24"/>
+                <w:szCs w:val="24"/>
+              </w:rPr>
+            </w:r>
+            <w:r>
+              <w:rPr>
+                <w:rFonts w:ascii="Times New Roman" w:hAnsi="Times New Roman" w:cs="Times New Roman"/>
+                <w:noProof/>
+                <w:webHidden/>
+                <w:sz w:val="24"/>
+                <w:szCs w:val="24"/>
+              </w:rPr>
+              <w:fldChar w:fldCharType="separate"/>
+            </w:r>
+            <w:r>
+              <w:rPr>
+                <w:rFonts w:ascii="Times New Roman" w:hAnsi="Times New Roman" w:cs="Times New Roman"/>
+                <w:noProof/>
+                <w:webHidden/>
+                <w:sz w:val="24"/>
+                <w:szCs w:val="24"/>
+              </w:rPr>
+              <w:t>14</w:t>
+            </w:r>
+            <w:r>
+              <w:rPr>
+                <w:rFonts w:ascii="Times New Roman" w:hAnsi="Times New Roman" w:cs="Times New Roman"/>
+                <w:noProof/>
+                <w:webHidden/>
+                <w:sz w:val="24"/>
+                <w:szCs w:val="24"/>
+              </w:rPr>
+              <w:fldChar w:fldCharType="end"/>
+            </w:r>
+          </w:hyperlink>
+        </w:p>
+        <w:p>
+          <w:pPr>
+            <w:pStyle w:val="TOC2"/>
+            <w:tabs>
+              <w:tab w:val="left" w:pos="880"/>
+              <w:tab w:val="right" w:leader="dot" w:pos="9350"/>
+            </w:tabs>
+            <w:spacing w:line="360" w:lineRule="auto"/>
+            <w:jc w:val="both"/>
+            <w:rPr>
+              <w:rFonts w:ascii="Times New Roman" w:eastAsiaTheme="minorEastAsia" w:hAnsi="Times New Roman" w:cs="Times New Roman"/>
+              <w:noProof/>
+              <w:sz w:val="24"/>
+              <w:szCs w:val="24"/>
+              <w:lang w:val="en-US"/>
+            </w:rPr>
+          </w:pPr>
+          <w:hyperlink w:anchor="_Toc34056057" w:history="1">
+            <w:r>
+              <w:rPr>
+                <w:rStyle w:val="Hyperlink"/>
+                <w:rFonts w:ascii="Times New Roman" w:hAnsi="Times New Roman" w:cs="Times New Roman"/>
+                <w:noProof/>
+                <w:sz w:val="24"/>
+                <w:szCs w:val="24"/>
+              </w:rPr>
+              <w:t>4.1</w:t>
+            </w:r>
+            <w:r>
+              <w:rPr>
+                <w:rFonts w:ascii="Times New Roman" w:eastAsiaTheme="minorEastAsia" w:hAnsi="Times New Roman" w:cs="Times New Roman"/>
+                <w:noProof/>
+                <w:sz w:val="24"/>
+                <w:szCs w:val="24"/>
+                <w:lang w:val="en-US"/>
+              </w:rPr>
+              <w:tab/>
+            </w:r>
+            <w:r>
+              <w:rPr>
+                <w:rStyle w:val="Hyperlink"/>
+                <w:rFonts w:ascii="Times New Roman" w:hAnsi="Times New Roman" w:cs="Times New Roman"/>
+                <w:noProof/>
+                <w:sz w:val="24"/>
+                <w:szCs w:val="24"/>
+              </w:rPr>
+              <w:t>Guidelines for Evaluating Websites</w:t>
+            </w:r>
+            <w:r>
+              <w:rPr>
+                <w:rFonts w:ascii="Times New Roman" w:hAnsi="Times New Roman" w:cs="Times New Roman"/>
+                <w:noProof/>
+                <w:webHidden/>
+                <w:sz w:val="24"/>
+                <w:szCs w:val="24"/>
+              </w:rPr>
+              <w:tab/>
+            </w:r>
+            <w:r>
+              <w:rPr>
+                <w:rFonts w:ascii="Times New Roman" w:hAnsi="Times New Roman" w:cs="Times New Roman"/>
+                <w:noProof/>
+                <w:webHidden/>
+                <w:sz w:val="24"/>
+                <w:szCs w:val="24"/>
+              </w:rPr>
+              <w:fldChar w:fldCharType="begin"/>
+            </w:r>
+            <w:r>
+              <w:rPr>
+                <w:rFonts w:ascii="Times New Roman" w:hAnsi="Times New Roman" w:cs="Times New Roman"/>
+                <w:noProof/>
+                <w:webHidden/>
+                <w:sz w:val="24"/>
+                <w:szCs w:val="24"/>
+              </w:rPr>
+              <w:instrText xml:space="preserve"> PAGEREF _Toc34056057 \h </w:instrText>
+            </w:r>
+            <w:r>
+              <w:rPr>
+                <w:rFonts w:ascii="Times New Roman" w:hAnsi="Times New Roman" w:cs="Times New Roman"/>
+                <w:noProof/>
+                <w:webHidden/>
+                <w:sz w:val="24"/>
+                <w:szCs w:val="24"/>
+              </w:rPr>
+            </w:r>
+            <w:r>
+              <w:rPr>
+                <w:rFonts w:ascii="Times New Roman" w:hAnsi="Times New Roman" w:cs="Times New Roman"/>
+                <w:noProof/>
+                <w:webHidden/>
+                <w:sz w:val="24"/>
+                <w:szCs w:val="24"/>
+              </w:rPr>
+              <w:fldChar w:fldCharType="separate"/>
+            </w:r>
+            <w:r>
+              <w:rPr>
+                <w:rFonts w:ascii="Times New Roman" w:hAnsi="Times New Roman" w:cs="Times New Roman"/>
+                <w:noProof/>
+                <w:webHidden/>
+                <w:sz w:val="24"/>
+                <w:szCs w:val="24"/>
+              </w:rPr>
+              <w:t>14</w:t>
+            </w:r>
+            <w:r>
+              <w:rPr>
+                <w:rFonts w:ascii="Times New Roman" w:hAnsi="Times New Roman" w:cs="Times New Roman"/>
+                <w:noProof/>
+                <w:webHidden/>
+                <w:sz w:val="24"/>
+                <w:szCs w:val="24"/>
+              </w:rPr>
+              <w:fldChar w:fldCharType="end"/>
+            </w:r>
+          </w:hyperlink>
+        </w:p>
+        <w:p>
+          <w:pPr>
+            <w:pStyle w:val="TOC3"/>
+            <w:tabs>
+              <w:tab w:val="left" w:pos="1320"/>
+              <w:tab w:val="right" w:leader="dot" w:pos="9350"/>
+            </w:tabs>
+            <w:spacing w:line="360" w:lineRule="auto"/>
+            <w:jc w:val="both"/>
+            <w:rPr>
+              <w:rFonts w:ascii="Times New Roman" w:eastAsiaTheme="minorEastAsia" w:hAnsi="Times New Roman" w:cs="Times New Roman"/>
+              <w:noProof/>
+              <w:sz w:val="24"/>
+              <w:szCs w:val="24"/>
+              <w:lang w:val="en-US"/>
+            </w:rPr>
+          </w:pPr>
+          <w:hyperlink w:anchor="_Toc34056058" w:history="1">
+            <w:r>
+              <w:rPr>
+                <w:rStyle w:val="Hyperlink"/>
+                <w:rFonts w:ascii="Times New Roman" w:hAnsi="Times New Roman" w:cs="Times New Roman"/>
+                <w:noProof/>
+                <w:sz w:val="24"/>
+                <w:szCs w:val="24"/>
+              </w:rPr>
+              <w:t>4.1.1</w:t>
+            </w:r>
+            <w:r>
+              <w:rPr>
+                <w:rFonts w:ascii="Times New Roman" w:eastAsiaTheme="minorEastAsia" w:hAnsi="Times New Roman" w:cs="Times New Roman"/>
+                <w:noProof/>
+                <w:sz w:val="24"/>
+                <w:szCs w:val="24"/>
+                <w:lang w:val="en-US"/>
+              </w:rPr>
+              <w:tab/>
+            </w:r>
+            <w:r>
+              <w:rPr>
+                <w:rStyle w:val="Hyperlink"/>
+                <w:rFonts w:ascii="Times New Roman" w:hAnsi="Times New Roman" w:cs="Times New Roman"/>
+                <w:noProof/>
+                <w:sz w:val="24"/>
+                <w:szCs w:val="24"/>
+                <w:shd w:val="clear" w:color="auto" w:fill="FFFFFF"/>
+              </w:rPr>
+              <w:t>Accuracy</w:t>
+            </w:r>
+            <w:r>
+              <w:rPr>
+                <w:rFonts w:ascii="Times New Roman" w:hAnsi="Times New Roman" w:cs="Times New Roman"/>
+                <w:noProof/>
+                <w:webHidden/>
+                <w:sz w:val="24"/>
+                <w:szCs w:val="24"/>
+              </w:rPr>
+              <w:tab/>
+            </w:r>
+            <w:r>
+              <w:rPr>
+                <w:rFonts w:ascii="Times New Roman" w:hAnsi="Times New Roman" w:cs="Times New Roman"/>
+                <w:noProof/>
+                <w:webHidden/>
+                <w:sz w:val="24"/>
+                <w:szCs w:val="24"/>
+              </w:rPr>
+              <w:fldChar w:fldCharType="begin"/>
+            </w:r>
+            <w:r>
+              <w:rPr>
+                <w:rFonts w:ascii="Times New Roman" w:hAnsi="Times New Roman" w:cs="Times New Roman"/>
+                <w:noProof/>
+                <w:webHidden/>
+                <w:sz w:val="24"/>
+                <w:szCs w:val="24"/>
+              </w:rPr>
+              <w:instrText xml:space="preserve"> PAGEREF _Toc34056058 \h </w:instrText>
+            </w:r>
+            <w:r>
+              <w:rPr>
+                <w:rFonts w:ascii="Times New Roman" w:hAnsi="Times New Roman" w:cs="Times New Roman"/>
+                <w:noProof/>
+                <w:webHidden/>
+                <w:sz w:val="24"/>
+                <w:szCs w:val="24"/>
+              </w:rPr>
+            </w:r>
+            <w:r>
+              <w:rPr>
+                <w:rFonts w:ascii="Times New Roman" w:hAnsi="Times New Roman" w:cs="Times New Roman"/>
+                <w:noProof/>
+                <w:webHidden/>
+                <w:sz w:val="24"/>
+                <w:szCs w:val="24"/>
+              </w:rPr>
+              <w:fldChar w:fldCharType="separate"/>
+            </w:r>
+            <w:r>
+              <w:rPr>
+                <w:rFonts w:ascii="Times New Roman" w:hAnsi="Times New Roman" w:cs="Times New Roman"/>
+                <w:noProof/>
+                <w:webHidden/>
+                <w:sz w:val="24"/>
+                <w:szCs w:val="24"/>
+              </w:rPr>
+              <w:t>14</w:t>
+            </w:r>
+            <w:r>
+              <w:rPr>
+                <w:rFonts w:ascii="Times New Roman" w:hAnsi="Times New Roman" w:cs="Times New Roman"/>
+                <w:noProof/>
+                <w:webHidden/>
+                <w:sz w:val="24"/>
+                <w:szCs w:val="24"/>
+              </w:rPr>
+              <w:fldChar w:fldCharType="end"/>
+            </w:r>
+          </w:hyperlink>
+        </w:p>
+        <w:p>
+          <w:pPr>
+            <w:pStyle w:val="TOC3"/>
+            <w:tabs>
+              <w:tab w:val="left" w:pos="1320"/>
+              <w:tab w:val="right" w:leader="dot" w:pos="9350"/>
+            </w:tabs>
+            <w:spacing w:line="360" w:lineRule="auto"/>
+            <w:jc w:val="both"/>
+            <w:rPr>
+              <w:rFonts w:ascii="Times New Roman" w:eastAsiaTheme="minorEastAsia" w:hAnsi="Times New Roman" w:cs="Times New Roman"/>
+              <w:noProof/>
+              <w:sz w:val="24"/>
+              <w:szCs w:val="24"/>
+              <w:lang w:val="en-US"/>
+            </w:rPr>
+          </w:pPr>
+          <w:hyperlink w:anchor="_Toc34056059" w:history="1">
+            <w:r>
+              <w:rPr>
+                <w:rStyle w:val="Hyperlink"/>
+                <w:rFonts w:ascii="Times New Roman" w:hAnsi="Times New Roman" w:cs="Times New Roman"/>
+                <w:noProof/>
+                <w:sz w:val="24"/>
+                <w:szCs w:val="24"/>
+              </w:rPr>
+              <w:t>4.1.2</w:t>
+            </w:r>
+            <w:r>
+              <w:rPr>
+                <w:rFonts w:ascii="Times New Roman" w:eastAsiaTheme="minorEastAsia" w:hAnsi="Times New Roman" w:cs="Times New Roman"/>
+                <w:noProof/>
+                <w:sz w:val="24"/>
+                <w:szCs w:val="24"/>
+                <w:lang w:val="en-US"/>
+              </w:rPr>
+              <w:tab/>
+            </w:r>
+            <w:r>
+              <w:rPr>
+                <w:rStyle w:val="Hyperlink"/>
+                <w:rFonts w:ascii="Times New Roman" w:hAnsi="Times New Roman" w:cs="Times New Roman"/>
+                <w:noProof/>
+                <w:sz w:val="24"/>
+                <w:szCs w:val="24"/>
+                <w:shd w:val="clear" w:color="auto" w:fill="FFFFFF"/>
+              </w:rPr>
+              <w:t>Authority</w:t>
+            </w:r>
+            <w:r>
+              <w:rPr>
+                <w:rFonts w:ascii="Times New Roman" w:hAnsi="Times New Roman" w:cs="Times New Roman"/>
+                <w:noProof/>
+                <w:webHidden/>
+                <w:sz w:val="24"/>
+                <w:szCs w:val="24"/>
+              </w:rPr>
+              <w:tab/>
+            </w:r>
+            <w:r>
+              <w:rPr>
+                <w:rFonts w:ascii="Times New Roman" w:hAnsi="Times New Roman" w:cs="Times New Roman"/>
+                <w:noProof/>
+                <w:webHidden/>
+                <w:sz w:val="24"/>
+                <w:szCs w:val="24"/>
+              </w:rPr>
+              <w:fldChar w:fldCharType="begin"/>
+            </w:r>
+            <w:r>
+              <w:rPr>
+                <w:rFonts w:ascii="Times New Roman" w:hAnsi="Times New Roman" w:cs="Times New Roman"/>
+                <w:noProof/>
+                <w:webHidden/>
+                <w:sz w:val="24"/>
+                <w:szCs w:val="24"/>
+              </w:rPr>
+              <w:instrText xml:space="preserve"> PAGEREF _Toc34056059 \h </w:instrText>
+            </w:r>
+            <w:r>
+              <w:rPr>
+                <w:rFonts w:ascii="Times New Roman" w:hAnsi="Times New Roman" w:cs="Times New Roman"/>
+                <w:noProof/>
+                <w:webHidden/>
+                <w:sz w:val="24"/>
+                <w:szCs w:val="24"/>
+              </w:rPr>
+            </w:r>
+            <w:r>
+              <w:rPr>
+                <w:rFonts w:ascii="Times New Roman" w:hAnsi="Times New Roman" w:cs="Times New Roman"/>
+                <w:noProof/>
+                <w:webHidden/>
+                <w:sz w:val="24"/>
+                <w:szCs w:val="24"/>
+              </w:rPr>
+              <w:fldChar w:fldCharType="separate"/>
+            </w:r>
+            <w:r>
+              <w:rPr>
+                <w:rFonts w:ascii="Times New Roman" w:hAnsi="Times New Roman" w:cs="Times New Roman"/>
+                <w:noProof/>
+                <w:webHidden/>
+                <w:sz w:val="24"/>
+                <w:szCs w:val="24"/>
+              </w:rPr>
+              <w:t>14</w:t>
+            </w:r>
+            <w:r>
+              <w:rPr>
+                <w:rFonts w:ascii="Times New Roman" w:hAnsi="Times New Roman" w:cs="Times New Roman"/>
+                <w:noProof/>
+                <w:webHidden/>
+                <w:sz w:val="24"/>
+                <w:szCs w:val="24"/>
+              </w:rPr>
+              <w:fldChar w:fldCharType="end"/>
+            </w:r>
+          </w:hyperlink>
+        </w:p>
+        <w:p>
+          <w:pPr>
+            <w:pStyle w:val="TOC3"/>
+            <w:tabs>
+              <w:tab w:val="left" w:pos="1320"/>
+              <w:tab w:val="right" w:leader="dot" w:pos="9350"/>
+            </w:tabs>
+            <w:spacing w:line="360" w:lineRule="auto"/>
+            <w:jc w:val="both"/>
+            <w:rPr>
+              <w:rFonts w:ascii="Times New Roman" w:eastAsiaTheme="minorEastAsia" w:hAnsi="Times New Roman" w:cs="Times New Roman"/>
+              <w:noProof/>
+              <w:sz w:val="24"/>
+              <w:szCs w:val="24"/>
+              <w:lang w:val="en-US"/>
+            </w:rPr>
+          </w:pPr>
+          <w:hyperlink w:anchor="_Toc34056060" w:history="1">
+            <w:r>
+              <w:rPr>
+                <w:rStyle w:val="Hyperlink"/>
+                <w:rFonts w:ascii="Times New Roman" w:hAnsi="Times New Roman" w:cs="Times New Roman"/>
+                <w:noProof/>
+                <w:sz w:val="24"/>
+                <w:szCs w:val="24"/>
+              </w:rPr>
+              <w:t>4.1.3</w:t>
+            </w:r>
+            <w:r>
+              <w:rPr>
+                <w:rFonts w:ascii="Times New Roman" w:eastAsiaTheme="minorEastAsia" w:hAnsi="Times New Roman" w:cs="Times New Roman"/>
+                <w:noProof/>
+                <w:sz w:val="24"/>
+                <w:szCs w:val="24"/>
+                <w:lang w:val="en-US"/>
+              </w:rPr>
+              <w:tab/>
+            </w:r>
+            <w:r>
+              <w:rPr>
+                <w:rStyle w:val="Hyperlink"/>
+                <w:rFonts w:ascii="Times New Roman" w:hAnsi="Times New Roman" w:cs="Times New Roman"/>
+                <w:noProof/>
+                <w:sz w:val="24"/>
+                <w:szCs w:val="24"/>
+                <w:shd w:val="clear" w:color="auto" w:fill="FFFFFF"/>
+              </w:rPr>
+              <w:t>Relevance</w:t>
+            </w:r>
+            <w:r>
+              <w:rPr>
+                <w:rFonts w:ascii="Times New Roman" w:hAnsi="Times New Roman" w:cs="Times New Roman"/>
+                <w:noProof/>
+                <w:webHidden/>
+                <w:sz w:val="24"/>
+                <w:szCs w:val="24"/>
+              </w:rPr>
+              <w:tab/>
+            </w:r>
+            <w:r>
+              <w:rPr>
+                <w:rFonts w:ascii="Times New Roman" w:hAnsi="Times New Roman" w:cs="Times New Roman"/>
+                <w:noProof/>
+                <w:webHidden/>
+                <w:sz w:val="24"/>
+                <w:szCs w:val="24"/>
+              </w:rPr>
+              <w:fldChar w:fldCharType="begin"/>
+            </w:r>
+            <w:r>
+              <w:rPr>
+                <w:rFonts w:ascii="Times New Roman" w:hAnsi="Times New Roman" w:cs="Times New Roman"/>
+                <w:noProof/>
+                <w:webHidden/>
+                <w:sz w:val="24"/>
+                <w:szCs w:val="24"/>
+              </w:rPr>
+              <w:instrText xml:space="preserve"> PAGEREF _Toc34056060 \h </w:instrText>
+            </w:r>
+            <w:r>
+              <w:rPr>
+                <w:rFonts w:ascii="Times New Roman" w:hAnsi="Times New Roman" w:cs="Times New Roman"/>
+                <w:noProof/>
+                <w:webHidden/>
+                <w:sz w:val="24"/>
+                <w:szCs w:val="24"/>
+              </w:rPr>
+            </w:r>
+            <w:r>
+              <w:rPr>
+                <w:rFonts w:ascii="Times New Roman" w:hAnsi="Times New Roman" w:cs="Times New Roman"/>
+                <w:noProof/>
+                <w:webHidden/>
+                <w:sz w:val="24"/>
+                <w:szCs w:val="24"/>
+              </w:rPr>
+              <w:fldChar w:fldCharType="separate"/>
+            </w:r>
+            <w:r>
+              <w:rPr>
+                <w:rFonts w:ascii="Times New Roman" w:hAnsi="Times New Roman" w:cs="Times New Roman"/>
+                <w:noProof/>
+                <w:webHidden/>
+                <w:sz w:val="24"/>
+                <w:szCs w:val="24"/>
+              </w:rPr>
+              <w:t>15</w:t>
+            </w:r>
+            <w:r>
+              <w:rPr>
+                <w:rFonts w:ascii="Times New Roman" w:hAnsi="Times New Roman" w:cs="Times New Roman"/>
+                <w:noProof/>
+                <w:webHidden/>
+                <w:sz w:val="24"/>
+                <w:szCs w:val="24"/>
+              </w:rPr>
+              <w:fldChar w:fldCharType="end"/>
+            </w:r>
+          </w:hyperlink>
+        </w:p>
+        <w:p>
+          <w:pPr>
+            <w:pStyle w:val="TOC3"/>
+            <w:tabs>
+              <w:tab w:val="left" w:pos="1320"/>
+              <w:tab w:val="right" w:leader="dot" w:pos="9350"/>
+            </w:tabs>
+            <w:spacing w:line="360" w:lineRule="auto"/>
+            <w:jc w:val="both"/>
+            <w:rPr>
+              <w:rFonts w:ascii="Times New Roman" w:eastAsiaTheme="minorEastAsia" w:hAnsi="Times New Roman" w:cs="Times New Roman"/>
+              <w:noProof/>
+              <w:sz w:val="24"/>
+              <w:szCs w:val="24"/>
+              <w:lang w:val="en-US"/>
+            </w:rPr>
+          </w:pPr>
+          <w:hyperlink w:anchor="_Toc34056061" w:history="1">
+            <w:r>
+              <w:rPr>
+                <w:rStyle w:val="Hyperlink"/>
+                <w:rFonts w:ascii="Times New Roman" w:hAnsi="Times New Roman" w:cs="Times New Roman"/>
+                <w:noProof/>
+                <w:sz w:val="24"/>
+                <w:szCs w:val="24"/>
+              </w:rPr>
+              <w:t>4.1.4</w:t>
+            </w:r>
+            <w:r>
+              <w:rPr>
+                <w:rFonts w:ascii="Times New Roman" w:eastAsiaTheme="minorEastAsia" w:hAnsi="Times New Roman" w:cs="Times New Roman"/>
+                <w:noProof/>
+                <w:sz w:val="24"/>
+                <w:szCs w:val="24"/>
+                <w:lang w:val="en-US"/>
+              </w:rPr>
+              <w:tab/>
+            </w:r>
+            <w:r>
+              <w:rPr>
+                <w:rStyle w:val="Hyperlink"/>
+                <w:rFonts w:ascii="Times New Roman" w:hAnsi="Times New Roman" w:cs="Times New Roman"/>
+                <w:noProof/>
+                <w:sz w:val="24"/>
+                <w:szCs w:val="24"/>
+                <w:shd w:val="clear" w:color="auto" w:fill="FFFFFF"/>
+              </w:rPr>
+              <w:t>Currency</w:t>
+            </w:r>
+            <w:r>
+              <w:rPr>
+                <w:rFonts w:ascii="Times New Roman" w:hAnsi="Times New Roman" w:cs="Times New Roman"/>
+                <w:noProof/>
+                <w:webHidden/>
+                <w:sz w:val="24"/>
+                <w:szCs w:val="24"/>
+              </w:rPr>
+              <w:tab/>
+            </w:r>
+            <w:r>
+              <w:rPr>
+                <w:rFonts w:ascii="Times New Roman" w:hAnsi="Times New Roman" w:cs="Times New Roman"/>
+                <w:noProof/>
+                <w:webHidden/>
+                <w:sz w:val="24"/>
+                <w:szCs w:val="24"/>
+              </w:rPr>
+              <w:fldChar w:fldCharType="begin"/>
+            </w:r>
+            <w:r>
+              <w:rPr>
+                <w:rFonts w:ascii="Times New Roman" w:hAnsi="Times New Roman" w:cs="Times New Roman"/>
+                <w:noProof/>
+                <w:webHidden/>
+                <w:sz w:val="24"/>
+                <w:szCs w:val="24"/>
+              </w:rPr>
+              <w:instrText xml:space="preserve"> PAGEREF _Toc34056061 \h </w:instrText>
+            </w:r>
+            <w:r>
+              <w:rPr>
+                <w:rFonts w:ascii="Times New Roman" w:hAnsi="Times New Roman" w:cs="Times New Roman"/>
+                <w:noProof/>
+                <w:webHidden/>
+                <w:sz w:val="24"/>
+                <w:szCs w:val="24"/>
+              </w:rPr>
+            </w:r>
+            <w:r>
+              <w:rPr>
+                <w:rFonts w:ascii="Times New Roman" w:hAnsi="Times New Roman" w:cs="Times New Roman"/>
+                <w:noProof/>
+                <w:webHidden/>
+                <w:sz w:val="24"/>
+                <w:szCs w:val="24"/>
+              </w:rPr>
+              <w:fldChar w:fldCharType="separate"/>
+            </w:r>
+            <w:r>
+              <w:rPr>
+                <w:rFonts w:ascii="Times New Roman" w:hAnsi="Times New Roman" w:cs="Times New Roman"/>
+                <w:noProof/>
+                <w:webHidden/>
+                <w:sz w:val="24"/>
+                <w:szCs w:val="24"/>
+              </w:rPr>
+              <w:t>15</w:t>
+            </w:r>
+            <w:r>
+              <w:rPr>
+                <w:rFonts w:ascii="Times New Roman" w:hAnsi="Times New Roman" w:cs="Times New Roman"/>
+                <w:noProof/>
+                <w:webHidden/>
+                <w:sz w:val="24"/>
+                <w:szCs w:val="24"/>
+              </w:rPr>
+              <w:fldChar w:fldCharType="end"/>
+            </w:r>
+          </w:hyperlink>
+        </w:p>
+        <w:p>
+          <w:pPr>
+            <w:pStyle w:val="TOC3"/>
+            <w:tabs>
+              <w:tab w:val="left" w:pos="1320"/>
+              <w:tab w:val="right" w:leader="dot" w:pos="9350"/>
+            </w:tabs>
+            <w:spacing w:line="360" w:lineRule="auto"/>
+            <w:jc w:val="both"/>
+            <w:rPr>
+              <w:rFonts w:ascii="Times New Roman" w:eastAsiaTheme="minorEastAsia" w:hAnsi="Times New Roman" w:cs="Times New Roman"/>
+              <w:noProof/>
+              <w:sz w:val="24"/>
+              <w:szCs w:val="24"/>
+              <w:lang w:val="en-US"/>
+            </w:rPr>
+          </w:pPr>
+          <w:hyperlink w:anchor="_Toc34056062" w:history="1">
+            <w:r>
+              <w:rPr>
+                <w:rStyle w:val="Hyperlink"/>
+                <w:rFonts w:ascii="Times New Roman" w:hAnsi="Times New Roman" w:cs="Times New Roman"/>
+                <w:noProof/>
+                <w:sz w:val="24"/>
+                <w:szCs w:val="24"/>
+              </w:rPr>
+              <w:t>4.1.5</w:t>
+            </w:r>
+            <w:r>
+              <w:rPr>
+                <w:rFonts w:ascii="Times New Roman" w:eastAsiaTheme="minorEastAsia" w:hAnsi="Times New Roman" w:cs="Times New Roman"/>
+                <w:noProof/>
+                <w:sz w:val="24"/>
+                <w:szCs w:val="24"/>
+                <w:lang w:val="en-US"/>
+              </w:rPr>
+              <w:tab/>
+            </w:r>
+            <w:r>
+              <w:rPr>
+                <w:rStyle w:val="Hyperlink"/>
+                <w:rFonts w:ascii="Times New Roman" w:hAnsi="Times New Roman" w:cs="Times New Roman"/>
+                <w:noProof/>
+                <w:sz w:val="24"/>
+                <w:szCs w:val="24"/>
+                <w:shd w:val="clear" w:color="auto" w:fill="FFFFFF"/>
+              </w:rPr>
+              <w:t>Purpose</w:t>
+            </w:r>
+            <w:r>
+              <w:rPr>
+                <w:rFonts w:ascii="Times New Roman" w:hAnsi="Times New Roman" w:cs="Times New Roman"/>
+                <w:noProof/>
+                <w:webHidden/>
+                <w:sz w:val="24"/>
+                <w:szCs w:val="24"/>
+              </w:rPr>
+              <w:tab/>
+            </w:r>
+            <w:r>
+              <w:rPr>
+                <w:rFonts w:ascii="Times New Roman" w:hAnsi="Times New Roman" w:cs="Times New Roman"/>
+                <w:noProof/>
+                <w:webHidden/>
+                <w:sz w:val="24"/>
+                <w:szCs w:val="24"/>
+              </w:rPr>
+              <w:fldChar w:fldCharType="begin"/>
+            </w:r>
+            <w:r>
+              <w:rPr>
+                <w:rFonts w:ascii="Times New Roman" w:hAnsi="Times New Roman" w:cs="Times New Roman"/>
+                <w:noProof/>
+                <w:webHidden/>
+                <w:sz w:val="24"/>
+                <w:szCs w:val="24"/>
+              </w:rPr>
+              <w:instrText xml:space="preserve"> PAGEREF _Toc34056062 \h </w:instrText>
+            </w:r>
+            <w:r>
+              <w:rPr>
+                <w:rFonts w:ascii="Times New Roman" w:hAnsi="Times New Roman" w:cs="Times New Roman"/>
+                <w:noProof/>
+                <w:webHidden/>
+                <w:sz w:val="24"/>
+                <w:szCs w:val="24"/>
+              </w:rPr>
+            </w:r>
+            <w:r>
+              <w:rPr>
+                <w:rFonts w:ascii="Times New Roman" w:hAnsi="Times New Roman" w:cs="Times New Roman"/>
+                <w:noProof/>
+                <w:webHidden/>
+                <w:sz w:val="24"/>
+                <w:szCs w:val="24"/>
+              </w:rPr>
+              <w:fldChar w:fldCharType="separate"/>
+            </w:r>
+            <w:r>
+              <w:rPr>
+                <w:rFonts w:ascii="Times New Roman" w:hAnsi="Times New Roman" w:cs="Times New Roman"/>
+                <w:noProof/>
+                <w:webHidden/>
+                <w:sz w:val="24"/>
+                <w:szCs w:val="24"/>
+              </w:rPr>
+              <w:t>15</w:t>
+            </w:r>
+            <w:r>
+              <w:rPr>
+                <w:rFonts w:ascii="Times New Roman" w:hAnsi="Times New Roman" w:cs="Times New Roman"/>
+                <w:noProof/>
+                <w:webHidden/>
+                <w:sz w:val="24"/>
+                <w:szCs w:val="24"/>
+              </w:rPr>
+              <w:fldChar w:fldCharType="end"/>
+            </w:r>
+          </w:hyperlink>
+        </w:p>
+        <w:p>
+          <w:pPr>
+            <w:pStyle w:val="TOC1"/>
+            <w:tabs>
+              <w:tab w:val="left" w:pos="440"/>
+              <w:tab w:val="right" w:leader="dot" w:pos="9350"/>
+            </w:tabs>
+            <w:spacing w:line="360" w:lineRule="auto"/>
+            <w:jc w:val="both"/>
+            <w:rPr>
+              <w:rFonts w:ascii="Times New Roman" w:eastAsiaTheme="minorEastAsia" w:hAnsi="Times New Roman" w:cs="Times New Roman"/>
+              <w:noProof/>
+              <w:sz w:val="24"/>
+              <w:szCs w:val="24"/>
+              <w:lang w:val="en-US"/>
+            </w:rPr>
+          </w:pPr>
+          <w:hyperlink w:anchor="_Toc34056063" w:history="1">
+            <w:r>
+              <w:rPr>
+                <w:rStyle w:val="Hyperlink"/>
+                <w:rFonts w:ascii="Times New Roman" w:hAnsi="Times New Roman" w:cs="Times New Roman"/>
+                <w:noProof/>
+                <w:sz w:val="24"/>
+                <w:szCs w:val="24"/>
+              </w:rPr>
+              <w:t>5.</w:t>
+            </w:r>
+            <w:r>
+              <w:rPr>
+                <w:rFonts w:ascii="Times New Roman" w:eastAsiaTheme="minorEastAsia" w:hAnsi="Times New Roman" w:cs="Times New Roman"/>
+                <w:noProof/>
+                <w:sz w:val="24"/>
+                <w:szCs w:val="24"/>
+                <w:lang w:val="en-US"/>
+              </w:rPr>
+              <w:tab/>
+            </w:r>
+            <w:r>
+              <w:rPr>
+                <w:rStyle w:val="Hyperlink"/>
+                <w:rFonts w:ascii="Times New Roman" w:hAnsi="Times New Roman" w:cs="Times New Roman"/>
+                <w:noProof/>
+                <w:sz w:val="24"/>
+                <w:szCs w:val="24"/>
+              </w:rPr>
               <w:t>References</w:t>
             </w:r>
             <w:r>
@@ -2123,7 +3691,7 @@
                 <w:sz w:val="24"/>
                 <w:szCs w:val="24"/>
               </w:rPr>
-              <w:instrText xml:space="preserve"> PAGEREF _Toc34036774 \h </w:instrText>
+              <w:instrText xml:space="preserve"> PAGEREF _Toc34056063 \h </w:instrText>
             </w:r>
             <w:r>
               <w:rPr>
@@ -2152,7 +3720,7 @@
                 <w:sz w:val="24"/>
                 <w:szCs w:val="24"/>
               </w:rPr>
-              <w:t>11</w:t>
+              <w:t>16</w:t>
             </w:r>
             <w:r>
               <w:rPr>
@@ -2212,7 +3780,39 @@
     </w:p>
     <w:p>
       <w:pPr>
+        <w:spacing w:line="360" w:lineRule="auto"/>
+        <w:rPr>
+          <w:rFonts w:ascii="Times New Roman" w:hAnsi="Times New Roman" w:cs="Times New Roman"/>
+          <w:sz w:val="24"/>
+          <w:szCs w:val="24"/>
+        </w:rPr>
+      </w:pPr>
+    </w:p>
+    <w:p>
+      <w:pPr>
+        <w:spacing w:line="360" w:lineRule="auto"/>
         <w:jc w:val="center"/>
+        <w:rPr>
+          <w:rFonts w:ascii="Times New Roman" w:hAnsi="Times New Roman" w:cs="Times New Roman"/>
+          <w:sz w:val="24"/>
+          <w:szCs w:val="24"/>
+        </w:rPr>
+      </w:pPr>
+    </w:p>
+    <w:p>
+      <w:pPr>
+        <w:spacing w:line="360" w:lineRule="auto"/>
+        <w:jc w:val="center"/>
+        <w:rPr>
+          <w:rFonts w:ascii="Times New Roman" w:hAnsi="Times New Roman" w:cs="Times New Roman"/>
+          <w:sz w:val="24"/>
+          <w:szCs w:val="24"/>
+        </w:rPr>
+      </w:pPr>
+    </w:p>
+    <w:p>
+      <w:pPr>
+        <w:spacing w:line="360" w:lineRule="auto"/>
         <w:rPr>
           <w:rFonts w:ascii="Times New Roman" w:hAnsi="Times New Roman" w:cs="Times New Roman"/>
           <w:sz w:val="24"/>
@@ -2232,53 +3832,14 @@
     </w:p>
     <w:p>
       <w:pPr>
-        <w:jc w:val="center"/>
         <w:rPr>
           <w:rFonts w:ascii="Times New Roman" w:hAnsi="Times New Roman" w:cs="Times New Roman"/>
           <w:sz w:val="32"/>
           <w:szCs w:val="32"/>
         </w:rPr>
-      </w:pPr>
-    </w:p>
-    <w:p>
-      <w:pPr>
-        <w:rPr>
-          <w:rFonts w:ascii="Times New Roman" w:hAnsi="Times New Roman" w:cs="Times New Roman"/>
-          <w:sz w:val="32"/>
-          <w:szCs w:val="32"/>
-        </w:rPr>
-      </w:pPr>
-    </w:p>
-    <w:p>
-      <w:pPr>
-        <w:jc w:val="center"/>
-        <w:rPr>
-          <w:rFonts w:ascii="Times New Roman" w:hAnsi="Times New Roman" w:cs="Times New Roman"/>
-          <w:sz w:val="32"/>
-          <w:szCs w:val="32"/>
-        </w:rPr>
-      </w:pPr>
-    </w:p>
-    <w:p>
-      <w:pPr>
-        <w:jc w:val="center"/>
-        <w:rPr>
-          <w:rFonts w:ascii="Times New Roman" w:hAnsi="Times New Roman" w:cs="Times New Roman"/>
-          <w:sz w:val="32"/>
-          <w:szCs w:val="32"/>
-        </w:rPr>
-      </w:pPr>
-    </w:p>
-    <w:p>
-      <w:pPr>
-        <w:rPr>
-          <w:rFonts w:ascii="Times New Roman" w:hAnsi="Times New Roman" w:cs="Times New Roman"/>
-          <w:sz w:val="32"/>
-          <w:szCs w:val="32"/>
-        </w:rPr>
         <w:sectPr>
-          <w:headerReference w:type="default" r:id="rId9"/>
-          <w:footerReference w:type="default" r:id="rId10"/>
+          <w:headerReference w:type="default" r:id="rId10"/>
+          <w:footerReference w:type="default" r:id="rId11"/>
           <w:pgSz w:w="12240" w:h="15840"/>
           <w:pgMar w:top="1440" w:right="1440" w:bottom="1440" w:left="1440" w:header="720" w:footer="720" w:gutter="0"/>
           <w:pgNumType w:fmt="lowerRoman" w:start="1"/>
@@ -2300,7 +3861,7 @@
           <w:bCs/>
         </w:rPr>
       </w:pPr>
-      <w:bookmarkStart w:id="0" w:name="_Toc34036760"/>
+      <w:bookmarkStart w:id="0" w:name="_Toc34056036"/>
       <w:r>
         <w:rPr>
           <w:rFonts w:eastAsia="Times New Roman"/>
@@ -2310,9 +3871,7 @@
         <w:lastRenderedPageBreak/>
         <w:t>History of the Internet</w:t>
       </w:r>
-      <w:bookmarkStart w:id="1" w:name="_GoBack"/>
       <w:bookmarkEnd w:id="0"/>
-      <w:bookmarkEnd w:id="1"/>
     </w:p>
     <w:p>
       <w:pPr>
@@ -2544,8 +4103,8 @@
           <w:b/>
         </w:rPr>
       </w:pPr>
-      <w:bookmarkStart w:id="2" w:name="_Toc33995171"/>
-      <w:bookmarkStart w:id="3" w:name="_Toc34036761"/>
+      <w:bookmarkStart w:id="1" w:name="_Toc33995171"/>
+      <w:bookmarkStart w:id="2" w:name="_Toc34056037"/>
       <w:r>
         <w:rPr>
           <w:rFonts w:cs="Times New Roman"/>
@@ -2554,8 +4113,8 @@
         <w:lastRenderedPageBreak/>
         <w:t>Observation of Popular Websites</w:t>
       </w:r>
+      <w:bookmarkEnd w:id="1"/>
       <w:bookmarkEnd w:id="2"/>
-      <w:bookmarkEnd w:id="3"/>
     </w:p>
     <w:p>
       <w:pPr>
@@ -2566,13 +4125,13 @@
         </w:numPr>
         <w:spacing w:before="0" w:line="360" w:lineRule="auto"/>
       </w:pPr>
-      <w:bookmarkStart w:id="4" w:name="_Toc33995172"/>
-      <w:bookmarkStart w:id="5" w:name="_Toc34036762"/>
+      <w:bookmarkStart w:id="3" w:name="_Toc33995172"/>
+      <w:bookmarkStart w:id="4" w:name="_Toc34056038"/>
       <w:r>
         <w:t>Facebook</w:t>
       </w:r>
+      <w:bookmarkEnd w:id="3"/>
       <w:bookmarkEnd w:id="4"/>
-      <w:bookmarkEnd w:id="5"/>
     </w:p>
     <w:p>
       <w:pPr>
@@ -2593,7 +4152,7 @@
         </w:rPr>
         <w:t>Facebook is an American online </w:t>
       </w:r>
-      <w:hyperlink r:id="rId11" w:tooltip="Social media" w:history="1">
+      <w:hyperlink r:id="rId12" w:tooltip="Social media" w:history="1">
         <w:r>
           <w:rPr>
             <w:rStyle w:val="Hyperlink"/>
@@ -2616,7 +4175,7 @@
         </w:rPr>
         <w:t> and </w:t>
       </w:r>
-      <w:hyperlink r:id="rId12" w:tooltip="Social networking service" w:history="1">
+      <w:hyperlink r:id="rId13" w:tooltip="Social networking service" w:history="1">
         <w:r>
           <w:rPr>
             <w:rStyle w:val="Hyperlink"/>
@@ -2639,7 +4198,7 @@
         </w:rPr>
         <w:t> based in </w:t>
       </w:r>
-      <w:hyperlink r:id="rId13" w:tooltip="Menlo Park, California" w:history="1">
+      <w:hyperlink r:id="rId14" w:tooltip="Menlo Park, California" w:history="1">
         <w:r>
           <w:rPr>
             <w:rStyle w:val="Hyperlink"/>
@@ -2723,22 +4282,20 @@
         <w:spacing w:line="360" w:lineRule="auto"/>
         <w:rPr>
           <w:rFonts w:cs="Times New Roman"/>
-          <w:sz w:val="24"/>
-          <w:szCs w:val="24"/>
-        </w:rPr>
-      </w:pPr>
-      <w:bookmarkStart w:id="6" w:name="_Toc33995173"/>
-      <w:bookmarkStart w:id="7" w:name="_Toc34036763"/>
+          <w:szCs w:val="28"/>
+        </w:rPr>
+      </w:pPr>
+      <w:bookmarkStart w:id="5" w:name="_Toc33995173"/>
+      <w:bookmarkStart w:id="6" w:name="_Toc34056039"/>
       <w:r>
         <w:rPr>
           <w:rFonts w:cs="Times New Roman"/>
-          <w:sz w:val="24"/>
-          <w:szCs w:val="24"/>
+          <w:szCs w:val="28"/>
         </w:rPr>
         <w:t>YouTube</w:t>
       </w:r>
+      <w:bookmarkEnd w:id="5"/>
       <w:bookmarkEnd w:id="6"/>
-      <w:bookmarkEnd w:id="7"/>
     </w:p>
     <w:p>
       <w:pPr>
@@ -2760,7 +4317,7 @@
         </w:rPr>
         <w:t>YouTube is an American </w:t>
       </w:r>
-      <w:hyperlink r:id="rId14" w:tooltip="Video hosting service" w:history="1">
+      <w:hyperlink r:id="rId15" w:tooltip="Video hosting service" w:history="1">
         <w:r>
           <w:rPr>
             <w:rStyle w:val="Hyperlink"/>
@@ -2783,7 +4340,7 @@
         </w:rPr>
         <w:t> </w:t>
       </w:r>
-      <w:hyperlink r:id="rId15" w:tooltip="Web platform" w:history="1">
+      <w:hyperlink r:id="rId16" w:tooltip="Web platform" w:history="1">
         <w:r>
           <w:rPr>
             <w:rStyle w:val="Hyperlink"/>
@@ -2806,7 +4363,7 @@
         </w:rPr>
         <w:t> headquartered in </w:t>
       </w:r>
-      <w:hyperlink r:id="rId16" w:tooltip="San Bruno, California" w:history="1">
+      <w:hyperlink r:id="rId17" w:tooltip="San Bruno, California" w:history="1">
         <w:r>
           <w:rPr>
             <w:rStyle w:val="Hyperlink"/>
@@ -2829,7 +4386,7 @@
         </w:rPr>
         <w:t>. It was created by three PayPal employees as a video-sharing website on February, 2005. YouTube allows users to upload, view, rate, favorites, share, flag, report, comment on </w:t>
       </w:r>
-      <w:hyperlink r:id="rId17" w:tooltip="Video" w:history="1">
+      <w:hyperlink r:id="rId18" w:tooltip="Video" w:history="1">
         <w:r>
           <w:rPr>
             <w:rStyle w:val="Hyperlink"/>
@@ -2852,7 +4409,7 @@
         </w:rPr>
         <w:t>, and </w:t>
       </w:r>
-      <w:hyperlink r:id="rId18" w:tooltip="List of most-subscribed YouTube channels" w:history="1">
+      <w:hyperlink r:id="rId19" w:tooltip="List of most-subscribed YouTube channels" w:history="1">
         <w:r>
           <w:rPr>
             <w:rStyle w:val="Hyperlink"/>
@@ -2875,7 +4432,7 @@
         </w:rPr>
         <w:t>. Available content includes </w:t>
       </w:r>
-      <w:hyperlink r:id="rId19" w:tooltip="Video clip" w:history="1">
+      <w:hyperlink r:id="rId20" w:tooltip="Video clip" w:history="1">
         <w:r>
           <w:rPr>
             <w:rStyle w:val="Hyperlink"/>
@@ -2898,7 +4455,7 @@
         </w:rPr>
         <w:t>, </w:t>
       </w:r>
-      <w:hyperlink r:id="rId20" w:tooltip="TV show" w:history="1">
+      <w:hyperlink r:id="rId21" w:tooltip="TV show" w:history="1">
         <w:r>
           <w:rPr>
             <w:rStyle w:val="Hyperlink"/>
@@ -2921,7 +4478,7 @@
         </w:rPr>
         <w:t> clips, </w:t>
       </w:r>
-      <w:hyperlink r:id="rId21" w:tooltip="Music video" w:history="1">
+      <w:hyperlink r:id="rId22" w:tooltip="Music video" w:history="1">
         <w:r>
           <w:rPr>
             <w:rStyle w:val="Hyperlink"/>
@@ -2944,7 +4501,7 @@
         </w:rPr>
         <w:t>, </w:t>
       </w:r>
-      <w:hyperlink r:id="rId22" w:tooltip="Short film" w:history="1">
+      <w:hyperlink r:id="rId23" w:tooltip="Short film" w:history="1">
         <w:r>
           <w:rPr>
             <w:rStyle w:val="Hyperlink"/>
@@ -2967,7 +4524,7 @@
         </w:rPr>
         <w:t> and </w:t>
       </w:r>
-      <w:hyperlink r:id="rId23" w:tooltip="Documentary film" w:history="1">
+      <w:hyperlink r:id="rId24" w:tooltip="Documentary film" w:history="1">
         <w:r>
           <w:rPr>
             <w:rStyle w:val="Hyperlink"/>
@@ -2990,7 +4547,7 @@
         </w:rPr>
         <w:t> films, audio recordings, </w:t>
       </w:r>
-      <w:hyperlink r:id="rId24" w:tooltip="Trailer (promotion)" w:history="1">
+      <w:hyperlink r:id="rId25" w:tooltip="Trailer (promotion)" w:history="1">
         <w:r>
           <w:rPr>
             <w:rStyle w:val="Hyperlink"/>
@@ -3013,7 +4570,7 @@
         </w:rPr>
         <w:t xml:space="preserve"> and </w:t>
       </w:r>
-      <w:hyperlink r:id="rId25" w:tooltip="Live stream" w:history="1">
+      <w:hyperlink r:id="rId26" w:tooltip="Live stream" w:history="1">
         <w:r>
           <w:rPr>
             <w:rStyle w:val="Hyperlink"/>
@@ -3076,13 +4633,13 @@
         </w:numPr>
         <w:spacing w:line="360" w:lineRule="auto"/>
       </w:pPr>
-      <w:bookmarkStart w:id="8" w:name="_Toc33995174"/>
-      <w:bookmarkStart w:id="9" w:name="_Toc34036764"/>
+      <w:bookmarkStart w:id="7" w:name="_Toc33995174"/>
+      <w:bookmarkStart w:id="8" w:name="_Toc34056040"/>
       <w:r>
         <w:t>Wikipedia</w:t>
       </w:r>
+      <w:bookmarkEnd w:id="7"/>
       <w:bookmarkEnd w:id="8"/>
-      <w:bookmarkEnd w:id="9"/>
     </w:p>
     <w:p>
       <w:pPr>
@@ -3231,8 +4788,8 @@
           <w:szCs w:val="28"/>
         </w:rPr>
       </w:pPr>
-      <w:bookmarkStart w:id="10" w:name="_Toc33995175"/>
-      <w:bookmarkStart w:id="11" w:name="_Toc34036765"/>
+      <w:bookmarkStart w:id="9" w:name="_Toc33995175"/>
+      <w:bookmarkStart w:id="10" w:name="_Toc34056041"/>
       <w:r>
         <w:rPr>
           <w:szCs w:val="28"/>
@@ -3240,8 +4797,8 @@
         <w:lastRenderedPageBreak/>
         <w:t>Twitter</w:t>
       </w:r>
+      <w:bookmarkEnd w:id="9"/>
       <w:bookmarkEnd w:id="10"/>
-      <w:bookmarkEnd w:id="11"/>
     </w:p>
     <w:p>
       <w:pPr>
@@ -3280,7 +4837,7 @@
       <w:r>
         <w:t>The service rapidly gained worldwide popularity. In 2012, more than 100 million users posted 340 million tweets a day, and the service handled an average of 1.6 billion </w:t>
       </w:r>
-      <w:hyperlink r:id="rId26" w:tooltip="Web search query" w:history="1">
+      <w:hyperlink r:id="rId27" w:tooltip="Web search query" w:history="1">
         <w:r>
           <w:rPr>
             <w:rStyle w:val="Hyperlink"/>
@@ -3293,7 +4850,7 @@
       <w:r>
         <w:t> per day. In 2013, it was one of the ten </w:t>
       </w:r>
-      <w:hyperlink r:id="rId27" w:tooltip="List of most popular websites" w:history="1">
+      <w:hyperlink r:id="rId28" w:tooltip="List of most popular websites" w:history="1">
         <w:r>
           <w:rPr>
             <w:rStyle w:val="Hyperlink"/>
@@ -3338,8 +4895,8 @@
           <w:shd w:val="clear" w:color="auto" w:fill="FFFFFF"/>
         </w:rPr>
       </w:pPr>
-      <w:bookmarkStart w:id="12" w:name="_Toc33995176"/>
-      <w:bookmarkStart w:id="13" w:name="_Toc34036766"/>
+      <w:bookmarkStart w:id="11" w:name="_Toc33995176"/>
+      <w:bookmarkStart w:id="12" w:name="_Toc34056042"/>
       <w:r>
         <w:rPr>
           <w:rFonts w:cs="Times New Roman"/>
@@ -3348,8 +4905,8 @@
         </w:rPr>
         <w:t>Quora</w:t>
       </w:r>
+      <w:bookmarkEnd w:id="11"/>
       <w:bookmarkEnd w:id="12"/>
-      <w:bookmarkEnd w:id="13"/>
     </w:p>
     <w:p>
       <w:pPr>
@@ -3372,7 +4929,7 @@
         </w:rPr>
         <w:t>Quora is an American </w:t>
       </w:r>
-      <w:hyperlink r:id="rId28" w:tooltip="List of question-and-answer websites" w:history="1">
+      <w:hyperlink r:id="rId29" w:tooltip="List of question-and-answer websites" w:history="1">
         <w:r>
           <w:rPr>
             <w:rStyle w:val="Hyperlink"/>
@@ -3395,7 +4952,7 @@
         </w:rPr>
         <w:t> where questions are asked, answered, and edited by </w:t>
       </w:r>
-      <w:hyperlink r:id="rId29" w:tooltip="Internet" w:history="1">
+      <w:hyperlink r:id="rId30" w:tooltip="Internet" w:history="1">
         <w:r>
           <w:rPr>
             <w:rStyle w:val="Hyperlink"/>
@@ -3418,7 +4975,7 @@
         </w:rPr>
         <w:t> </w:t>
       </w:r>
-      <w:hyperlink r:id="rId30" w:tooltip="User (computing)" w:history="1">
+      <w:hyperlink r:id="rId31" w:tooltip="User (computing)" w:history="1">
         <w:r>
           <w:rPr>
             <w:rStyle w:val="Hyperlink"/>
@@ -3533,8 +5090,8 @@
           <w:bCs/>
         </w:rPr>
       </w:pPr>
-      <w:bookmarkStart w:id="14" w:name="_Toc34034929"/>
-      <w:bookmarkStart w:id="15" w:name="_Toc34036767"/>
+      <w:bookmarkStart w:id="13" w:name="_Toc34034929"/>
+      <w:bookmarkStart w:id="14" w:name="_Toc34056043"/>
       <w:r>
         <w:rPr>
           <w:b/>
@@ -3543,8 +5100,8 @@
         <w:lastRenderedPageBreak/>
         <w:t>Types of Websites</w:t>
       </w:r>
+      <w:bookmarkEnd w:id="13"/>
       <w:bookmarkEnd w:id="14"/>
-      <w:bookmarkEnd w:id="15"/>
     </w:p>
     <w:p>
       <w:pPr>
@@ -3556,20 +5113,20 @@
         <w:spacing w:line="360" w:lineRule="auto"/>
         <w:jc w:val="both"/>
       </w:pPr>
-      <w:bookmarkStart w:id="16" w:name="_Toc34034930"/>
-      <w:bookmarkStart w:id="17" w:name="_Toc34036768"/>
+      <w:bookmarkStart w:id="15" w:name="_Toc34034930"/>
+      <w:bookmarkStart w:id="16" w:name="_Toc34056044"/>
       <w:r>
         <w:t xml:space="preserve">Portal </w:t>
       </w:r>
       <w:r>
         <w:t>Websites</w:t>
       </w:r>
+      <w:bookmarkEnd w:id="15"/>
       <w:bookmarkEnd w:id="16"/>
-      <w:bookmarkEnd w:id="17"/>
-    </w:p>
-    <w:p>
-      <w:pPr>
-        <w:spacing w:after="120" w:line="360" w:lineRule="auto"/>
+    </w:p>
+    <w:p>
+      <w:pPr>
+        <w:spacing w:line="360" w:lineRule="auto"/>
         <w:jc w:val="both"/>
         <w:rPr>
           <w:rFonts w:ascii="Times New Roman" w:hAnsi="Times New Roman" w:cs="Times New Roman"/>
@@ -3622,7 +5179,7 @@
         </w:rPr>
         <w:t xml:space="preserve">: </w:t>
       </w:r>
-      <w:hyperlink r:id="rId31" w:history="1">
+      <w:hyperlink r:id="rId32" w:history="1">
         <w:r>
           <w:rPr>
             <w:rStyle w:val="Hyperlink"/>
@@ -3698,7 +5255,7 @@
         </w:rPr>
         <w:t xml:space="preserve">UAB) Medicine, Patient Portal:  </w:t>
       </w:r>
-      <w:hyperlink r:id="rId32" w:history="1">
+      <w:hyperlink r:id="rId33" w:history="1">
         <w:r>
           <w:rPr>
             <w:rStyle w:val="Hyperlink"/>
@@ -3766,7 +5323,7 @@
         </w:rPr>
         <w:t xml:space="preserve">Grants.gov, Federal Government Portal: </w:t>
       </w:r>
-      <w:hyperlink r:id="rId33" w:history="1">
+      <w:hyperlink r:id="rId34" w:history="1">
         <w:r>
           <w:rPr>
             <w:rStyle w:val="Hyperlink"/>
@@ -3834,7 +5391,7 @@
         </w:rPr>
         <w:t xml:space="preserve">Stanford University AXESS, Student and Faculty Portal: </w:t>
       </w:r>
-      <w:hyperlink r:id="rId34" w:history="1">
+      <w:hyperlink r:id="rId35" w:history="1">
         <w:r>
           <w:rPr>
             <w:rStyle w:val="Hyperlink"/>
@@ -3900,7 +5457,7 @@
         </w:rPr>
         <w:t xml:space="preserve">AutoZone, Employee Portal: </w:t>
       </w:r>
-      <w:hyperlink r:id="rId35" w:history="1">
+      <w:hyperlink r:id="rId36" w:history="1">
         <w:r>
           <w:rPr>
             <w:rStyle w:val="Hyperlink"/>
@@ -3947,16 +5504,16 @@
         <w:spacing w:before="0" w:line="360" w:lineRule="auto"/>
         <w:jc w:val="both"/>
       </w:pPr>
-      <w:bookmarkStart w:id="18" w:name="_Toc34034931"/>
-      <w:bookmarkStart w:id="19" w:name="_Toc34036769"/>
+      <w:bookmarkStart w:id="17" w:name="_Toc34034931"/>
+      <w:bookmarkStart w:id="18" w:name="_Toc34056045"/>
       <w:r>
         <w:t>News</w:t>
       </w:r>
       <w:r>
         <w:t xml:space="preserve"> Websites</w:t>
       </w:r>
+      <w:bookmarkEnd w:id="17"/>
       <w:bookmarkEnd w:id="18"/>
-      <w:bookmarkEnd w:id="19"/>
     </w:p>
     <w:p>
       <w:pPr>
@@ -4016,7 +5573,7 @@
         </w:rPr>
         <w:t xml:space="preserve">Cable News Network (CNN):  </w:t>
       </w:r>
-      <w:hyperlink r:id="rId36" w:history="1">
+      <w:hyperlink r:id="rId37" w:history="1">
         <w:r>
           <w:rPr>
             <w:rStyle w:val="Hyperlink"/>
@@ -4050,7 +5607,7 @@
         </w:rPr>
         <w:t>CNN is an American </w:t>
       </w:r>
-      <w:hyperlink r:id="rId37" w:tooltip="News broadcasting" w:history="1">
+      <w:hyperlink r:id="rId38" w:tooltip="News broadcasting" w:history="1">
         <w:r>
           <w:rPr>
             <w:rStyle w:val="Hyperlink"/>
@@ -4073,7 +5630,7 @@
         </w:rPr>
         <w:t>-based </w:t>
       </w:r>
-      <w:hyperlink r:id="rId38" w:tooltip="Pay television" w:history="1">
+      <w:hyperlink r:id="rId39" w:tooltip="Pay television" w:history="1">
         <w:r>
           <w:rPr>
             <w:rStyle w:val="Hyperlink"/>
@@ -4096,7 +5653,7 @@
         </w:rPr>
         <w:t> channel owned by </w:t>
       </w:r>
-      <w:hyperlink r:id="rId39" w:tooltip="AT&amp;T" w:history="1">
+      <w:hyperlink r:id="rId40" w:tooltip="AT&amp;T" w:history="1">
         <w:r>
           <w:rPr>
             <w:rStyle w:val="Hyperlink"/>
@@ -4119,7 +5676,7 @@
         </w:rPr>
         <w:t>'s </w:t>
       </w:r>
-      <w:hyperlink r:id="rId40" w:tooltip="WarnerMedia" w:history="1">
+      <w:hyperlink r:id="rId41" w:tooltip="WarnerMedia" w:history="1">
         <w:r>
           <w:rPr>
             <w:rStyle w:val="Hyperlink"/>
@@ -4192,7 +5749,7 @@
         <w:lastRenderedPageBreak/>
         <w:t xml:space="preserve">New York Times: </w:t>
       </w:r>
-      <w:hyperlink r:id="rId41" w:history="1">
+      <w:hyperlink r:id="rId42" w:history="1">
         <w:r>
           <w:rPr>
             <w:rStyle w:val="Hyperlink"/>
@@ -4246,7 +5803,7 @@
         </w:rPr>
         <w:t>The New York Times began publishing daily on the </w:t>
       </w:r>
-      <w:hyperlink r:id="rId42" w:tooltip="World Wide Web" w:history="1">
+      <w:hyperlink r:id="rId43" w:tooltip="World Wide Web" w:history="1">
         <w:r>
           <w:rPr>
             <w:rStyle w:val="Hyperlink"/>
@@ -4297,7 +5854,7 @@
         </w:rPr>
         <w:t xml:space="preserve">Fox News: </w:t>
       </w:r>
-      <w:hyperlink r:id="rId43" w:history="1">
+      <w:hyperlink r:id="rId44" w:history="1">
         <w:r>
           <w:rPr>
             <w:rStyle w:val="Hyperlink"/>
@@ -4333,7 +5890,7 @@
         </w:rPr>
         <w:t xml:space="preserve">Fox news is an American </w:t>
       </w:r>
-      <w:hyperlink r:id="rId44" w:tooltip="Cable television" w:history="1">
+      <w:hyperlink r:id="rId45" w:tooltip="Cable television" w:history="1">
         <w:r>
           <w:rPr>
             <w:rStyle w:val="Hyperlink"/>
@@ -4356,7 +5913,7 @@
         </w:rPr>
         <w:t> </w:t>
       </w:r>
-      <w:hyperlink r:id="rId45" w:tooltip="List of news television channels" w:history="1">
+      <w:hyperlink r:id="rId46" w:tooltip="List of news television channels" w:history="1">
         <w:r>
           <w:rPr>
             <w:rStyle w:val="Hyperlink"/>
@@ -4415,7 +5972,7 @@
         </w:rPr>
         <w:t xml:space="preserve">Washington Post: </w:t>
       </w:r>
-      <w:hyperlink r:id="rId46" w:history="1">
+      <w:hyperlink r:id="rId47" w:history="1">
         <w:r>
           <w:rPr>
             <w:rStyle w:val="Hyperlink"/>
@@ -4448,7 +6005,7 @@
         </w:rPr>
         <w:t>The Washington Post is a major American </w:t>
       </w:r>
-      <w:hyperlink r:id="rId47" w:tooltip="Daily newspaper" w:history="1">
+      <w:hyperlink r:id="rId48" w:tooltip="Daily newspaper" w:history="1">
         <w:r>
           <w:rPr>
             <w:rStyle w:val="Hyperlink"/>
@@ -4471,7 +6028,7 @@
         </w:rPr>
         <w:t> published in </w:t>
       </w:r>
-      <w:hyperlink r:id="rId48" w:tooltip="Washington, D.C." w:history="1">
+      <w:hyperlink r:id="rId49" w:tooltip="Washington, D.C." w:history="1">
         <w:r>
           <w:rPr>
             <w:rStyle w:val="Hyperlink"/>
@@ -4530,7 +6087,7 @@
         </w:rPr>
         <w:t xml:space="preserve">The Guardian: </w:t>
       </w:r>
-      <w:hyperlink r:id="rId49" w:history="1">
+      <w:hyperlink r:id="rId50" w:history="1">
         <w:r>
           <w:rPr>
             <w:rStyle w:val="Hyperlink"/>
@@ -4584,16 +6141,16 @@
         <w:spacing w:before="0" w:line="360" w:lineRule="auto"/>
         <w:jc w:val="both"/>
       </w:pPr>
-      <w:bookmarkStart w:id="20" w:name="_Toc34034932"/>
-      <w:bookmarkStart w:id="21" w:name="_Toc34036770"/>
+      <w:bookmarkStart w:id="19" w:name="_Toc34034932"/>
+      <w:bookmarkStart w:id="20" w:name="_Toc34056046"/>
       <w:r>
         <w:t>Informational</w:t>
       </w:r>
       <w:r>
         <w:t xml:space="preserve"> Websites</w:t>
       </w:r>
+      <w:bookmarkEnd w:id="19"/>
       <w:bookmarkEnd w:id="20"/>
-      <w:bookmarkEnd w:id="21"/>
     </w:p>
     <w:p>
       <w:pPr>
@@ -4648,7 +6205,7 @@
         </w:rPr>
         <w:t xml:space="preserve"> </w:t>
       </w:r>
-      <w:hyperlink r:id="rId50" w:history="1">
+      <w:hyperlink r:id="rId51" w:history="1">
         <w:r>
           <w:rPr>
             <w:rStyle w:val="Hyperlink"/>
@@ -4708,7 +6265,7 @@
         </w:rPr>
         <w:t xml:space="preserve">Internet Movie Database (IMDb): </w:t>
       </w:r>
-      <w:hyperlink r:id="rId51" w:history="1">
+      <w:hyperlink r:id="rId52" w:history="1">
         <w:r>
           <w:rPr>
             <w:rStyle w:val="Hyperlink"/>
@@ -4785,7 +6342,7 @@
         </w:rPr>
         <w:t xml:space="preserve"> </w:t>
       </w:r>
-      <w:hyperlink r:id="rId52" w:history="1">
+      <w:hyperlink r:id="rId53" w:history="1">
         <w:r>
           <w:rPr>
             <w:rStyle w:val="Hyperlink"/>
@@ -4901,7 +6458,7 @@
         </w:rPr>
         <w:t xml:space="preserve">: </w:t>
       </w:r>
-      <w:hyperlink r:id="rId53" w:history="1">
+      <w:hyperlink r:id="rId54" w:history="1">
         <w:r>
           <w:rPr>
             <w:rStyle w:val="Hyperlink"/>
@@ -4963,7 +6520,7 @@
         </w:rPr>
         <w:t xml:space="preserve">Mashable: </w:t>
       </w:r>
-      <w:hyperlink r:id="rId54" w:history="1">
+      <w:hyperlink r:id="rId55" w:history="1">
         <w:r>
           <w:rPr>
             <w:rStyle w:val="Hyperlink"/>
@@ -5009,16 +6566,16 @@
         <w:spacing w:before="120" w:line="360" w:lineRule="auto"/>
         <w:jc w:val="both"/>
       </w:pPr>
-      <w:bookmarkStart w:id="22" w:name="_Toc34034933"/>
-      <w:bookmarkStart w:id="23" w:name="_Toc34036771"/>
+      <w:bookmarkStart w:id="21" w:name="_Toc34034933"/>
+      <w:bookmarkStart w:id="22" w:name="_Toc34056047"/>
       <w:r>
         <w:t>Business/ Marketing</w:t>
       </w:r>
       <w:r>
         <w:t xml:space="preserve"> Websites</w:t>
       </w:r>
+      <w:bookmarkEnd w:id="21"/>
       <w:bookmarkEnd w:id="22"/>
-      <w:bookmarkEnd w:id="23"/>
     </w:p>
     <w:p>
       <w:pPr>
@@ -5100,7 +6657,7 @@
         </w:rPr>
         <w:t xml:space="preserve">: </w:t>
       </w:r>
-      <w:hyperlink r:id="rId55" w:history="1">
+      <w:hyperlink r:id="rId56" w:history="1">
         <w:r>
           <w:rPr>
             <w:rStyle w:val="Hyperlink"/>
@@ -5200,7 +6757,7 @@
         </w:rPr>
         <w:t xml:space="preserve">: </w:t>
       </w:r>
-      <w:hyperlink r:id="rId56" w:history="1">
+      <w:hyperlink r:id="rId57" w:history="1">
         <w:r>
           <w:rPr>
             <w:rStyle w:val="Hyperlink"/>
@@ -5226,7 +6783,7 @@
           <w:shd w:val="clear" w:color="auto" w:fill="FFFFFF"/>
         </w:rPr>
       </w:pPr>
-      <w:hyperlink r:id="rId57" w:tgtFrame="_blank" w:history="1">
+      <w:hyperlink r:id="rId58" w:tgtFrame="_blank" w:history="1">
         <w:proofErr w:type="spellStart"/>
         <w:r>
           <w:rPr>
@@ -5285,7 +6842,7 @@
         </w:rPr>
         <w:t xml:space="preserve">Poetic: </w:t>
       </w:r>
-      <w:hyperlink r:id="rId58" w:history="1">
+      <w:hyperlink r:id="rId59" w:history="1">
         <w:r>
           <w:rPr>
             <w:rStyle w:val="Hyperlink"/>
@@ -5311,7 +6868,7 @@
           <w:shd w:val="clear" w:color="auto" w:fill="FFFFFF"/>
         </w:rPr>
       </w:pPr>
-      <w:hyperlink r:id="rId59" w:tgtFrame="_blank" w:history="1">
+      <w:hyperlink r:id="rId60" w:tgtFrame="_blank" w:history="1">
         <w:r>
           <w:rPr>
             <w:rStyle w:val="Hyperlink"/>
@@ -5382,7 +6939,7 @@
         </w:rPr>
         <w:t xml:space="preserve"> Ayurveda: </w:t>
       </w:r>
-      <w:hyperlink r:id="rId60" w:history="1">
+      <w:hyperlink r:id="rId61" w:history="1">
         <w:r>
           <w:rPr>
             <w:rStyle w:val="Hyperlink"/>
@@ -5408,7 +6965,7 @@
           <w:shd w:val="clear" w:color="auto" w:fill="FFFFFF"/>
         </w:rPr>
       </w:pPr>
-      <w:hyperlink r:id="rId61" w:tgtFrame="_blank" w:history="1">
+      <w:hyperlink r:id="rId62" w:tgtFrame="_blank" w:history="1">
         <w:proofErr w:type="spellStart"/>
         <w:r>
           <w:rPr>
@@ -5466,7 +7023,7 @@
           <w:szCs w:val="24"/>
         </w:rPr>
       </w:pPr>
-      <w:hyperlink r:id="rId62" w:tgtFrame="_blank" w:history="1">
+      <w:hyperlink r:id="rId63" w:tgtFrame="_blank" w:history="1">
         <w:r>
           <w:rPr>
             <w:rStyle w:val="Hyperlink"/>
@@ -5493,7 +7050,7 @@
         </w:rPr>
         <w:t xml:space="preserve">: </w:t>
       </w:r>
-      <w:hyperlink r:id="rId63" w:history="1">
+      <w:hyperlink r:id="rId64" w:history="1">
         <w:r>
           <w:rPr>
             <w:rStyle w:val="Hyperlink"/>
@@ -5519,7 +7076,7 @@
           <w:shd w:val="clear" w:color="auto" w:fill="FFFFFF"/>
         </w:rPr>
       </w:pPr>
-      <w:hyperlink r:id="rId64" w:tgtFrame="_blank" w:history="1">
+      <w:hyperlink r:id="rId65" w:tgtFrame="_blank" w:history="1">
         <w:r>
           <w:rPr>
             <w:rStyle w:val="Hyperlink"/>
@@ -5575,16 +7132,16 @@
         <w:spacing w:line="360" w:lineRule="auto"/>
         <w:jc w:val="both"/>
       </w:pPr>
-      <w:bookmarkStart w:id="24" w:name="_Toc34034934"/>
-      <w:bookmarkStart w:id="25" w:name="_Toc34036772"/>
+      <w:bookmarkStart w:id="23" w:name="_Toc34034934"/>
+      <w:bookmarkStart w:id="24" w:name="_Toc34056048"/>
       <w:r>
         <w:t>Educational</w:t>
       </w:r>
       <w:r>
         <w:t xml:space="preserve"> Websites</w:t>
       </w:r>
+      <w:bookmarkEnd w:id="23"/>
       <w:bookmarkEnd w:id="24"/>
-      <w:bookmarkEnd w:id="25"/>
     </w:p>
     <w:p>
       <w:pPr>
@@ -5645,7 +7202,7 @@
         </w:rPr>
         <w:t xml:space="preserve">EdX: </w:t>
       </w:r>
-      <w:hyperlink r:id="rId65" w:history="1">
+      <w:hyperlink r:id="rId66" w:history="1">
         <w:r>
           <w:rPr>
             <w:rStyle w:val="Hyperlink"/>
@@ -5728,7 +7285,7 @@
         <w:lastRenderedPageBreak/>
         <w:t xml:space="preserve">Academic Earth: </w:t>
       </w:r>
-      <w:hyperlink r:id="rId66" w:history="1">
+      <w:hyperlink r:id="rId67" w:history="1">
         <w:r>
           <w:rPr>
             <w:rStyle w:val="Hyperlink"/>
@@ -5788,7 +7345,7 @@
         </w:rPr>
         <w:t xml:space="preserve">Khan Academy: </w:t>
       </w:r>
-      <w:hyperlink r:id="rId67" w:history="1">
+      <w:hyperlink r:id="rId68" w:history="1">
         <w:r>
           <w:rPr>
             <w:rStyle w:val="Hyperlink"/>
@@ -5848,7 +7405,7 @@
         </w:rPr>
         <w:t xml:space="preserve">Big Think: </w:t>
       </w:r>
-      <w:hyperlink r:id="rId68" w:history="1">
+      <w:hyperlink r:id="rId69" w:history="1">
         <w:r>
           <w:rPr>
             <w:rStyle w:val="Hyperlink"/>
@@ -5908,7 +7465,7 @@
         </w:rPr>
         <w:t xml:space="preserve">Coursera: </w:t>
       </w:r>
-      <w:hyperlink r:id="rId69" w:history="1">
+      <w:hyperlink r:id="rId70" w:history="1">
         <w:r>
           <w:rPr>
             <w:rStyle w:val="Hyperlink"/>
@@ -5951,16 +7508,16 @@
         <w:spacing w:line="360" w:lineRule="auto"/>
         <w:jc w:val="both"/>
       </w:pPr>
-      <w:bookmarkStart w:id="26" w:name="_Toc34034935"/>
-      <w:bookmarkStart w:id="27" w:name="_Toc34036773"/>
+      <w:bookmarkStart w:id="25" w:name="_Toc34034935"/>
+      <w:bookmarkStart w:id="26" w:name="_Toc34056049"/>
       <w:r>
         <w:t>Entertainment</w:t>
       </w:r>
       <w:r>
         <w:t xml:space="preserve"> Websites</w:t>
       </w:r>
+      <w:bookmarkEnd w:id="25"/>
       <w:bookmarkEnd w:id="26"/>
-      <w:bookmarkEnd w:id="27"/>
     </w:p>
     <w:p>
       <w:pPr>
@@ -6022,7 +7579,7 @@
         </w:rPr>
         <w:t xml:space="preserve">E! online: </w:t>
       </w:r>
-      <w:hyperlink r:id="rId70" w:history="1">
+      <w:hyperlink r:id="rId71" w:history="1">
         <w:r>
           <w:rPr>
             <w:rStyle w:val="Hyperlink"/>
@@ -6047,7 +7604,7 @@
           <w:shd w:val="clear" w:color="auto" w:fill="FFFFFF"/>
         </w:rPr>
       </w:pPr>
-      <w:hyperlink r:id="rId71" w:tgtFrame="_blank" w:tooltip="Eonline delivers breaking entertainment news and in-depth coverage on television, movies, music, celebrities, fashion, beauty and lifestyle - everything pop culture." w:history="1">
+      <w:hyperlink r:id="rId72" w:tgtFrame="_blank" w:tooltip="Eonline delivers breaking entertainment news and in-depth coverage on television, movies, music, celebrities, fashion, beauty and lifestyle - everything pop culture." w:history="1">
         <w:proofErr w:type="spellStart"/>
         <w:r>
           <w:rPr>
@@ -6120,7 +7677,7 @@
         </w:rPr>
         <w:t xml:space="preserve">Netflix: </w:t>
       </w:r>
-      <w:hyperlink r:id="rId72" w:history="1">
+      <w:hyperlink r:id="rId73" w:history="1">
         <w:r>
           <w:rPr>
             <w:rStyle w:val="Hyperlink"/>
@@ -6145,7 +7702,7 @@
           <w:shd w:val="clear" w:color="auto" w:fill="FFFFFF"/>
         </w:rPr>
       </w:pPr>
-      <w:hyperlink r:id="rId73" w:tgtFrame="_blank" w:tooltip="For one low monthly price, Netflix members can watch as much as they want, anytime, anywhere, on nearly any Internet-connected screen." w:history="1">
+      <w:hyperlink r:id="rId74" w:tgtFrame="_blank" w:tooltip="For one low monthly price, Netflix members can watch as much as they want, anytime, anywhere, on nearly any Internet-connected screen." w:history="1">
         <w:r>
           <w:rPr>
             <w:rStyle w:val="Hyperlink"/>
@@ -6253,7 +7810,7 @@
         <w:lastRenderedPageBreak/>
         <w:t xml:space="preserve">Spotify: </w:t>
       </w:r>
-      <w:hyperlink r:id="rId74" w:history="1">
+      <w:hyperlink r:id="rId75" w:history="1">
         <w:r>
           <w:rPr>
             <w:rStyle w:val="Hyperlink"/>
@@ -6315,7 +7872,7 @@
         </w:rPr>
         <w:t xml:space="preserve">Variety: </w:t>
       </w:r>
-      <w:hyperlink r:id="rId75" w:history="1">
+      <w:hyperlink r:id="rId76" w:history="1">
         <w:r>
           <w:rPr>
             <w:rStyle w:val="Hyperlink"/>
@@ -6349,7 +7906,7 @@
         </w:rPr>
         <w:t>Recognized and respected throughout the world of show business, Variety is </w:t>
       </w:r>
-      <w:hyperlink r:id="rId76" w:tgtFrame="_blank" w:tooltip="Recognized and respected throughout the world of show business, Variety is the premier source of entertainment news." w:history="1">
+      <w:hyperlink r:id="rId77" w:tgtFrame="_blank" w:tooltip="Recognized and respected throughout the world of show business, Variety is the premier source of entertainment news." w:history="1">
         <w:r>
           <w:rPr>
             <w:rStyle w:val="Hyperlink"/>
@@ -6401,7 +7958,7 @@
         </w:rPr>
         <w:t xml:space="preserve">Rotten Tomatoes: </w:t>
       </w:r>
-      <w:hyperlink r:id="rId77" w:history="1">
+      <w:hyperlink r:id="rId78" w:history="1">
         <w:r>
           <w:rPr>
             <w:rStyle w:val="Hyperlink"/>
@@ -6423,9 +7980,10 @@
           <w:rFonts w:ascii="Times New Roman" w:hAnsi="Times New Roman" w:cs="Times New Roman"/>
           <w:sz w:val="24"/>
           <w:szCs w:val="24"/>
-        </w:rPr>
-      </w:pPr>
-      <w:hyperlink r:id="rId78" w:tgtFrame="_blank" w:tooltip="Rotten Tomatoes - Movies, Movie Reviews, Critic Scores, Showtimes and Movie Trailers - The Ultimate Movie Database!" w:history="1">
+          <w:shd w:val="clear" w:color="auto" w:fill="FFFFFF"/>
+        </w:rPr>
+      </w:pPr>
+      <w:hyperlink r:id="rId79" w:tgtFrame="_blank" w:tooltip="Rotten Tomatoes - Movies, Movie Reviews, Critic Scores, Showtimes and Movie Trailers - The Ultimate Movie Database!" w:history="1">
         <w:r>
           <w:rPr>
             <w:rStyle w:val="Hyperlink"/>
@@ -6483,181 +8041,2789 @@
     </w:p>
     <w:p>
       <w:pPr>
-        <w:spacing w:before="120" w:after="120" w:line="360" w:lineRule="auto"/>
-        <w:jc w:val="both"/>
-        <w:rPr>
-          <w:rFonts w:ascii="Times New Roman" w:hAnsi="Times New Roman" w:cs="Times New Roman"/>
-          <w:spacing w:val="4"/>
-          <w:sz w:val="24"/>
-          <w:szCs w:val="24"/>
-          <w:shd w:val="clear" w:color="auto" w:fill="FFFFFF"/>
-        </w:rPr>
-      </w:pPr>
-    </w:p>
-    <w:p>
-      <w:pPr>
-        <w:pStyle w:val="NormalWeb"/>
+        <w:pStyle w:val="Heading2"/>
+        <w:numPr>
+          <w:ilvl w:val="1"/>
+          <w:numId w:val="6"/>
+        </w:numPr>
+        <w:spacing w:before="0" w:line="360" w:lineRule="auto"/>
+        <w:jc w:val="both"/>
+      </w:pPr>
+      <w:bookmarkStart w:id="27" w:name="_Toc34034936"/>
+      <w:bookmarkStart w:id="28" w:name="_Toc34056050"/>
+      <w:r>
+        <w:t>Advocacy</w:t>
+      </w:r>
+      <w:r>
+        <w:t xml:space="preserve"> Websites</w:t>
+      </w:r>
+      <w:bookmarkEnd w:id="27"/>
+      <w:bookmarkEnd w:id="28"/>
+    </w:p>
+    <w:p>
+      <w:pPr>
         <w:shd w:val="clear" w:color="auto" w:fill="FFFFFF"/>
-        <w:spacing w:before="120" w:beforeAutospacing="0" w:after="120" w:afterAutospacing="0" w:line="360" w:lineRule="auto"/>
-        <w:jc w:val="both"/>
-        <w:rPr>
+        <w:spacing w:line="360" w:lineRule="auto"/>
+        <w:jc w:val="both"/>
+        <w:rPr>
+          <w:rStyle w:val="e24kjd"/>
+          <w:rFonts w:ascii="Times New Roman" w:hAnsi="Times New Roman" w:cs="Times New Roman"/>
+          <w:sz w:val="24"/>
+          <w:szCs w:val="24"/>
+        </w:rPr>
+      </w:pPr>
+      <w:r>
+        <w:rPr>
+          <w:rStyle w:val="e24kjd"/>
+          <w:rFonts w:ascii="Times New Roman" w:hAnsi="Times New Roman" w:cs="Times New Roman"/>
+          <w:sz w:val="24"/>
+          <w:szCs w:val="24"/>
+        </w:rPr>
+        <w:t>An advocacy website's purpose is to influence public policy and resource allocation decisions within political, economic, and social systems and institutions.  Below are some examples:</w:t>
+      </w:r>
+    </w:p>
+    <w:p>
+      <w:pPr>
+        <w:pStyle w:val="ListParagraph"/>
+        <w:numPr>
+          <w:ilvl w:val="0"/>
+          <w:numId w:val="18"/>
+        </w:numPr>
+        <w:shd w:val="clear" w:color="auto" w:fill="FFFFFF"/>
+        <w:spacing w:line="360" w:lineRule="auto"/>
+        <w:jc w:val="both"/>
+        <w:rPr>
+          <w:rFonts w:ascii="Times New Roman" w:hAnsi="Times New Roman" w:cs="Times New Roman"/>
+          <w:sz w:val="24"/>
+          <w:szCs w:val="24"/>
+        </w:rPr>
+      </w:pPr>
+      <w:r>
+        <w:rPr>
+          <w:rFonts w:ascii="Times New Roman" w:hAnsi="Times New Roman" w:cs="Times New Roman"/>
+          <w:b/>
+          <w:bCs/>
+          <w:sz w:val="24"/>
+          <w:szCs w:val="24"/>
+        </w:rPr>
+        <w:t>Advocates for Children in Therapy:</w:t>
+      </w:r>
+      <w:r>
+        <w:rPr>
+          <w:rFonts w:ascii="Times New Roman" w:hAnsi="Times New Roman" w:cs="Times New Roman"/>
+          <w:sz w:val="24"/>
+          <w:szCs w:val="24"/>
+        </w:rPr>
+        <w:t xml:space="preserve"> </w:t>
+      </w:r>
+      <w:hyperlink r:id="rId80" w:history="1">
+        <w:r>
+          <w:rPr>
+            <w:rStyle w:val="Hyperlink"/>
+            <w:rFonts w:ascii="Times New Roman" w:hAnsi="Times New Roman" w:cs="Times New Roman"/>
+            <w:color w:val="auto"/>
+            <w:sz w:val="24"/>
+            <w:szCs w:val="24"/>
+            <w:u w:val="none"/>
+          </w:rPr>
+          <w:t>http://www.childrenintherapy.org/</w:t>
+        </w:r>
+      </w:hyperlink>
+    </w:p>
+    <w:p>
+      <w:pPr>
+        <w:shd w:val="clear" w:color="auto" w:fill="FFFFFF"/>
+        <w:spacing w:line="360" w:lineRule="auto"/>
+        <w:jc w:val="both"/>
+        <w:rPr>
+          <w:rFonts w:ascii="Times New Roman" w:hAnsi="Times New Roman" w:cs="Times New Roman"/>
+          <w:sz w:val="24"/>
+          <w:szCs w:val="24"/>
+        </w:rPr>
+      </w:pPr>
+      <w:r>
+        <w:rPr>
+          <w:rStyle w:val="Strong"/>
+          <w:rFonts w:cs="Times New Roman"/>
+          <w:szCs w:val="24"/>
+          <w:shd w:val="clear" w:color="auto" w:fill="FFFFFF"/>
+        </w:rPr>
+        <w:t>Advocates for Children in Therapy is an educational and public advocacy organization dedicated to halting the dangerous cruelty done to children.</w:t>
+      </w:r>
+    </w:p>
+    <w:p>
+      <w:pPr>
+        <w:pStyle w:val="ListParagraph"/>
+        <w:numPr>
+          <w:ilvl w:val="0"/>
+          <w:numId w:val="18"/>
+        </w:numPr>
+        <w:spacing w:line="360" w:lineRule="auto"/>
+        <w:jc w:val="both"/>
+        <w:rPr>
+          <w:rFonts w:ascii="Times New Roman" w:hAnsi="Times New Roman" w:cs="Times New Roman"/>
+          <w:b/>
+          <w:bCs/>
+          <w:sz w:val="24"/>
+          <w:szCs w:val="24"/>
+        </w:rPr>
+      </w:pPr>
+      <w:r>
+        <w:rPr>
+          <w:rFonts w:ascii="Times New Roman" w:hAnsi="Times New Roman" w:cs="Times New Roman"/>
+          <w:b/>
+          <w:bCs/>
+          <w:sz w:val="24"/>
+          <w:szCs w:val="24"/>
+        </w:rPr>
+        <w:t xml:space="preserve">Common Ground Relief: </w:t>
+      </w:r>
+      <w:hyperlink r:id="rId81" w:history="1">
+        <w:r>
+          <w:rPr>
+            <w:rStyle w:val="Hyperlink"/>
+            <w:rFonts w:ascii="Times New Roman" w:hAnsi="Times New Roman" w:cs="Times New Roman"/>
+            <w:color w:val="auto"/>
+            <w:sz w:val="24"/>
+            <w:szCs w:val="24"/>
+            <w:u w:val="none"/>
+          </w:rPr>
+          <w:t>https://www.commongroundrelief.org/</w:t>
+        </w:r>
+      </w:hyperlink>
+    </w:p>
+    <w:p>
+      <w:pPr>
+        <w:spacing w:line="360" w:lineRule="auto"/>
+        <w:jc w:val="both"/>
+        <w:rPr>
+          <w:rFonts w:ascii="Times New Roman" w:hAnsi="Times New Roman" w:cs="Times New Roman"/>
+          <w:sz w:val="24"/>
+          <w:szCs w:val="24"/>
+        </w:rPr>
+      </w:pPr>
+      <w:r>
+        <w:rPr>
+          <w:rFonts w:ascii="Times New Roman" w:hAnsi="Times New Roman" w:cs="Times New Roman"/>
+          <w:sz w:val="24"/>
+          <w:szCs w:val="24"/>
+        </w:rPr>
+        <w:t>Common Ground Relief’s mission is “to create resilient Gulf Coast communities that are environmentally sustainable, financially viable and personally cohesive”.</w:t>
+      </w:r>
+    </w:p>
+    <w:p>
+      <w:pPr>
+        <w:pStyle w:val="ListParagraph"/>
+        <w:numPr>
+          <w:ilvl w:val="0"/>
+          <w:numId w:val="18"/>
+        </w:numPr>
+        <w:spacing w:line="360" w:lineRule="auto"/>
+        <w:jc w:val="both"/>
+        <w:rPr>
+          <w:rFonts w:ascii="Times New Roman" w:hAnsi="Times New Roman" w:cs="Times New Roman"/>
+          <w:sz w:val="24"/>
+          <w:szCs w:val="24"/>
+        </w:rPr>
+      </w:pPr>
+      <w:r>
+        <w:rPr>
+          <w:rFonts w:ascii="Times New Roman" w:hAnsi="Times New Roman" w:cs="Times New Roman"/>
+          <w:b/>
+          <w:bCs/>
+          <w:sz w:val="24"/>
+          <w:szCs w:val="24"/>
+        </w:rPr>
+        <w:t>Boston Women’s Fund:</w:t>
+      </w:r>
+      <w:r>
+        <w:rPr>
+          <w:rFonts w:ascii="Times New Roman" w:hAnsi="Times New Roman" w:cs="Times New Roman"/>
+          <w:sz w:val="24"/>
+          <w:szCs w:val="24"/>
+        </w:rPr>
+        <w:t xml:space="preserve"> </w:t>
+      </w:r>
+      <w:hyperlink r:id="rId82" w:history="1">
+        <w:r>
+          <w:rPr>
+            <w:rStyle w:val="Hyperlink"/>
+            <w:rFonts w:ascii="Times New Roman" w:hAnsi="Times New Roman" w:cs="Times New Roman"/>
+            <w:color w:val="auto"/>
+            <w:sz w:val="24"/>
+            <w:szCs w:val="24"/>
+            <w:u w:val="none"/>
+          </w:rPr>
+          <w:t>https://www.bostonwomensfund.org/</w:t>
+        </w:r>
+      </w:hyperlink>
+    </w:p>
+    <w:p>
+      <w:pPr>
+        <w:spacing w:line="360" w:lineRule="auto"/>
+        <w:jc w:val="both"/>
+        <w:rPr>
+          <w:rFonts w:ascii="Times New Roman" w:hAnsi="Times New Roman" w:cs="Times New Roman"/>
+          <w:sz w:val="24"/>
+          <w:szCs w:val="24"/>
+        </w:rPr>
+      </w:pPr>
+      <w:r>
+        <w:rPr>
+          <w:rFonts w:ascii="Times New Roman" w:hAnsi="Times New Roman" w:cs="Times New Roman"/>
+          <w:sz w:val="24"/>
+          <w:szCs w:val="24"/>
+          <w:shd w:val="clear" w:color="auto" w:fill="FFFFFF"/>
+        </w:rPr>
+        <w:t>The Boston Women’s Fund (BWF) is a progressive foundation that supports community-based organizations and grassroots initiatives run by women and girls in order to create a society based on racial, economic and social justice. </w:t>
+      </w:r>
+    </w:p>
+    <w:p>
+      <w:pPr>
+        <w:pStyle w:val="ListParagraph"/>
+        <w:numPr>
+          <w:ilvl w:val="0"/>
+          <w:numId w:val="18"/>
+        </w:numPr>
+        <w:spacing w:line="360" w:lineRule="auto"/>
+        <w:jc w:val="both"/>
+        <w:rPr>
+          <w:rFonts w:ascii="Times New Roman" w:hAnsi="Times New Roman" w:cs="Times New Roman"/>
+          <w:sz w:val="24"/>
+          <w:szCs w:val="24"/>
+        </w:rPr>
+      </w:pPr>
+      <w:r>
+        <w:rPr>
+          <w:rFonts w:ascii="Times New Roman" w:hAnsi="Times New Roman" w:cs="Times New Roman"/>
+          <w:b/>
+          <w:bCs/>
+          <w:sz w:val="24"/>
+          <w:szCs w:val="24"/>
+        </w:rPr>
+        <w:t>Bully Project:</w:t>
+      </w:r>
+      <w:r>
+        <w:rPr>
+          <w:rFonts w:ascii="Times New Roman" w:hAnsi="Times New Roman" w:cs="Times New Roman"/>
+          <w:sz w:val="24"/>
+          <w:szCs w:val="24"/>
+        </w:rPr>
+        <w:t xml:space="preserve"> </w:t>
+      </w:r>
+      <w:hyperlink r:id="rId83" w:history="1">
+        <w:r>
+          <w:rPr>
+            <w:rStyle w:val="Hyperlink"/>
+            <w:rFonts w:ascii="Times New Roman" w:hAnsi="Times New Roman" w:cs="Times New Roman"/>
+            <w:color w:val="auto"/>
+            <w:sz w:val="24"/>
+            <w:szCs w:val="24"/>
+            <w:u w:val="none"/>
+          </w:rPr>
+          <w:t>http://www.thebullyproject.com/</w:t>
+        </w:r>
+      </w:hyperlink>
+    </w:p>
+    <w:p>
+      <w:pPr>
+        <w:spacing w:line="360" w:lineRule="auto"/>
+        <w:jc w:val="both"/>
+        <w:rPr>
+          <w:rFonts w:ascii="Times New Roman" w:hAnsi="Times New Roman" w:cs="Times New Roman"/>
+          <w:sz w:val="24"/>
+          <w:szCs w:val="24"/>
+        </w:rPr>
+      </w:pPr>
+      <w:r>
+        <w:rPr>
+          <w:rFonts w:ascii="Times New Roman" w:hAnsi="Times New Roman" w:cs="Times New Roman"/>
+          <w:sz w:val="24"/>
+          <w:szCs w:val="24"/>
+        </w:rPr>
+        <w:t>The Bully Project is a national movement to stop bullying that is transforming kids’ lives and changing a culture of bullying into one of empathy and action. </w:t>
+      </w:r>
+    </w:p>
+    <w:p>
+      <w:pPr>
+        <w:pStyle w:val="ListParagraph"/>
+        <w:numPr>
+          <w:ilvl w:val="0"/>
+          <w:numId w:val="18"/>
+        </w:numPr>
+        <w:spacing w:line="360" w:lineRule="auto"/>
+        <w:jc w:val="both"/>
+        <w:rPr>
+          <w:rFonts w:ascii="Times New Roman" w:hAnsi="Times New Roman" w:cs="Times New Roman"/>
+          <w:sz w:val="24"/>
+          <w:szCs w:val="24"/>
+        </w:rPr>
+      </w:pPr>
+      <w:r>
+        <w:rPr>
+          <w:rFonts w:ascii="Times New Roman" w:hAnsi="Times New Roman" w:cs="Times New Roman"/>
+          <w:b/>
+          <w:bCs/>
+          <w:sz w:val="24"/>
+          <w:szCs w:val="24"/>
+        </w:rPr>
+        <w:t>Health Gap Global Access Project:</w:t>
+      </w:r>
+      <w:r>
+        <w:rPr>
+          <w:rFonts w:ascii="Times New Roman" w:hAnsi="Times New Roman" w:cs="Times New Roman"/>
+          <w:sz w:val="24"/>
+          <w:szCs w:val="24"/>
+        </w:rPr>
+        <w:t xml:space="preserve"> </w:t>
+      </w:r>
+      <w:hyperlink r:id="rId84" w:history="1">
+        <w:r>
+          <w:rPr>
+            <w:rStyle w:val="Hyperlink"/>
+            <w:rFonts w:ascii="Times New Roman" w:hAnsi="Times New Roman" w:cs="Times New Roman"/>
+            <w:color w:val="auto"/>
+            <w:sz w:val="24"/>
+            <w:szCs w:val="24"/>
+            <w:u w:val="none"/>
+          </w:rPr>
+          <w:t>https://www.healthgap.org/</w:t>
+        </w:r>
+      </w:hyperlink>
+    </w:p>
+    <w:p>
+      <w:pPr>
+        <w:spacing w:after="120" w:line="360" w:lineRule="auto"/>
+        <w:jc w:val="both"/>
+        <w:rPr>
+          <w:rFonts w:ascii="Times New Roman" w:hAnsi="Times New Roman" w:cs="Times New Roman"/>
+          <w:sz w:val="24"/>
+          <w:szCs w:val="24"/>
+        </w:rPr>
+      </w:pPr>
+      <w:r>
+        <w:rPr>
+          <w:rStyle w:val="Strong"/>
+          <w:rFonts w:cs="Times New Roman"/>
+          <w:szCs w:val="24"/>
+          <w:bdr w:val="none" w:sz="0" w:space="0" w:color="auto" w:frame="1"/>
+        </w:rPr>
+        <w:t>Health GAP is an international advocacy organization dedicated to ensuring that all people living with HIV have access to life-saving medicines, that there is sufficient funding to ensure access, and that treatment programs deliver quality care.</w:t>
+      </w:r>
+    </w:p>
+    <w:p>
+      <w:pPr>
+        <w:pStyle w:val="Heading2"/>
+        <w:numPr>
+          <w:ilvl w:val="1"/>
+          <w:numId w:val="6"/>
+        </w:numPr>
+        <w:spacing w:before="120" w:line="360" w:lineRule="auto"/>
+        <w:jc w:val="both"/>
+      </w:pPr>
+      <w:bookmarkStart w:id="29" w:name="_Toc34034937"/>
+      <w:bookmarkStart w:id="30" w:name="_Toc34056051"/>
+      <w:r>
+        <w:lastRenderedPageBreak/>
+        <w:t>Blog</w:t>
+      </w:r>
+      <w:r>
+        <w:t xml:space="preserve"> Websites</w:t>
+      </w:r>
+      <w:bookmarkEnd w:id="29"/>
+      <w:bookmarkEnd w:id="30"/>
+    </w:p>
+    <w:p>
+      <w:pPr>
+        <w:spacing w:line="360" w:lineRule="auto"/>
+        <w:jc w:val="both"/>
+        <w:rPr>
+          <w:rFonts w:ascii="Times New Roman" w:hAnsi="Times New Roman" w:cs="Times New Roman"/>
           <w:color w:val="222222"/>
-        </w:rPr>
-      </w:pPr>
-    </w:p>
-    <w:p>
-      <w:pPr>
-        <w:pStyle w:val="NormalWeb"/>
-        <w:shd w:val="clear" w:color="auto" w:fill="FFFFFF"/>
-        <w:spacing w:before="120" w:beforeAutospacing="0" w:after="120" w:afterAutospacing="0" w:line="360" w:lineRule="auto"/>
-        <w:jc w:val="both"/>
-        <w:rPr>
+          <w:sz w:val="24"/>
+          <w:szCs w:val="24"/>
+          <w:shd w:val="clear" w:color="auto" w:fill="FFFFFF"/>
+        </w:rPr>
+      </w:pPr>
+      <w:r>
+        <w:rPr>
+          <w:rFonts w:ascii="Times New Roman" w:hAnsi="Times New Roman" w:cs="Times New Roman"/>
           <w:color w:val="222222"/>
-        </w:rPr>
-      </w:pPr>
-    </w:p>
-    <w:p>
-      <w:pPr>
-        <w:pStyle w:val="NormalWeb"/>
-        <w:shd w:val="clear" w:color="auto" w:fill="FFFFFF"/>
-        <w:spacing w:before="120" w:beforeAutospacing="0" w:after="120" w:afterAutospacing="0" w:line="360" w:lineRule="auto"/>
-        <w:jc w:val="both"/>
-        <w:rPr>
-          <w:color w:val="222222"/>
-        </w:rPr>
-      </w:pPr>
-    </w:p>
-    <w:p>
-      <w:pPr>
-        <w:pStyle w:val="NormalWeb"/>
-        <w:shd w:val="clear" w:color="auto" w:fill="FFFFFF"/>
-        <w:spacing w:before="120" w:beforeAutospacing="0" w:after="120" w:afterAutospacing="0" w:line="360" w:lineRule="auto"/>
-        <w:jc w:val="both"/>
-        <w:rPr>
-          <w:color w:val="222222"/>
-        </w:rPr>
-      </w:pPr>
-    </w:p>
-    <w:p>
-      <w:pPr>
-        <w:pStyle w:val="NormalWeb"/>
-        <w:shd w:val="clear" w:color="auto" w:fill="FFFFFF"/>
-        <w:spacing w:before="120" w:beforeAutospacing="0" w:after="120" w:afterAutospacing="0" w:line="360" w:lineRule="auto"/>
-        <w:jc w:val="both"/>
-        <w:rPr>
-          <w:color w:val="222222"/>
-        </w:rPr>
-      </w:pPr>
-    </w:p>
-    <w:p>
-      <w:pPr>
-        <w:pStyle w:val="NormalWeb"/>
-        <w:shd w:val="clear" w:color="auto" w:fill="FFFFFF"/>
-        <w:spacing w:before="120" w:beforeAutospacing="0" w:after="120" w:afterAutospacing="0" w:line="360" w:lineRule="auto"/>
-        <w:jc w:val="both"/>
-        <w:rPr>
-          <w:color w:val="222222"/>
-        </w:rPr>
-      </w:pPr>
-    </w:p>
-    <w:p>
-      <w:pPr>
-        <w:pStyle w:val="NormalWeb"/>
-        <w:shd w:val="clear" w:color="auto" w:fill="FFFFFF"/>
-        <w:spacing w:before="120" w:beforeAutospacing="0" w:after="120" w:afterAutospacing="0" w:line="360" w:lineRule="auto"/>
-        <w:jc w:val="both"/>
-        <w:rPr>
-          <w:color w:val="222222"/>
-        </w:rPr>
-      </w:pPr>
-    </w:p>
-    <w:p>
-      <w:pPr>
-        <w:pStyle w:val="NormalWeb"/>
-        <w:shd w:val="clear" w:color="auto" w:fill="FFFFFF"/>
-        <w:spacing w:before="120" w:beforeAutospacing="0" w:after="120" w:afterAutospacing="0" w:line="360" w:lineRule="auto"/>
-        <w:jc w:val="both"/>
-        <w:rPr>
-          <w:color w:val="222222"/>
-        </w:rPr>
-      </w:pPr>
-    </w:p>
-    <w:p>
-      <w:pPr>
-        <w:pStyle w:val="NormalWeb"/>
-        <w:shd w:val="clear" w:color="auto" w:fill="FFFFFF"/>
-        <w:spacing w:before="120" w:beforeAutospacing="0" w:after="120" w:afterAutospacing="0" w:line="360" w:lineRule="auto"/>
-        <w:jc w:val="both"/>
-        <w:rPr>
-          <w:color w:val="222222"/>
-        </w:rPr>
-      </w:pPr>
-    </w:p>
-    <w:p>
-      <w:pPr>
-        <w:pStyle w:val="NormalWeb"/>
-        <w:shd w:val="clear" w:color="auto" w:fill="FFFFFF"/>
-        <w:spacing w:before="120" w:beforeAutospacing="0" w:after="120" w:afterAutospacing="0" w:line="360" w:lineRule="auto"/>
-        <w:jc w:val="both"/>
-        <w:rPr>
-          <w:color w:val="222222"/>
-        </w:rPr>
-      </w:pPr>
-    </w:p>
-    <w:p>
-      <w:pPr>
-        <w:pStyle w:val="NormalWeb"/>
-        <w:shd w:val="clear" w:color="auto" w:fill="FFFFFF"/>
-        <w:spacing w:before="120" w:beforeAutospacing="0" w:after="120" w:afterAutospacing="0" w:line="360" w:lineRule="auto"/>
-        <w:jc w:val="both"/>
-        <w:rPr>
-          <w:color w:val="222222"/>
-        </w:rPr>
-      </w:pPr>
-    </w:p>
-    <w:p>
-      <w:pPr>
-        <w:pStyle w:val="NormalWeb"/>
-        <w:shd w:val="clear" w:color="auto" w:fill="FFFFFF"/>
-        <w:spacing w:before="120" w:beforeAutospacing="0" w:after="120" w:afterAutospacing="0" w:line="360" w:lineRule="auto"/>
-        <w:jc w:val="both"/>
-        <w:rPr>
-          <w:color w:val="222222"/>
-        </w:rPr>
-      </w:pPr>
-    </w:p>
-    <w:p>
-      <w:pPr>
-        <w:pStyle w:val="NormalWeb"/>
-        <w:shd w:val="clear" w:color="auto" w:fill="FFFFFF"/>
-        <w:spacing w:before="120" w:beforeAutospacing="0" w:after="120" w:afterAutospacing="0" w:line="360" w:lineRule="auto"/>
-        <w:jc w:val="both"/>
-        <w:rPr>
-          <w:color w:val="222222"/>
-        </w:rPr>
-      </w:pPr>
-    </w:p>
-    <w:p>
-      <w:pPr>
-        <w:pStyle w:val="NormalWeb"/>
-        <w:shd w:val="clear" w:color="auto" w:fill="FFFFFF"/>
-        <w:spacing w:before="120" w:beforeAutospacing="0" w:after="120" w:afterAutospacing="0" w:line="360" w:lineRule="auto"/>
-        <w:jc w:val="both"/>
-        <w:rPr>
-          <w:color w:val="222222"/>
-        </w:rPr>
-      </w:pPr>
-    </w:p>
-    <w:p>
-      <w:pPr>
-        <w:pStyle w:val="NormalWeb"/>
-        <w:shd w:val="clear" w:color="auto" w:fill="FFFFFF"/>
-        <w:spacing w:before="120" w:beforeAutospacing="0" w:after="120" w:afterAutospacing="0" w:line="360" w:lineRule="auto"/>
-        <w:jc w:val="both"/>
-        <w:rPr>
-          <w:color w:val="222222"/>
-        </w:rPr>
-      </w:pPr>
+          <w:sz w:val="24"/>
+          <w:szCs w:val="24"/>
+          <w:shd w:val="clear" w:color="auto" w:fill="FFFFFF"/>
+        </w:rPr>
+        <w:t xml:space="preserve">A blog is an online journal or informational website displaying information in the reverse chronological order, with the latest posts appearing first. It is a platform where a writer or even a group of writers share their views on an individual subject. Here are some examples: </w:t>
+      </w:r>
+    </w:p>
+    <w:p>
+      <w:pPr>
+        <w:pStyle w:val="ListParagraph"/>
+        <w:numPr>
+          <w:ilvl w:val="0"/>
+          <w:numId w:val="18"/>
+        </w:numPr>
+        <w:spacing w:line="360" w:lineRule="auto"/>
+        <w:jc w:val="both"/>
+        <w:rPr>
+          <w:rFonts w:ascii="Times New Roman" w:hAnsi="Times New Roman" w:cs="Times New Roman"/>
+          <w:sz w:val="24"/>
+          <w:szCs w:val="24"/>
+        </w:rPr>
+      </w:pPr>
+      <w:r>
+        <w:rPr>
+          <w:rFonts w:ascii="Times New Roman" w:hAnsi="Times New Roman" w:cs="Times New Roman"/>
+          <w:b/>
+          <w:bCs/>
+          <w:sz w:val="24"/>
+          <w:szCs w:val="24"/>
+        </w:rPr>
+        <w:t xml:space="preserve">The Solopreneur Hour: </w:t>
+      </w:r>
+      <w:hyperlink r:id="rId85" w:history="1">
+        <w:r>
+          <w:rPr>
+            <w:rStyle w:val="Hyperlink"/>
+            <w:rFonts w:ascii="Times New Roman" w:hAnsi="Times New Roman" w:cs="Times New Roman"/>
+            <w:color w:val="auto"/>
+            <w:sz w:val="24"/>
+            <w:szCs w:val="24"/>
+            <w:u w:val="none"/>
+          </w:rPr>
+          <w:t>https://solopreneurhour.com/</w:t>
+        </w:r>
+      </w:hyperlink>
+    </w:p>
+    <w:p>
+      <w:pPr>
+        <w:spacing w:line="360" w:lineRule="auto"/>
+        <w:jc w:val="both"/>
+        <w:rPr>
+          <w:rFonts w:ascii="Times New Roman" w:hAnsi="Times New Roman" w:cs="Times New Roman"/>
+          <w:sz w:val="24"/>
+          <w:szCs w:val="24"/>
+          <w:shd w:val="clear" w:color="auto" w:fill="FFFFFF"/>
+        </w:rPr>
+      </w:pPr>
+      <w:r>
+        <w:rPr>
+          <w:rFonts w:ascii="Times New Roman" w:hAnsi="Times New Roman" w:cs="Times New Roman"/>
+          <w:sz w:val="24"/>
+          <w:szCs w:val="24"/>
+          <w:shd w:val="clear" w:color="auto" w:fill="FFFFFF"/>
+        </w:rPr>
+        <w:t>A very well-designed blog that’s all about being your own boss and creating your own wealth.</w:t>
+      </w:r>
+    </w:p>
+    <w:p>
+      <w:pPr>
+        <w:pStyle w:val="ListParagraph"/>
+        <w:numPr>
+          <w:ilvl w:val="0"/>
+          <w:numId w:val="18"/>
+        </w:numPr>
+        <w:spacing w:line="360" w:lineRule="auto"/>
+        <w:jc w:val="both"/>
+        <w:rPr>
+          <w:rFonts w:ascii="Times New Roman" w:hAnsi="Times New Roman" w:cs="Times New Roman"/>
+          <w:sz w:val="24"/>
+          <w:szCs w:val="24"/>
+          <w:shd w:val="clear" w:color="auto" w:fill="FFFFFF"/>
+        </w:rPr>
+      </w:pPr>
+      <w:r>
+        <w:rPr>
+          <w:rFonts w:ascii="Times New Roman" w:hAnsi="Times New Roman" w:cs="Times New Roman"/>
+          <w:b/>
+          <w:bCs/>
+          <w:sz w:val="24"/>
+          <w:szCs w:val="24"/>
+        </w:rPr>
+        <w:t xml:space="preserve">Breaking into Startups: </w:t>
+      </w:r>
+      <w:hyperlink r:id="rId86" w:history="1">
+        <w:r>
+          <w:rPr>
+            <w:rStyle w:val="Hyperlink"/>
+            <w:rFonts w:ascii="Times New Roman" w:hAnsi="Times New Roman" w:cs="Times New Roman"/>
+            <w:color w:val="auto"/>
+            <w:sz w:val="24"/>
+            <w:szCs w:val="24"/>
+            <w:u w:val="none"/>
+          </w:rPr>
+          <w:t>https://breakingintostartups.com/</w:t>
+        </w:r>
+      </w:hyperlink>
+    </w:p>
+    <w:p>
+      <w:pPr>
+        <w:spacing w:line="360" w:lineRule="auto"/>
+        <w:jc w:val="both"/>
+        <w:rPr>
+          <w:rFonts w:ascii="Times New Roman" w:hAnsi="Times New Roman" w:cs="Times New Roman"/>
+          <w:sz w:val="24"/>
+          <w:szCs w:val="24"/>
+          <w:shd w:val="clear" w:color="auto" w:fill="FFFFFF"/>
+        </w:rPr>
+      </w:pPr>
+      <w:r>
+        <w:rPr>
+          <w:rFonts w:ascii="Times New Roman" w:hAnsi="Times New Roman" w:cs="Times New Roman"/>
+          <w:sz w:val="24"/>
+          <w:szCs w:val="24"/>
+          <w:shd w:val="clear" w:color="auto" w:fill="FFFFFF"/>
+        </w:rPr>
+        <w:t>A very inspiring blog that contains motivational stories about startups and the people who work in them and create them.</w:t>
+      </w:r>
+    </w:p>
+    <w:p>
+      <w:pPr>
+        <w:pStyle w:val="ListParagraph"/>
+        <w:numPr>
+          <w:ilvl w:val="0"/>
+          <w:numId w:val="18"/>
+        </w:numPr>
+        <w:spacing w:line="360" w:lineRule="auto"/>
+        <w:jc w:val="both"/>
+        <w:rPr>
+          <w:rStyle w:val="Emphasis"/>
+          <w:rFonts w:ascii="Times New Roman" w:hAnsi="Times New Roman" w:cs="Times New Roman"/>
+          <w:i w:val="0"/>
+          <w:iCs w:val="0"/>
+          <w:sz w:val="24"/>
+          <w:szCs w:val="24"/>
+        </w:rPr>
+      </w:pPr>
+      <w:r>
+        <w:rPr>
+          <w:rStyle w:val="Emphasis"/>
+          <w:rFonts w:ascii="Times New Roman" w:hAnsi="Times New Roman" w:cs="Times New Roman"/>
+          <w:b/>
+          <w:bCs/>
+          <w:i w:val="0"/>
+          <w:iCs w:val="0"/>
+          <w:sz w:val="24"/>
+          <w:szCs w:val="24"/>
+        </w:rPr>
+        <w:t xml:space="preserve">Know Techie: </w:t>
+      </w:r>
+      <w:hyperlink r:id="rId87" w:history="1">
+        <w:r>
+          <w:rPr>
+            <w:rStyle w:val="Hyperlink"/>
+            <w:rFonts w:ascii="Times New Roman" w:hAnsi="Times New Roman" w:cs="Times New Roman"/>
+            <w:color w:val="auto"/>
+            <w:sz w:val="24"/>
+            <w:szCs w:val="24"/>
+            <w:u w:val="none"/>
+          </w:rPr>
+          <w:t>https://knowtechie.com/</w:t>
+        </w:r>
+      </w:hyperlink>
+    </w:p>
+    <w:p>
+      <w:pPr>
+        <w:spacing w:line="360" w:lineRule="auto"/>
+        <w:jc w:val="both"/>
+        <w:rPr>
+          <w:rFonts w:ascii="Times New Roman" w:hAnsi="Times New Roman" w:cs="Times New Roman"/>
+          <w:sz w:val="24"/>
+          <w:szCs w:val="24"/>
+          <w:shd w:val="clear" w:color="auto" w:fill="FFFFFF"/>
+        </w:rPr>
+      </w:pPr>
+      <w:r>
+        <w:rPr>
+          <w:rStyle w:val="Emphasis"/>
+          <w:rFonts w:ascii="Times New Roman" w:hAnsi="Times New Roman" w:cs="Times New Roman"/>
+          <w:i w:val="0"/>
+          <w:iCs w:val="0"/>
+          <w:sz w:val="24"/>
+          <w:szCs w:val="24"/>
+          <w:bdr w:val="none" w:sz="0" w:space="0" w:color="auto" w:frame="1"/>
+          <w:shd w:val="clear" w:color="auto" w:fill="FFFFFF"/>
+        </w:rPr>
+        <w:t>Know Techie</w:t>
+      </w:r>
+      <w:r>
+        <w:rPr>
+          <w:rStyle w:val="Strong"/>
+          <w:rFonts w:cs="Times New Roman"/>
+          <w:szCs w:val="24"/>
+          <w:bdr w:val="none" w:sz="0" w:space="0" w:color="auto" w:frame="1"/>
+          <w:shd w:val="clear" w:color="auto" w:fill="FFFFFF"/>
+        </w:rPr>
+        <w:t> is a blog for people who love tech, but live outside the bubble. </w:t>
+      </w:r>
+      <w:r>
+        <w:rPr>
+          <w:rFonts w:ascii="Times New Roman" w:hAnsi="Times New Roman" w:cs="Times New Roman"/>
+          <w:sz w:val="24"/>
+          <w:szCs w:val="24"/>
+          <w:shd w:val="clear" w:color="auto" w:fill="FFFFFF"/>
+        </w:rPr>
+        <w:t>This is so refreshing, because so many tech blogs out there are a bit too technical and full to the brim of jargon.</w:t>
+      </w:r>
+    </w:p>
+    <w:p>
+      <w:pPr>
+        <w:pStyle w:val="ListParagraph"/>
+        <w:numPr>
+          <w:ilvl w:val="0"/>
+          <w:numId w:val="18"/>
+        </w:numPr>
+        <w:spacing w:line="360" w:lineRule="auto"/>
+        <w:jc w:val="both"/>
+        <w:rPr>
+          <w:rFonts w:ascii="Times New Roman" w:hAnsi="Times New Roman" w:cs="Times New Roman"/>
+          <w:b/>
+          <w:bCs/>
+          <w:sz w:val="24"/>
+          <w:szCs w:val="24"/>
+        </w:rPr>
+      </w:pPr>
+      <w:r>
+        <w:rPr>
+          <w:rFonts w:ascii="Times New Roman" w:hAnsi="Times New Roman" w:cs="Times New Roman"/>
+          <w:b/>
+          <w:bCs/>
+          <w:sz w:val="24"/>
+          <w:szCs w:val="24"/>
+        </w:rPr>
+        <w:t xml:space="preserve">Side Hustle Nation: </w:t>
+      </w:r>
+      <w:hyperlink r:id="rId88" w:history="1">
+        <w:r>
+          <w:rPr>
+            <w:rStyle w:val="Hyperlink"/>
+            <w:rFonts w:ascii="Times New Roman" w:hAnsi="Times New Roman" w:cs="Times New Roman"/>
+            <w:color w:val="auto"/>
+            <w:sz w:val="24"/>
+            <w:szCs w:val="24"/>
+            <w:u w:val="none"/>
+          </w:rPr>
+          <w:t>https://www.sidehustlenation.com/</w:t>
+        </w:r>
+      </w:hyperlink>
+    </w:p>
+    <w:p>
+      <w:pPr>
+        <w:spacing w:line="360" w:lineRule="auto"/>
+        <w:jc w:val="both"/>
+        <w:rPr>
+          <w:rFonts w:ascii="Times New Roman" w:hAnsi="Times New Roman" w:cs="Times New Roman"/>
+          <w:sz w:val="24"/>
+          <w:szCs w:val="24"/>
+          <w:shd w:val="clear" w:color="auto" w:fill="FFFFFF"/>
+        </w:rPr>
+      </w:pPr>
+      <w:r>
+        <w:rPr>
+          <w:rFonts w:ascii="Times New Roman" w:hAnsi="Times New Roman" w:cs="Times New Roman"/>
+          <w:sz w:val="24"/>
+          <w:szCs w:val="24"/>
+          <w:shd w:val="clear" w:color="auto" w:fill="FFFFFF"/>
+        </w:rPr>
+        <w:t>Side Hustle is an online community of entrepreneurs whose goal is to gain </w:t>
+      </w:r>
+      <w:hyperlink r:id="rId89" w:tgtFrame="_blank" w:history="1">
+        <w:r>
+          <w:rPr>
+            <w:rStyle w:val="Hyperlink"/>
+            <w:rFonts w:ascii="Times New Roman" w:hAnsi="Times New Roman" w:cs="Times New Roman"/>
+            <w:color w:val="auto"/>
+            <w:sz w:val="24"/>
+            <w:szCs w:val="24"/>
+            <w:u w:val="none"/>
+            <w:bdr w:val="none" w:sz="0" w:space="0" w:color="auto" w:frame="1"/>
+            <w:shd w:val="clear" w:color="auto" w:fill="FFFFFF"/>
+          </w:rPr>
+          <w:t>financial freedom</w:t>
+        </w:r>
+      </w:hyperlink>
+      <w:r>
+        <w:rPr>
+          <w:rFonts w:ascii="Times New Roman" w:hAnsi="Times New Roman" w:cs="Times New Roman"/>
+          <w:sz w:val="24"/>
+          <w:szCs w:val="24"/>
+          <w:shd w:val="clear" w:color="auto" w:fill="FFFFFF"/>
+        </w:rPr>
+        <w:t> through creating businesses that can help them achieve that.</w:t>
+      </w:r>
+    </w:p>
+    <w:p>
+      <w:pPr>
+        <w:pStyle w:val="ListParagraph"/>
+        <w:numPr>
+          <w:ilvl w:val="0"/>
+          <w:numId w:val="18"/>
+        </w:numPr>
+        <w:spacing w:line="360" w:lineRule="auto"/>
+        <w:jc w:val="both"/>
+        <w:rPr>
+          <w:rFonts w:ascii="Times New Roman" w:hAnsi="Times New Roman" w:cs="Times New Roman"/>
+          <w:sz w:val="24"/>
+          <w:szCs w:val="24"/>
+          <w:shd w:val="clear" w:color="auto" w:fill="FFFFFF"/>
+        </w:rPr>
+      </w:pPr>
+      <w:r>
+        <w:rPr>
+          <w:rFonts w:ascii="Times New Roman" w:hAnsi="Times New Roman" w:cs="Times New Roman"/>
+          <w:b/>
+          <w:bCs/>
+          <w:sz w:val="24"/>
+          <w:szCs w:val="24"/>
+          <w:shd w:val="clear" w:color="auto" w:fill="FFFFFF"/>
+        </w:rPr>
+        <w:t xml:space="preserve">Pinch of Yum: </w:t>
+      </w:r>
+      <w:hyperlink r:id="rId90" w:history="1">
+        <w:r>
+          <w:rPr>
+            <w:rStyle w:val="Hyperlink"/>
+            <w:rFonts w:ascii="Times New Roman" w:hAnsi="Times New Roman" w:cs="Times New Roman"/>
+            <w:color w:val="auto"/>
+            <w:sz w:val="24"/>
+            <w:szCs w:val="24"/>
+            <w:u w:val="none"/>
+          </w:rPr>
+          <w:t>https://pinchofyum.com/</w:t>
+        </w:r>
+      </w:hyperlink>
+    </w:p>
+    <w:p>
+      <w:pPr>
+        <w:spacing w:after="120" w:line="360" w:lineRule="auto"/>
+        <w:jc w:val="both"/>
+        <w:rPr>
+          <w:rFonts w:ascii="Times New Roman" w:hAnsi="Times New Roman" w:cs="Times New Roman"/>
+          <w:sz w:val="24"/>
+          <w:szCs w:val="24"/>
+          <w:shd w:val="clear" w:color="auto" w:fill="FFFFFF"/>
+        </w:rPr>
+      </w:pPr>
+      <w:r>
+        <w:rPr>
+          <w:rFonts w:ascii="Times New Roman" w:hAnsi="Times New Roman" w:cs="Times New Roman"/>
+          <w:sz w:val="24"/>
+          <w:szCs w:val="24"/>
+          <w:shd w:val="clear" w:color="auto" w:fill="FFFFFF"/>
+        </w:rPr>
+        <w:t>A beautifully designed food blog with creating compelling food content that effectively engages with its audience.</w:t>
+      </w:r>
+    </w:p>
+    <w:p>
+      <w:pPr>
+        <w:pStyle w:val="Heading2"/>
+        <w:numPr>
+          <w:ilvl w:val="1"/>
+          <w:numId w:val="6"/>
+        </w:numPr>
+        <w:spacing w:before="120" w:line="360" w:lineRule="auto"/>
+        <w:jc w:val="both"/>
+        <w:rPr>
+          <w:rFonts w:cs="Times New Roman"/>
+        </w:rPr>
+      </w:pPr>
+      <w:bookmarkStart w:id="31" w:name="_Toc34034938"/>
+      <w:bookmarkStart w:id="32" w:name="_Toc34056052"/>
+      <w:r>
+        <w:rPr>
+          <w:rFonts w:cs="Times New Roman"/>
+        </w:rPr>
+        <w:t>Wiki Websites</w:t>
+      </w:r>
+      <w:bookmarkEnd w:id="31"/>
+      <w:bookmarkEnd w:id="32"/>
+    </w:p>
+    <w:p>
+      <w:pPr>
+        <w:spacing w:line="360" w:lineRule="auto"/>
+        <w:jc w:val="both"/>
+        <w:rPr>
+          <w:rFonts w:ascii="Times New Roman" w:hAnsi="Times New Roman" w:cs="Times New Roman"/>
+          <w:sz w:val="24"/>
+          <w:szCs w:val="24"/>
+        </w:rPr>
+      </w:pPr>
+      <w:r>
+        <w:rPr>
+          <w:rFonts w:ascii="Times New Roman" w:hAnsi="Times New Roman" w:cs="Times New Roman"/>
+          <w:sz w:val="24"/>
+          <w:szCs w:val="24"/>
+          <w:shd w:val="clear" w:color="auto" w:fill="FFFFFF"/>
+        </w:rPr>
+        <w:t>A wiki  a </w:t>
+      </w:r>
+      <w:hyperlink r:id="rId91" w:tooltip="Knowledge base" w:history="1">
+        <w:r>
+          <w:rPr>
+            <w:rStyle w:val="Hyperlink"/>
+            <w:rFonts w:ascii="Times New Roman" w:hAnsi="Times New Roman" w:cs="Times New Roman"/>
+            <w:color w:val="auto"/>
+            <w:sz w:val="24"/>
+            <w:szCs w:val="24"/>
+            <w:u w:val="none"/>
+            <w:shd w:val="clear" w:color="auto" w:fill="FFFFFF"/>
+          </w:rPr>
+          <w:t>knowledge base</w:t>
+        </w:r>
+      </w:hyperlink>
+      <w:r>
+        <w:rPr>
+          <w:rFonts w:ascii="Times New Roman" w:hAnsi="Times New Roman" w:cs="Times New Roman"/>
+          <w:sz w:val="24"/>
+          <w:szCs w:val="24"/>
+          <w:shd w:val="clear" w:color="auto" w:fill="FFFFFF"/>
+        </w:rPr>
+        <w:t> </w:t>
+      </w:r>
+      <w:hyperlink r:id="rId92" w:tooltip="Website" w:history="1">
+        <w:r>
+          <w:rPr>
+            <w:rStyle w:val="Hyperlink"/>
+            <w:rFonts w:ascii="Times New Roman" w:hAnsi="Times New Roman" w:cs="Times New Roman"/>
+            <w:color w:val="auto"/>
+            <w:sz w:val="24"/>
+            <w:szCs w:val="24"/>
+            <w:u w:val="none"/>
+            <w:shd w:val="clear" w:color="auto" w:fill="FFFFFF"/>
+          </w:rPr>
+          <w:t>website</w:t>
+        </w:r>
+      </w:hyperlink>
+      <w:r>
+        <w:rPr>
+          <w:rFonts w:ascii="Times New Roman" w:hAnsi="Times New Roman" w:cs="Times New Roman"/>
+          <w:sz w:val="24"/>
+          <w:szCs w:val="24"/>
+          <w:shd w:val="clear" w:color="auto" w:fill="FFFFFF"/>
+        </w:rPr>
+        <w:t> on which users </w:t>
+      </w:r>
+      <w:hyperlink r:id="rId93" w:tooltip="Collaborative software" w:history="1">
+        <w:r>
+          <w:rPr>
+            <w:rStyle w:val="Hyperlink"/>
+            <w:rFonts w:ascii="Times New Roman" w:hAnsi="Times New Roman" w:cs="Times New Roman"/>
+            <w:color w:val="auto"/>
+            <w:sz w:val="24"/>
+            <w:szCs w:val="24"/>
+            <w:u w:val="none"/>
+            <w:shd w:val="clear" w:color="auto" w:fill="FFFFFF"/>
+          </w:rPr>
+          <w:t>collaboratively</w:t>
+        </w:r>
+      </w:hyperlink>
+      <w:r>
+        <w:rPr>
+          <w:rFonts w:ascii="Times New Roman" w:hAnsi="Times New Roman" w:cs="Times New Roman"/>
+          <w:sz w:val="24"/>
+          <w:szCs w:val="24"/>
+          <w:shd w:val="clear" w:color="auto" w:fill="FFFFFF"/>
+        </w:rPr>
+        <w:t> modify and structure content directly from a </w:t>
+      </w:r>
+      <w:hyperlink r:id="rId94" w:tooltip="Web browser" w:history="1">
+        <w:r>
+          <w:rPr>
+            <w:rStyle w:val="Hyperlink"/>
+            <w:rFonts w:ascii="Times New Roman" w:hAnsi="Times New Roman" w:cs="Times New Roman"/>
+            <w:color w:val="auto"/>
+            <w:sz w:val="24"/>
+            <w:szCs w:val="24"/>
+            <w:u w:val="none"/>
+            <w:shd w:val="clear" w:color="auto" w:fill="FFFFFF"/>
+          </w:rPr>
+          <w:t>web browser</w:t>
+        </w:r>
+      </w:hyperlink>
+      <w:r>
+        <w:rPr>
+          <w:rStyle w:val="Hyperlink"/>
+          <w:rFonts w:ascii="Times New Roman" w:hAnsi="Times New Roman" w:cs="Times New Roman"/>
+          <w:color w:val="auto"/>
+          <w:sz w:val="24"/>
+          <w:szCs w:val="24"/>
+          <w:u w:val="none"/>
+          <w:shd w:val="clear" w:color="auto" w:fill="FFFFFF"/>
+        </w:rPr>
+        <w:t>.</w:t>
+      </w:r>
+    </w:p>
+    <w:p>
+      <w:pPr>
+        <w:pStyle w:val="ListParagraph"/>
+        <w:numPr>
+          <w:ilvl w:val="0"/>
+          <w:numId w:val="18"/>
+        </w:numPr>
+        <w:spacing w:line="360" w:lineRule="auto"/>
+        <w:jc w:val="both"/>
+        <w:rPr>
+          <w:rFonts w:ascii="Times New Roman" w:hAnsi="Times New Roman" w:cs="Times New Roman"/>
+          <w:b/>
+          <w:bCs/>
+          <w:sz w:val="24"/>
+          <w:szCs w:val="24"/>
+        </w:rPr>
+      </w:pPr>
+      <w:r>
+        <w:rPr>
+          <w:rFonts w:ascii="Times New Roman" w:hAnsi="Times New Roman" w:cs="Times New Roman"/>
+          <w:b/>
+          <w:bCs/>
+          <w:sz w:val="24"/>
+          <w:szCs w:val="24"/>
+        </w:rPr>
+        <w:t xml:space="preserve">Wikitravel: </w:t>
+      </w:r>
+      <w:hyperlink r:id="rId95" w:history="1">
+        <w:r>
+          <w:rPr>
+            <w:rStyle w:val="Hyperlink"/>
+            <w:rFonts w:ascii="Times New Roman" w:hAnsi="Times New Roman" w:cs="Times New Roman"/>
+            <w:color w:val="auto"/>
+            <w:sz w:val="24"/>
+            <w:szCs w:val="24"/>
+            <w:u w:val="none"/>
+          </w:rPr>
+          <w:t>https://wikitravel.org/en/Main_Page</w:t>
+        </w:r>
+      </w:hyperlink>
+    </w:p>
+    <w:p>
+      <w:pPr>
+        <w:spacing w:line="360" w:lineRule="auto"/>
+        <w:jc w:val="both"/>
+        <w:rPr>
+          <w:rStyle w:val="Strong"/>
+          <w:rFonts w:cs="Times New Roman"/>
+          <w:szCs w:val="24"/>
+          <w:shd w:val="clear" w:color="auto" w:fill="FFFFFF"/>
+        </w:rPr>
+      </w:pPr>
+      <w:r>
+        <w:rPr>
+          <w:rStyle w:val="Strong"/>
+          <w:rFonts w:cs="Times New Roman"/>
+          <w:szCs w:val="24"/>
+          <w:shd w:val="clear" w:color="auto" w:fill="FFFFFF"/>
+        </w:rPr>
+        <w:t>Since 2003, the original free, crowdsourced travel guide with 300,000 writer/travelers visiting every day. </w:t>
+      </w:r>
+    </w:p>
+    <w:p>
+      <w:pPr>
+        <w:pStyle w:val="ListParagraph"/>
+        <w:numPr>
+          <w:ilvl w:val="0"/>
+          <w:numId w:val="18"/>
+        </w:numPr>
+        <w:spacing w:line="360" w:lineRule="auto"/>
+        <w:jc w:val="both"/>
+        <w:rPr>
+          <w:rFonts w:ascii="Times New Roman" w:hAnsi="Times New Roman" w:cs="Times New Roman"/>
+          <w:sz w:val="24"/>
+          <w:szCs w:val="24"/>
+          <w:shd w:val="clear" w:color="auto" w:fill="FFFFFF"/>
+        </w:rPr>
+      </w:pPr>
+      <w:proofErr w:type="spellStart"/>
+      <w:r>
+        <w:rPr>
+          <w:rFonts w:ascii="Times New Roman" w:hAnsi="Times New Roman" w:cs="Times New Roman"/>
+          <w:b/>
+          <w:bCs/>
+          <w:sz w:val="24"/>
+          <w:szCs w:val="24"/>
+          <w:shd w:val="clear" w:color="auto" w:fill="FFFFFF"/>
+        </w:rPr>
+        <w:t>WikiHow</w:t>
+      </w:r>
+      <w:proofErr w:type="spellEnd"/>
+      <w:r>
+        <w:rPr>
+          <w:rFonts w:ascii="Times New Roman" w:hAnsi="Times New Roman" w:cs="Times New Roman"/>
+          <w:b/>
+          <w:bCs/>
+          <w:sz w:val="24"/>
+          <w:szCs w:val="24"/>
+          <w:shd w:val="clear" w:color="auto" w:fill="FFFFFF"/>
+        </w:rPr>
+        <w:t>:</w:t>
+      </w:r>
+      <w:r>
+        <w:rPr>
+          <w:rFonts w:ascii="Times New Roman" w:hAnsi="Times New Roman" w:cs="Times New Roman"/>
+          <w:sz w:val="24"/>
+          <w:szCs w:val="24"/>
+          <w:shd w:val="clear" w:color="auto" w:fill="FFFFFF"/>
+        </w:rPr>
+        <w:t xml:space="preserve"> </w:t>
+      </w:r>
+      <w:hyperlink r:id="rId96" w:history="1">
+        <w:r>
+          <w:rPr>
+            <w:rStyle w:val="Hyperlink"/>
+            <w:rFonts w:ascii="Times New Roman" w:hAnsi="Times New Roman" w:cs="Times New Roman"/>
+            <w:color w:val="auto"/>
+            <w:sz w:val="24"/>
+            <w:szCs w:val="24"/>
+            <w:u w:val="none"/>
+          </w:rPr>
+          <w:t>https://www.wikihow.com/Main-Page</w:t>
+        </w:r>
+      </w:hyperlink>
+    </w:p>
+    <w:p>
+      <w:pPr>
+        <w:spacing w:line="360" w:lineRule="auto"/>
+        <w:jc w:val="both"/>
+        <w:rPr>
+          <w:rFonts w:ascii="Times New Roman" w:hAnsi="Times New Roman" w:cs="Times New Roman"/>
+          <w:b/>
+          <w:bCs/>
+          <w:sz w:val="24"/>
+          <w:szCs w:val="24"/>
+        </w:rPr>
+      </w:pPr>
+      <w:r>
+        <w:rPr>
+          <w:rFonts w:ascii="Times New Roman" w:hAnsi="Times New Roman" w:cs="Times New Roman"/>
+          <w:sz w:val="24"/>
+          <w:szCs w:val="24"/>
+        </w:rPr>
+        <w:t>Wiki How is a popular wiki for anyone who wants to </w:t>
+      </w:r>
+      <w:hyperlink r:id="rId97" w:history="1">
+        <w:r>
+          <w:rPr>
+            <w:rStyle w:val="Hyperlink"/>
+            <w:rFonts w:ascii="Times New Roman" w:hAnsi="Times New Roman" w:cs="Times New Roman"/>
+            <w:color w:val="auto"/>
+            <w:sz w:val="24"/>
+            <w:szCs w:val="24"/>
+            <w:u w:val="none"/>
+          </w:rPr>
+          <w:t>learn how to do something</w:t>
+        </w:r>
+      </w:hyperlink>
+      <w:r>
+        <w:rPr>
+          <w:rFonts w:ascii="Times New Roman" w:hAnsi="Times New Roman" w:cs="Times New Roman"/>
+          <w:sz w:val="24"/>
+          <w:szCs w:val="24"/>
+        </w:rPr>
+        <w:t>. The site’s categories include topics such as </w:t>
+      </w:r>
+      <w:r>
+        <w:rPr>
+          <w:rStyle w:val="Strong"/>
+          <w:rFonts w:cs="Times New Roman"/>
+          <w:szCs w:val="24"/>
+        </w:rPr>
+        <w:t>Sports and Fitness</w:t>
+      </w:r>
+      <w:r>
+        <w:rPr>
+          <w:rFonts w:ascii="Times New Roman" w:hAnsi="Times New Roman" w:cs="Times New Roman"/>
+          <w:b/>
+          <w:bCs/>
+          <w:sz w:val="24"/>
+          <w:szCs w:val="24"/>
+        </w:rPr>
+        <w:t>,</w:t>
+      </w:r>
+      <w:r>
+        <w:rPr>
+          <w:rStyle w:val="Strong"/>
+          <w:rFonts w:cs="Times New Roman"/>
+          <w:szCs w:val="24"/>
+        </w:rPr>
+        <w:t> Pets and Animals</w:t>
+      </w:r>
+      <w:r>
+        <w:rPr>
+          <w:rFonts w:ascii="Times New Roman" w:hAnsi="Times New Roman" w:cs="Times New Roman"/>
+          <w:b/>
+          <w:bCs/>
+          <w:sz w:val="24"/>
+          <w:szCs w:val="24"/>
+        </w:rPr>
+        <w:t>, </w:t>
+      </w:r>
+      <w:r>
+        <w:rPr>
+          <w:rStyle w:val="Strong"/>
+          <w:rFonts w:cs="Times New Roman"/>
+          <w:szCs w:val="24"/>
+        </w:rPr>
+        <w:t>Relationships</w:t>
+      </w:r>
+      <w:r>
+        <w:rPr>
+          <w:rFonts w:ascii="Times New Roman" w:hAnsi="Times New Roman" w:cs="Times New Roman"/>
+          <w:b/>
+          <w:bCs/>
+          <w:sz w:val="24"/>
+          <w:szCs w:val="24"/>
+        </w:rPr>
+        <w:t xml:space="preserve">, </w:t>
+      </w:r>
+      <w:r>
+        <w:rPr>
+          <w:rFonts w:ascii="Times New Roman" w:hAnsi="Times New Roman" w:cs="Times New Roman"/>
+          <w:sz w:val="24"/>
+          <w:szCs w:val="24"/>
+        </w:rPr>
+        <w:t>and</w:t>
+      </w:r>
+      <w:r>
+        <w:rPr>
+          <w:rFonts w:ascii="Times New Roman" w:hAnsi="Times New Roman" w:cs="Times New Roman"/>
+          <w:b/>
+          <w:bCs/>
+          <w:sz w:val="24"/>
+          <w:szCs w:val="24"/>
+        </w:rPr>
+        <w:t> </w:t>
+      </w:r>
+      <w:r>
+        <w:rPr>
+          <w:rStyle w:val="Strong"/>
+          <w:rFonts w:cs="Times New Roman"/>
+          <w:szCs w:val="24"/>
+        </w:rPr>
+        <w:t>Philosophy and Religion</w:t>
+      </w:r>
+      <w:r>
+        <w:rPr>
+          <w:rFonts w:ascii="Times New Roman" w:hAnsi="Times New Roman" w:cs="Times New Roman"/>
+          <w:b/>
+          <w:bCs/>
+          <w:sz w:val="24"/>
+          <w:szCs w:val="24"/>
+        </w:rPr>
+        <w:t>.</w:t>
+      </w:r>
+    </w:p>
+    <w:p>
+      <w:pPr>
+        <w:spacing w:line="360" w:lineRule="auto"/>
+        <w:jc w:val="both"/>
+        <w:rPr>
+          <w:rFonts w:ascii="Times New Roman" w:hAnsi="Times New Roman" w:cs="Times New Roman"/>
+          <w:b/>
+          <w:bCs/>
+          <w:sz w:val="24"/>
+          <w:szCs w:val="24"/>
+        </w:rPr>
+      </w:pPr>
+    </w:p>
+    <w:p>
+      <w:pPr>
+        <w:spacing w:line="360" w:lineRule="auto"/>
+        <w:jc w:val="both"/>
+        <w:rPr>
+          <w:rFonts w:ascii="Times New Roman" w:hAnsi="Times New Roman" w:cs="Times New Roman"/>
+          <w:b/>
+          <w:bCs/>
+          <w:sz w:val="24"/>
+          <w:szCs w:val="24"/>
+        </w:rPr>
+      </w:pPr>
+    </w:p>
+    <w:p>
+      <w:pPr>
+        <w:pStyle w:val="ListParagraph"/>
+        <w:numPr>
+          <w:ilvl w:val="0"/>
+          <w:numId w:val="18"/>
+        </w:numPr>
+        <w:spacing w:line="360" w:lineRule="auto"/>
+        <w:jc w:val="both"/>
+        <w:rPr>
+          <w:rFonts w:ascii="Times New Roman" w:hAnsi="Times New Roman" w:cs="Times New Roman"/>
+          <w:sz w:val="24"/>
+          <w:szCs w:val="24"/>
+          <w:shd w:val="clear" w:color="auto" w:fill="FFFFFF"/>
+        </w:rPr>
+      </w:pPr>
+      <w:proofErr w:type="spellStart"/>
+      <w:r>
+        <w:rPr>
+          <w:rStyle w:val="Strong"/>
+          <w:rFonts w:cs="Times New Roman"/>
+          <w:b/>
+          <w:bCs w:val="0"/>
+          <w:szCs w:val="24"/>
+          <w:shd w:val="clear" w:color="auto" w:fill="FFFFFF"/>
+        </w:rPr>
+        <w:lastRenderedPageBreak/>
+        <w:t>WikiBooks</w:t>
+      </w:r>
+      <w:proofErr w:type="spellEnd"/>
+      <w:r>
+        <w:rPr>
+          <w:rStyle w:val="Strong"/>
+          <w:rFonts w:cs="Times New Roman"/>
+          <w:b/>
+          <w:bCs w:val="0"/>
+          <w:szCs w:val="24"/>
+          <w:shd w:val="clear" w:color="auto" w:fill="FFFFFF"/>
+        </w:rPr>
+        <w:t xml:space="preserve">: </w:t>
+      </w:r>
+      <w:hyperlink r:id="rId98" w:history="1">
+        <w:r>
+          <w:rPr>
+            <w:rStyle w:val="Hyperlink"/>
+            <w:rFonts w:ascii="Times New Roman" w:hAnsi="Times New Roman" w:cs="Times New Roman"/>
+            <w:color w:val="auto"/>
+            <w:sz w:val="24"/>
+            <w:szCs w:val="24"/>
+            <w:u w:val="none"/>
+          </w:rPr>
+          <w:t>https://en.wikibooks.org/wiki/Main_Page</w:t>
+        </w:r>
+      </w:hyperlink>
+    </w:p>
+    <w:p>
+      <w:pPr>
+        <w:spacing w:line="360" w:lineRule="auto"/>
+        <w:jc w:val="both"/>
+        <w:rPr>
+          <w:rFonts w:ascii="Times New Roman" w:hAnsi="Times New Roman" w:cs="Times New Roman"/>
+          <w:sz w:val="24"/>
+          <w:szCs w:val="24"/>
+        </w:rPr>
+      </w:pPr>
+      <w:proofErr w:type="spellStart"/>
+      <w:r>
+        <w:rPr>
+          <w:rFonts w:ascii="Times New Roman" w:hAnsi="Times New Roman" w:cs="Times New Roman"/>
+          <w:sz w:val="24"/>
+          <w:szCs w:val="24"/>
+        </w:rPr>
+        <w:t>WikiBooks</w:t>
+      </w:r>
+      <w:proofErr w:type="spellEnd"/>
+      <w:r>
+        <w:rPr>
+          <w:rFonts w:ascii="Times New Roman" w:hAnsi="Times New Roman" w:cs="Times New Roman"/>
+          <w:sz w:val="24"/>
+          <w:szCs w:val="24"/>
+        </w:rPr>
+        <w:t xml:space="preserve"> uses its incredible repository of open-content textbooks, annotated texts, instructional guides, and manuals. </w:t>
+      </w:r>
+    </w:p>
+    <w:p>
+      <w:pPr>
+        <w:pStyle w:val="ListParagraph"/>
+        <w:numPr>
+          <w:ilvl w:val="0"/>
+          <w:numId w:val="18"/>
+        </w:numPr>
+        <w:spacing w:line="360" w:lineRule="auto"/>
+        <w:jc w:val="both"/>
+        <w:rPr>
+          <w:rFonts w:ascii="Times New Roman" w:hAnsi="Times New Roman" w:cs="Times New Roman"/>
+          <w:sz w:val="24"/>
+          <w:szCs w:val="24"/>
+          <w:shd w:val="clear" w:color="auto" w:fill="FFFFFF"/>
+        </w:rPr>
+      </w:pPr>
+      <w:r>
+        <w:rPr>
+          <w:rStyle w:val="Strong"/>
+          <w:rFonts w:cs="Times New Roman"/>
+          <w:b/>
+          <w:bCs w:val="0"/>
+          <w:szCs w:val="24"/>
+          <w:shd w:val="clear" w:color="auto" w:fill="FFFFFF"/>
+        </w:rPr>
+        <w:t>Wiktionary:</w:t>
+      </w:r>
+      <w:r>
+        <w:rPr>
+          <w:rStyle w:val="Strong"/>
+          <w:rFonts w:cs="Times New Roman"/>
+          <w:szCs w:val="24"/>
+          <w:shd w:val="clear" w:color="auto" w:fill="FFFFFF"/>
+        </w:rPr>
+        <w:t xml:space="preserve"> </w:t>
+      </w:r>
+      <w:hyperlink r:id="rId99" w:history="1">
+        <w:r>
+          <w:rPr>
+            <w:rStyle w:val="Hyperlink"/>
+            <w:rFonts w:ascii="Times New Roman" w:hAnsi="Times New Roman" w:cs="Times New Roman"/>
+            <w:color w:val="auto"/>
+            <w:sz w:val="24"/>
+            <w:szCs w:val="24"/>
+            <w:u w:val="none"/>
+          </w:rPr>
+          <w:t>https://en.wiktionary.org/wiki/Wiktionary:Main_Page</w:t>
+        </w:r>
+      </w:hyperlink>
+    </w:p>
+    <w:p>
+      <w:pPr>
+        <w:spacing w:line="360" w:lineRule="auto"/>
+        <w:jc w:val="both"/>
+        <w:rPr>
+          <w:rFonts w:ascii="Times New Roman" w:hAnsi="Times New Roman" w:cs="Times New Roman"/>
+          <w:sz w:val="24"/>
+          <w:szCs w:val="24"/>
+        </w:rPr>
+      </w:pPr>
+      <w:r>
+        <w:rPr>
+          <w:rFonts w:ascii="Times New Roman" w:hAnsi="Times New Roman" w:cs="Times New Roman"/>
+          <w:sz w:val="24"/>
+          <w:szCs w:val="24"/>
+        </w:rPr>
+        <w:t>Wiktionary is a multilingual dictionary of languages, but has a definition for every word supplied in English, regardless of the source language.</w:t>
+      </w:r>
+    </w:p>
+    <w:p>
+      <w:pPr>
+        <w:pStyle w:val="ListParagraph"/>
+        <w:numPr>
+          <w:ilvl w:val="0"/>
+          <w:numId w:val="18"/>
+        </w:numPr>
+        <w:spacing w:line="360" w:lineRule="auto"/>
+        <w:jc w:val="both"/>
+        <w:rPr>
+          <w:rFonts w:ascii="Times New Roman" w:hAnsi="Times New Roman" w:cs="Times New Roman"/>
+          <w:sz w:val="24"/>
+          <w:szCs w:val="24"/>
+          <w:shd w:val="clear" w:color="auto" w:fill="FFFFFF"/>
+        </w:rPr>
+      </w:pPr>
+      <w:proofErr w:type="spellStart"/>
+      <w:r>
+        <w:rPr>
+          <w:rFonts w:ascii="Times New Roman" w:hAnsi="Times New Roman" w:cs="Times New Roman"/>
+          <w:b/>
+          <w:bCs/>
+          <w:sz w:val="24"/>
+          <w:szCs w:val="24"/>
+          <w:shd w:val="clear" w:color="auto" w:fill="FFFFFF"/>
+        </w:rPr>
+        <w:t>Gamepedia</w:t>
+      </w:r>
+      <w:proofErr w:type="spellEnd"/>
+      <w:r>
+        <w:rPr>
+          <w:rFonts w:ascii="Times New Roman" w:hAnsi="Times New Roman" w:cs="Times New Roman"/>
+          <w:b/>
+          <w:bCs/>
+          <w:sz w:val="24"/>
+          <w:szCs w:val="24"/>
+          <w:shd w:val="clear" w:color="auto" w:fill="FFFFFF"/>
+        </w:rPr>
+        <w:t>:</w:t>
+      </w:r>
+      <w:r>
+        <w:rPr>
+          <w:rFonts w:ascii="Times New Roman" w:hAnsi="Times New Roman" w:cs="Times New Roman"/>
+          <w:sz w:val="24"/>
+          <w:szCs w:val="24"/>
+          <w:shd w:val="clear" w:color="auto" w:fill="FFFFFF"/>
+        </w:rPr>
+        <w:t xml:space="preserve"> </w:t>
+      </w:r>
+      <w:hyperlink r:id="rId100" w:history="1">
+        <w:r>
+          <w:rPr>
+            <w:rStyle w:val="Hyperlink"/>
+            <w:rFonts w:ascii="Times New Roman" w:hAnsi="Times New Roman" w:cs="Times New Roman"/>
+            <w:color w:val="auto"/>
+            <w:sz w:val="24"/>
+            <w:szCs w:val="24"/>
+            <w:u w:val="none"/>
+          </w:rPr>
+          <w:t>https://www.gamepedia.com/</w:t>
+        </w:r>
+      </w:hyperlink>
+    </w:p>
+    <w:p>
+      <w:pPr>
+        <w:spacing w:after="120" w:line="360" w:lineRule="auto"/>
+        <w:jc w:val="both"/>
+        <w:rPr>
+          <w:rFonts w:ascii="Times New Roman" w:hAnsi="Times New Roman" w:cs="Times New Roman"/>
+          <w:sz w:val="24"/>
+          <w:szCs w:val="24"/>
+        </w:rPr>
+      </w:pPr>
+      <w:proofErr w:type="spellStart"/>
+      <w:r>
+        <w:rPr>
+          <w:rFonts w:ascii="Times New Roman" w:hAnsi="Times New Roman" w:cs="Times New Roman"/>
+          <w:sz w:val="24"/>
+          <w:szCs w:val="24"/>
+        </w:rPr>
+        <w:t>Gamepedia</w:t>
+      </w:r>
+      <w:proofErr w:type="spellEnd"/>
+      <w:r>
+        <w:rPr>
+          <w:rFonts w:ascii="Times New Roman" w:hAnsi="Times New Roman" w:cs="Times New Roman"/>
+          <w:sz w:val="24"/>
+          <w:szCs w:val="24"/>
+        </w:rPr>
+        <w:t xml:space="preserve"> is an umbrella brand that covers hundreds of wikis about games. </w:t>
+      </w:r>
+    </w:p>
+    <w:p>
+      <w:pPr>
+        <w:pStyle w:val="Heading2"/>
+        <w:numPr>
+          <w:ilvl w:val="1"/>
+          <w:numId w:val="6"/>
+        </w:numPr>
+        <w:spacing w:before="120" w:line="360" w:lineRule="auto"/>
+        <w:jc w:val="both"/>
+      </w:pPr>
+      <w:bookmarkStart w:id="33" w:name="_Toc34034939"/>
+      <w:bookmarkStart w:id="34" w:name="_Toc34056053"/>
+      <w:r>
+        <w:t>Social Network</w:t>
+      </w:r>
+      <w:r>
+        <w:t xml:space="preserve"> Websites</w:t>
+      </w:r>
+      <w:bookmarkEnd w:id="33"/>
+      <w:bookmarkEnd w:id="34"/>
+    </w:p>
+    <w:p>
+      <w:pPr>
+        <w:spacing w:line="360" w:lineRule="auto"/>
+        <w:jc w:val="both"/>
+        <w:rPr>
+          <w:rFonts w:ascii="Times New Roman" w:hAnsi="Times New Roman" w:cs="Times New Roman"/>
+          <w:sz w:val="24"/>
+          <w:szCs w:val="24"/>
+          <w:shd w:val="clear" w:color="auto" w:fill="FFFFFF"/>
+        </w:rPr>
+      </w:pPr>
+      <w:r>
+        <w:rPr>
+          <w:rFonts w:ascii="Times New Roman" w:hAnsi="Times New Roman" w:cs="Times New Roman"/>
+          <w:sz w:val="24"/>
+          <w:szCs w:val="24"/>
+          <w:shd w:val="clear" w:color="auto" w:fill="FFFFFF"/>
+        </w:rPr>
+        <w:t>A social networking service is an online platform which people use to build social networks or social relationship with other people who share similar personal or career interests, activities, backgrounds or real-life connections. Below are some examples:</w:t>
+      </w:r>
+    </w:p>
+    <w:p>
+      <w:pPr>
+        <w:pStyle w:val="ListParagraph"/>
+        <w:numPr>
+          <w:ilvl w:val="0"/>
+          <w:numId w:val="18"/>
+        </w:numPr>
+        <w:spacing w:line="360" w:lineRule="auto"/>
+        <w:jc w:val="both"/>
+        <w:rPr>
+          <w:rFonts w:ascii="Times New Roman" w:hAnsi="Times New Roman" w:cs="Times New Roman"/>
+          <w:b/>
+          <w:bCs/>
+          <w:sz w:val="24"/>
+          <w:szCs w:val="24"/>
+        </w:rPr>
+      </w:pPr>
+      <w:r>
+        <w:rPr>
+          <w:rFonts w:ascii="Times New Roman" w:hAnsi="Times New Roman" w:cs="Times New Roman"/>
+          <w:b/>
+          <w:bCs/>
+          <w:sz w:val="24"/>
+          <w:szCs w:val="24"/>
+        </w:rPr>
+        <w:t xml:space="preserve">Facebook: </w:t>
+      </w:r>
+      <w:hyperlink r:id="rId101" w:history="1">
+        <w:r>
+          <w:rPr>
+            <w:rStyle w:val="Hyperlink"/>
+            <w:rFonts w:ascii="Times New Roman" w:hAnsi="Times New Roman" w:cs="Times New Roman"/>
+            <w:color w:val="auto"/>
+            <w:sz w:val="24"/>
+            <w:szCs w:val="24"/>
+            <w:u w:val="none"/>
+          </w:rPr>
+          <w:t>https://www.facebook.com/</w:t>
+        </w:r>
+      </w:hyperlink>
+    </w:p>
+    <w:p>
+      <w:pPr>
+        <w:spacing w:line="360" w:lineRule="auto"/>
+        <w:jc w:val="both"/>
+        <w:rPr>
+          <w:rFonts w:ascii="Times New Roman" w:hAnsi="Times New Roman" w:cs="Times New Roman"/>
+          <w:b/>
+          <w:bCs/>
+          <w:sz w:val="24"/>
+          <w:szCs w:val="24"/>
+        </w:rPr>
+      </w:pPr>
+      <w:r>
+        <w:rPr>
+          <w:rFonts w:ascii="Times New Roman" w:hAnsi="Times New Roman" w:cs="Times New Roman"/>
+          <w:sz w:val="24"/>
+          <w:szCs w:val="24"/>
+          <w:shd w:val="clear" w:color="auto" w:fill="FFFFFF"/>
+        </w:rPr>
+        <w:t>Apart from the ability to network with friends and relatives, you can also access different Facebook apps to sell online and you can even market or promote your business, brand and products by using paid Facebook ads.</w:t>
+      </w:r>
+    </w:p>
+    <w:p>
+      <w:pPr>
+        <w:pStyle w:val="ListParagraph"/>
+        <w:numPr>
+          <w:ilvl w:val="0"/>
+          <w:numId w:val="18"/>
+        </w:numPr>
+        <w:spacing w:line="360" w:lineRule="auto"/>
+        <w:jc w:val="both"/>
+        <w:rPr>
+          <w:rFonts w:ascii="Times New Roman" w:hAnsi="Times New Roman" w:cs="Times New Roman"/>
+          <w:b/>
+          <w:bCs/>
+          <w:sz w:val="24"/>
+          <w:szCs w:val="24"/>
+        </w:rPr>
+      </w:pPr>
+      <w:r>
+        <w:rPr>
+          <w:rFonts w:ascii="Times New Roman" w:hAnsi="Times New Roman" w:cs="Times New Roman"/>
+          <w:b/>
+          <w:bCs/>
+          <w:sz w:val="24"/>
+          <w:szCs w:val="24"/>
+        </w:rPr>
+        <w:t xml:space="preserve">Instagram: </w:t>
+      </w:r>
+      <w:hyperlink r:id="rId102" w:history="1">
+        <w:r>
+          <w:rPr>
+            <w:rStyle w:val="Hyperlink"/>
+            <w:rFonts w:ascii="Times New Roman" w:hAnsi="Times New Roman" w:cs="Times New Roman"/>
+            <w:color w:val="auto"/>
+            <w:sz w:val="24"/>
+            <w:szCs w:val="24"/>
+            <w:u w:val="none"/>
+          </w:rPr>
+          <w:t>https://www.instagram.com/</w:t>
+        </w:r>
+      </w:hyperlink>
+    </w:p>
+    <w:p>
+      <w:pPr>
+        <w:spacing w:line="360" w:lineRule="auto"/>
+        <w:jc w:val="both"/>
+        <w:rPr>
+          <w:rFonts w:ascii="Times New Roman" w:hAnsi="Times New Roman" w:cs="Times New Roman"/>
+          <w:b/>
+          <w:bCs/>
+          <w:sz w:val="24"/>
+          <w:szCs w:val="24"/>
+        </w:rPr>
+      </w:pPr>
+      <w:r>
+        <w:rPr>
+          <w:rFonts w:ascii="Times New Roman" w:hAnsi="Times New Roman" w:cs="Times New Roman"/>
+          <w:sz w:val="24"/>
+          <w:szCs w:val="24"/>
+          <w:shd w:val="clear" w:color="auto" w:fill="FFFFFF"/>
+        </w:rPr>
+        <w:t>This photo sharing social networking app enables you to capture the best moments of your life, with your phone’s camera or any other camera, and convert them into works of art.</w:t>
+      </w:r>
+    </w:p>
+    <w:p>
+      <w:pPr>
+        <w:pStyle w:val="ListParagraph"/>
+        <w:numPr>
+          <w:ilvl w:val="0"/>
+          <w:numId w:val="18"/>
+        </w:numPr>
+        <w:spacing w:line="360" w:lineRule="auto"/>
+        <w:jc w:val="both"/>
+        <w:rPr>
+          <w:rFonts w:ascii="Times New Roman" w:hAnsi="Times New Roman" w:cs="Times New Roman"/>
+          <w:b/>
+          <w:bCs/>
+          <w:sz w:val="24"/>
+          <w:szCs w:val="24"/>
+        </w:rPr>
+      </w:pPr>
+      <w:r>
+        <w:rPr>
+          <w:rFonts w:ascii="Times New Roman" w:hAnsi="Times New Roman" w:cs="Times New Roman"/>
+          <w:b/>
+          <w:bCs/>
+          <w:sz w:val="24"/>
+          <w:szCs w:val="24"/>
+        </w:rPr>
+        <w:t xml:space="preserve">Twitter: </w:t>
+      </w:r>
+      <w:hyperlink r:id="rId103" w:history="1">
+        <w:r>
+          <w:rPr>
+            <w:rStyle w:val="Hyperlink"/>
+            <w:rFonts w:ascii="Times New Roman" w:hAnsi="Times New Roman" w:cs="Times New Roman"/>
+            <w:color w:val="auto"/>
+            <w:sz w:val="24"/>
+            <w:szCs w:val="24"/>
+            <w:u w:val="none"/>
+          </w:rPr>
+          <w:t>https://twitter.com/</w:t>
+        </w:r>
+      </w:hyperlink>
+    </w:p>
+    <w:p>
+      <w:pPr>
+        <w:spacing w:line="360" w:lineRule="auto"/>
+        <w:jc w:val="both"/>
+        <w:rPr>
+          <w:rFonts w:ascii="Times New Roman" w:hAnsi="Times New Roman" w:cs="Times New Roman"/>
+          <w:b/>
+          <w:bCs/>
+          <w:sz w:val="24"/>
+          <w:szCs w:val="24"/>
+        </w:rPr>
+      </w:pPr>
+      <w:r>
+        <w:rPr>
+          <w:rFonts w:ascii="Times New Roman" w:hAnsi="Times New Roman" w:cs="Times New Roman"/>
+          <w:sz w:val="24"/>
+          <w:szCs w:val="24"/>
+          <w:shd w:val="clear" w:color="auto" w:fill="FFFFFF"/>
+        </w:rPr>
+        <w:t>This social networking site enables you to post short text messages, containing a limited number of characters, to convey your message to the world.</w:t>
+      </w:r>
+    </w:p>
+    <w:p>
+      <w:pPr>
+        <w:pStyle w:val="ListParagraph"/>
+        <w:numPr>
+          <w:ilvl w:val="0"/>
+          <w:numId w:val="18"/>
+        </w:numPr>
+        <w:spacing w:line="360" w:lineRule="auto"/>
+        <w:jc w:val="both"/>
+        <w:rPr>
+          <w:rFonts w:ascii="Times New Roman" w:hAnsi="Times New Roman" w:cs="Times New Roman"/>
+          <w:b/>
+          <w:bCs/>
+          <w:sz w:val="24"/>
+          <w:szCs w:val="24"/>
+        </w:rPr>
+      </w:pPr>
+      <w:r>
+        <w:rPr>
+          <w:rFonts w:ascii="Times New Roman" w:hAnsi="Times New Roman" w:cs="Times New Roman"/>
+          <w:b/>
+          <w:bCs/>
+          <w:sz w:val="24"/>
+          <w:szCs w:val="24"/>
+        </w:rPr>
+        <w:t>WhatsApp:</w:t>
+      </w:r>
+      <w:r>
+        <w:rPr>
+          <w:rFonts w:ascii="Times New Roman" w:hAnsi="Times New Roman" w:cs="Times New Roman"/>
+          <w:sz w:val="24"/>
+          <w:szCs w:val="24"/>
+        </w:rPr>
+        <w:t xml:space="preserve"> </w:t>
+      </w:r>
+      <w:hyperlink r:id="rId104" w:history="1">
+        <w:r>
+          <w:rPr>
+            <w:rStyle w:val="Hyperlink"/>
+            <w:rFonts w:ascii="Times New Roman" w:hAnsi="Times New Roman" w:cs="Times New Roman"/>
+            <w:color w:val="auto"/>
+            <w:sz w:val="24"/>
+            <w:szCs w:val="24"/>
+            <w:u w:val="none"/>
+          </w:rPr>
+          <w:t>https://www.whatsapp.com/</w:t>
+        </w:r>
+      </w:hyperlink>
+    </w:p>
+    <w:p>
+      <w:pPr>
+        <w:spacing w:line="360" w:lineRule="auto"/>
+        <w:jc w:val="both"/>
+        <w:rPr>
+          <w:rFonts w:ascii="Times New Roman" w:hAnsi="Times New Roman" w:cs="Times New Roman"/>
+          <w:sz w:val="24"/>
+          <w:szCs w:val="24"/>
+          <w:shd w:val="clear" w:color="auto" w:fill="FFFFFF"/>
+        </w:rPr>
+      </w:pPr>
+      <w:r>
+        <w:rPr>
+          <w:rFonts w:ascii="Times New Roman" w:hAnsi="Times New Roman" w:cs="Times New Roman"/>
+          <w:sz w:val="24"/>
+          <w:szCs w:val="24"/>
+          <w:shd w:val="clear" w:color="auto" w:fill="FFFFFF"/>
+        </w:rPr>
+        <w:t>WhatsApp has been able to capture the imagination of millions of people across the world by giving them the ability to communicate and share instantly with individuals and groups. </w:t>
+      </w:r>
+    </w:p>
+    <w:p>
+      <w:pPr>
+        <w:pStyle w:val="ListParagraph"/>
+        <w:numPr>
+          <w:ilvl w:val="0"/>
+          <w:numId w:val="18"/>
+        </w:numPr>
+        <w:spacing w:line="360" w:lineRule="auto"/>
+        <w:jc w:val="both"/>
+        <w:rPr>
+          <w:rFonts w:ascii="Times New Roman" w:hAnsi="Times New Roman" w:cs="Times New Roman"/>
+          <w:b/>
+          <w:bCs/>
+          <w:sz w:val="24"/>
+          <w:szCs w:val="24"/>
+        </w:rPr>
+      </w:pPr>
+      <w:r>
+        <w:rPr>
+          <w:rFonts w:ascii="Times New Roman" w:hAnsi="Times New Roman" w:cs="Times New Roman"/>
+          <w:b/>
+          <w:bCs/>
+          <w:sz w:val="24"/>
+          <w:szCs w:val="24"/>
+        </w:rPr>
+        <w:t>Snapchat:</w:t>
+      </w:r>
+      <w:r>
+        <w:rPr>
+          <w:rFonts w:ascii="Times New Roman" w:hAnsi="Times New Roman" w:cs="Times New Roman"/>
+          <w:sz w:val="24"/>
+          <w:szCs w:val="24"/>
+        </w:rPr>
+        <w:t xml:space="preserve"> </w:t>
+      </w:r>
+      <w:hyperlink r:id="rId105" w:history="1">
+        <w:r>
+          <w:rPr>
+            <w:rStyle w:val="Hyperlink"/>
+            <w:rFonts w:ascii="Times New Roman" w:hAnsi="Times New Roman" w:cs="Times New Roman"/>
+            <w:color w:val="auto"/>
+            <w:sz w:val="24"/>
+            <w:szCs w:val="24"/>
+            <w:u w:val="none"/>
+          </w:rPr>
+          <w:t>https://www.snapchat.com/</w:t>
+        </w:r>
+      </w:hyperlink>
+    </w:p>
+    <w:p>
+      <w:pPr>
+        <w:spacing w:line="360" w:lineRule="auto"/>
+        <w:jc w:val="both"/>
+        <w:rPr>
+          <w:rFonts w:ascii="Times New Roman" w:hAnsi="Times New Roman" w:cs="Times New Roman"/>
+          <w:sz w:val="24"/>
+          <w:szCs w:val="24"/>
+          <w:shd w:val="clear" w:color="auto" w:fill="FFFFFF"/>
+        </w:rPr>
+      </w:pPr>
+      <w:r>
+        <w:rPr>
+          <w:rFonts w:ascii="Times New Roman" w:hAnsi="Times New Roman" w:cs="Times New Roman"/>
+          <w:sz w:val="24"/>
+          <w:szCs w:val="24"/>
+          <w:shd w:val="clear" w:color="auto" w:fill="FFFFFF"/>
+        </w:rPr>
+        <w:t>This is an image messaging social platform that enables you to chat with friends by using pictures.</w:t>
+      </w:r>
+    </w:p>
+    <w:p>
+      <w:pPr>
+        <w:spacing w:line="360" w:lineRule="auto"/>
+        <w:jc w:val="both"/>
+        <w:rPr>
+          <w:rFonts w:ascii="Times New Roman" w:hAnsi="Times New Roman" w:cs="Times New Roman"/>
+          <w:sz w:val="24"/>
+          <w:szCs w:val="24"/>
+          <w:shd w:val="clear" w:color="auto" w:fill="FFFFFF"/>
+        </w:rPr>
+      </w:pPr>
+    </w:p>
+    <w:p>
+      <w:pPr>
+        <w:spacing w:line="360" w:lineRule="auto"/>
+        <w:jc w:val="both"/>
+        <w:rPr>
+          <w:rFonts w:ascii="Times New Roman" w:hAnsi="Times New Roman" w:cs="Times New Roman"/>
+          <w:b/>
+          <w:bCs/>
+        </w:rPr>
+      </w:pPr>
+    </w:p>
+    <w:p>
+      <w:pPr>
+        <w:pStyle w:val="Heading2"/>
+        <w:numPr>
+          <w:ilvl w:val="1"/>
+          <w:numId w:val="6"/>
+        </w:numPr>
+        <w:spacing w:line="360" w:lineRule="auto"/>
+        <w:jc w:val="both"/>
+      </w:pPr>
+      <w:bookmarkStart w:id="35" w:name="_Toc34034940"/>
+      <w:bookmarkStart w:id="36" w:name="_Toc34056054"/>
+      <w:r>
+        <w:lastRenderedPageBreak/>
+        <w:t>Content Aggregator</w:t>
+      </w:r>
+      <w:r>
+        <w:t xml:space="preserve"> Websites</w:t>
+      </w:r>
+      <w:bookmarkEnd w:id="35"/>
+      <w:bookmarkEnd w:id="36"/>
+    </w:p>
+    <w:p>
+      <w:pPr>
+        <w:spacing w:line="360" w:lineRule="auto"/>
+        <w:jc w:val="both"/>
+        <w:rPr>
+          <w:rFonts w:ascii="Times New Roman" w:hAnsi="Times New Roman" w:cs="Times New Roman"/>
+          <w:sz w:val="24"/>
+          <w:szCs w:val="24"/>
+          <w:shd w:val="clear" w:color="auto" w:fill="FFFFFF"/>
+        </w:rPr>
+      </w:pPr>
+      <w:r>
+        <w:rPr>
+          <w:rFonts w:ascii="Times New Roman" w:hAnsi="Times New Roman" w:cs="Times New Roman"/>
+          <w:sz w:val="24"/>
+          <w:szCs w:val="24"/>
+          <w:shd w:val="clear" w:color="auto" w:fill="FFFFFF"/>
+        </w:rPr>
+        <w:t xml:space="preserve">A content aggregator website is a site that collects data from other sources across the internet and puts the information in one place where users can access it. Here are some examples: </w:t>
+      </w:r>
+    </w:p>
+    <w:p>
+      <w:pPr>
+        <w:pStyle w:val="ListParagraph"/>
+        <w:numPr>
+          <w:ilvl w:val="0"/>
+          <w:numId w:val="18"/>
+        </w:numPr>
+        <w:spacing w:line="360" w:lineRule="auto"/>
+        <w:jc w:val="both"/>
+        <w:rPr>
+          <w:rFonts w:ascii="Times New Roman" w:hAnsi="Times New Roman" w:cs="Times New Roman"/>
+          <w:sz w:val="24"/>
+          <w:szCs w:val="24"/>
+          <w:shd w:val="clear" w:color="auto" w:fill="FFFFFF"/>
+        </w:rPr>
+      </w:pPr>
+      <w:proofErr w:type="spellStart"/>
+      <w:r>
+        <w:rPr>
+          <w:rFonts w:ascii="Times New Roman" w:hAnsi="Times New Roman" w:cs="Times New Roman"/>
+          <w:b/>
+          <w:bCs/>
+          <w:sz w:val="24"/>
+          <w:szCs w:val="24"/>
+          <w:shd w:val="clear" w:color="auto" w:fill="FFFFFF"/>
+        </w:rPr>
+        <w:t>Alltop</w:t>
+      </w:r>
+      <w:proofErr w:type="spellEnd"/>
+      <w:r>
+        <w:rPr>
+          <w:rFonts w:ascii="Times New Roman" w:hAnsi="Times New Roman" w:cs="Times New Roman"/>
+          <w:b/>
+          <w:bCs/>
+          <w:sz w:val="24"/>
+          <w:szCs w:val="24"/>
+          <w:shd w:val="clear" w:color="auto" w:fill="FFFFFF"/>
+        </w:rPr>
+        <w:t>:</w:t>
+      </w:r>
+      <w:r>
+        <w:rPr>
+          <w:rFonts w:ascii="Times New Roman" w:hAnsi="Times New Roman" w:cs="Times New Roman"/>
+          <w:sz w:val="24"/>
+          <w:szCs w:val="24"/>
+          <w:shd w:val="clear" w:color="auto" w:fill="FFFFFF"/>
+        </w:rPr>
+        <w:t xml:space="preserve"> </w:t>
+      </w:r>
+      <w:hyperlink r:id="rId106" w:history="1">
+        <w:r>
+          <w:rPr>
+            <w:rStyle w:val="Hyperlink"/>
+            <w:rFonts w:ascii="Times New Roman" w:hAnsi="Times New Roman" w:cs="Times New Roman"/>
+            <w:color w:val="auto"/>
+            <w:sz w:val="24"/>
+            <w:szCs w:val="24"/>
+            <w:u w:val="none"/>
+          </w:rPr>
+          <w:t>https://alltop.com/</w:t>
+        </w:r>
+      </w:hyperlink>
+    </w:p>
+    <w:p>
+      <w:pPr>
+        <w:spacing w:line="360" w:lineRule="auto"/>
+        <w:jc w:val="both"/>
+        <w:rPr>
+          <w:rFonts w:ascii="Times New Roman" w:hAnsi="Times New Roman" w:cs="Times New Roman"/>
+          <w:sz w:val="24"/>
+          <w:szCs w:val="24"/>
+          <w:shd w:val="clear" w:color="auto" w:fill="FFFFFF"/>
+        </w:rPr>
+      </w:pPr>
+      <w:proofErr w:type="spellStart"/>
+      <w:r>
+        <w:rPr>
+          <w:rFonts w:ascii="Times New Roman" w:hAnsi="Times New Roman" w:cs="Times New Roman"/>
+          <w:sz w:val="24"/>
+          <w:szCs w:val="24"/>
+          <w:shd w:val="clear" w:color="auto" w:fill="FFFFFF"/>
+        </w:rPr>
+        <w:t>Alltop</w:t>
+      </w:r>
+      <w:proofErr w:type="spellEnd"/>
+      <w:r>
+        <w:rPr>
+          <w:rFonts w:ascii="Times New Roman" w:hAnsi="Times New Roman" w:cs="Times New Roman"/>
+          <w:sz w:val="24"/>
+          <w:szCs w:val="24"/>
+          <w:shd w:val="clear" w:color="auto" w:fill="FFFFFF"/>
+        </w:rPr>
+        <w:t xml:space="preserve"> pulls in the latest posts from websites on a variety of topics. What’s neat about </w:t>
+      </w:r>
+      <w:proofErr w:type="spellStart"/>
+      <w:r>
+        <w:rPr>
+          <w:rFonts w:ascii="Times New Roman" w:hAnsi="Times New Roman" w:cs="Times New Roman"/>
+          <w:sz w:val="24"/>
+          <w:szCs w:val="24"/>
+          <w:shd w:val="clear" w:color="auto" w:fill="FFFFFF"/>
+        </w:rPr>
+        <w:t>Alltop</w:t>
+      </w:r>
+      <w:proofErr w:type="spellEnd"/>
+      <w:r>
+        <w:rPr>
+          <w:rFonts w:ascii="Times New Roman" w:hAnsi="Times New Roman" w:cs="Times New Roman"/>
+          <w:sz w:val="24"/>
+          <w:szCs w:val="24"/>
+          <w:shd w:val="clear" w:color="auto" w:fill="FFFFFF"/>
+        </w:rPr>
+        <w:t xml:space="preserve"> is that you can search for specific topics and then view aggregated content from some of the top blogs for that specific topic.</w:t>
+      </w:r>
+    </w:p>
+    <w:p>
+      <w:pPr>
+        <w:pStyle w:val="ListParagraph"/>
+        <w:numPr>
+          <w:ilvl w:val="0"/>
+          <w:numId w:val="18"/>
+        </w:numPr>
+        <w:spacing w:line="360" w:lineRule="auto"/>
+        <w:jc w:val="both"/>
+        <w:rPr>
+          <w:rFonts w:ascii="Times New Roman" w:hAnsi="Times New Roman" w:cs="Times New Roman"/>
+          <w:sz w:val="24"/>
+          <w:szCs w:val="24"/>
+          <w:shd w:val="clear" w:color="auto" w:fill="FFFFFF"/>
+        </w:rPr>
+      </w:pPr>
+      <w:proofErr w:type="spellStart"/>
+      <w:r>
+        <w:rPr>
+          <w:rFonts w:ascii="Times New Roman" w:hAnsi="Times New Roman" w:cs="Times New Roman"/>
+          <w:b/>
+          <w:bCs/>
+          <w:sz w:val="24"/>
+          <w:szCs w:val="24"/>
+          <w:shd w:val="clear" w:color="auto" w:fill="FFFFFF"/>
+        </w:rPr>
+        <w:t>Popurls</w:t>
+      </w:r>
+      <w:proofErr w:type="spellEnd"/>
+      <w:r>
+        <w:rPr>
+          <w:rFonts w:ascii="Times New Roman" w:hAnsi="Times New Roman" w:cs="Times New Roman"/>
+          <w:b/>
+          <w:bCs/>
+          <w:sz w:val="24"/>
+          <w:szCs w:val="24"/>
+          <w:shd w:val="clear" w:color="auto" w:fill="FFFFFF"/>
+        </w:rPr>
+        <w:t>:</w:t>
+      </w:r>
+      <w:r>
+        <w:rPr>
+          <w:rFonts w:ascii="Times New Roman" w:hAnsi="Times New Roman" w:cs="Times New Roman"/>
+          <w:sz w:val="24"/>
+          <w:szCs w:val="24"/>
+          <w:shd w:val="clear" w:color="auto" w:fill="FFFFFF"/>
+        </w:rPr>
+        <w:t xml:space="preserve"> </w:t>
+      </w:r>
+      <w:hyperlink r:id="rId107" w:history="1">
+        <w:r>
+          <w:rPr>
+            <w:rStyle w:val="Hyperlink"/>
+            <w:rFonts w:ascii="Times New Roman" w:hAnsi="Times New Roman" w:cs="Times New Roman"/>
+            <w:color w:val="auto"/>
+            <w:sz w:val="24"/>
+            <w:szCs w:val="24"/>
+            <w:u w:val="none"/>
+          </w:rPr>
+          <w:t>http://popurls.com/</w:t>
+        </w:r>
+      </w:hyperlink>
+    </w:p>
+    <w:p>
+      <w:pPr>
+        <w:spacing w:line="360" w:lineRule="auto"/>
+        <w:jc w:val="both"/>
+        <w:rPr>
+          <w:rFonts w:ascii="Times New Roman" w:hAnsi="Times New Roman" w:cs="Times New Roman"/>
+          <w:sz w:val="24"/>
+          <w:szCs w:val="24"/>
+          <w:shd w:val="clear" w:color="auto" w:fill="FFFFFF"/>
+        </w:rPr>
+      </w:pPr>
+      <w:proofErr w:type="spellStart"/>
+      <w:r>
+        <w:rPr>
+          <w:rFonts w:ascii="Times New Roman" w:hAnsi="Times New Roman" w:cs="Times New Roman"/>
+          <w:sz w:val="24"/>
+          <w:szCs w:val="24"/>
+          <w:shd w:val="clear" w:color="auto" w:fill="FFFFFF"/>
+        </w:rPr>
+        <w:t>Popurls</w:t>
+      </w:r>
+      <w:proofErr w:type="spellEnd"/>
+      <w:r>
+        <w:rPr>
+          <w:rFonts w:ascii="Times New Roman" w:hAnsi="Times New Roman" w:cs="Times New Roman"/>
+          <w:sz w:val="24"/>
+          <w:szCs w:val="24"/>
+          <w:shd w:val="clear" w:color="auto" w:fill="FFFFFF"/>
+        </w:rPr>
+        <w:t xml:space="preserve"> pulls in content from a variety of social networks, blogs, and news organizations</w:t>
+      </w:r>
+      <w:r>
+        <w:rPr>
+          <w:rFonts w:ascii="Times New Roman" w:hAnsi="Times New Roman" w:cs="Times New Roman"/>
+          <w:sz w:val="24"/>
+          <w:szCs w:val="24"/>
+          <w:shd w:val="clear" w:color="auto" w:fill="FFFFFF"/>
+        </w:rPr>
+        <w:t>.</w:t>
+      </w:r>
+    </w:p>
+    <w:p>
+      <w:pPr>
+        <w:pStyle w:val="ListParagraph"/>
+        <w:numPr>
+          <w:ilvl w:val="0"/>
+          <w:numId w:val="18"/>
+        </w:numPr>
+        <w:spacing w:line="360" w:lineRule="auto"/>
+        <w:jc w:val="both"/>
+        <w:rPr>
+          <w:rFonts w:ascii="Times New Roman" w:hAnsi="Times New Roman" w:cs="Times New Roman"/>
+          <w:b/>
+          <w:bCs/>
+          <w:sz w:val="24"/>
+          <w:szCs w:val="24"/>
+          <w:shd w:val="clear" w:color="auto" w:fill="FFFFFF"/>
+        </w:rPr>
+      </w:pPr>
+      <w:r>
+        <w:rPr>
+          <w:rFonts w:ascii="Times New Roman" w:hAnsi="Times New Roman" w:cs="Times New Roman"/>
+          <w:b/>
+          <w:bCs/>
+          <w:sz w:val="24"/>
+          <w:szCs w:val="24"/>
+          <w:shd w:val="clear" w:color="auto" w:fill="FFFFFF"/>
+        </w:rPr>
+        <w:t xml:space="preserve">The Web List: </w:t>
+      </w:r>
+      <w:hyperlink r:id="rId108" w:history="1">
+        <w:r>
+          <w:rPr>
+            <w:rStyle w:val="Hyperlink"/>
+            <w:rFonts w:ascii="Times New Roman" w:hAnsi="Times New Roman" w:cs="Times New Roman"/>
+            <w:color w:val="auto"/>
+            <w:sz w:val="24"/>
+            <w:szCs w:val="24"/>
+            <w:u w:val="none"/>
+          </w:rPr>
+          <w:t>https://theweblist.net/</w:t>
+        </w:r>
+      </w:hyperlink>
+    </w:p>
+    <w:p>
+      <w:pPr>
+        <w:spacing w:line="360" w:lineRule="auto"/>
+        <w:jc w:val="both"/>
+        <w:rPr>
+          <w:rFonts w:ascii="Times New Roman" w:hAnsi="Times New Roman" w:cs="Times New Roman"/>
+          <w:sz w:val="24"/>
+          <w:szCs w:val="24"/>
+          <w:shd w:val="clear" w:color="auto" w:fill="FFFFFF"/>
+        </w:rPr>
+      </w:pPr>
+      <w:hyperlink r:id="rId109" w:tgtFrame="_blank" w:history="1">
+        <w:r>
+          <w:rPr>
+            <w:rStyle w:val="Hyperlink"/>
+            <w:rFonts w:ascii="Times New Roman" w:hAnsi="Times New Roman" w:cs="Times New Roman"/>
+            <w:color w:val="auto"/>
+            <w:sz w:val="24"/>
+            <w:szCs w:val="24"/>
+            <w:u w:val="none"/>
+            <w:bdr w:val="none" w:sz="0" w:space="0" w:color="auto" w:frame="1"/>
+            <w:shd w:val="clear" w:color="auto" w:fill="FFFFFF"/>
+          </w:rPr>
+          <w:t>The Web List</w:t>
+        </w:r>
+      </w:hyperlink>
+      <w:r>
+        <w:rPr>
+          <w:rFonts w:ascii="Times New Roman" w:hAnsi="Times New Roman" w:cs="Times New Roman"/>
+          <w:sz w:val="24"/>
+          <w:szCs w:val="24"/>
+          <w:shd w:val="clear" w:color="auto" w:fill="FFFFFF"/>
+        </w:rPr>
+        <w:t xml:space="preserve"> a one-page content aggregator website that collects content from a huge variety of sources</w:t>
+      </w:r>
+      <w:r>
+        <w:rPr>
+          <w:rFonts w:ascii="Times New Roman" w:hAnsi="Times New Roman" w:cs="Times New Roman"/>
+          <w:sz w:val="24"/>
+          <w:szCs w:val="24"/>
+          <w:shd w:val="clear" w:color="auto" w:fill="FFFFFF"/>
+        </w:rPr>
+        <w:t>.</w:t>
+      </w:r>
+    </w:p>
+    <w:p>
+      <w:pPr>
+        <w:pStyle w:val="ListParagraph"/>
+        <w:numPr>
+          <w:ilvl w:val="0"/>
+          <w:numId w:val="18"/>
+        </w:numPr>
+        <w:spacing w:line="360" w:lineRule="auto"/>
+        <w:jc w:val="both"/>
+        <w:rPr>
+          <w:rFonts w:ascii="Times New Roman" w:hAnsi="Times New Roman" w:cs="Times New Roman"/>
+          <w:b/>
+          <w:bCs/>
+          <w:sz w:val="24"/>
+          <w:szCs w:val="24"/>
+          <w:shd w:val="clear" w:color="auto" w:fill="FFFFFF"/>
+        </w:rPr>
+      </w:pPr>
+      <w:r>
+        <w:rPr>
+          <w:rFonts w:ascii="Times New Roman" w:hAnsi="Times New Roman" w:cs="Times New Roman"/>
+          <w:b/>
+          <w:bCs/>
+          <w:sz w:val="24"/>
+          <w:szCs w:val="24"/>
+          <w:shd w:val="clear" w:color="auto" w:fill="FFFFFF"/>
+        </w:rPr>
+        <w:t xml:space="preserve">WP News Desk: </w:t>
+      </w:r>
+      <w:hyperlink r:id="rId110" w:history="1">
+        <w:r>
+          <w:rPr>
+            <w:rStyle w:val="Hyperlink"/>
+            <w:rFonts w:ascii="Times New Roman" w:hAnsi="Times New Roman" w:cs="Times New Roman"/>
+            <w:color w:val="auto"/>
+            <w:sz w:val="24"/>
+            <w:szCs w:val="24"/>
+            <w:u w:val="none"/>
+          </w:rPr>
+          <w:t>http://wpnewsdesk.com/</w:t>
+        </w:r>
+      </w:hyperlink>
+    </w:p>
+    <w:p>
+      <w:pPr>
+        <w:spacing w:line="360" w:lineRule="auto"/>
+        <w:jc w:val="both"/>
+        <w:rPr>
+          <w:rFonts w:ascii="Times New Roman" w:hAnsi="Times New Roman" w:cs="Times New Roman"/>
+          <w:sz w:val="24"/>
+          <w:szCs w:val="24"/>
+          <w:shd w:val="clear" w:color="auto" w:fill="FFFFFF"/>
+        </w:rPr>
+      </w:pPr>
+      <w:hyperlink r:id="rId111" w:tgtFrame="_blank" w:history="1">
+        <w:r>
+          <w:rPr>
+            <w:rStyle w:val="Hyperlink"/>
+            <w:rFonts w:ascii="Times New Roman" w:hAnsi="Times New Roman" w:cs="Times New Roman"/>
+            <w:color w:val="auto"/>
+            <w:sz w:val="24"/>
+            <w:szCs w:val="24"/>
+            <w:u w:val="none"/>
+            <w:bdr w:val="none" w:sz="0" w:space="0" w:color="auto" w:frame="1"/>
+            <w:shd w:val="clear" w:color="auto" w:fill="FFFFFF"/>
+          </w:rPr>
+          <w:t>WP News Desk</w:t>
+        </w:r>
+      </w:hyperlink>
+      <w:r>
+        <w:rPr>
+          <w:rFonts w:ascii="Times New Roman" w:hAnsi="Times New Roman" w:cs="Times New Roman"/>
+          <w:sz w:val="24"/>
+          <w:szCs w:val="24"/>
+          <w:shd w:val="clear" w:color="auto" w:fill="FFFFFF"/>
+        </w:rPr>
+        <w:t> is a content aggregator website that focuses specifically on WordPress. It automatically pulls in content from a variety of WordPress blogs, companies and displays posts on the front page.</w:t>
+      </w:r>
+    </w:p>
+    <w:p>
+      <w:pPr>
+        <w:pStyle w:val="ListParagraph"/>
+        <w:numPr>
+          <w:ilvl w:val="0"/>
+          <w:numId w:val="18"/>
+        </w:numPr>
+        <w:spacing w:line="360" w:lineRule="auto"/>
+        <w:jc w:val="both"/>
+        <w:rPr>
+          <w:rFonts w:ascii="Times New Roman" w:hAnsi="Times New Roman" w:cs="Times New Roman"/>
+          <w:sz w:val="24"/>
+          <w:szCs w:val="24"/>
+          <w:shd w:val="clear" w:color="auto" w:fill="FFFFFF"/>
+        </w:rPr>
+      </w:pPr>
+      <w:r>
+        <w:rPr>
+          <w:rFonts w:ascii="Times New Roman" w:hAnsi="Times New Roman" w:cs="Times New Roman"/>
+          <w:b/>
+          <w:bCs/>
+          <w:sz w:val="24"/>
+          <w:szCs w:val="24"/>
+          <w:shd w:val="clear" w:color="auto" w:fill="FFFFFF"/>
+        </w:rPr>
+        <w:t>Travel Blogger Community:</w:t>
+      </w:r>
+      <w:r>
+        <w:rPr>
+          <w:rFonts w:ascii="Times New Roman" w:hAnsi="Times New Roman" w:cs="Times New Roman"/>
+          <w:sz w:val="24"/>
+          <w:szCs w:val="24"/>
+          <w:shd w:val="clear" w:color="auto" w:fill="FFFFFF"/>
+        </w:rPr>
+        <w:t xml:space="preserve"> </w:t>
+      </w:r>
+      <w:hyperlink r:id="rId112" w:history="1">
+        <w:r>
+          <w:rPr>
+            <w:rStyle w:val="Hyperlink"/>
+            <w:rFonts w:ascii="Times New Roman" w:hAnsi="Times New Roman" w:cs="Times New Roman"/>
+            <w:color w:val="auto"/>
+            <w:sz w:val="24"/>
+            <w:szCs w:val="24"/>
+            <w:u w:val="none"/>
+          </w:rPr>
+          <w:t>http://travelbloggercommunity.com/</w:t>
+        </w:r>
+      </w:hyperlink>
+    </w:p>
+    <w:p>
+      <w:pPr>
+        <w:spacing w:after="120" w:line="360" w:lineRule="auto"/>
+        <w:jc w:val="both"/>
+        <w:rPr>
+          <w:rFonts w:ascii="Times New Roman" w:hAnsi="Times New Roman" w:cs="Times New Roman"/>
+          <w:sz w:val="24"/>
+          <w:szCs w:val="24"/>
+          <w:shd w:val="clear" w:color="auto" w:fill="FFFFFF"/>
+        </w:rPr>
+      </w:pPr>
+      <w:r>
+        <w:rPr>
+          <w:rFonts w:ascii="Times New Roman" w:hAnsi="Times New Roman" w:cs="Times New Roman"/>
+          <w:sz w:val="24"/>
+          <w:szCs w:val="24"/>
+          <w:shd w:val="clear" w:color="auto" w:fill="FFFFFF"/>
+        </w:rPr>
+        <w:t>Travel Blogger Community aggregates content from travel bloggers all around the world in one accessible place.</w:t>
+      </w:r>
+    </w:p>
+    <w:p>
+      <w:pPr>
+        <w:pStyle w:val="Heading2"/>
+        <w:numPr>
+          <w:ilvl w:val="1"/>
+          <w:numId w:val="6"/>
+        </w:numPr>
+        <w:spacing w:before="120" w:line="360" w:lineRule="auto"/>
+        <w:jc w:val="both"/>
+      </w:pPr>
+      <w:bookmarkStart w:id="37" w:name="_Toc34034941"/>
+      <w:bookmarkStart w:id="38" w:name="_Toc34056055"/>
+      <w:r>
+        <w:t>Personal</w:t>
+      </w:r>
+      <w:r>
+        <w:t xml:space="preserve"> Websites</w:t>
+      </w:r>
+      <w:bookmarkEnd w:id="37"/>
+      <w:bookmarkEnd w:id="38"/>
+    </w:p>
+    <w:p>
+      <w:pPr>
+        <w:spacing w:line="360" w:lineRule="auto"/>
+        <w:jc w:val="both"/>
+        <w:rPr>
+          <w:rFonts w:ascii="Times New Roman" w:hAnsi="Times New Roman" w:cs="Times New Roman"/>
+          <w:sz w:val="24"/>
+          <w:szCs w:val="24"/>
+          <w:shd w:val="clear" w:color="auto" w:fill="FFFFFF"/>
+        </w:rPr>
+      </w:pPr>
+      <w:r>
+        <w:rPr>
+          <w:rFonts w:ascii="Times New Roman" w:hAnsi="Times New Roman" w:cs="Times New Roman"/>
+          <w:sz w:val="24"/>
+          <w:szCs w:val="24"/>
+          <w:shd w:val="clear" w:color="auto" w:fill="FFFFFF"/>
+        </w:rPr>
+        <w:t>Personal web pages are world wide web pages created by an individual to contain content of a personal nature rather than content pertaining to a company, organization or institution. Here are some examples:</w:t>
+      </w:r>
+    </w:p>
+    <w:p>
+      <w:pPr>
+        <w:pStyle w:val="ListParagraph"/>
+        <w:numPr>
+          <w:ilvl w:val="0"/>
+          <w:numId w:val="18"/>
+        </w:numPr>
+        <w:spacing w:line="360" w:lineRule="auto"/>
+        <w:jc w:val="both"/>
+        <w:rPr>
+          <w:rFonts w:ascii="Times New Roman" w:hAnsi="Times New Roman" w:cs="Times New Roman"/>
+          <w:b/>
+          <w:bCs/>
+          <w:sz w:val="24"/>
+          <w:szCs w:val="24"/>
+        </w:rPr>
+      </w:pPr>
+      <w:r>
+        <w:rPr>
+          <w:rFonts w:ascii="Times New Roman" w:hAnsi="Times New Roman" w:cs="Times New Roman"/>
+          <w:b/>
+          <w:bCs/>
+          <w:sz w:val="24"/>
+          <w:szCs w:val="24"/>
+        </w:rPr>
+        <w:t xml:space="preserve">Ximena </w:t>
+      </w:r>
+      <w:proofErr w:type="spellStart"/>
+      <w:r>
+        <w:rPr>
+          <w:rFonts w:ascii="Times New Roman" w:hAnsi="Times New Roman" w:cs="Times New Roman"/>
+          <w:b/>
+          <w:bCs/>
+          <w:sz w:val="24"/>
+          <w:szCs w:val="24"/>
+        </w:rPr>
+        <w:t>Vengoechea</w:t>
+      </w:r>
+      <w:proofErr w:type="spellEnd"/>
+      <w:r>
+        <w:rPr>
+          <w:rFonts w:ascii="Times New Roman" w:hAnsi="Times New Roman" w:cs="Times New Roman"/>
+          <w:b/>
+          <w:bCs/>
+          <w:sz w:val="24"/>
+          <w:szCs w:val="24"/>
+        </w:rPr>
+        <w:t xml:space="preserve">: </w:t>
+      </w:r>
+      <w:hyperlink r:id="rId113" w:history="1">
+        <w:r>
+          <w:rPr>
+            <w:rStyle w:val="Hyperlink"/>
+            <w:rFonts w:ascii="Times New Roman" w:hAnsi="Times New Roman" w:cs="Times New Roman"/>
+            <w:color w:val="auto"/>
+            <w:sz w:val="24"/>
+            <w:szCs w:val="24"/>
+            <w:u w:val="none"/>
+          </w:rPr>
+          <w:t>http://www.ximenavengoechea.com/</w:t>
+        </w:r>
+      </w:hyperlink>
+    </w:p>
+    <w:p>
+      <w:pPr>
+        <w:spacing w:line="360" w:lineRule="auto"/>
+        <w:jc w:val="both"/>
+        <w:rPr>
+          <w:rFonts w:ascii="Times New Roman" w:hAnsi="Times New Roman" w:cs="Times New Roman"/>
+          <w:sz w:val="24"/>
+          <w:szCs w:val="24"/>
+          <w:shd w:val="clear" w:color="auto" w:fill="FFFFFF"/>
+        </w:rPr>
+      </w:pPr>
+      <w:r>
+        <w:rPr>
+          <w:rFonts w:ascii="Times New Roman" w:hAnsi="Times New Roman" w:cs="Times New Roman"/>
+          <w:sz w:val="24"/>
+          <w:szCs w:val="24"/>
+          <w:shd w:val="clear" w:color="auto" w:fill="FFFFFF"/>
+        </w:rPr>
+        <w:t xml:space="preserve">The simple, clean design of this site makes the colors of </w:t>
+      </w:r>
+      <w:proofErr w:type="spellStart"/>
+      <w:r>
+        <w:rPr>
+          <w:rFonts w:ascii="Times New Roman" w:hAnsi="Times New Roman" w:cs="Times New Roman"/>
+          <w:sz w:val="24"/>
+          <w:szCs w:val="24"/>
+          <w:shd w:val="clear" w:color="auto" w:fill="FFFFFF"/>
+        </w:rPr>
+        <w:t>Vengoechea’s</w:t>
+      </w:r>
+      <w:proofErr w:type="spellEnd"/>
+      <w:r>
+        <w:rPr>
+          <w:rFonts w:ascii="Times New Roman" w:hAnsi="Times New Roman" w:cs="Times New Roman"/>
+          <w:sz w:val="24"/>
+          <w:szCs w:val="24"/>
+          <w:shd w:val="clear" w:color="auto" w:fill="FFFFFF"/>
+        </w:rPr>
+        <w:t xml:space="preserve"> illustrations and user design screenshots really pop—helping her work shine even more.</w:t>
+      </w:r>
+    </w:p>
+    <w:p>
+      <w:pPr>
+        <w:pStyle w:val="ListParagraph"/>
+        <w:numPr>
+          <w:ilvl w:val="0"/>
+          <w:numId w:val="18"/>
+        </w:numPr>
+        <w:spacing w:line="360" w:lineRule="auto"/>
+        <w:jc w:val="both"/>
+        <w:rPr>
+          <w:rFonts w:ascii="Times New Roman" w:hAnsi="Times New Roman" w:cs="Times New Roman"/>
+          <w:b/>
+          <w:bCs/>
+          <w:sz w:val="24"/>
+          <w:szCs w:val="24"/>
+        </w:rPr>
+      </w:pPr>
+      <w:r>
+        <w:rPr>
+          <w:rFonts w:ascii="Times New Roman" w:hAnsi="Times New Roman" w:cs="Times New Roman"/>
+          <w:b/>
+          <w:bCs/>
+          <w:sz w:val="24"/>
+          <w:szCs w:val="24"/>
+        </w:rPr>
+        <w:t xml:space="preserve">Rachael G. King: </w:t>
+      </w:r>
+      <w:hyperlink r:id="rId114" w:history="1">
+        <w:r>
+          <w:rPr>
+            <w:rStyle w:val="Hyperlink"/>
+            <w:rFonts w:ascii="Times New Roman" w:hAnsi="Times New Roman" w:cs="Times New Roman"/>
+            <w:color w:val="auto"/>
+            <w:sz w:val="24"/>
+            <w:szCs w:val="24"/>
+            <w:u w:val="none"/>
+          </w:rPr>
+          <w:t>http://www.rachaelgking.com/</w:t>
+        </w:r>
+      </w:hyperlink>
+    </w:p>
+    <w:p>
+      <w:pPr>
+        <w:spacing w:line="360" w:lineRule="auto"/>
+        <w:jc w:val="both"/>
+        <w:rPr>
+          <w:rFonts w:ascii="Times New Roman" w:hAnsi="Times New Roman" w:cs="Times New Roman"/>
+          <w:sz w:val="24"/>
+          <w:szCs w:val="24"/>
+          <w:shd w:val="clear" w:color="auto" w:fill="FFFFFF"/>
+        </w:rPr>
+      </w:pPr>
+      <w:r>
+        <w:rPr>
+          <w:rFonts w:ascii="Times New Roman" w:hAnsi="Times New Roman" w:cs="Times New Roman"/>
+          <w:sz w:val="24"/>
+          <w:szCs w:val="24"/>
+          <w:shd w:val="clear" w:color="auto" w:fill="FFFFFF"/>
+        </w:rPr>
+        <w:t>King uses her simple website to tell a compelling story about herself—and then give a clear call to action for people to reach out to her to work together. </w:t>
+      </w:r>
+    </w:p>
+    <w:p>
+      <w:pPr>
+        <w:spacing w:line="360" w:lineRule="auto"/>
+        <w:jc w:val="both"/>
+        <w:rPr>
+          <w:rFonts w:ascii="Times New Roman" w:hAnsi="Times New Roman" w:cs="Times New Roman"/>
+          <w:sz w:val="24"/>
+          <w:szCs w:val="24"/>
+          <w:shd w:val="clear" w:color="auto" w:fill="FFFFFF"/>
+        </w:rPr>
+      </w:pPr>
+    </w:p>
+    <w:p>
+      <w:pPr>
+        <w:pStyle w:val="ListParagraph"/>
+        <w:numPr>
+          <w:ilvl w:val="0"/>
+          <w:numId w:val="18"/>
+        </w:numPr>
+        <w:spacing w:line="360" w:lineRule="auto"/>
+        <w:jc w:val="both"/>
+        <w:rPr>
+          <w:rFonts w:ascii="Times New Roman" w:hAnsi="Times New Roman" w:cs="Times New Roman"/>
+          <w:b/>
+          <w:bCs/>
+          <w:sz w:val="24"/>
+          <w:szCs w:val="24"/>
+        </w:rPr>
+      </w:pPr>
+      <w:r>
+        <w:rPr>
+          <w:rFonts w:ascii="Times New Roman" w:hAnsi="Times New Roman" w:cs="Times New Roman"/>
+          <w:b/>
+          <w:bCs/>
+          <w:sz w:val="24"/>
+          <w:szCs w:val="24"/>
+        </w:rPr>
+        <w:lastRenderedPageBreak/>
+        <w:t xml:space="preserve">Devon Stank: </w:t>
+      </w:r>
+      <w:hyperlink r:id="rId115" w:history="1">
+        <w:r>
+          <w:rPr>
+            <w:rStyle w:val="Hyperlink"/>
+            <w:rFonts w:ascii="Times New Roman" w:hAnsi="Times New Roman" w:cs="Times New Roman"/>
+            <w:color w:val="auto"/>
+            <w:sz w:val="24"/>
+            <w:szCs w:val="24"/>
+            <w:u w:val="none"/>
+          </w:rPr>
+          <w:t>http://www.devonstank.com/</w:t>
+        </w:r>
+      </w:hyperlink>
+    </w:p>
+    <w:p>
+      <w:pPr>
+        <w:spacing w:line="360" w:lineRule="auto"/>
+        <w:jc w:val="both"/>
+        <w:rPr>
+          <w:rFonts w:ascii="Times New Roman" w:hAnsi="Times New Roman" w:cs="Times New Roman"/>
+          <w:sz w:val="24"/>
+          <w:szCs w:val="24"/>
+          <w:shd w:val="clear" w:color="auto" w:fill="FFFFFF"/>
+        </w:rPr>
+      </w:pPr>
+      <w:r>
+        <w:rPr>
+          <w:rFonts w:ascii="Times New Roman" w:hAnsi="Times New Roman" w:cs="Times New Roman"/>
+          <w:sz w:val="24"/>
+          <w:szCs w:val="24"/>
+          <w:shd w:val="clear" w:color="auto" w:fill="FFFFFF"/>
+        </w:rPr>
+        <w:t xml:space="preserve">In addition to the simple, clear welcome screen, </w:t>
+      </w:r>
+      <w:proofErr w:type="gramStart"/>
+      <w:r>
+        <w:rPr>
+          <w:rFonts w:ascii="Times New Roman" w:hAnsi="Times New Roman" w:cs="Times New Roman"/>
+          <w:sz w:val="24"/>
+          <w:szCs w:val="24"/>
+          <w:shd w:val="clear" w:color="auto" w:fill="FFFFFF"/>
+        </w:rPr>
+        <w:t>Stank</w:t>
+      </w:r>
+      <w:proofErr w:type="gramEnd"/>
+      <w:r>
+        <w:rPr>
+          <w:rFonts w:ascii="Times New Roman" w:hAnsi="Times New Roman" w:cs="Times New Roman"/>
+          <w:sz w:val="24"/>
+          <w:szCs w:val="24"/>
+          <w:shd w:val="clear" w:color="auto" w:fill="FFFFFF"/>
+        </w:rPr>
+        <w:t xml:space="preserve"> does a stellar job of integrating information about his skills and abilities with just enough personality to stand out.</w:t>
+      </w:r>
+    </w:p>
+    <w:p>
+      <w:pPr>
+        <w:pStyle w:val="ListParagraph"/>
+        <w:numPr>
+          <w:ilvl w:val="0"/>
+          <w:numId w:val="18"/>
+        </w:numPr>
+        <w:spacing w:line="360" w:lineRule="auto"/>
+        <w:jc w:val="both"/>
+        <w:rPr>
+          <w:rFonts w:ascii="Times New Roman" w:hAnsi="Times New Roman" w:cs="Times New Roman"/>
+          <w:b/>
+          <w:bCs/>
+          <w:sz w:val="24"/>
+          <w:szCs w:val="24"/>
+        </w:rPr>
+      </w:pPr>
+      <w:r>
+        <w:rPr>
+          <w:rFonts w:ascii="Times New Roman" w:hAnsi="Times New Roman" w:cs="Times New Roman"/>
+          <w:b/>
+          <w:bCs/>
+          <w:sz w:val="24"/>
+          <w:szCs w:val="24"/>
+        </w:rPr>
+        <w:t xml:space="preserve">Kristi Hines: </w:t>
+      </w:r>
+      <w:hyperlink r:id="rId116" w:history="1">
+        <w:r>
+          <w:rPr>
+            <w:rStyle w:val="Hyperlink"/>
+            <w:rFonts w:ascii="Times New Roman" w:hAnsi="Times New Roman" w:cs="Times New Roman"/>
+            <w:color w:val="auto"/>
+            <w:sz w:val="24"/>
+            <w:szCs w:val="24"/>
+            <w:u w:val="none"/>
+          </w:rPr>
+          <w:t>http://kristihines.com/</w:t>
+        </w:r>
+      </w:hyperlink>
+    </w:p>
+    <w:p>
+      <w:pPr>
+        <w:spacing w:line="360" w:lineRule="auto"/>
+        <w:jc w:val="both"/>
+        <w:rPr>
+          <w:rFonts w:ascii="Times New Roman" w:hAnsi="Times New Roman" w:cs="Times New Roman"/>
+          <w:b/>
+          <w:bCs/>
+          <w:sz w:val="24"/>
+          <w:szCs w:val="24"/>
+        </w:rPr>
+      </w:pPr>
+      <w:r>
+        <w:rPr>
+          <w:rFonts w:ascii="Times New Roman" w:hAnsi="Times New Roman" w:cs="Times New Roman"/>
+          <w:sz w:val="24"/>
+          <w:szCs w:val="24"/>
+          <w:shd w:val="clear" w:color="auto" w:fill="FFFFFF"/>
+        </w:rPr>
+        <w:t>Hines has managed to make the examples of her writing work visual with the help of publication logos—plus, her testimonials page is second to none.</w:t>
+      </w:r>
+    </w:p>
+    <w:p>
+      <w:pPr>
+        <w:pStyle w:val="ListParagraph"/>
+        <w:numPr>
+          <w:ilvl w:val="0"/>
+          <w:numId w:val="18"/>
+        </w:numPr>
+        <w:spacing w:line="360" w:lineRule="auto"/>
+        <w:jc w:val="both"/>
+        <w:rPr>
+          <w:rFonts w:ascii="Times New Roman" w:hAnsi="Times New Roman" w:cs="Times New Roman"/>
+          <w:b/>
+          <w:bCs/>
+          <w:sz w:val="24"/>
+          <w:szCs w:val="24"/>
+        </w:rPr>
+      </w:pPr>
+      <w:r>
+        <w:rPr>
+          <w:rFonts w:ascii="Times New Roman" w:hAnsi="Times New Roman" w:cs="Times New Roman"/>
+          <w:b/>
+          <w:bCs/>
+          <w:sz w:val="24"/>
+          <w:szCs w:val="24"/>
+        </w:rPr>
+        <w:t xml:space="preserve">Red </w:t>
+      </w:r>
+      <w:proofErr w:type="spellStart"/>
+      <w:r>
+        <w:rPr>
+          <w:rFonts w:ascii="Times New Roman" w:hAnsi="Times New Roman" w:cs="Times New Roman"/>
+          <w:b/>
+          <w:bCs/>
+          <w:sz w:val="24"/>
+          <w:szCs w:val="24"/>
+        </w:rPr>
+        <w:t>Russak</w:t>
+      </w:r>
+      <w:proofErr w:type="spellEnd"/>
+      <w:r>
+        <w:rPr>
+          <w:rFonts w:ascii="Times New Roman" w:hAnsi="Times New Roman" w:cs="Times New Roman"/>
+          <w:b/>
+          <w:bCs/>
+          <w:sz w:val="24"/>
+          <w:szCs w:val="24"/>
+        </w:rPr>
+        <w:t xml:space="preserve">: </w:t>
+      </w:r>
+      <w:hyperlink r:id="rId117" w:history="1">
+        <w:r>
+          <w:rPr>
+            <w:rStyle w:val="Hyperlink"/>
+            <w:rFonts w:ascii="Times New Roman" w:hAnsi="Times New Roman" w:cs="Times New Roman"/>
+            <w:color w:val="auto"/>
+            <w:sz w:val="24"/>
+            <w:szCs w:val="24"/>
+            <w:u w:val="none"/>
+          </w:rPr>
+          <w:t>http://redrussak.com/</w:t>
+        </w:r>
+      </w:hyperlink>
+    </w:p>
+    <w:p>
+      <w:pPr>
+        <w:spacing w:line="360" w:lineRule="auto"/>
+        <w:jc w:val="both"/>
+        <w:rPr>
+          <w:rFonts w:ascii="Times New Roman" w:hAnsi="Times New Roman" w:cs="Times New Roman"/>
+          <w:sz w:val="24"/>
+          <w:szCs w:val="24"/>
+          <w:shd w:val="clear" w:color="auto" w:fill="FFFFFF"/>
+        </w:rPr>
+      </w:pPr>
+      <w:r>
+        <w:rPr>
+          <w:rFonts w:ascii="Times New Roman" w:hAnsi="Times New Roman" w:cs="Times New Roman"/>
+          <w:sz w:val="24"/>
+          <w:szCs w:val="24"/>
+          <w:shd w:val="clear" w:color="auto" w:fill="FFFFFF"/>
+        </w:rPr>
+        <w:t>While this site doesn’t offer a ton in terms of information, it gives you just enough to know who he is, plus a visual you’ll never forget.</w:t>
+      </w:r>
     </w:p>
     <w:p>
       <w:pPr>
@@ -6667,23 +10833,1210 @@
           <w:numId w:val="6"/>
         </w:numPr>
         <w:spacing w:before="120" w:line="360" w:lineRule="auto"/>
-        <w:rPr>
-          <w:b/>
-          <w:bCs/>
-        </w:rPr>
-      </w:pPr>
-      <w:bookmarkStart w:id="28" w:name="_Toc34034952"/>
-      <w:bookmarkStart w:id="29" w:name="_Toc34036774"/>
-      <w:r>
-        <w:rPr>
-          <w:b/>
-          <w:bCs/>
+        <w:jc w:val="both"/>
+        <w:rPr>
+          <w:b/>
+          <w:bCs/>
+        </w:rPr>
+      </w:pPr>
+      <w:bookmarkStart w:id="39" w:name="_Toc34034942"/>
+      <w:bookmarkStart w:id="40" w:name="_Toc34056056"/>
+      <w:r>
+        <w:rPr>
+          <w:b/>
+          <w:bCs/>
+        </w:rPr>
+        <w:t>Evaluation of Websites</w:t>
+      </w:r>
+      <w:bookmarkEnd w:id="39"/>
+      <w:bookmarkEnd w:id="40"/>
+      <w:r>
+        <w:rPr>
+          <w:b/>
+          <w:bCs/>
+        </w:rPr>
+        <w:t xml:space="preserve"> </w:t>
+      </w:r>
+    </w:p>
+    <w:p>
+      <w:pPr>
+        <w:pStyle w:val="Heading2"/>
+        <w:numPr>
+          <w:ilvl w:val="1"/>
+          <w:numId w:val="6"/>
+        </w:numPr>
+        <w:spacing w:before="0" w:line="360" w:lineRule="auto"/>
+        <w:jc w:val="both"/>
+      </w:pPr>
+      <w:bookmarkStart w:id="41" w:name="_Toc34034943"/>
+      <w:bookmarkStart w:id="42" w:name="_Toc34056057"/>
+      <w:r>
+        <w:t>Guidelines for Evaluating Websites</w:t>
+      </w:r>
+      <w:bookmarkEnd w:id="41"/>
+      <w:bookmarkEnd w:id="42"/>
+    </w:p>
+    <w:p>
+      <w:pPr>
+        <w:spacing w:line="360" w:lineRule="auto"/>
+        <w:jc w:val="both"/>
+        <w:rPr>
+          <w:rFonts w:ascii="Times New Roman" w:hAnsi="Times New Roman" w:cs="Times New Roman"/>
+          <w:color w:val="000000"/>
+          <w:sz w:val="24"/>
+          <w:szCs w:val="24"/>
+          <w:shd w:val="clear" w:color="auto" w:fill="FFFFFF"/>
+        </w:rPr>
+      </w:pPr>
+      <w:r>
+        <w:rPr>
+          <w:rFonts w:ascii="Times New Roman" w:hAnsi="Times New Roman" w:cs="Times New Roman"/>
+          <w:color w:val="000000"/>
+          <w:sz w:val="24"/>
+          <w:szCs w:val="24"/>
+          <w:shd w:val="clear" w:color="auto" w:fill="FFFFFF"/>
+        </w:rPr>
+        <w:t>With increased access to the Internet,</w:t>
+      </w:r>
+      <w:r>
+        <w:rPr>
+          <w:rFonts w:ascii="Times New Roman" w:hAnsi="Times New Roman" w:cs="Times New Roman"/>
+          <w:color w:val="1E1E1E"/>
+          <w:sz w:val="24"/>
+          <w:szCs w:val="24"/>
+          <w:shd w:val="clear" w:color="auto" w:fill="FFFFFF"/>
+        </w:rPr>
+        <w:t xml:space="preserve"> it is very important to develop evaluation skills to provide assistance in identifying quality Web pages. </w:t>
+      </w:r>
+      <w:r>
+        <w:rPr>
+          <w:rFonts w:ascii="Times New Roman" w:hAnsi="Times New Roman" w:cs="Times New Roman"/>
+          <w:color w:val="000000"/>
+          <w:sz w:val="24"/>
+          <w:szCs w:val="24"/>
+          <w:shd w:val="clear" w:color="auto" w:fill="FFFFFF"/>
+        </w:rPr>
+        <w:t>The following checklist, compiled from several sources, is a summary of criteria for evaluating Web sites; the more criteria a site meets, the more likely it is to be a valuable resource</w:t>
+      </w:r>
+      <w:r>
+        <w:rPr>
+          <w:rFonts w:ascii="Times New Roman" w:hAnsi="Times New Roman" w:cs="Times New Roman"/>
+          <w:color w:val="000000"/>
+          <w:sz w:val="24"/>
+          <w:szCs w:val="24"/>
+          <w:shd w:val="clear" w:color="auto" w:fill="FFFFFF"/>
+        </w:rPr>
+        <w:t>.</w:t>
+      </w:r>
+    </w:p>
+    <w:p>
+      <w:pPr>
+        <w:pStyle w:val="Heading3"/>
+        <w:numPr>
+          <w:ilvl w:val="2"/>
+          <w:numId w:val="6"/>
+        </w:numPr>
+        <w:spacing w:line="360" w:lineRule="auto"/>
+        <w:jc w:val="both"/>
+        <w:rPr>
+          <w:shd w:val="clear" w:color="auto" w:fill="FFFFFF"/>
+        </w:rPr>
+      </w:pPr>
+      <w:bookmarkStart w:id="43" w:name="_Toc34034944"/>
+      <w:bookmarkStart w:id="44" w:name="_Toc34056058"/>
+      <w:r>
+        <w:rPr>
+          <w:shd w:val="clear" w:color="auto" w:fill="FFFFFF"/>
+        </w:rPr>
+        <w:t>Accuracy</w:t>
+      </w:r>
+      <w:bookmarkEnd w:id="43"/>
+      <w:bookmarkEnd w:id="44"/>
+    </w:p>
+    <w:p>
+      <w:pPr>
+        <w:spacing w:line="360" w:lineRule="auto"/>
+        <w:jc w:val="both"/>
+        <w:rPr>
+          <w:rFonts w:ascii="Times New Roman" w:hAnsi="Times New Roman" w:cs="Times New Roman"/>
+          <w:sz w:val="24"/>
+          <w:szCs w:val="24"/>
+          <w:shd w:val="clear" w:color="auto" w:fill="FFFFFF"/>
+        </w:rPr>
+      </w:pPr>
+      <w:r>
+        <w:rPr>
+          <w:rFonts w:ascii="Times New Roman" w:hAnsi="Times New Roman" w:cs="Times New Roman"/>
+          <w:sz w:val="24"/>
+          <w:szCs w:val="24"/>
+          <w:shd w:val="clear" w:color="auto" w:fill="FFFFFF"/>
+        </w:rPr>
+        <w:t>Accuracy is the reliability, truthfulness, and correctness of the content. When evaluating based on accuracy questions that are asked are:</w:t>
+      </w:r>
+    </w:p>
+    <w:p>
+      <w:pPr>
+        <w:numPr>
+          <w:ilvl w:val="0"/>
+          <w:numId w:val="10"/>
+        </w:numPr>
+        <w:shd w:val="clear" w:color="auto" w:fill="FFFFFF"/>
+        <w:spacing w:line="360" w:lineRule="auto"/>
+        <w:jc w:val="both"/>
+        <w:rPr>
+          <w:rFonts w:ascii="Times New Roman" w:eastAsia="Times New Roman" w:hAnsi="Times New Roman" w:cs="Times New Roman"/>
+          <w:color w:val="000000"/>
+          <w:sz w:val="24"/>
+          <w:szCs w:val="24"/>
+        </w:rPr>
+      </w:pPr>
+      <w:r>
+        <w:rPr>
+          <w:rFonts w:ascii="Times New Roman" w:eastAsia="Times New Roman" w:hAnsi="Times New Roman" w:cs="Times New Roman"/>
+          <w:bCs/>
+          <w:color w:val="000000"/>
+          <w:sz w:val="24"/>
+          <w:szCs w:val="24"/>
+        </w:rPr>
+        <w:t>Where does the information come from?</w:t>
+      </w:r>
+    </w:p>
+    <w:p>
+      <w:pPr>
+        <w:numPr>
+          <w:ilvl w:val="0"/>
+          <w:numId w:val="10"/>
+        </w:numPr>
+        <w:shd w:val="clear" w:color="auto" w:fill="FFFFFF"/>
+        <w:spacing w:line="360" w:lineRule="auto"/>
+        <w:jc w:val="both"/>
+        <w:rPr>
+          <w:rFonts w:ascii="Times New Roman" w:eastAsia="Times New Roman" w:hAnsi="Times New Roman" w:cs="Times New Roman"/>
+          <w:color w:val="000000"/>
+          <w:sz w:val="24"/>
+          <w:szCs w:val="24"/>
+        </w:rPr>
+      </w:pPr>
+      <w:r>
+        <w:rPr>
+          <w:rFonts w:ascii="Times New Roman" w:eastAsia="Times New Roman" w:hAnsi="Times New Roman" w:cs="Times New Roman"/>
+          <w:bCs/>
+          <w:color w:val="000000"/>
+          <w:sz w:val="24"/>
+          <w:szCs w:val="24"/>
+        </w:rPr>
+        <w:t>Is the information supported by evidence?</w:t>
+      </w:r>
+    </w:p>
+    <w:p>
+      <w:pPr>
+        <w:numPr>
+          <w:ilvl w:val="0"/>
+          <w:numId w:val="10"/>
+        </w:numPr>
+        <w:shd w:val="clear" w:color="auto" w:fill="FFFFFF"/>
+        <w:spacing w:line="360" w:lineRule="auto"/>
+        <w:jc w:val="both"/>
+        <w:rPr>
+          <w:rFonts w:ascii="Times New Roman" w:eastAsia="Times New Roman" w:hAnsi="Times New Roman" w:cs="Times New Roman"/>
+          <w:color w:val="000000"/>
+          <w:sz w:val="24"/>
+          <w:szCs w:val="24"/>
+        </w:rPr>
+      </w:pPr>
+      <w:r>
+        <w:rPr>
+          <w:rFonts w:ascii="Times New Roman" w:eastAsia="Times New Roman" w:hAnsi="Times New Roman" w:cs="Times New Roman"/>
+          <w:bCs/>
+          <w:color w:val="000000"/>
+          <w:sz w:val="24"/>
+          <w:szCs w:val="24"/>
+        </w:rPr>
+        <w:t>Has the information been reviewed?</w:t>
+      </w:r>
+    </w:p>
+    <w:p>
+      <w:pPr>
+        <w:numPr>
+          <w:ilvl w:val="0"/>
+          <w:numId w:val="10"/>
+        </w:numPr>
+        <w:shd w:val="clear" w:color="auto" w:fill="FFFFFF"/>
+        <w:spacing w:line="360" w:lineRule="auto"/>
+        <w:jc w:val="both"/>
+        <w:rPr>
+          <w:rFonts w:ascii="Times New Roman" w:eastAsia="Times New Roman" w:hAnsi="Times New Roman" w:cs="Times New Roman"/>
+          <w:color w:val="000000"/>
+          <w:sz w:val="24"/>
+          <w:szCs w:val="24"/>
+        </w:rPr>
+      </w:pPr>
+      <w:r>
+        <w:rPr>
+          <w:rFonts w:ascii="Times New Roman" w:eastAsia="Times New Roman" w:hAnsi="Times New Roman" w:cs="Times New Roman"/>
+          <w:bCs/>
+          <w:color w:val="000000"/>
+          <w:sz w:val="24"/>
+          <w:szCs w:val="24"/>
+        </w:rPr>
+        <w:t>Can you verify any of the information in another source or by your own knowledge?</w:t>
+      </w:r>
+    </w:p>
+    <w:p>
+      <w:pPr>
+        <w:numPr>
+          <w:ilvl w:val="0"/>
+          <w:numId w:val="10"/>
+        </w:numPr>
+        <w:shd w:val="clear" w:color="auto" w:fill="FFFFFF"/>
+        <w:spacing w:line="360" w:lineRule="auto"/>
+        <w:jc w:val="both"/>
+        <w:rPr>
+          <w:rFonts w:ascii="Times New Roman" w:eastAsia="Times New Roman" w:hAnsi="Times New Roman" w:cs="Times New Roman"/>
+          <w:color w:val="000000"/>
+          <w:sz w:val="24"/>
+          <w:szCs w:val="24"/>
+        </w:rPr>
+      </w:pPr>
+      <w:r>
+        <w:rPr>
+          <w:rFonts w:ascii="Times New Roman" w:eastAsia="Times New Roman" w:hAnsi="Times New Roman" w:cs="Times New Roman"/>
+          <w:bCs/>
+          <w:color w:val="000000"/>
+          <w:sz w:val="24"/>
+          <w:szCs w:val="24"/>
+        </w:rPr>
+        <w:t>Does the language or tone seem biased?</w:t>
+      </w:r>
+    </w:p>
+    <w:p>
+      <w:pPr>
+        <w:numPr>
+          <w:ilvl w:val="0"/>
+          <w:numId w:val="10"/>
+        </w:numPr>
+        <w:shd w:val="clear" w:color="auto" w:fill="FFFFFF"/>
+        <w:spacing w:after="120" w:line="360" w:lineRule="auto"/>
+        <w:jc w:val="both"/>
+        <w:rPr>
+          <w:rFonts w:ascii="Times New Roman" w:eastAsia="Times New Roman" w:hAnsi="Times New Roman" w:cs="Times New Roman"/>
+          <w:color w:val="000000"/>
+          <w:sz w:val="24"/>
+          <w:szCs w:val="24"/>
+        </w:rPr>
+      </w:pPr>
+      <w:r>
+        <w:rPr>
+          <w:rFonts w:ascii="Times New Roman" w:eastAsia="Times New Roman" w:hAnsi="Times New Roman" w:cs="Times New Roman"/>
+          <w:bCs/>
+          <w:color w:val="000000"/>
+          <w:sz w:val="24"/>
+          <w:szCs w:val="24"/>
+        </w:rPr>
+        <w:t>Are there spelling, grammatical or typographical errors?</w:t>
+      </w:r>
+    </w:p>
+    <w:p>
+      <w:pPr>
+        <w:pStyle w:val="Heading3"/>
+        <w:numPr>
+          <w:ilvl w:val="2"/>
+          <w:numId w:val="6"/>
+        </w:numPr>
+        <w:spacing w:before="120" w:line="360" w:lineRule="auto"/>
+        <w:jc w:val="both"/>
+        <w:rPr>
+          <w:shd w:val="clear" w:color="auto" w:fill="FFFFFF"/>
+        </w:rPr>
+      </w:pPr>
+      <w:bookmarkStart w:id="45" w:name="_Toc34034945"/>
+      <w:bookmarkStart w:id="46" w:name="_Toc34056059"/>
+      <w:r>
+        <w:rPr>
+          <w:shd w:val="clear" w:color="auto" w:fill="FFFFFF"/>
+        </w:rPr>
+        <w:t>Authority</w:t>
+      </w:r>
+      <w:bookmarkEnd w:id="45"/>
+      <w:bookmarkEnd w:id="46"/>
+    </w:p>
+    <w:p>
+      <w:pPr>
+        <w:spacing w:line="360" w:lineRule="auto"/>
+        <w:jc w:val="both"/>
+        <w:rPr>
+          <w:rFonts w:ascii="Times New Roman" w:hAnsi="Times New Roman" w:cs="Times New Roman"/>
+          <w:sz w:val="24"/>
+          <w:szCs w:val="24"/>
+          <w:shd w:val="clear" w:color="auto" w:fill="FFFFFF"/>
+        </w:rPr>
+      </w:pPr>
+      <w:r>
+        <w:rPr>
+          <w:rFonts w:ascii="Times New Roman" w:hAnsi="Times New Roman" w:cs="Times New Roman"/>
+          <w:sz w:val="24"/>
+          <w:szCs w:val="24"/>
+          <w:shd w:val="clear" w:color="auto" w:fill="FFFFFF"/>
+        </w:rPr>
+        <w:t>Authority focuses on the source of the information.</w:t>
+      </w:r>
+      <w:r>
+        <w:rPr>
+          <w:rFonts w:ascii="Times New Roman" w:hAnsi="Times New Roman" w:cs="Times New Roman"/>
+          <w:sz w:val="24"/>
+          <w:szCs w:val="24"/>
+          <w:shd w:val="clear" w:color="auto" w:fill="FFFFFF"/>
+        </w:rPr>
+        <w:t xml:space="preserve"> When evaluating based on authority, questions that need to be answered are:</w:t>
+      </w:r>
+    </w:p>
+    <w:p>
+      <w:pPr>
+        <w:numPr>
+          <w:ilvl w:val="0"/>
+          <w:numId w:val="9"/>
+        </w:numPr>
+        <w:shd w:val="clear" w:color="auto" w:fill="FFFFFF"/>
+        <w:spacing w:line="360" w:lineRule="auto"/>
+        <w:jc w:val="both"/>
+        <w:rPr>
+          <w:rFonts w:ascii="Times New Roman" w:eastAsia="Times New Roman" w:hAnsi="Times New Roman" w:cs="Times New Roman"/>
+          <w:color w:val="000000"/>
+          <w:sz w:val="24"/>
+          <w:szCs w:val="24"/>
+        </w:rPr>
+      </w:pPr>
+      <w:r>
+        <w:rPr>
+          <w:rFonts w:ascii="Times New Roman" w:eastAsia="Times New Roman" w:hAnsi="Times New Roman" w:cs="Times New Roman"/>
+          <w:bCs/>
+          <w:color w:val="000000"/>
+          <w:sz w:val="24"/>
+          <w:szCs w:val="24"/>
+        </w:rPr>
+        <w:t>Who is the author/source/publisher?</w:t>
+      </w:r>
+    </w:p>
+    <w:p>
+      <w:pPr>
+        <w:numPr>
+          <w:ilvl w:val="0"/>
+          <w:numId w:val="9"/>
+        </w:numPr>
+        <w:shd w:val="clear" w:color="auto" w:fill="FFFFFF"/>
+        <w:spacing w:line="360" w:lineRule="auto"/>
+        <w:jc w:val="both"/>
+        <w:rPr>
+          <w:rFonts w:ascii="Times New Roman" w:eastAsia="Times New Roman" w:hAnsi="Times New Roman" w:cs="Times New Roman"/>
+          <w:color w:val="000000"/>
+          <w:sz w:val="24"/>
+          <w:szCs w:val="24"/>
+        </w:rPr>
+      </w:pPr>
+      <w:r>
+        <w:rPr>
+          <w:rFonts w:ascii="Times New Roman" w:eastAsia="Times New Roman" w:hAnsi="Times New Roman" w:cs="Times New Roman"/>
+          <w:bCs/>
+          <w:color w:val="000000"/>
+          <w:sz w:val="24"/>
+          <w:szCs w:val="24"/>
+        </w:rPr>
+        <w:t>Are the author's credentials given?</w:t>
+      </w:r>
+    </w:p>
+    <w:p>
+      <w:pPr>
+        <w:numPr>
+          <w:ilvl w:val="0"/>
+          <w:numId w:val="9"/>
+        </w:numPr>
+        <w:shd w:val="clear" w:color="auto" w:fill="FFFFFF"/>
+        <w:spacing w:line="360" w:lineRule="auto"/>
+        <w:jc w:val="both"/>
+        <w:rPr>
+          <w:rFonts w:ascii="Times New Roman" w:eastAsia="Times New Roman" w:hAnsi="Times New Roman" w:cs="Times New Roman"/>
+          <w:color w:val="000000"/>
+          <w:sz w:val="24"/>
+          <w:szCs w:val="24"/>
+        </w:rPr>
+      </w:pPr>
+      <w:r>
+        <w:rPr>
+          <w:rFonts w:ascii="Times New Roman" w:eastAsia="Times New Roman" w:hAnsi="Times New Roman" w:cs="Times New Roman"/>
+          <w:bCs/>
+          <w:color w:val="000000"/>
+          <w:sz w:val="24"/>
+          <w:szCs w:val="24"/>
+        </w:rPr>
+        <w:t>Is the author qualified to write on this topic?</w:t>
+      </w:r>
+    </w:p>
+    <w:p>
+      <w:pPr>
+        <w:numPr>
+          <w:ilvl w:val="0"/>
+          <w:numId w:val="9"/>
+        </w:numPr>
+        <w:shd w:val="clear" w:color="auto" w:fill="FFFFFF"/>
+        <w:spacing w:line="360" w:lineRule="auto"/>
+        <w:jc w:val="both"/>
+        <w:rPr>
+          <w:rFonts w:ascii="Times New Roman" w:eastAsia="Times New Roman" w:hAnsi="Times New Roman" w:cs="Times New Roman"/>
+          <w:color w:val="000000"/>
+          <w:sz w:val="24"/>
+          <w:szCs w:val="24"/>
+        </w:rPr>
+      </w:pPr>
+      <w:r>
+        <w:rPr>
+          <w:rFonts w:ascii="Times New Roman" w:eastAsia="Times New Roman" w:hAnsi="Times New Roman" w:cs="Times New Roman"/>
+          <w:bCs/>
+          <w:color w:val="000000"/>
+          <w:sz w:val="24"/>
+          <w:szCs w:val="24"/>
         </w:rPr>
         <w:lastRenderedPageBreak/>
-        <w:t>References</w:t>
-      </w:r>
-      <w:bookmarkEnd w:id="28"/>
-      <w:bookmarkEnd w:id="29"/>
+        <w:t>Is there contact information, address, or email?</w:t>
+      </w:r>
+    </w:p>
+    <w:p>
+      <w:pPr>
+        <w:numPr>
+          <w:ilvl w:val="0"/>
+          <w:numId w:val="9"/>
+        </w:numPr>
+        <w:shd w:val="clear" w:color="auto" w:fill="FFFFFF"/>
+        <w:spacing w:after="120" w:line="360" w:lineRule="auto"/>
+        <w:jc w:val="both"/>
+        <w:rPr>
+          <w:rFonts w:ascii="Times New Roman" w:eastAsia="Times New Roman" w:hAnsi="Times New Roman" w:cs="Times New Roman"/>
+          <w:color w:val="000000"/>
+          <w:sz w:val="24"/>
+          <w:szCs w:val="24"/>
+        </w:rPr>
+      </w:pPr>
+      <w:r>
+        <w:rPr>
+          <w:rFonts w:ascii="Times New Roman" w:eastAsia="Times New Roman" w:hAnsi="Times New Roman" w:cs="Times New Roman"/>
+          <w:bCs/>
+          <w:color w:val="000000"/>
+          <w:sz w:val="24"/>
+          <w:szCs w:val="24"/>
+        </w:rPr>
+        <w:t>Does the URL reveal anything about the source or author? (.com .</w:t>
+      </w:r>
+      <w:proofErr w:type="spellStart"/>
+      <w:r>
+        <w:rPr>
+          <w:rFonts w:ascii="Times New Roman" w:eastAsia="Times New Roman" w:hAnsi="Times New Roman" w:cs="Times New Roman"/>
+          <w:bCs/>
+          <w:color w:val="000000"/>
+          <w:sz w:val="24"/>
+          <w:szCs w:val="24"/>
+        </w:rPr>
+        <w:t>edu</w:t>
+      </w:r>
+      <w:proofErr w:type="spellEnd"/>
+      <w:r>
+        <w:rPr>
+          <w:rFonts w:ascii="Times New Roman" w:eastAsia="Times New Roman" w:hAnsi="Times New Roman" w:cs="Times New Roman"/>
+          <w:bCs/>
+          <w:color w:val="000000"/>
+          <w:sz w:val="24"/>
+          <w:szCs w:val="24"/>
+        </w:rPr>
+        <w:t xml:space="preserve"> .gov .org)</w:t>
+      </w:r>
+    </w:p>
+    <w:p>
+      <w:pPr>
+        <w:pStyle w:val="Heading3"/>
+        <w:numPr>
+          <w:ilvl w:val="2"/>
+          <w:numId w:val="6"/>
+        </w:numPr>
+        <w:spacing w:before="120" w:line="360" w:lineRule="auto"/>
+        <w:jc w:val="both"/>
+        <w:rPr>
+          <w:shd w:val="clear" w:color="auto" w:fill="FFFFFF"/>
+        </w:rPr>
+      </w:pPr>
+      <w:bookmarkStart w:id="47" w:name="_Toc34034946"/>
+      <w:bookmarkStart w:id="48" w:name="_Toc34056060"/>
+      <w:r>
+        <w:rPr>
+          <w:shd w:val="clear" w:color="auto" w:fill="FFFFFF"/>
+        </w:rPr>
+        <w:t>Relevance</w:t>
+      </w:r>
+      <w:bookmarkEnd w:id="47"/>
+      <w:bookmarkEnd w:id="48"/>
+    </w:p>
+    <w:p>
+      <w:pPr>
+        <w:spacing w:line="360" w:lineRule="auto"/>
+        <w:jc w:val="both"/>
+        <w:rPr>
+          <w:rFonts w:ascii="Times New Roman" w:hAnsi="Times New Roman" w:cs="Times New Roman"/>
+          <w:sz w:val="24"/>
+          <w:szCs w:val="24"/>
+          <w:shd w:val="clear" w:color="auto" w:fill="FFFFFF"/>
+        </w:rPr>
+      </w:pPr>
+      <w:r>
+        <w:rPr>
+          <w:rFonts w:ascii="Times New Roman" w:hAnsi="Times New Roman" w:cs="Times New Roman"/>
+          <w:sz w:val="24"/>
+          <w:szCs w:val="24"/>
+          <w:shd w:val="clear" w:color="auto" w:fill="FFFFFF"/>
+        </w:rPr>
+        <w:t>Relevance is the importance of the information for an individual’s needs. When evaluating based on relevance, questions asked are:</w:t>
+      </w:r>
+    </w:p>
+    <w:p>
+      <w:pPr>
+        <w:numPr>
+          <w:ilvl w:val="0"/>
+          <w:numId w:val="11"/>
+        </w:numPr>
+        <w:shd w:val="clear" w:color="auto" w:fill="FFFFFF"/>
+        <w:spacing w:line="360" w:lineRule="auto"/>
+        <w:jc w:val="both"/>
+        <w:rPr>
+          <w:rFonts w:ascii="Times New Roman" w:eastAsia="Times New Roman" w:hAnsi="Times New Roman" w:cs="Times New Roman"/>
+          <w:color w:val="000000"/>
+          <w:szCs w:val="18"/>
+        </w:rPr>
+      </w:pPr>
+      <w:r>
+        <w:rPr>
+          <w:rFonts w:ascii="Times New Roman" w:eastAsia="Times New Roman" w:hAnsi="Times New Roman" w:cs="Times New Roman"/>
+          <w:bCs/>
+          <w:color w:val="000000"/>
+          <w:sz w:val="24"/>
+          <w:szCs w:val="20"/>
+        </w:rPr>
+        <w:t xml:space="preserve">Does the information relate to </w:t>
+      </w:r>
+      <w:r>
+        <w:rPr>
+          <w:rFonts w:ascii="Times New Roman" w:eastAsia="Times New Roman" w:hAnsi="Times New Roman" w:cs="Times New Roman"/>
+          <w:bCs/>
+          <w:color w:val="000000"/>
+          <w:sz w:val="24"/>
+          <w:szCs w:val="20"/>
+        </w:rPr>
+        <w:t>the individual’s</w:t>
+      </w:r>
+      <w:r>
+        <w:rPr>
+          <w:rFonts w:ascii="Times New Roman" w:eastAsia="Times New Roman" w:hAnsi="Times New Roman" w:cs="Times New Roman"/>
+          <w:bCs/>
+          <w:color w:val="000000"/>
+          <w:sz w:val="24"/>
+          <w:szCs w:val="20"/>
+        </w:rPr>
+        <w:t xml:space="preserve"> topic or answer </w:t>
+      </w:r>
+      <w:r>
+        <w:rPr>
+          <w:rFonts w:ascii="Times New Roman" w:eastAsia="Times New Roman" w:hAnsi="Times New Roman" w:cs="Times New Roman"/>
+          <w:bCs/>
+          <w:color w:val="000000"/>
+          <w:sz w:val="24"/>
+          <w:szCs w:val="20"/>
+        </w:rPr>
+        <w:t>his/her</w:t>
+      </w:r>
+      <w:r>
+        <w:rPr>
+          <w:rFonts w:ascii="Times New Roman" w:eastAsia="Times New Roman" w:hAnsi="Times New Roman" w:cs="Times New Roman"/>
+          <w:bCs/>
+          <w:color w:val="000000"/>
+          <w:sz w:val="24"/>
+          <w:szCs w:val="20"/>
+        </w:rPr>
+        <w:t xml:space="preserve"> question?</w:t>
+      </w:r>
+    </w:p>
+    <w:p>
+      <w:pPr>
+        <w:numPr>
+          <w:ilvl w:val="0"/>
+          <w:numId w:val="11"/>
+        </w:numPr>
+        <w:shd w:val="clear" w:color="auto" w:fill="FFFFFF"/>
+        <w:spacing w:line="360" w:lineRule="auto"/>
+        <w:jc w:val="both"/>
+        <w:rPr>
+          <w:rFonts w:ascii="Times New Roman" w:eastAsia="Times New Roman" w:hAnsi="Times New Roman" w:cs="Times New Roman"/>
+          <w:color w:val="000000"/>
+          <w:szCs w:val="18"/>
+        </w:rPr>
+      </w:pPr>
+      <w:r>
+        <w:rPr>
+          <w:rFonts w:ascii="Times New Roman" w:eastAsia="Times New Roman" w:hAnsi="Times New Roman" w:cs="Times New Roman"/>
+          <w:bCs/>
+          <w:color w:val="000000"/>
+          <w:sz w:val="24"/>
+          <w:szCs w:val="20"/>
+        </w:rPr>
+        <w:t>Who is the intended audience?</w:t>
+      </w:r>
+    </w:p>
+    <w:p>
+      <w:pPr>
+        <w:numPr>
+          <w:ilvl w:val="0"/>
+          <w:numId w:val="11"/>
+        </w:numPr>
+        <w:shd w:val="clear" w:color="auto" w:fill="FFFFFF"/>
+        <w:spacing w:line="360" w:lineRule="auto"/>
+        <w:jc w:val="both"/>
+        <w:rPr>
+          <w:rFonts w:ascii="Times New Roman" w:eastAsia="Times New Roman" w:hAnsi="Times New Roman" w:cs="Times New Roman"/>
+          <w:color w:val="000000"/>
+          <w:szCs w:val="18"/>
+        </w:rPr>
+      </w:pPr>
+      <w:r>
+        <w:rPr>
+          <w:rFonts w:ascii="Times New Roman" w:eastAsia="Times New Roman" w:hAnsi="Times New Roman" w:cs="Times New Roman"/>
+          <w:bCs/>
+          <w:color w:val="000000"/>
+          <w:sz w:val="24"/>
+          <w:szCs w:val="20"/>
+        </w:rPr>
+        <w:t>Is the information at an appropriate level (not too basic or advanced for your needs)?</w:t>
+      </w:r>
+    </w:p>
+    <w:p>
+      <w:pPr>
+        <w:numPr>
+          <w:ilvl w:val="0"/>
+          <w:numId w:val="11"/>
+        </w:numPr>
+        <w:shd w:val="clear" w:color="auto" w:fill="FFFFFF"/>
+        <w:spacing w:line="360" w:lineRule="auto"/>
+        <w:jc w:val="both"/>
+        <w:rPr>
+          <w:rFonts w:ascii="Times New Roman" w:eastAsia="Times New Roman" w:hAnsi="Times New Roman" w:cs="Times New Roman"/>
+          <w:color w:val="000000"/>
+          <w:szCs w:val="18"/>
+        </w:rPr>
+      </w:pPr>
+      <w:r>
+        <w:rPr>
+          <w:rFonts w:ascii="Times New Roman" w:eastAsia="Times New Roman" w:hAnsi="Times New Roman" w:cs="Times New Roman"/>
+          <w:bCs/>
+          <w:color w:val="000000"/>
+          <w:sz w:val="24"/>
+          <w:szCs w:val="20"/>
+        </w:rPr>
+        <w:t>Ha</w:t>
+      </w:r>
+      <w:r>
+        <w:rPr>
+          <w:rFonts w:ascii="Times New Roman" w:eastAsia="Times New Roman" w:hAnsi="Times New Roman" w:cs="Times New Roman"/>
+          <w:bCs/>
+          <w:color w:val="000000"/>
+          <w:sz w:val="24"/>
+          <w:szCs w:val="20"/>
+        </w:rPr>
+        <w:t xml:space="preserve">s the individual </w:t>
+      </w:r>
+      <w:r>
+        <w:rPr>
+          <w:rFonts w:ascii="Times New Roman" w:eastAsia="Times New Roman" w:hAnsi="Times New Roman" w:cs="Times New Roman"/>
+          <w:bCs/>
+          <w:color w:val="000000"/>
+          <w:sz w:val="24"/>
+          <w:szCs w:val="20"/>
+        </w:rPr>
+        <w:t>looked at a variety of sources before determining this is the best one to use?</w:t>
+      </w:r>
+    </w:p>
+    <w:p>
+      <w:pPr>
+        <w:numPr>
+          <w:ilvl w:val="0"/>
+          <w:numId w:val="11"/>
+        </w:numPr>
+        <w:shd w:val="clear" w:color="auto" w:fill="FFFFFF"/>
+        <w:spacing w:after="120" w:line="360" w:lineRule="auto"/>
+        <w:jc w:val="both"/>
+        <w:rPr>
+          <w:rFonts w:ascii="Times New Roman" w:eastAsia="Times New Roman" w:hAnsi="Times New Roman" w:cs="Times New Roman"/>
+          <w:color w:val="000000"/>
+          <w:szCs w:val="18"/>
+        </w:rPr>
+      </w:pPr>
+      <w:r>
+        <w:rPr>
+          <w:rFonts w:ascii="Times New Roman" w:eastAsia="Times New Roman" w:hAnsi="Times New Roman" w:cs="Times New Roman"/>
+          <w:bCs/>
+          <w:color w:val="000000"/>
+          <w:sz w:val="24"/>
+          <w:szCs w:val="20"/>
+        </w:rPr>
+        <w:t xml:space="preserve">Would </w:t>
+      </w:r>
+      <w:r>
+        <w:rPr>
+          <w:rFonts w:ascii="Times New Roman" w:eastAsia="Times New Roman" w:hAnsi="Times New Roman" w:cs="Times New Roman"/>
+          <w:bCs/>
+          <w:color w:val="000000"/>
+          <w:sz w:val="24"/>
+          <w:szCs w:val="20"/>
+        </w:rPr>
+        <w:t>the individual</w:t>
+      </w:r>
+      <w:r>
+        <w:rPr>
+          <w:rFonts w:ascii="Times New Roman" w:eastAsia="Times New Roman" w:hAnsi="Times New Roman" w:cs="Times New Roman"/>
+          <w:bCs/>
+          <w:color w:val="000000"/>
+          <w:sz w:val="24"/>
+          <w:szCs w:val="20"/>
+        </w:rPr>
+        <w:t xml:space="preserve"> be comfortable using this source for a research paper?</w:t>
+      </w:r>
+    </w:p>
+    <w:p>
+      <w:pPr>
+        <w:pStyle w:val="Heading3"/>
+        <w:numPr>
+          <w:ilvl w:val="2"/>
+          <w:numId w:val="6"/>
+        </w:numPr>
+        <w:spacing w:before="120" w:line="360" w:lineRule="auto"/>
+        <w:jc w:val="both"/>
+        <w:rPr>
+          <w:shd w:val="clear" w:color="auto" w:fill="FFFFFF"/>
+        </w:rPr>
+      </w:pPr>
+      <w:bookmarkStart w:id="49" w:name="_Toc34034947"/>
+      <w:bookmarkStart w:id="50" w:name="_Toc34056061"/>
+      <w:r>
+        <w:rPr>
+          <w:shd w:val="clear" w:color="auto" w:fill="FFFFFF"/>
+        </w:rPr>
+        <w:t>Currency</w:t>
+      </w:r>
+      <w:bookmarkEnd w:id="49"/>
+      <w:bookmarkEnd w:id="50"/>
+      <w:r>
+        <w:rPr>
+          <w:shd w:val="clear" w:color="auto" w:fill="FFFFFF"/>
+        </w:rPr>
+        <w:t xml:space="preserve"> </w:t>
+      </w:r>
+    </w:p>
+    <w:p>
+      <w:pPr>
+        <w:spacing w:line="360" w:lineRule="auto"/>
+        <w:jc w:val="both"/>
+        <w:rPr>
+          <w:rFonts w:ascii="Times New Roman" w:hAnsi="Times New Roman" w:cs="Times New Roman"/>
+          <w:sz w:val="24"/>
+          <w:szCs w:val="24"/>
+          <w:shd w:val="clear" w:color="auto" w:fill="FFFFFF"/>
+        </w:rPr>
+      </w:pPr>
+      <w:r>
+        <w:rPr>
+          <w:rFonts w:ascii="Times New Roman" w:hAnsi="Times New Roman" w:cs="Times New Roman"/>
+          <w:sz w:val="24"/>
+          <w:szCs w:val="24"/>
+          <w:shd w:val="clear" w:color="auto" w:fill="FFFFFF"/>
+        </w:rPr>
+        <w:t xml:space="preserve">Currency </w:t>
+      </w:r>
+      <w:r>
+        <w:rPr>
+          <w:rFonts w:ascii="Times New Roman" w:hAnsi="Times New Roman" w:cs="Times New Roman"/>
+          <w:sz w:val="24"/>
+          <w:szCs w:val="24"/>
+          <w:shd w:val="clear" w:color="auto" w:fill="FFFFFF"/>
+        </w:rPr>
+        <w:t>is the timeliness of the information. When evaluating based on currency, questions that need to be answered are:</w:t>
+      </w:r>
+    </w:p>
+    <w:p>
+      <w:pPr>
+        <w:numPr>
+          <w:ilvl w:val="0"/>
+          <w:numId w:val="8"/>
+        </w:numPr>
+        <w:shd w:val="clear" w:color="auto" w:fill="FFFFFF"/>
+        <w:spacing w:line="360" w:lineRule="auto"/>
+        <w:jc w:val="both"/>
+        <w:rPr>
+          <w:rFonts w:ascii="Times New Roman" w:eastAsia="Times New Roman" w:hAnsi="Times New Roman" w:cs="Times New Roman"/>
+          <w:color w:val="000000"/>
+          <w:szCs w:val="18"/>
+        </w:rPr>
+      </w:pPr>
+      <w:r>
+        <w:rPr>
+          <w:rFonts w:ascii="Times New Roman" w:eastAsia="Times New Roman" w:hAnsi="Times New Roman" w:cs="Times New Roman"/>
+          <w:bCs/>
+          <w:color w:val="000000"/>
+          <w:sz w:val="24"/>
+          <w:szCs w:val="20"/>
+        </w:rPr>
+        <w:t>When was the information published or posted?</w:t>
+      </w:r>
+    </w:p>
+    <w:p>
+      <w:pPr>
+        <w:numPr>
+          <w:ilvl w:val="0"/>
+          <w:numId w:val="8"/>
+        </w:numPr>
+        <w:shd w:val="clear" w:color="auto" w:fill="FFFFFF"/>
+        <w:spacing w:line="360" w:lineRule="auto"/>
+        <w:jc w:val="both"/>
+        <w:rPr>
+          <w:rFonts w:ascii="Times New Roman" w:eastAsia="Times New Roman" w:hAnsi="Times New Roman" w:cs="Times New Roman"/>
+          <w:color w:val="000000"/>
+          <w:szCs w:val="18"/>
+        </w:rPr>
+      </w:pPr>
+      <w:r>
+        <w:rPr>
+          <w:rFonts w:ascii="Times New Roman" w:eastAsia="Times New Roman" w:hAnsi="Times New Roman" w:cs="Times New Roman"/>
+          <w:bCs/>
+          <w:color w:val="000000"/>
+          <w:sz w:val="24"/>
+          <w:szCs w:val="20"/>
+        </w:rPr>
+        <w:t>Has the information been revised or updated?</w:t>
+      </w:r>
+    </w:p>
+    <w:p>
+      <w:pPr>
+        <w:numPr>
+          <w:ilvl w:val="0"/>
+          <w:numId w:val="8"/>
+        </w:numPr>
+        <w:shd w:val="clear" w:color="auto" w:fill="FFFFFF"/>
+        <w:spacing w:line="360" w:lineRule="auto"/>
+        <w:jc w:val="both"/>
+        <w:rPr>
+          <w:rFonts w:ascii="Times New Roman" w:eastAsia="Times New Roman" w:hAnsi="Times New Roman" w:cs="Times New Roman"/>
+          <w:color w:val="000000"/>
+          <w:szCs w:val="18"/>
+        </w:rPr>
+      </w:pPr>
+      <w:r>
+        <w:rPr>
+          <w:rFonts w:ascii="Times New Roman" w:eastAsia="Times New Roman" w:hAnsi="Times New Roman" w:cs="Times New Roman"/>
+          <w:bCs/>
+          <w:color w:val="000000"/>
+          <w:sz w:val="24"/>
+          <w:szCs w:val="20"/>
+        </w:rPr>
+        <w:t>Is the information current or out of date for your topic?</w:t>
+      </w:r>
+    </w:p>
+    <w:p>
+      <w:pPr>
+        <w:numPr>
+          <w:ilvl w:val="0"/>
+          <w:numId w:val="8"/>
+        </w:numPr>
+        <w:shd w:val="clear" w:color="auto" w:fill="FFFFFF"/>
+        <w:spacing w:line="360" w:lineRule="auto"/>
+        <w:jc w:val="both"/>
+        <w:rPr>
+          <w:rFonts w:ascii="Times New Roman" w:eastAsia="Times New Roman" w:hAnsi="Times New Roman" w:cs="Times New Roman"/>
+          <w:color w:val="000000"/>
+          <w:szCs w:val="18"/>
+        </w:rPr>
+      </w:pPr>
+      <w:r>
+        <w:rPr>
+          <w:rFonts w:ascii="Times New Roman" w:eastAsia="Times New Roman" w:hAnsi="Times New Roman" w:cs="Times New Roman"/>
+          <w:bCs/>
+          <w:color w:val="000000"/>
+          <w:sz w:val="24"/>
+          <w:szCs w:val="20"/>
+        </w:rPr>
+        <w:t>Are the links functional?</w:t>
+      </w:r>
+    </w:p>
+    <w:p>
+      <w:pPr>
+        <w:pStyle w:val="Heading3"/>
+        <w:numPr>
+          <w:ilvl w:val="2"/>
+          <w:numId w:val="6"/>
+        </w:numPr>
+        <w:spacing w:line="360" w:lineRule="auto"/>
+        <w:jc w:val="both"/>
+        <w:rPr>
+          <w:shd w:val="clear" w:color="auto" w:fill="FFFFFF"/>
+        </w:rPr>
+      </w:pPr>
+      <w:bookmarkStart w:id="51" w:name="_Toc34034948"/>
+      <w:bookmarkStart w:id="52" w:name="_Toc34056062"/>
+      <w:r>
+        <w:rPr>
+          <w:shd w:val="clear" w:color="auto" w:fill="FFFFFF"/>
+        </w:rPr>
+        <w:t>Purpose</w:t>
+      </w:r>
+      <w:bookmarkEnd w:id="51"/>
+      <w:bookmarkEnd w:id="52"/>
+    </w:p>
+    <w:p>
+      <w:pPr>
+        <w:spacing w:line="360" w:lineRule="auto"/>
+        <w:jc w:val="both"/>
+        <w:rPr>
+          <w:rFonts w:ascii="Times New Roman" w:hAnsi="Times New Roman" w:cs="Times New Roman"/>
+          <w:sz w:val="24"/>
+          <w:szCs w:val="24"/>
+          <w:shd w:val="clear" w:color="auto" w:fill="FFFFFF"/>
+        </w:rPr>
+      </w:pPr>
+      <w:r>
+        <w:rPr>
+          <w:rFonts w:ascii="Times New Roman" w:hAnsi="Times New Roman" w:cs="Times New Roman"/>
+          <w:sz w:val="24"/>
+          <w:szCs w:val="24"/>
+          <w:shd w:val="clear" w:color="auto" w:fill="FFFFFF"/>
+        </w:rPr>
+        <w:t>Purpose is the reason the information exists. When evaluating based on purpose, an individual should ask himself/herself:</w:t>
+      </w:r>
+    </w:p>
+    <w:p>
+      <w:pPr>
+        <w:numPr>
+          <w:ilvl w:val="0"/>
+          <w:numId w:val="12"/>
+        </w:numPr>
+        <w:shd w:val="clear" w:color="auto" w:fill="FFFFFF"/>
+        <w:spacing w:line="360" w:lineRule="auto"/>
+        <w:jc w:val="both"/>
+        <w:rPr>
+          <w:rFonts w:ascii="Times New Roman" w:eastAsia="Times New Roman" w:hAnsi="Times New Roman" w:cs="Times New Roman"/>
+          <w:color w:val="000000"/>
+          <w:sz w:val="24"/>
+          <w:szCs w:val="24"/>
+        </w:rPr>
+      </w:pPr>
+      <w:r>
+        <w:rPr>
+          <w:rFonts w:ascii="Times New Roman" w:eastAsia="Times New Roman" w:hAnsi="Times New Roman" w:cs="Times New Roman"/>
+          <w:bCs/>
+          <w:color w:val="000000"/>
+          <w:sz w:val="24"/>
+          <w:szCs w:val="24"/>
+        </w:rPr>
+        <w:t>What is the purpose of the information?  To inform? To teach? To sell? To persuade?  What is the Domain?</w:t>
+      </w:r>
+    </w:p>
+    <w:p>
+      <w:pPr>
+        <w:numPr>
+          <w:ilvl w:val="0"/>
+          <w:numId w:val="12"/>
+        </w:numPr>
+        <w:shd w:val="clear" w:color="auto" w:fill="FFFFFF"/>
+        <w:spacing w:line="360" w:lineRule="auto"/>
+        <w:jc w:val="both"/>
+        <w:rPr>
+          <w:rFonts w:ascii="Times New Roman" w:eastAsia="Times New Roman" w:hAnsi="Times New Roman" w:cs="Times New Roman"/>
+          <w:color w:val="000000"/>
+          <w:sz w:val="24"/>
+          <w:szCs w:val="24"/>
+        </w:rPr>
+      </w:pPr>
+      <w:r>
+        <w:rPr>
+          <w:rFonts w:ascii="Times New Roman" w:eastAsia="Times New Roman" w:hAnsi="Times New Roman" w:cs="Times New Roman"/>
+          <w:bCs/>
+          <w:color w:val="000000"/>
+          <w:sz w:val="24"/>
+          <w:szCs w:val="24"/>
+        </w:rPr>
+        <w:t>Does the author make his/her intentions or purpose clear?</w:t>
+      </w:r>
+    </w:p>
+    <w:p>
+      <w:pPr>
+        <w:numPr>
+          <w:ilvl w:val="0"/>
+          <w:numId w:val="12"/>
+        </w:numPr>
+        <w:shd w:val="clear" w:color="auto" w:fill="FFFFFF"/>
+        <w:spacing w:line="360" w:lineRule="auto"/>
+        <w:jc w:val="both"/>
+        <w:rPr>
+          <w:rFonts w:ascii="Times New Roman" w:eastAsia="Times New Roman" w:hAnsi="Times New Roman" w:cs="Times New Roman"/>
+          <w:color w:val="000000"/>
+          <w:sz w:val="24"/>
+          <w:szCs w:val="24"/>
+        </w:rPr>
+      </w:pPr>
+      <w:r>
+        <w:rPr>
+          <w:rFonts w:ascii="Times New Roman" w:eastAsia="Times New Roman" w:hAnsi="Times New Roman" w:cs="Times New Roman"/>
+          <w:bCs/>
+          <w:color w:val="000000"/>
+          <w:sz w:val="24"/>
+          <w:szCs w:val="24"/>
+        </w:rPr>
+        <w:t>Is the information fact, opinion or propaganda?</w:t>
+      </w:r>
+    </w:p>
+    <w:p>
+      <w:pPr>
+        <w:numPr>
+          <w:ilvl w:val="0"/>
+          <w:numId w:val="12"/>
+        </w:numPr>
+        <w:shd w:val="clear" w:color="auto" w:fill="FFFFFF"/>
+        <w:spacing w:line="360" w:lineRule="auto"/>
+        <w:jc w:val="both"/>
+        <w:rPr>
+          <w:rFonts w:ascii="Times New Roman" w:eastAsia="Times New Roman" w:hAnsi="Times New Roman" w:cs="Times New Roman"/>
+          <w:color w:val="000000"/>
+          <w:sz w:val="24"/>
+          <w:szCs w:val="24"/>
+        </w:rPr>
+      </w:pPr>
+      <w:r>
+        <w:rPr>
+          <w:rFonts w:ascii="Times New Roman" w:eastAsia="Times New Roman" w:hAnsi="Times New Roman" w:cs="Times New Roman"/>
+          <w:bCs/>
+          <w:color w:val="000000"/>
+          <w:sz w:val="24"/>
+          <w:szCs w:val="24"/>
+        </w:rPr>
+        <w:t>Does the point of view appear objective and impartial?</w:t>
+      </w:r>
+    </w:p>
+    <w:p>
+      <w:pPr>
+        <w:numPr>
+          <w:ilvl w:val="0"/>
+          <w:numId w:val="12"/>
+        </w:numPr>
+        <w:shd w:val="clear" w:color="auto" w:fill="FFFFFF"/>
+        <w:spacing w:line="360" w:lineRule="auto"/>
+        <w:jc w:val="both"/>
+        <w:rPr>
+          <w:rFonts w:ascii="Times New Roman" w:eastAsia="Times New Roman" w:hAnsi="Times New Roman" w:cs="Times New Roman"/>
+          <w:color w:val="000000"/>
+          <w:sz w:val="24"/>
+          <w:szCs w:val="24"/>
+        </w:rPr>
+      </w:pPr>
+      <w:r>
+        <w:rPr>
+          <w:rFonts w:ascii="Times New Roman" w:eastAsia="Times New Roman" w:hAnsi="Times New Roman" w:cs="Times New Roman"/>
+          <w:bCs/>
+          <w:color w:val="000000"/>
+          <w:sz w:val="24"/>
+          <w:szCs w:val="24"/>
+        </w:rPr>
+        <w:t>Are there political, ideological, cultural, religious, institutional, or personal biases?</w:t>
+      </w:r>
+    </w:p>
+    <w:p>
+      <w:pPr>
+        <w:shd w:val="clear" w:color="auto" w:fill="FFFFFF"/>
+        <w:spacing w:line="360" w:lineRule="auto"/>
+        <w:jc w:val="both"/>
+        <w:rPr>
+          <w:rFonts w:ascii="Times New Roman" w:eastAsia="Times New Roman" w:hAnsi="Times New Roman" w:cs="Times New Roman"/>
+          <w:bCs/>
+          <w:color w:val="000000"/>
+          <w:sz w:val="24"/>
+          <w:szCs w:val="24"/>
+        </w:rPr>
+      </w:pPr>
+    </w:p>
+    <w:p>
+      <w:pPr>
+        <w:shd w:val="clear" w:color="auto" w:fill="FFFFFF"/>
+        <w:spacing w:line="360" w:lineRule="auto"/>
+        <w:jc w:val="both"/>
+        <w:rPr>
+          <w:rFonts w:ascii="Times New Roman" w:eastAsia="Times New Roman" w:hAnsi="Times New Roman" w:cs="Times New Roman"/>
+          <w:bCs/>
+          <w:color w:val="000000"/>
+          <w:sz w:val="24"/>
+          <w:szCs w:val="24"/>
+        </w:rPr>
+      </w:pPr>
+    </w:p>
+    <w:p>
+      <w:pPr>
+        <w:shd w:val="clear" w:color="auto" w:fill="FFFFFF"/>
+        <w:spacing w:line="360" w:lineRule="auto"/>
+        <w:jc w:val="both"/>
+        <w:rPr>
+          <w:rFonts w:ascii="Times New Roman" w:eastAsia="Times New Roman" w:hAnsi="Times New Roman" w:cs="Times New Roman"/>
+          <w:bCs/>
+          <w:color w:val="000000"/>
+          <w:sz w:val="24"/>
+          <w:szCs w:val="24"/>
+        </w:rPr>
+      </w:pPr>
+    </w:p>
+    <w:p>
+      <w:pPr>
+        <w:shd w:val="clear" w:color="auto" w:fill="FFFFFF"/>
+        <w:spacing w:line="360" w:lineRule="auto"/>
+        <w:jc w:val="both"/>
+        <w:rPr>
+          <w:rFonts w:ascii="Times New Roman" w:eastAsia="Times New Roman" w:hAnsi="Times New Roman" w:cs="Times New Roman"/>
+          <w:bCs/>
+          <w:color w:val="000000"/>
+          <w:sz w:val="24"/>
+          <w:szCs w:val="24"/>
+        </w:rPr>
+      </w:pPr>
+    </w:p>
+    <w:p>
+      <w:pPr>
+        <w:pStyle w:val="Heading1"/>
+        <w:numPr>
+          <w:ilvl w:val="0"/>
+          <w:numId w:val="6"/>
+        </w:numPr>
+        <w:spacing w:before="120" w:line="360" w:lineRule="auto"/>
+        <w:rPr>
+          <w:b/>
+          <w:bCs/>
+        </w:rPr>
+      </w:pPr>
+      <w:bookmarkStart w:id="53" w:name="_Toc34034952"/>
+      <w:bookmarkStart w:id="54" w:name="_Toc34056063"/>
+      <w:r>
+        <w:rPr>
+          <w:b/>
+          <w:bCs/>
+        </w:rPr>
+        <w:lastRenderedPageBreak/>
+        <w:t>Refere</w:t>
+      </w:r>
+      <w:bookmarkStart w:id="55" w:name="_GoBack"/>
+      <w:r>
+        <w:rPr>
+          <w:b/>
+          <w:bCs/>
+        </w:rPr>
+        <w:t>nces</w:t>
+      </w:r>
+      <w:bookmarkEnd w:id="53"/>
+      <w:bookmarkEnd w:id="54"/>
+      <w:bookmarkEnd w:id="55"/>
     </w:p>
     <w:p>
       <w:pPr>
@@ -6709,7 +12062,7 @@
         </w:rPr>
         <w:t xml:space="preserve">YouTube, </w:t>
       </w:r>
-      <w:hyperlink r:id="rId79" w:history="1">
+      <w:hyperlink r:id="rId118" w:history="1">
         <w:r>
           <w:rPr>
             <w:rStyle w:val="Hyperlink"/>
@@ -6757,7 +12110,7 @@
         </w:rPr>
         <w:t xml:space="preserve">Liferay, </w:t>
       </w:r>
-      <w:hyperlink r:id="rId80" w:history="1">
+      <w:hyperlink r:id="rId119" w:history="1">
         <w:r>
           <w:rPr>
             <w:rStyle w:val="Hyperlink"/>
@@ -6826,7 +12179,7 @@
         </w:rPr>
         <w:t xml:space="preserve">, </w:t>
       </w:r>
-      <w:hyperlink r:id="rId81" w:history="1">
+      <w:hyperlink r:id="rId120" w:history="1">
         <w:r>
           <w:rPr>
             <w:rStyle w:val="Hyperlink"/>
@@ -6884,7 +12237,7 @@
         </w:rPr>
         <w:t xml:space="preserve">, </w:t>
       </w:r>
-      <w:hyperlink r:id="rId82" w:history="1">
+      <w:hyperlink r:id="rId121" w:history="1">
         <w:r>
           <w:rPr>
             <w:rStyle w:val="Hyperlink"/>
@@ -6942,7 +12295,7 @@
         </w:rPr>
         <w:t xml:space="preserve">, </w:t>
       </w:r>
-      <w:hyperlink r:id="rId83" w:history="1">
+      <w:hyperlink r:id="rId122" w:history="1">
         <w:r>
           <w:rPr>
             <w:rStyle w:val="Hyperlink"/>
@@ -6973,7 +12326,6 @@
         </w:numPr>
         <w:spacing w:before="120" w:after="120" w:line="360" w:lineRule="auto"/>
         <w:ind w:left="360"/>
-        <w:jc w:val="both"/>
         <w:rPr>
           <w:rFonts w:ascii="Times New Roman" w:hAnsi="Times New Roman" w:cs="Times New Roman"/>
           <w:b/>
@@ -6998,9 +12350,17 @@
           <w:sz w:val="24"/>
           <w:szCs w:val="24"/>
         </w:rPr>
-        <w:t xml:space="preserve">, </w:t>
-      </w:r>
-      <w:hyperlink r:id="rId84" w:history="1">
+        <w:t>,</w:t>
+      </w:r>
+      <w:r>
+        <w:rPr>
+          <w:rFonts w:ascii="Times New Roman" w:hAnsi="Times New Roman" w:cs="Times New Roman"/>
+          <w:sz w:val="24"/>
+          <w:szCs w:val="24"/>
+        </w:rPr>
+        <w:t xml:space="preserve"> </w:t>
+      </w:r>
+      <w:hyperlink r:id="rId123" w:history="1">
         <w:r>
           <w:rPr>
             <w:rStyle w:val="Hyperlink"/>
@@ -7035,6 +12395,317 @@
     </w:p>
     <w:p>
       <w:pPr>
+        <w:pStyle w:val="ListParagraph"/>
+        <w:numPr>
+          <w:ilvl w:val="0"/>
+          <w:numId w:val="7"/>
+        </w:numPr>
+        <w:spacing w:before="120" w:after="120" w:line="360" w:lineRule="auto"/>
+        <w:ind w:left="360"/>
+        <w:jc w:val="both"/>
+        <w:rPr>
+          <w:rFonts w:ascii="Times New Roman" w:hAnsi="Times New Roman" w:cs="Times New Roman"/>
+          <w:b/>
+          <w:bCs/>
+          <w:sz w:val="24"/>
+          <w:szCs w:val="24"/>
+        </w:rPr>
+      </w:pPr>
+      <w:proofErr w:type="spellStart"/>
+      <w:r>
+        <w:rPr>
+          <w:rFonts w:ascii="Times New Roman" w:hAnsi="Times New Roman" w:cs="Times New Roman"/>
+          <w:sz w:val="24"/>
+          <w:szCs w:val="24"/>
+        </w:rPr>
+        <w:t>Makeawebsitehub</w:t>
+      </w:r>
+      <w:proofErr w:type="spellEnd"/>
+      <w:r>
+        <w:rPr>
+          <w:rFonts w:ascii="Times New Roman" w:hAnsi="Times New Roman" w:cs="Times New Roman"/>
+          <w:sz w:val="24"/>
+          <w:szCs w:val="24"/>
+        </w:rPr>
+        <w:t xml:space="preserve">, </w:t>
+      </w:r>
+      <w:hyperlink r:id="rId124" w:history="1">
+        <w:r>
+          <w:rPr>
+            <w:rStyle w:val="Hyperlink"/>
+            <w:rFonts w:ascii="Times New Roman" w:hAnsi="Times New Roman" w:cs="Times New Roman"/>
+            <w:color w:val="auto"/>
+            <w:sz w:val="24"/>
+            <w:szCs w:val="24"/>
+            <w:u w:val="none"/>
+          </w:rPr>
+          <w:t>https://makeawebsitehub.com/examples-of-blogs/</w:t>
+        </w:r>
+      </w:hyperlink>
+      <w:r>
+        <w:rPr>
+          <w:rStyle w:val="Hyperlink"/>
+          <w:rFonts w:ascii="Times New Roman" w:hAnsi="Times New Roman" w:cs="Times New Roman"/>
+          <w:color w:val="auto"/>
+          <w:sz w:val="24"/>
+          <w:szCs w:val="24"/>
+          <w:u w:val="none"/>
+        </w:rPr>
+        <w:t xml:space="preserve">, </w:t>
+      </w:r>
+      <w:r>
+        <w:rPr>
+          <w:rFonts w:ascii="Times New Roman" w:hAnsi="Times New Roman" w:cs="Times New Roman"/>
+          <w:sz w:val="24"/>
+          <w:szCs w:val="24"/>
+        </w:rPr>
+        <w:t>February 27, 2020</w:t>
+      </w:r>
+    </w:p>
+    <w:p>
+      <w:pPr>
+        <w:pStyle w:val="ListParagraph"/>
+        <w:numPr>
+          <w:ilvl w:val="0"/>
+          <w:numId w:val="7"/>
+        </w:numPr>
+        <w:spacing w:before="120" w:after="120" w:line="360" w:lineRule="auto"/>
+        <w:ind w:left="360"/>
+        <w:jc w:val="both"/>
+        <w:rPr>
+          <w:rFonts w:ascii="Times New Roman" w:hAnsi="Times New Roman" w:cs="Times New Roman"/>
+          <w:b/>
+          <w:bCs/>
+          <w:sz w:val="24"/>
+          <w:szCs w:val="24"/>
+        </w:rPr>
+      </w:pPr>
+      <w:proofErr w:type="spellStart"/>
+      <w:r>
+        <w:rPr>
+          <w:rFonts w:ascii="Times New Roman" w:hAnsi="Times New Roman" w:cs="Times New Roman"/>
+          <w:sz w:val="24"/>
+          <w:szCs w:val="24"/>
+        </w:rPr>
+        <w:t>Makeuseof</w:t>
+      </w:r>
+      <w:proofErr w:type="spellEnd"/>
+      <w:r>
+        <w:rPr>
+          <w:rFonts w:ascii="Times New Roman" w:hAnsi="Times New Roman" w:cs="Times New Roman"/>
+          <w:sz w:val="24"/>
+          <w:szCs w:val="24"/>
+        </w:rPr>
+        <w:t xml:space="preserve">, </w:t>
+      </w:r>
+      <w:hyperlink r:id="rId125" w:history="1">
+        <w:r>
+          <w:rPr>
+            <w:rStyle w:val="Hyperlink"/>
+            <w:rFonts w:ascii="Times New Roman" w:hAnsi="Times New Roman" w:cs="Times New Roman"/>
+            <w:color w:val="auto"/>
+            <w:sz w:val="24"/>
+            <w:szCs w:val="24"/>
+            <w:u w:val="none"/>
+          </w:rPr>
+          <w:t>https://www.makeuseof.com/tag/13-popular-wikis-that-actually-work/</w:t>
+        </w:r>
+      </w:hyperlink>
+      <w:r>
+        <w:rPr>
+          <w:rFonts w:ascii="Times New Roman" w:hAnsi="Times New Roman" w:cs="Times New Roman"/>
+          <w:sz w:val="24"/>
+          <w:szCs w:val="24"/>
+        </w:rPr>
+        <w:t>, February 27, 2020</w:t>
+      </w:r>
+    </w:p>
+    <w:p>
+      <w:pPr>
+        <w:pStyle w:val="ListParagraph"/>
+        <w:numPr>
+          <w:ilvl w:val="0"/>
+          <w:numId w:val="7"/>
+        </w:numPr>
+        <w:spacing w:before="120" w:after="120" w:line="360" w:lineRule="auto"/>
+        <w:ind w:left="360"/>
+        <w:jc w:val="both"/>
+        <w:rPr>
+          <w:rFonts w:ascii="Times New Roman" w:hAnsi="Times New Roman" w:cs="Times New Roman"/>
+          <w:b/>
+          <w:bCs/>
+          <w:sz w:val="24"/>
+          <w:szCs w:val="24"/>
+        </w:rPr>
+      </w:pPr>
+      <w:r>
+        <w:rPr>
+          <w:rFonts w:ascii="Times New Roman" w:hAnsi="Times New Roman" w:cs="Times New Roman"/>
+          <w:sz w:val="24"/>
+          <w:szCs w:val="24"/>
+        </w:rPr>
+        <w:t xml:space="preserve">Wikipedia, </w:t>
+      </w:r>
+      <w:hyperlink r:id="rId126" w:history="1">
+        <w:r>
+          <w:rPr>
+            <w:rStyle w:val="Hyperlink"/>
+            <w:rFonts w:ascii="Times New Roman" w:hAnsi="Times New Roman" w:cs="Times New Roman"/>
+            <w:color w:val="auto"/>
+            <w:sz w:val="24"/>
+            <w:szCs w:val="24"/>
+            <w:u w:val="none"/>
+          </w:rPr>
+          <w:t>https://en.wikipedia.org/wiki/YouTube</w:t>
+        </w:r>
+      </w:hyperlink>
+      <w:r>
+        <w:rPr>
+          <w:rFonts w:ascii="Times New Roman" w:hAnsi="Times New Roman" w:cs="Times New Roman"/>
+          <w:sz w:val="24"/>
+          <w:szCs w:val="24"/>
+        </w:rPr>
+        <w:t>, March 1, 2020</w:t>
+      </w:r>
+    </w:p>
+    <w:p>
+      <w:pPr>
+        <w:pStyle w:val="ListParagraph"/>
+        <w:numPr>
+          <w:ilvl w:val="0"/>
+          <w:numId w:val="7"/>
+        </w:numPr>
+        <w:spacing w:before="120" w:after="120" w:line="360" w:lineRule="auto"/>
+        <w:ind w:left="360"/>
+        <w:jc w:val="both"/>
+        <w:rPr>
+          <w:rFonts w:ascii="Times New Roman" w:hAnsi="Times New Roman" w:cs="Times New Roman"/>
+          <w:b/>
+          <w:bCs/>
+          <w:sz w:val="24"/>
+          <w:szCs w:val="24"/>
+        </w:rPr>
+      </w:pPr>
+      <w:proofErr w:type="spellStart"/>
+      <w:r>
+        <w:rPr>
+          <w:rFonts w:ascii="Times New Roman" w:hAnsi="Times New Roman" w:cs="Times New Roman"/>
+          <w:sz w:val="24"/>
+          <w:szCs w:val="24"/>
+        </w:rPr>
+        <w:t>Versionmuseum</w:t>
+      </w:r>
+      <w:proofErr w:type="spellEnd"/>
+      <w:r>
+        <w:rPr>
+          <w:rFonts w:ascii="Times New Roman" w:hAnsi="Times New Roman" w:cs="Times New Roman"/>
+          <w:sz w:val="24"/>
+          <w:szCs w:val="24"/>
+        </w:rPr>
+        <w:t xml:space="preserve">, </w:t>
+      </w:r>
+      <w:hyperlink r:id="rId127" w:history="1">
+        <w:r>
+          <w:rPr>
+            <w:rStyle w:val="Hyperlink"/>
+            <w:rFonts w:ascii="Times New Roman" w:hAnsi="Times New Roman" w:cs="Times New Roman"/>
+            <w:color w:val="auto"/>
+            <w:sz w:val="24"/>
+            <w:szCs w:val="24"/>
+            <w:u w:val="none"/>
+          </w:rPr>
+          <w:t>https://www.versionmuseum.com/history-of/youtube-website</w:t>
+        </w:r>
+      </w:hyperlink>
+      <w:r>
+        <w:rPr>
+          <w:rFonts w:ascii="Times New Roman" w:hAnsi="Times New Roman" w:cs="Times New Roman"/>
+          <w:sz w:val="24"/>
+          <w:szCs w:val="24"/>
+        </w:rPr>
+        <w:t>, March 1, 2020</w:t>
+      </w:r>
+    </w:p>
+    <w:p>
+      <w:pPr>
+        <w:pStyle w:val="ListParagraph"/>
+        <w:numPr>
+          <w:ilvl w:val="0"/>
+          <w:numId w:val="7"/>
+        </w:numPr>
+        <w:spacing w:before="120" w:after="120" w:line="360" w:lineRule="auto"/>
+        <w:ind w:left="360"/>
+        <w:jc w:val="both"/>
+        <w:rPr>
+          <w:rFonts w:ascii="Times New Roman" w:hAnsi="Times New Roman" w:cs="Times New Roman"/>
+          <w:b/>
+          <w:bCs/>
+          <w:sz w:val="24"/>
+          <w:szCs w:val="24"/>
+        </w:rPr>
+      </w:pPr>
+      <w:r>
+        <w:rPr>
+          <w:rFonts w:ascii="Times New Roman" w:hAnsi="Times New Roman" w:cs="Times New Roman"/>
+          <w:sz w:val="24"/>
+          <w:szCs w:val="24"/>
+        </w:rPr>
+        <w:t xml:space="preserve">TechTarget, </w:t>
+      </w:r>
+      <w:hyperlink r:id="rId128" w:history="1">
+        <w:r>
+          <w:rPr>
+            <w:rStyle w:val="Hyperlink"/>
+            <w:rFonts w:ascii="Times New Roman" w:hAnsi="Times New Roman" w:cs="Times New Roman"/>
+            <w:color w:val="auto"/>
+            <w:sz w:val="24"/>
+            <w:szCs w:val="24"/>
+            <w:u w:val="none"/>
+          </w:rPr>
+          <w:t>https://whatis.techtarget.com/definition/Wikipedia</w:t>
+        </w:r>
+      </w:hyperlink>
+      <w:r>
+        <w:rPr>
+          <w:rFonts w:ascii="Times New Roman" w:hAnsi="Times New Roman" w:cs="Times New Roman"/>
+          <w:sz w:val="24"/>
+          <w:szCs w:val="24"/>
+        </w:rPr>
+        <w:t>, March 1, 2020</w:t>
+      </w:r>
+    </w:p>
+    <w:p>
+      <w:pPr>
+        <w:pStyle w:val="ListParagraph"/>
+        <w:spacing w:before="120" w:after="120" w:line="360" w:lineRule="auto"/>
+        <w:ind w:left="360"/>
+        <w:jc w:val="both"/>
+        <w:rPr>
+          <w:rFonts w:ascii="Times New Roman" w:hAnsi="Times New Roman" w:cs="Times New Roman"/>
+          <w:b/>
+          <w:bCs/>
+          <w:sz w:val="24"/>
+          <w:szCs w:val="24"/>
+        </w:rPr>
+      </w:pPr>
+    </w:p>
+    <w:p>
+      <w:pPr>
+        <w:pStyle w:val="ListParagraph"/>
+        <w:spacing w:before="120" w:after="120" w:line="360" w:lineRule="auto"/>
+        <w:ind w:left="360"/>
+        <w:jc w:val="both"/>
+        <w:rPr>
+          <w:rFonts w:ascii="Times New Roman" w:hAnsi="Times New Roman" w:cs="Times New Roman"/>
+          <w:b/>
+          <w:bCs/>
+          <w:sz w:val="24"/>
+          <w:szCs w:val="24"/>
+        </w:rPr>
+      </w:pPr>
+    </w:p>
+    <w:p>
+      <w:pPr>
         <w:pStyle w:val="NormalWeb"/>
         <w:shd w:val="clear" w:color="auto" w:fill="FFFFFF"/>
         <w:spacing w:before="120" w:beforeAutospacing="0" w:after="120" w:afterAutospacing="0" w:line="360" w:lineRule="auto"/>
@@ -7045,7 +12716,7 @@
       </w:pPr>
     </w:p>
     <w:sectPr>
-      <w:headerReference w:type="default" r:id="rId85"/>
+      <w:headerReference w:type="default" r:id="rId129"/>
       <w:pgSz w:w="12240" w:h="15840"/>
       <w:pgMar w:top="1440" w:right="1440" w:bottom="1440" w:left="1440" w:header="720" w:footer="720" w:gutter="0"/>
       <w:pgNumType w:start="1"/>
@@ -7082,6 +12753,16 @@
 </file>
 
 <file path=word/footer1.xml><?xml version="1.0" encoding="utf-8"?>
+<w:ftr xmlns:wpc="http://schemas.microsoft.com/office/word/2010/wordprocessingCanvas" xmlns:cx="http://schemas.microsoft.com/office/drawing/2014/chartex" xmlns:cx1="http://schemas.microsoft.com/office/drawing/2015/9/8/chartex" xmlns:cx2="http://schemas.microsoft.com/office/drawing/2015/10/21/chartex" xmlns:cx3="http://schemas.microsoft.com/office/drawing/2016/5/9/chartex" xmlns:cx4="http://schemas.microsoft.com/office/drawing/2016/5/10/chartex" xmlns:cx5="http://schemas.microsoft.com/office/drawing/2016/5/11/chartex" xmlns:cx6="http://schemas.microsoft.com/office/drawing/2016/5/12/chartex" xmlns:cx7="http://schemas.microsoft.com/office/drawing/2016/5/13/chartex" xmlns:cx8="http://schemas.microsoft.com/office/drawing/2016/5/14/chartex" xmlns:mc="http://schemas.openxmlformats.org/markup-compatibility/2006" xmlns:aink="http://schemas.microsoft.com/office/drawing/2016/ink" xmlns:am3d="http://schemas.microsoft.com/office/drawing/2017/model3d" xmlns:o="urn:schemas-microsoft-com:office:office" xmlns:r="http://schemas.openxmlformats.org/officeDocument/2006/relationships" xmlns:m="http://schemas.openxmlformats.org/officeDocument/2006/math" xmlns:v="urn:schemas-microsoft-com:vml" xmlns:wp14="http://schemas.microsoft.com/office/word/2010/wordprocessingDrawing" xmlns:wp="http://schemas.openxmlformats.org/drawingml/2006/wordprocessingDrawing" xmlns:w10="urn:schemas-microsoft-com:office:word" xmlns:w="http://schemas.openxmlformats.org/wordprocessingml/2006/main" xmlns:w14="http://schemas.microsoft.com/office/word/2010/wordml" xmlns:w15="http://schemas.microsoft.com/office/word/2012/wordml" xmlns:w16cid="http://schemas.microsoft.com/office/word/2016/wordml/cid" xmlns:w16se="http://schemas.microsoft.com/office/word/2015/wordml/symex" xmlns:wpg="http://schemas.microsoft.com/office/word/2010/wordprocessingGroup" xmlns:wpi="http://schemas.microsoft.com/office/word/2010/wordprocessingInk" xmlns:wne="http://schemas.microsoft.com/office/word/2006/wordml" xmlns:wps="http://schemas.microsoft.com/office/word/2010/wordprocessingShape" mc:Ignorable="w14 w15 w16se w16cid wp14">
+  <w:p>
+    <w:pPr>
+      <w:pStyle w:val="Footer"/>
+    </w:pPr>
+  </w:p>
+</w:ftr>
+</file>
+
+<file path=word/footer2.xml><?xml version="1.0" encoding="utf-8"?>
 <w:ftr xmlns:wpc="http://schemas.microsoft.com/office/word/2010/wordprocessingCanvas" xmlns:cx="http://schemas.microsoft.com/office/drawing/2014/chartex" xmlns:cx1="http://schemas.microsoft.com/office/drawing/2015/9/8/chartex" xmlns:cx2="http://schemas.microsoft.com/office/drawing/2015/10/21/chartex" xmlns:cx3="http://schemas.microsoft.com/office/drawing/2016/5/9/chartex" xmlns:cx4="http://schemas.microsoft.com/office/drawing/2016/5/10/chartex" xmlns:cx5="http://schemas.microsoft.com/office/drawing/2016/5/11/chartex" xmlns:cx6="http://schemas.microsoft.com/office/drawing/2016/5/12/chartex" xmlns:cx7="http://schemas.microsoft.com/office/drawing/2016/5/13/chartex" xmlns:cx8="http://schemas.microsoft.com/office/drawing/2016/5/14/chartex" xmlns:mc="http://schemas.openxmlformats.org/markup-compatibility/2006" xmlns:aink="http://schemas.microsoft.com/office/drawing/2016/ink" xmlns:am3d="http://schemas.microsoft.com/office/drawing/2017/model3d" xmlns:o="urn:schemas-microsoft-com:office:office" xmlns:r="http://schemas.openxmlformats.org/officeDocument/2006/relationships" xmlns:m="http://schemas.openxmlformats.org/officeDocument/2006/math" xmlns:v="urn:schemas-microsoft-com:vml" xmlns:wp14="http://schemas.microsoft.com/office/word/2010/wordprocessingDrawing" xmlns:wp="http://schemas.openxmlformats.org/drawingml/2006/wordprocessingDrawing" xmlns:w10="urn:schemas-microsoft-com:office:word" xmlns:w="http://schemas.openxmlformats.org/wordprocessingml/2006/main" xmlns:w14="http://schemas.microsoft.com/office/word/2010/wordml" xmlns:w15="http://schemas.microsoft.com/office/word/2012/wordml" xmlns:w16cid="http://schemas.microsoft.com/office/word/2016/wordml/cid" xmlns:w16se="http://schemas.microsoft.com/office/word/2015/wordml/symex" xmlns:wpg="http://schemas.microsoft.com/office/word/2010/wordprocessingGroup" xmlns:wpi="http://schemas.microsoft.com/office/word/2010/wordprocessingInk" xmlns:wne="http://schemas.microsoft.com/office/word/2006/wordml" xmlns:wps="http://schemas.microsoft.com/office/word/2010/wordprocessingShape" mc:Ignorable="w14 w15 w16se w16cid wp14">
   <w:sdt>
     <w:sdtPr>
@@ -10832,7 +16513,7 @@
 </file>
 
 <file path=customXml/itemProps1.xml><?xml version="1.0" encoding="utf-8"?>
-<ds:datastoreItem xmlns:ds="http://schemas.openxmlformats.org/officeDocument/2006/customXml" ds:itemID="{3A9DD0AE-D291-4611-84E5-B365604E3338}">
+<ds:datastoreItem xmlns:ds="http://schemas.openxmlformats.org/officeDocument/2006/customXml" ds:itemID="{72A74246-E8B3-45EC-A050-F449875E5AA5}">
   <ds:schemaRefs>
     <ds:schemaRef ds:uri="http://schemas.openxmlformats.org/officeDocument/2006/bibliography"/>
   </ds:schemaRefs>

--- a/WebAssignment1.docx
+++ b/WebAssignment1.docx
@@ -413,7 +413,7 @@
             </w:rPr>
             <w:fldChar w:fldCharType="separate"/>
           </w:r>
-          <w:hyperlink w:anchor="_Toc34056036" w:history="1">
+          <w:hyperlink w:anchor="_Toc34070887" w:history="1">
             <w:r>
               <w:rPr>
                 <w:rStyle w:val="Hyperlink"/>
@@ -472,7 +472,7 @@
                 <w:sz w:val="24"/>
                 <w:szCs w:val="24"/>
               </w:rPr>
-              <w:instrText xml:space="preserve"> PAGEREF _Toc34056036 \h </w:instrText>
+              <w:instrText xml:space="preserve"> PAGEREF _Toc34070887 \h </w:instrText>
             </w:r>
             <w:r>
               <w:rPr>
@@ -532,7 +532,7 @@
               <w:lang w:val="en-US"/>
             </w:rPr>
           </w:pPr>
-          <w:hyperlink w:anchor="_Toc34056037" w:history="1">
+          <w:hyperlink w:anchor="_Toc34070888" w:history="1">
             <w:r>
               <w:rPr>
                 <w:rStyle w:val="Hyperlink"/>
@@ -591,7 +591,7 @@
                 <w:sz w:val="24"/>
                 <w:szCs w:val="24"/>
               </w:rPr>
-              <w:instrText xml:space="preserve"> PAGEREF _Toc34056037 \h </w:instrText>
+              <w:instrText xml:space="preserve"> PAGEREF _Toc34070888 \h </w:instrText>
             </w:r>
             <w:r>
               <w:rPr>
@@ -651,7 +651,7 @@
               <w:lang w:val="en-US"/>
             </w:rPr>
           </w:pPr>
-          <w:hyperlink w:anchor="_Toc34056038" w:history="1">
+          <w:hyperlink w:anchor="_Toc34070889" w:history="1">
             <w:r>
               <w:rPr>
                 <w:rStyle w:val="Hyperlink"/>
@@ -710,7 +710,7 @@
                 <w:sz w:val="24"/>
                 <w:szCs w:val="24"/>
               </w:rPr>
-              <w:instrText xml:space="preserve"> PAGEREF _Toc34056038 \h </w:instrText>
+              <w:instrText xml:space="preserve"> PAGEREF _Toc34070889 \h </w:instrText>
             </w:r>
             <w:r>
               <w:rPr>
@@ -770,7 +770,7 @@
               <w:lang w:val="en-US"/>
             </w:rPr>
           </w:pPr>
-          <w:hyperlink w:anchor="_Toc34056039" w:history="1">
+          <w:hyperlink w:anchor="_Toc34070890" w:history="1">
             <w:r>
               <w:rPr>
                 <w:rStyle w:val="Hyperlink"/>
@@ -829,7 +829,7 @@
                 <w:sz w:val="24"/>
                 <w:szCs w:val="24"/>
               </w:rPr>
-              <w:instrText xml:space="preserve"> PAGEREF _Toc34056039 \h </w:instrText>
+              <w:instrText xml:space="preserve"> PAGEREF _Toc34070890 \h </w:instrText>
             </w:r>
             <w:r>
               <w:rPr>
@@ -889,7 +889,7 @@
               <w:lang w:val="en-US"/>
             </w:rPr>
           </w:pPr>
-          <w:hyperlink w:anchor="_Toc34056040" w:history="1">
+          <w:hyperlink w:anchor="_Toc34070891" w:history="1">
             <w:r>
               <w:rPr>
                 <w:rStyle w:val="Hyperlink"/>
@@ -948,7 +948,7 @@
                 <w:sz w:val="24"/>
                 <w:szCs w:val="24"/>
               </w:rPr>
-              <w:instrText xml:space="preserve"> PAGEREF _Toc34056040 \h </w:instrText>
+              <w:instrText xml:space="preserve"> PAGEREF _Toc34070891 \h </w:instrText>
             </w:r>
             <w:r>
               <w:rPr>
@@ -1008,7 +1008,7 @@
               <w:lang w:val="en-US"/>
             </w:rPr>
           </w:pPr>
-          <w:hyperlink w:anchor="_Toc34056041" w:history="1">
+          <w:hyperlink w:anchor="_Toc34070892" w:history="1">
             <w:r>
               <w:rPr>
                 <w:rStyle w:val="Hyperlink"/>
@@ -1067,7 +1067,7 @@
                 <w:sz w:val="24"/>
                 <w:szCs w:val="24"/>
               </w:rPr>
-              <w:instrText xml:space="preserve"> PAGEREF _Toc34056041 \h </w:instrText>
+              <w:instrText xml:space="preserve"> PAGEREF _Toc34070892 \h </w:instrText>
             </w:r>
             <w:r>
               <w:rPr>
@@ -1127,7 +1127,7 @@
               <w:lang w:val="en-US"/>
             </w:rPr>
           </w:pPr>
-          <w:hyperlink w:anchor="_Toc34056042" w:history="1">
+          <w:hyperlink w:anchor="_Toc34070893" w:history="1">
             <w:r>
               <w:rPr>
                 <w:rStyle w:val="Hyperlink"/>
@@ -1187,7 +1187,7 @@
                 <w:sz w:val="24"/>
                 <w:szCs w:val="24"/>
               </w:rPr>
-              <w:instrText xml:space="preserve"> PAGEREF _Toc34056042 \h </w:instrText>
+              <w:instrText xml:space="preserve"> PAGEREF _Toc34070893 \h </w:instrText>
             </w:r>
             <w:r>
               <w:rPr>
@@ -1247,7 +1247,7 @@
               <w:lang w:val="en-US"/>
             </w:rPr>
           </w:pPr>
-          <w:hyperlink w:anchor="_Toc34056043" w:history="1">
+          <w:hyperlink w:anchor="_Toc34070894" w:history="1">
             <w:r>
               <w:rPr>
                 <w:rStyle w:val="Hyperlink"/>
@@ -1306,7 +1306,7 @@
                 <w:sz w:val="24"/>
                 <w:szCs w:val="24"/>
               </w:rPr>
-              <w:instrText xml:space="preserve"> PAGEREF _Toc34056043 \h </w:instrText>
+              <w:instrText xml:space="preserve"> PAGEREF _Toc34070894 \h </w:instrText>
             </w:r>
             <w:r>
               <w:rPr>
@@ -1366,7 +1366,7 @@
               <w:lang w:val="en-US"/>
             </w:rPr>
           </w:pPr>
-          <w:hyperlink w:anchor="_Toc34056044" w:history="1">
+          <w:hyperlink w:anchor="_Toc34070895" w:history="1">
             <w:r>
               <w:rPr>
                 <w:rStyle w:val="Hyperlink"/>
@@ -1425,7 +1425,7 @@
                 <w:sz w:val="24"/>
                 <w:szCs w:val="24"/>
               </w:rPr>
-              <w:instrText xml:space="preserve"> PAGEREF _Toc34056044 \h </w:instrText>
+              <w:instrText xml:space="preserve"> PAGEREF _Toc34070895 \h </w:instrText>
             </w:r>
             <w:r>
               <w:rPr>
@@ -1485,7 +1485,7 @@
               <w:lang w:val="en-US"/>
             </w:rPr>
           </w:pPr>
-          <w:hyperlink w:anchor="_Toc34056045" w:history="1">
+          <w:hyperlink w:anchor="_Toc34070896" w:history="1">
             <w:r>
               <w:rPr>
                 <w:rStyle w:val="Hyperlink"/>
@@ -1544,7 +1544,7 @@
                 <w:sz w:val="24"/>
                 <w:szCs w:val="24"/>
               </w:rPr>
-              <w:instrText xml:space="preserve"> PAGEREF _Toc34056045 \h </w:instrText>
+              <w:instrText xml:space="preserve"> PAGEREF _Toc34070896 \h </w:instrText>
             </w:r>
             <w:r>
               <w:rPr>
@@ -1604,7 +1604,7 @@
               <w:lang w:val="en-US"/>
             </w:rPr>
           </w:pPr>
-          <w:hyperlink w:anchor="_Toc34056046" w:history="1">
+          <w:hyperlink w:anchor="_Toc34070897" w:history="1">
             <w:r>
               <w:rPr>
                 <w:rStyle w:val="Hyperlink"/>
@@ -1663,7 +1663,7 @@
                 <w:sz w:val="24"/>
                 <w:szCs w:val="24"/>
               </w:rPr>
-              <w:instrText xml:space="preserve"> PAGEREF _Toc34056046 \h </w:instrText>
+              <w:instrText xml:space="preserve"> PAGEREF _Toc34070897 \h </w:instrText>
             </w:r>
             <w:r>
               <w:rPr>
@@ -1723,7 +1723,7 @@
               <w:lang w:val="en-US"/>
             </w:rPr>
           </w:pPr>
-          <w:hyperlink w:anchor="_Toc34056047" w:history="1">
+          <w:hyperlink w:anchor="_Toc34070898" w:history="1">
             <w:r>
               <w:rPr>
                 <w:rStyle w:val="Hyperlink"/>
@@ -1782,7 +1782,7 @@
                 <w:sz w:val="24"/>
                 <w:szCs w:val="24"/>
               </w:rPr>
-              <w:instrText xml:space="preserve"> PAGEREF _Toc34056047 \h </w:instrText>
+              <w:instrText xml:space="preserve"> PAGEREF _Toc34070898 \h </w:instrText>
             </w:r>
             <w:r>
               <w:rPr>
@@ -1842,7 +1842,7 @@
               <w:lang w:val="en-US"/>
             </w:rPr>
           </w:pPr>
-          <w:hyperlink w:anchor="_Toc34056048" w:history="1">
+          <w:hyperlink w:anchor="_Toc34070899" w:history="1">
             <w:r>
               <w:rPr>
                 <w:rStyle w:val="Hyperlink"/>
@@ -1901,7 +1901,7 @@
                 <w:sz w:val="24"/>
                 <w:szCs w:val="24"/>
               </w:rPr>
-              <w:instrText xml:space="preserve"> PAGEREF _Toc34056048 \h </w:instrText>
+              <w:instrText xml:space="preserve"> PAGEREF _Toc34070899 \h </w:instrText>
             </w:r>
             <w:r>
               <w:rPr>
@@ -1961,7 +1961,7 @@
               <w:lang w:val="en-US"/>
             </w:rPr>
           </w:pPr>
-          <w:hyperlink w:anchor="_Toc34056049" w:history="1">
+          <w:hyperlink w:anchor="_Toc34070900" w:history="1">
             <w:r>
               <w:rPr>
                 <w:rStyle w:val="Hyperlink"/>
@@ -2020,7 +2020,7 @@
                 <w:sz w:val="24"/>
                 <w:szCs w:val="24"/>
               </w:rPr>
-              <w:instrText xml:space="preserve"> PAGEREF _Toc34056049 \h </w:instrText>
+              <w:instrText xml:space="preserve"> PAGEREF _Toc34070900 \h </w:instrText>
             </w:r>
             <w:r>
               <w:rPr>
@@ -2080,7 +2080,7 @@
               <w:lang w:val="en-US"/>
             </w:rPr>
           </w:pPr>
-          <w:hyperlink w:anchor="_Toc34056050" w:history="1">
+          <w:hyperlink w:anchor="_Toc34070901" w:history="1">
             <w:r>
               <w:rPr>
                 <w:rStyle w:val="Hyperlink"/>
@@ -2139,7 +2139,7 @@
                 <w:sz w:val="24"/>
                 <w:szCs w:val="24"/>
               </w:rPr>
-              <w:instrText xml:space="preserve"> PAGEREF _Toc34056050 \h </w:instrText>
+              <w:instrText xml:space="preserve"> PAGEREF _Toc34070901 \h </w:instrText>
             </w:r>
             <w:r>
               <w:rPr>
@@ -2199,7 +2199,7 @@
               <w:lang w:val="en-US"/>
             </w:rPr>
           </w:pPr>
-          <w:hyperlink w:anchor="_Toc34056051" w:history="1">
+          <w:hyperlink w:anchor="_Toc34070902" w:history="1">
             <w:r>
               <w:rPr>
                 <w:rStyle w:val="Hyperlink"/>
@@ -2258,7 +2258,7 @@
                 <w:sz w:val="24"/>
                 <w:szCs w:val="24"/>
               </w:rPr>
-              <w:instrText xml:space="preserve"> PAGEREF _Toc34056051 \h </w:instrText>
+              <w:instrText xml:space="preserve"> PAGEREF _Toc34070902 \h </w:instrText>
             </w:r>
             <w:r>
               <w:rPr>
@@ -2318,7 +2318,7 @@
               <w:lang w:val="en-US"/>
             </w:rPr>
           </w:pPr>
-          <w:hyperlink w:anchor="_Toc34056052" w:history="1">
+          <w:hyperlink w:anchor="_Toc34070903" w:history="1">
             <w:r>
               <w:rPr>
                 <w:rStyle w:val="Hyperlink"/>
@@ -2377,7 +2377,7 @@
                 <w:sz w:val="24"/>
                 <w:szCs w:val="24"/>
               </w:rPr>
-              <w:instrText xml:space="preserve"> PAGEREF _Toc34056052 \h </w:instrText>
+              <w:instrText xml:space="preserve"> PAGEREF _Toc34070903 \h </w:instrText>
             </w:r>
             <w:r>
               <w:rPr>
@@ -2437,7 +2437,7 @@
               <w:lang w:val="en-US"/>
             </w:rPr>
           </w:pPr>
-          <w:hyperlink w:anchor="_Toc34056053" w:history="1">
+          <w:hyperlink w:anchor="_Toc34070904" w:history="1">
             <w:r>
               <w:rPr>
                 <w:rStyle w:val="Hyperlink"/>
@@ -2496,7 +2496,7 @@
                 <w:sz w:val="24"/>
                 <w:szCs w:val="24"/>
               </w:rPr>
-              <w:instrText xml:space="preserve"> PAGEREF _Toc34056053 \h </w:instrText>
+              <w:instrText xml:space="preserve"> PAGEREF _Toc34070904 \h </w:instrText>
             </w:r>
             <w:r>
               <w:rPr>
@@ -2556,7 +2556,7 @@
               <w:lang w:val="en-US"/>
             </w:rPr>
           </w:pPr>
-          <w:hyperlink w:anchor="_Toc34056054" w:history="1">
+          <w:hyperlink w:anchor="_Toc34070905" w:history="1">
             <w:r>
               <w:rPr>
                 <w:rStyle w:val="Hyperlink"/>
@@ -2615,7 +2615,7 @@
                 <w:sz w:val="24"/>
                 <w:szCs w:val="24"/>
               </w:rPr>
-              <w:instrText xml:space="preserve"> PAGEREF _Toc34056054 \h </w:instrText>
+              <w:instrText xml:space="preserve"> PAGEREF _Toc34070905 \h </w:instrText>
             </w:r>
             <w:r>
               <w:rPr>
@@ -2675,7 +2675,7 @@
               <w:lang w:val="en-US"/>
             </w:rPr>
           </w:pPr>
-          <w:hyperlink w:anchor="_Toc34056055" w:history="1">
+          <w:hyperlink w:anchor="_Toc34070906" w:history="1">
             <w:r>
               <w:rPr>
                 <w:rStyle w:val="Hyperlink"/>
@@ -2734,7 +2734,7 @@
                 <w:sz w:val="24"/>
                 <w:szCs w:val="24"/>
               </w:rPr>
-              <w:instrText xml:space="preserve"> PAGEREF _Toc34056055 \h </w:instrText>
+              <w:instrText xml:space="preserve"> PAGEREF _Toc34070906 \h </w:instrText>
             </w:r>
             <w:r>
               <w:rPr>
@@ -2794,7 +2794,7 @@
               <w:lang w:val="en-US"/>
             </w:rPr>
           </w:pPr>
-          <w:hyperlink w:anchor="_Toc34056056" w:history="1">
+          <w:hyperlink w:anchor="_Toc34070907" w:history="1">
             <w:r>
               <w:rPr>
                 <w:rStyle w:val="Hyperlink"/>
@@ -2853,7 +2853,7 @@
                 <w:sz w:val="24"/>
                 <w:szCs w:val="24"/>
               </w:rPr>
-              <w:instrText xml:space="preserve"> PAGEREF _Toc34056056 \h </w:instrText>
+              <w:instrText xml:space="preserve"> PAGEREF _Toc34070907 \h </w:instrText>
             </w:r>
             <w:r>
               <w:rPr>
@@ -2913,7 +2913,7 @@
               <w:lang w:val="en-US"/>
             </w:rPr>
           </w:pPr>
-          <w:hyperlink w:anchor="_Toc34056057" w:history="1">
+          <w:hyperlink w:anchor="_Toc34070908" w:history="1">
             <w:r>
               <w:rPr>
                 <w:rStyle w:val="Hyperlink"/>
@@ -2972,7 +2972,7 @@
                 <w:sz w:val="24"/>
                 <w:szCs w:val="24"/>
               </w:rPr>
-              <w:instrText xml:space="preserve"> PAGEREF _Toc34056057 \h </w:instrText>
+              <w:instrText xml:space="preserve"> PAGEREF _Toc34070908 \h </w:instrText>
             </w:r>
             <w:r>
               <w:rPr>
@@ -3032,7 +3032,7 @@
               <w:lang w:val="en-US"/>
             </w:rPr>
           </w:pPr>
-          <w:hyperlink w:anchor="_Toc34056058" w:history="1">
+          <w:hyperlink w:anchor="_Toc34070909" w:history="1">
             <w:r>
               <w:rPr>
                 <w:rStyle w:val="Hyperlink"/>
@@ -3092,7 +3092,7 @@
                 <w:sz w:val="24"/>
                 <w:szCs w:val="24"/>
               </w:rPr>
-              <w:instrText xml:space="preserve"> PAGEREF _Toc34056058 \h </w:instrText>
+              <w:instrText xml:space="preserve"> PAGEREF _Toc34070909 \h </w:instrText>
             </w:r>
             <w:r>
               <w:rPr>
@@ -3152,7 +3152,7 @@
               <w:lang w:val="en-US"/>
             </w:rPr>
           </w:pPr>
-          <w:hyperlink w:anchor="_Toc34056059" w:history="1">
+          <w:hyperlink w:anchor="_Toc34070910" w:history="1">
             <w:r>
               <w:rPr>
                 <w:rStyle w:val="Hyperlink"/>
@@ -3212,7 +3212,7 @@
                 <w:sz w:val="24"/>
                 <w:szCs w:val="24"/>
               </w:rPr>
-              <w:instrText xml:space="preserve"> PAGEREF _Toc34056059 \h </w:instrText>
+              <w:instrText xml:space="preserve"> PAGEREF _Toc34070910 \h </w:instrText>
             </w:r>
             <w:r>
               <w:rPr>
@@ -3272,7 +3272,7 @@
               <w:lang w:val="en-US"/>
             </w:rPr>
           </w:pPr>
-          <w:hyperlink w:anchor="_Toc34056060" w:history="1">
+          <w:hyperlink w:anchor="_Toc34070911" w:history="1">
             <w:r>
               <w:rPr>
                 <w:rStyle w:val="Hyperlink"/>
@@ -3332,7 +3332,7 @@
                 <w:sz w:val="24"/>
                 <w:szCs w:val="24"/>
               </w:rPr>
-              <w:instrText xml:space="preserve"> PAGEREF _Toc34056060 \h </w:instrText>
+              <w:instrText xml:space="preserve"> PAGEREF _Toc34070911 \h </w:instrText>
             </w:r>
             <w:r>
               <w:rPr>
@@ -3392,7 +3392,7 @@
               <w:lang w:val="en-US"/>
             </w:rPr>
           </w:pPr>
-          <w:hyperlink w:anchor="_Toc34056061" w:history="1">
+          <w:hyperlink w:anchor="_Toc34070912" w:history="1">
             <w:r>
               <w:rPr>
                 <w:rStyle w:val="Hyperlink"/>
@@ -3452,7 +3452,7 @@
                 <w:sz w:val="24"/>
                 <w:szCs w:val="24"/>
               </w:rPr>
-              <w:instrText xml:space="preserve"> PAGEREF _Toc34056061 \h </w:instrText>
+              <w:instrText xml:space="preserve"> PAGEREF _Toc34070912 \h </w:instrText>
             </w:r>
             <w:r>
               <w:rPr>
@@ -3512,7 +3512,7 @@
               <w:lang w:val="en-US"/>
             </w:rPr>
           </w:pPr>
-          <w:hyperlink w:anchor="_Toc34056062" w:history="1">
+          <w:hyperlink w:anchor="_Toc34070913" w:history="1">
             <w:r>
               <w:rPr>
                 <w:rStyle w:val="Hyperlink"/>
@@ -3572,7 +3572,7 @@
                 <w:sz w:val="24"/>
                 <w:szCs w:val="24"/>
               </w:rPr>
-              <w:instrText xml:space="preserve"> PAGEREF _Toc34056062 \h </w:instrText>
+              <w:instrText xml:space="preserve"> PAGEREF _Toc34070913 \h </w:instrText>
             </w:r>
             <w:r>
               <w:rPr>
@@ -3602,6 +3602,363 @@
                 <w:szCs w:val="24"/>
               </w:rPr>
               <w:t>15</w:t>
+            </w:r>
+            <w:r>
+              <w:rPr>
+                <w:rFonts w:ascii="Times New Roman" w:hAnsi="Times New Roman" w:cs="Times New Roman"/>
+                <w:noProof/>
+                <w:webHidden/>
+                <w:sz w:val="24"/>
+                <w:szCs w:val="24"/>
+              </w:rPr>
+              <w:fldChar w:fldCharType="end"/>
+            </w:r>
+          </w:hyperlink>
+        </w:p>
+        <w:p>
+          <w:pPr>
+            <w:pStyle w:val="TOC2"/>
+            <w:tabs>
+              <w:tab w:val="left" w:pos="880"/>
+              <w:tab w:val="right" w:leader="dot" w:pos="9350"/>
+            </w:tabs>
+            <w:spacing w:line="360" w:lineRule="auto"/>
+            <w:jc w:val="both"/>
+            <w:rPr>
+              <w:rFonts w:ascii="Times New Roman" w:eastAsiaTheme="minorEastAsia" w:hAnsi="Times New Roman" w:cs="Times New Roman"/>
+              <w:noProof/>
+              <w:sz w:val="24"/>
+              <w:szCs w:val="24"/>
+              <w:lang w:val="en-US"/>
+            </w:rPr>
+          </w:pPr>
+          <w:hyperlink w:anchor="_Toc34070914" w:history="1">
+            <w:r>
+              <w:rPr>
+                <w:rStyle w:val="Hyperlink"/>
+                <w:rFonts w:ascii="Times New Roman" w:hAnsi="Times New Roman" w:cs="Times New Roman"/>
+                <w:noProof/>
+                <w:sz w:val="24"/>
+                <w:szCs w:val="24"/>
+              </w:rPr>
+              <w:t>4.2</w:t>
+            </w:r>
+            <w:r>
+              <w:rPr>
+                <w:rFonts w:ascii="Times New Roman" w:eastAsiaTheme="minorEastAsia" w:hAnsi="Times New Roman" w:cs="Times New Roman"/>
+                <w:noProof/>
+                <w:sz w:val="24"/>
+                <w:szCs w:val="24"/>
+                <w:lang w:val="en-US"/>
+              </w:rPr>
+              <w:tab/>
+            </w:r>
+            <w:r>
+              <w:rPr>
+                <w:rStyle w:val="Hyperlink"/>
+                <w:rFonts w:ascii="Times New Roman" w:hAnsi="Times New Roman" w:cs="Times New Roman"/>
+                <w:noProof/>
+                <w:sz w:val="24"/>
+                <w:szCs w:val="24"/>
+              </w:rPr>
+              <w:t>Evaluating Websites based on the Guidelines</w:t>
+            </w:r>
+            <w:r>
+              <w:rPr>
+                <w:rFonts w:ascii="Times New Roman" w:hAnsi="Times New Roman" w:cs="Times New Roman"/>
+                <w:noProof/>
+                <w:webHidden/>
+                <w:sz w:val="24"/>
+                <w:szCs w:val="24"/>
+              </w:rPr>
+              <w:tab/>
+            </w:r>
+            <w:r>
+              <w:rPr>
+                <w:rFonts w:ascii="Times New Roman" w:hAnsi="Times New Roman" w:cs="Times New Roman"/>
+                <w:noProof/>
+                <w:webHidden/>
+                <w:sz w:val="24"/>
+                <w:szCs w:val="24"/>
+              </w:rPr>
+              <w:fldChar w:fldCharType="begin"/>
+            </w:r>
+            <w:r>
+              <w:rPr>
+                <w:rFonts w:ascii="Times New Roman" w:hAnsi="Times New Roman" w:cs="Times New Roman"/>
+                <w:noProof/>
+                <w:webHidden/>
+                <w:sz w:val="24"/>
+                <w:szCs w:val="24"/>
+              </w:rPr>
+              <w:instrText xml:space="preserve"> PAGEREF _Toc34070914 \h </w:instrText>
+            </w:r>
+            <w:r>
+              <w:rPr>
+                <w:rFonts w:ascii="Times New Roman" w:hAnsi="Times New Roman" w:cs="Times New Roman"/>
+                <w:noProof/>
+                <w:webHidden/>
+                <w:sz w:val="24"/>
+                <w:szCs w:val="24"/>
+              </w:rPr>
+            </w:r>
+            <w:r>
+              <w:rPr>
+                <w:rFonts w:ascii="Times New Roman" w:hAnsi="Times New Roman" w:cs="Times New Roman"/>
+                <w:noProof/>
+                <w:webHidden/>
+                <w:sz w:val="24"/>
+                <w:szCs w:val="24"/>
+              </w:rPr>
+              <w:fldChar w:fldCharType="separate"/>
+            </w:r>
+            <w:r>
+              <w:rPr>
+                <w:rFonts w:ascii="Times New Roman" w:hAnsi="Times New Roman" w:cs="Times New Roman"/>
+                <w:noProof/>
+                <w:webHidden/>
+                <w:sz w:val="24"/>
+                <w:szCs w:val="24"/>
+              </w:rPr>
+              <w:t>16</w:t>
+            </w:r>
+            <w:r>
+              <w:rPr>
+                <w:rFonts w:ascii="Times New Roman" w:hAnsi="Times New Roman" w:cs="Times New Roman"/>
+                <w:noProof/>
+                <w:webHidden/>
+                <w:sz w:val="24"/>
+                <w:szCs w:val="24"/>
+              </w:rPr>
+              <w:fldChar w:fldCharType="end"/>
+            </w:r>
+          </w:hyperlink>
+        </w:p>
+        <w:p>
+          <w:pPr>
+            <w:pStyle w:val="TOC3"/>
+            <w:tabs>
+              <w:tab w:val="left" w:pos="1320"/>
+              <w:tab w:val="right" w:leader="dot" w:pos="9350"/>
+            </w:tabs>
+            <w:spacing w:line="360" w:lineRule="auto"/>
+            <w:jc w:val="both"/>
+            <w:rPr>
+              <w:rFonts w:ascii="Times New Roman" w:eastAsiaTheme="minorEastAsia" w:hAnsi="Times New Roman" w:cs="Times New Roman"/>
+              <w:noProof/>
+              <w:sz w:val="24"/>
+              <w:szCs w:val="24"/>
+              <w:lang w:val="en-US"/>
+            </w:rPr>
+          </w:pPr>
+          <w:hyperlink w:anchor="_Toc34070915" w:history="1">
+            <w:r>
+              <w:rPr>
+                <w:rStyle w:val="Hyperlink"/>
+                <w:rFonts w:ascii="Times New Roman" w:hAnsi="Times New Roman" w:cs="Times New Roman"/>
+                <w:noProof/>
+                <w:sz w:val="24"/>
+                <w:szCs w:val="24"/>
+              </w:rPr>
+              <w:t>4.2.1</w:t>
+            </w:r>
+            <w:r>
+              <w:rPr>
+                <w:rFonts w:ascii="Times New Roman" w:eastAsiaTheme="minorEastAsia" w:hAnsi="Times New Roman" w:cs="Times New Roman"/>
+                <w:noProof/>
+                <w:sz w:val="24"/>
+                <w:szCs w:val="24"/>
+                <w:lang w:val="en-US"/>
+              </w:rPr>
+              <w:tab/>
+            </w:r>
+            <w:r>
+              <w:rPr>
+                <w:rStyle w:val="Hyperlink"/>
+                <w:rFonts w:ascii="Times New Roman" w:hAnsi="Times New Roman" w:cs="Times New Roman"/>
+                <w:noProof/>
+                <w:sz w:val="24"/>
+                <w:szCs w:val="24"/>
+              </w:rPr>
+              <w:t>MedicineNet</w:t>
+            </w:r>
+            <w:r>
+              <w:rPr>
+                <w:rFonts w:ascii="Times New Roman" w:hAnsi="Times New Roman" w:cs="Times New Roman"/>
+                <w:noProof/>
+                <w:webHidden/>
+                <w:sz w:val="24"/>
+                <w:szCs w:val="24"/>
+              </w:rPr>
+              <w:tab/>
+            </w:r>
+            <w:r>
+              <w:rPr>
+                <w:rFonts w:ascii="Times New Roman" w:hAnsi="Times New Roman" w:cs="Times New Roman"/>
+                <w:noProof/>
+                <w:webHidden/>
+                <w:sz w:val="24"/>
+                <w:szCs w:val="24"/>
+              </w:rPr>
+              <w:fldChar w:fldCharType="begin"/>
+            </w:r>
+            <w:r>
+              <w:rPr>
+                <w:rFonts w:ascii="Times New Roman" w:hAnsi="Times New Roman" w:cs="Times New Roman"/>
+                <w:noProof/>
+                <w:webHidden/>
+                <w:sz w:val="24"/>
+                <w:szCs w:val="24"/>
+              </w:rPr>
+              <w:instrText xml:space="preserve"> PAGEREF _Toc34070915 \h </w:instrText>
+            </w:r>
+            <w:r>
+              <w:rPr>
+                <w:rFonts w:ascii="Times New Roman" w:hAnsi="Times New Roman" w:cs="Times New Roman"/>
+                <w:noProof/>
+                <w:webHidden/>
+                <w:sz w:val="24"/>
+                <w:szCs w:val="24"/>
+              </w:rPr>
+            </w:r>
+            <w:r>
+              <w:rPr>
+                <w:rFonts w:ascii="Times New Roman" w:hAnsi="Times New Roman" w:cs="Times New Roman"/>
+                <w:noProof/>
+                <w:webHidden/>
+                <w:sz w:val="24"/>
+                <w:szCs w:val="24"/>
+              </w:rPr>
+              <w:fldChar w:fldCharType="separate"/>
+            </w:r>
+            <w:r>
+              <w:rPr>
+                <w:rFonts w:ascii="Times New Roman" w:hAnsi="Times New Roman" w:cs="Times New Roman"/>
+                <w:noProof/>
+                <w:webHidden/>
+                <w:sz w:val="24"/>
+                <w:szCs w:val="24"/>
+              </w:rPr>
+              <w:t>16</w:t>
+            </w:r>
+            <w:r>
+              <w:rPr>
+                <w:rFonts w:ascii="Times New Roman" w:hAnsi="Times New Roman" w:cs="Times New Roman"/>
+                <w:noProof/>
+                <w:webHidden/>
+                <w:sz w:val="24"/>
+                <w:szCs w:val="24"/>
+              </w:rPr>
+              <w:fldChar w:fldCharType="end"/>
+            </w:r>
+          </w:hyperlink>
+        </w:p>
+        <w:p>
+          <w:pPr>
+            <w:pStyle w:val="TOC3"/>
+            <w:tabs>
+              <w:tab w:val="left" w:pos="1320"/>
+              <w:tab w:val="right" w:leader="dot" w:pos="9350"/>
+            </w:tabs>
+            <w:spacing w:line="360" w:lineRule="auto"/>
+            <w:jc w:val="both"/>
+            <w:rPr>
+              <w:rFonts w:ascii="Times New Roman" w:eastAsiaTheme="minorEastAsia" w:hAnsi="Times New Roman" w:cs="Times New Roman"/>
+              <w:noProof/>
+              <w:sz w:val="24"/>
+              <w:szCs w:val="24"/>
+              <w:lang w:val="en-US"/>
+            </w:rPr>
+          </w:pPr>
+          <w:hyperlink w:anchor="_Toc34070916" w:history="1">
+            <w:r>
+              <w:rPr>
+                <w:rStyle w:val="Hyperlink"/>
+                <w:rFonts w:ascii="Times New Roman" w:hAnsi="Times New Roman" w:cs="Times New Roman"/>
+                <w:noProof/>
+                <w:sz w:val="24"/>
+                <w:szCs w:val="24"/>
+              </w:rPr>
+              <w:t>4.2.2</w:t>
+            </w:r>
+            <w:r>
+              <w:rPr>
+                <w:rFonts w:ascii="Times New Roman" w:eastAsiaTheme="minorEastAsia" w:hAnsi="Times New Roman" w:cs="Times New Roman"/>
+                <w:noProof/>
+                <w:sz w:val="24"/>
+                <w:szCs w:val="24"/>
+                <w:lang w:val="en-US"/>
+              </w:rPr>
+              <w:tab/>
+            </w:r>
+            <w:r>
+              <w:rPr>
+                <w:rStyle w:val="Hyperlink"/>
+                <w:rFonts w:ascii="Times New Roman" w:hAnsi="Times New Roman" w:cs="Times New Roman"/>
+                <w:noProof/>
+                <w:sz w:val="24"/>
+                <w:szCs w:val="24"/>
+              </w:rPr>
+              <w:t>Cancercenter</w:t>
+            </w:r>
+            <w:r>
+              <w:rPr>
+                <w:rFonts w:ascii="Times New Roman" w:hAnsi="Times New Roman" w:cs="Times New Roman"/>
+                <w:noProof/>
+                <w:webHidden/>
+                <w:sz w:val="24"/>
+                <w:szCs w:val="24"/>
+              </w:rPr>
+              <w:tab/>
+            </w:r>
+            <w:r>
+              <w:rPr>
+                <w:rFonts w:ascii="Times New Roman" w:hAnsi="Times New Roman" w:cs="Times New Roman"/>
+                <w:noProof/>
+                <w:webHidden/>
+                <w:sz w:val="24"/>
+                <w:szCs w:val="24"/>
+              </w:rPr>
+              <w:fldChar w:fldCharType="begin"/>
+            </w:r>
+            <w:r>
+              <w:rPr>
+                <w:rFonts w:ascii="Times New Roman" w:hAnsi="Times New Roman" w:cs="Times New Roman"/>
+                <w:noProof/>
+                <w:webHidden/>
+                <w:sz w:val="24"/>
+                <w:szCs w:val="24"/>
+              </w:rPr>
+              <w:instrText xml:space="preserve"> PAGEREF _Toc34070916 \h </w:instrText>
+            </w:r>
+            <w:r>
+              <w:rPr>
+                <w:rFonts w:ascii="Times New Roman" w:hAnsi="Times New Roman" w:cs="Times New Roman"/>
+                <w:noProof/>
+                <w:webHidden/>
+                <w:sz w:val="24"/>
+                <w:szCs w:val="24"/>
+              </w:rPr>
+            </w:r>
+            <w:r>
+              <w:rPr>
+                <w:rFonts w:ascii="Times New Roman" w:hAnsi="Times New Roman" w:cs="Times New Roman"/>
+                <w:noProof/>
+                <w:webHidden/>
+                <w:sz w:val="24"/>
+                <w:szCs w:val="24"/>
+              </w:rPr>
+              <w:fldChar w:fldCharType="separate"/>
+            </w:r>
+            <w:r>
+              <w:rPr>
+                <w:rFonts w:ascii="Times New Roman" w:hAnsi="Times New Roman" w:cs="Times New Roman"/>
+                <w:noProof/>
+                <w:webHidden/>
+                <w:sz w:val="24"/>
+                <w:szCs w:val="24"/>
+              </w:rPr>
+              <w:t>17</w:t>
             </w:r>
             <w:r>
               <w:rPr>
@@ -3625,14 +3982,12 @@
             <w:spacing w:line="360" w:lineRule="auto"/>
             <w:jc w:val="both"/>
             <w:rPr>
-              <w:rFonts w:ascii="Times New Roman" w:eastAsiaTheme="minorEastAsia" w:hAnsi="Times New Roman" w:cs="Times New Roman"/>
+              <w:rFonts w:asciiTheme="minorHAnsi" w:eastAsiaTheme="minorEastAsia" w:hAnsiTheme="minorHAnsi" w:cstheme="minorBidi"/>
               <w:noProof/>
-              <w:sz w:val="24"/>
-              <w:szCs w:val="24"/>
               <w:lang w:val="en-US"/>
             </w:rPr>
           </w:pPr>
-          <w:hyperlink w:anchor="_Toc34056063" w:history="1">
+          <w:hyperlink w:anchor="_Toc34070917" w:history="1">
             <w:r>
               <w:rPr>
                 <w:rStyle w:val="Hyperlink"/>
@@ -3691,7 +4046,7 @@
                 <w:sz w:val="24"/>
                 <w:szCs w:val="24"/>
               </w:rPr>
-              <w:instrText xml:space="preserve"> PAGEREF _Toc34056063 \h </w:instrText>
+              <w:instrText xml:space="preserve"> PAGEREF _Toc34070917 \h </w:instrText>
             </w:r>
             <w:r>
               <w:rPr>
@@ -3720,7 +4075,7 @@
                 <w:sz w:val="24"/>
                 <w:szCs w:val="24"/>
               </w:rPr>
-              <w:t>16</w:t>
+              <w:t>18</w:t>
             </w:r>
             <w:r>
               <w:rPr>
@@ -3861,7 +4216,7 @@
           <w:bCs/>
         </w:rPr>
       </w:pPr>
-      <w:bookmarkStart w:id="0" w:name="_Toc34056036"/>
+      <w:bookmarkStart w:id="0" w:name="_Toc34070887"/>
       <w:r>
         <w:rPr>
           <w:rFonts w:eastAsia="Times New Roman"/>
@@ -4104,7 +4459,7 @@
         </w:rPr>
       </w:pPr>
       <w:bookmarkStart w:id="1" w:name="_Toc33995171"/>
-      <w:bookmarkStart w:id="2" w:name="_Toc34056037"/>
+      <w:bookmarkStart w:id="2" w:name="_Toc34070888"/>
       <w:r>
         <w:rPr>
           <w:rFonts w:cs="Times New Roman"/>
@@ -4126,7 +4481,7 @@
         <w:spacing w:before="0" w:line="360" w:lineRule="auto"/>
       </w:pPr>
       <w:bookmarkStart w:id="3" w:name="_Toc33995172"/>
-      <w:bookmarkStart w:id="4" w:name="_Toc34056038"/>
+      <w:bookmarkStart w:id="4" w:name="_Toc34070889"/>
       <w:r>
         <w:t>Facebook</w:t>
       </w:r>
@@ -4286,7 +4641,7 @@
         </w:rPr>
       </w:pPr>
       <w:bookmarkStart w:id="5" w:name="_Toc33995173"/>
-      <w:bookmarkStart w:id="6" w:name="_Toc34056039"/>
+      <w:bookmarkStart w:id="6" w:name="_Toc34070890"/>
       <w:r>
         <w:rPr>
           <w:rFonts w:cs="Times New Roman"/>
@@ -4634,7 +4989,7 @@
         <w:spacing w:line="360" w:lineRule="auto"/>
       </w:pPr>
       <w:bookmarkStart w:id="7" w:name="_Toc33995174"/>
-      <w:bookmarkStart w:id="8" w:name="_Toc34056040"/>
+      <w:bookmarkStart w:id="8" w:name="_Toc34070891"/>
       <w:r>
         <w:t>Wikipedia</w:t>
       </w:r>
@@ -4789,7 +5144,7 @@
         </w:rPr>
       </w:pPr>
       <w:bookmarkStart w:id="9" w:name="_Toc33995175"/>
-      <w:bookmarkStart w:id="10" w:name="_Toc34056041"/>
+      <w:bookmarkStart w:id="10" w:name="_Toc34070892"/>
       <w:r>
         <w:rPr>
           <w:szCs w:val="28"/>
@@ -4896,7 +5251,7 @@
         </w:rPr>
       </w:pPr>
       <w:bookmarkStart w:id="11" w:name="_Toc33995176"/>
-      <w:bookmarkStart w:id="12" w:name="_Toc34056042"/>
+      <w:bookmarkStart w:id="12" w:name="_Toc34070893"/>
       <w:r>
         <w:rPr>
           <w:rFonts w:cs="Times New Roman"/>
@@ -5091,7 +5446,7 @@
         </w:rPr>
       </w:pPr>
       <w:bookmarkStart w:id="13" w:name="_Toc34034929"/>
-      <w:bookmarkStart w:id="14" w:name="_Toc34056043"/>
+      <w:bookmarkStart w:id="14" w:name="_Toc34070894"/>
       <w:r>
         <w:rPr>
           <w:b/>
@@ -5114,7 +5469,7 @@
         <w:jc w:val="both"/>
       </w:pPr>
       <w:bookmarkStart w:id="15" w:name="_Toc34034930"/>
-      <w:bookmarkStart w:id="16" w:name="_Toc34056044"/>
+      <w:bookmarkStart w:id="16" w:name="_Toc34070895"/>
       <w:r>
         <w:t xml:space="preserve">Portal </w:t>
       </w:r>
@@ -5505,7 +5860,7 @@
         <w:jc w:val="both"/>
       </w:pPr>
       <w:bookmarkStart w:id="17" w:name="_Toc34034931"/>
-      <w:bookmarkStart w:id="18" w:name="_Toc34056045"/>
+      <w:bookmarkStart w:id="18" w:name="_Toc34070896"/>
       <w:r>
         <w:t>News</w:t>
       </w:r>
@@ -6142,7 +6497,7 @@
         <w:jc w:val="both"/>
       </w:pPr>
       <w:bookmarkStart w:id="19" w:name="_Toc34034932"/>
-      <w:bookmarkStart w:id="20" w:name="_Toc34056046"/>
+      <w:bookmarkStart w:id="20" w:name="_Toc34070897"/>
       <w:r>
         <w:t>Informational</w:t>
       </w:r>
@@ -6567,7 +6922,7 @@
         <w:jc w:val="both"/>
       </w:pPr>
       <w:bookmarkStart w:id="21" w:name="_Toc34034933"/>
-      <w:bookmarkStart w:id="22" w:name="_Toc34056047"/>
+      <w:bookmarkStart w:id="22" w:name="_Toc34070898"/>
       <w:r>
         <w:t>Business/ Marketing</w:t>
       </w:r>
@@ -7133,7 +7488,7 @@
         <w:jc w:val="both"/>
       </w:pPr>
       <w:bookmarkStart w:id="23" w:name="_Toc34034934"/>
-      <w:bookmarkStart w:id="24" w:name="_Toc34056048"/>
+      <w:bookmarkStart w:id="24" w:name="_Toc34070899"/>
       <w:r>
         <w:t>Educational</w:t>
       </w:r>
@@ -7509,7 +7864,7 @@
         <w:jc w:val="both"/>
       </w:pPr>
       <w:bookmarkStart w:id="25" w:name="_Toc34034935"/>
-      <w:bookmarkStart w:id="26" w:name="_Toc34056049"/>
+      <w:bookmarkStart w:id="26" w:name="_Toc34070900"/>
       <w:r>
         <w:t>Entertainment</w:t>
       </w:r>
@@ -8050,7 +8405,7 @@
         <w:jc w:val="both"/>
       </w:pPr>
       <w:bookmarkStart w:id="27" w:name="_Toc34034936"/>
-      <w:bookmarkStart w:id="28" w:name="_Toc34056050"/>
+      <w:bookmarkStart w:id="28" w:name="_Toc34070901"/>
       <w:r>
         <w:t>Advocacy</w:t>
       </w:r>
@@ -8422,7 +8777,7 @@
         <w:jc w:val="both"/>
       </w:pPr>
       <w:bookmarkStart w:id="29" w:name="_Toc34034937"/>
-      <w:bookmarkStart w:id="30" w:name="_Toc34056051"/>
+      <w:bookmarkStart w:id="30" w:name="_Toc34070902"/>
       <w:r>
         <w:lastRenderedPageBreak/>
         <w:t>Blog</w:t>
@@ -8828,7 +9183,7 @@
         </w:rPr>
       </w:pPr>
       <w:bookmarkStart w:id="31" w:name="_Toc34034938"/>
-      <w:bookmarkStart w:id="32" w:name="_Toc34056052"/>
+      <w:bookmarkStart w:id="32" w:name="_Toc34070903"/>
       <w:r>
         <w:rPr>
           <w:rFonts w:cs="Times New Roman"/>
@@ -9492,7 +9847,7 @@
         <w:jc w:val="both"/>
       </w:pPr>
       <w:bookmarkStart w:id="33" w:name="_Toc34034939"/>
-      <w:bookmarkStart w:id="34" w:name="_Toc34056053"/>
+      <w:bookmarkStart w:id="34" w:name="_Toc34070904"/>
       <w:r>
         <w:t>Social Network</w:t>
       </w:r>
@@ -9886,7 +10241,7 @@
         <w:jc w:val="both"/>
       </w:pPr>
       <w:bookmarkStart w:id="35" w:name="_Toc34034940"/>
-      <w:bookmarkStart w:id="36" w:name="_Toc34056054"/>
+      <w:bookmarkStart w:id="36" w:name="_Toc34070905"/>
       <w:r>
         <w:lastRenderedPageBreak/>
         <w:t>Content Aggregator</w:t>
@@ -10386,7 +10741,7 @@
         <w:jc w:val="both"/>
       </w:pPr>
       <w:bookmarkStart w:id="37" w:name="_Toc34034941"/>
-      <w:bookmarkStart w:id="38" w:name="_Toc34056055"/>
+      <w:bookmarkStart w:id="38" w:name="_Toc34070906"/>
       <w:r>
         <w:t>Personal</w:t>
       </w:r>
@@ -10840,7 +11195,7 @@
         </w:rPr>
       </w:pPr>
       <w:bookmarkStart w:id="39" w:name="_Toc34034942"/>
-      <w:bookmarkStart w:id="40" w:name="_Toc34056056"/>
+      <w:bookmarkStart w:id="40" w:name="_Toc34070907"/>
       <w:r>
         <w:rPr>
           <w:b/>
@@ -10869,7 +11224,7 @@
         <w:jc w:val="both"/>
       </w:pPr>
       <w:bookmarkStart w:id="41" w:name="_Toc34034943"/>
-      <w:bookmarkStart w:id="42" w:name="_Toc34056057"/>
+      <w:bookmarkStart w:id="42" w:name="_Toc34070908"/>
       <w:r>
         <w:t>Guidelines for Evaluating Websites</w:t>
       </w:r>
@@ -10943,7 +11298,7 @@
         </w:rPr>
       </w:pPr>
       <w:bookmarkStart w:id="43" w:name="_Toc34034944"/>
-      <w:bookmarkStart w:id="44" w:name="_Toc34056058"/>
+      <w:bookmarkStart w:id="44" w:name="_Toc34070909"/>
       <w:r>
         <w:rPr>
           <w:shd w:val="clear" w:color="auto" w:fill="FFFFFF"/>
@@ -11150,7 +11505,7 @@
         </w:rPr>
       </w:pPr>
       <w:bookmarkStart w:id="45" w:name="_Toc34034945"/>
-      <w:bookmarkStart w:id="46" w:name="_Toc34056059"/>
+      <w:bookmarkStart w:id="46" w:name="_Toc34070910"/>
       <w:r>
         <w:rPr>
           <w:shd w:val="clear" w:color="auto" w:fill="FFFFFF"/>
@@ -11362,7 +11717,7 @@
         </w:rPr>
       </w:pPr>
       <w:bookmarkStart w:id="47" w:name="_Toc34034946"/>
-      <w:bookmarkStart w:id="48" w:name="_Toc34056060"/>
+      <w:bookmarkStart w:id="48" w:name="_Toc34070911"/>
       <w:r>
         <w:rPr>
           <w:shd w:val="clear" w:color="auto" w:fill="FFFFFF"/>
@@ -11617,7 +11972,7 @@
         </w:rPr>
       </w:pPr>
       <w:bookmarkStart w:id="49" w:name="_Toc34034947"/>
-      <w:bookmarkStart w:id="50" w:name="_Toc34056061"/>
+      <w:bookmarkStart w:id="50" w:name="_Toc34070912"/>
       <w:r>
         <w:rPr>
           <w:shd w:val="clear" w:color="auto" w:fill="FFFFFF"/>
@@ -11781,7 +12136,7 @@
         </w:rPr>
       </w:pPr>
       <w:bookmarkStart w:id="51" w:name="_Toc34034948"/>
-      <w:bookmarkStart w:id="52" w:name="_Toc34056062"/>
+      <w:bookmarkStart w:id="52" w:name="_Toc34070913"/>
       <w:r>
         <w:rPr>
           <w:shd w:val="clear" w:color="auto" w:fill="FFFFFF"/>
@@ -11946,6 +12301,887 @@
         </w:rPr>
         <w:t>Are there political, ideological, cultural, religious, institutional, or personal biases?</w:t>
       </w:r>
+    </w:p>
+    <w:p>
+      <w:pPr>
+        <w:shd w:val="clear" w:color="auto" w:fill="FFFFFF"/>
+        <w:spacing w:line="360" w:lineRule="auto"/>
+        <w:ind w:left="360"/>
+        <w:jc w:val="both"/>
+        <w:rPr>
+          <w:rFonts w:ascii="Times New Roman" w:eastAsia="Times New Roman" w:hAnsi="Times New Roman" w:cs="Times New Roman"/>
+          <w:bCs/>
+          <w:color w:val="000000"/>
+          <w:sz w:val="24"/>
+          <w:szCs w:val="24"/>
+        </w:rPr>
+      </w:pPr>
+    </w:p>
+    <w:p>
+      <w:pPr>
+        <w:shd w:val="clear" w:color="auto" w:fill="FFFFFF"/>
+        <w:spacing w:line="360" w:lineRule="auto"/>
+        <w:ind w:left="360"/>
+        <w:jc w:val="both"/>
+        <w:rPr>
+          <w:rFonts w:ascii="Times New Roman" w:eastAsia="Times New Roman" w:hAnsi="Times New Roman" w:cs="Times New Roman"/>
+          <w:bCs/>
+          <w:color w:val="000000"/>
+          <w:sz w:val="24"/>
+          <w:szCs w:val="24"/>
+        </w:rPr>
+      </w:pPr>
+    </w:p>
+    <w:p>
+      <w:pPr>
+        <w:shd w:val="clear" w:color="auto" w:fill="FFFFFF"/>
+        <w:spacing w:line="360" w:lineRule="auto"/>
+        <w:ind w:left="360"/>
+        <w:jc w:val="both"/>
+        <w:rPr>
+          <w:rFonts w:ascii="Times New Roman" w:eastAsia="Times New Roman" w:hAnsi="Times New Roman" w:cs="Times New Roman"/>
+          <w:bCs/>
+          <w:color w:val="000000"/>
+          <w:sz w:val="24"/>
+          <w:szCs w:val="24"/>
+        </w:rPr>
+      </w:pPr>
+    </w:p>
+    <w:p>
+      <w:pPr>
+        <w:shd w:val="clear" w:color="auto" w:fill="FFFFFF"/>
+        <w:spacing w:line="360" w:lineRule="auto"/>
+        <w:jc w:val="both"/>
+        <w:rPr>
+          <w:rFonts w:ascii="Times New Roman" w:eastAsia="Times New Roman" w:hAnsi="Times New Roman" w:cs="Times New Roman"/>
+          <w:bCs/>
+          <w:color w:val="000000"/>
+          <w:sz w:val="24"/>
+          <w:szCs w:val="24"/>
+        </w:rPr>
+      </w:pPr>
+    </w:p>
+    <w:p>
+      <w:pPr>
+        <w:pStyle w:val="Heading2"/>
+        <w:numPr>
+          <w:ilvl w:val="1"/>
+          <w:numId w:val="6"/>
+        </w:numPr>
+        <w:spacing w:line="360" w:lineRule="auto"/>
+        <w:rPr>
+          <w:rFonts w:cs="Times New Roman"/>
+          <w:b w:val="0"/>
+          <w:bCs/>
+        </w:rPr>
+      </w:pPr>
+      <w:bookmarkStart w:id="53" w:name="_Toc34034949"/>
+      <w:bookmarkStart w:id="54" w:name="_Toc34070914"/>
+      <w:r>
+        <w:rPr>
+          <w:rStyle w:val="Heading2Char"/>
+          <w:b/>
+          <w:bCs/>
+        </w:rPr>
+        <w:lastRenderedPageBreak/>
+        <w:t>Evaluating Websites based on</w:t>
+      </w:r>
+      <w:r>
+        <w:rPr>
+          <w:rFonts w:cs="Times New Roman"/>
+          <w:b w:val="0"/>
+          <w:bCs/>
+        </w:rPr>
+        <w:t xml:space="preserve"> </w:t>
+      </w:r>
+      <w:r>
+        <w:rPr>
+          <w:rFonts w:cs="Times New Roman"/>
+        </w:rPr>
+        <w:t>the Guidelines</w:t>
+      </w:r>
+      <w:bookmarkEnd w:id="53"/>
+      <w:bookmarkEnd w:id="54"/>
+    </w:p>
+    <w:p>
+      <w:pPr>
+        <w:spacing w:line="360" w:lineRule="auto"/>
+        <w:jc w:val="both"/>
+        <w:rPr>
+          <w:rFonts w:ascii="Times New Roman" w:hAnsi="Times New Roman" w:cs="Times New Roman"/>
+          <w:sz w:val="24"/>
+        </w:rPr>
+      </w:pPr>
+      <w:r>
+        <w:rPr>
+          <w:rFonts w:ascii="Times New Roman" w:hAnsi="Times New Roman" w:cs="Times New Roman"/>
+          <w:sz w:val="24"/>
+        </w:rPr>
+        <w:t>The following websites are evaluated based on the guidelines stated above. When evaluating these websites, it was imagined that information on ‘Cancer’ was being searched and the following results appeared in the search.</w:t>
+      </w:r>
+    </w:p>
+    <w:p>
+      <w:pPr>
+        <w:pStyle w:val="Heading3"/>
+        <w:numPr>
+          <w:ilvl w:val="2"/>
+          <w:numId w:val="6"/>
+        </w:numPr>
+      </w:pPr>
+      <w:bookmarkStart w:id="55" w:name="_Toc34034950"/>
+      <w:bookmarkStart w:id="56" w:name="_Toc34070915"/>
+      <w:proofErr w:type="spellStart"/>
+      <w:r>
+        <w:t>MedicineNet</w:t>
+      </w:r>
+      <w:bookmarkEnd w:id="55"/>
+      <w:bookmarkEnd w:id="56"/>
+      <w:proofErr w:type="spellEnd"/>
+    </w:p>
+    <w:p>
+      <w:pPr>
+        <w:spacing w:before="120" w:after="120"/>
+        <w:rPr>
+          <w:rFonts w:ascii="Times New Roman" w:hAnsi="Times New Roman" w:cs="Times New Roman"/>
+          <w:b/>
+          <w:sz w:val="24"/>
+        </w:rPr>
+      </w:pPr>
+      <w:r>
+        <w:rPr>
+          <w:rFonts w:ascii="Times New Roman" w:hAnsi="Times New Roman" w:cs="Times New Roman"/>
+          <w:b/>
+          <w:sz w:val="24"/>
+        </w:rPr>
+        <w:t>URL:</w:t>
+      </w:r>
+      <w:r>
+        <w:rPr>
+          <w:rFonts w:ascii="Times New Roman" w:hAnsi="Times New Roman" w:cs="Times New Roman"/>
+          <w:b/>
+          <w:sz w:val="28"/>
+          <w:szCs w:val="24"/>
+        </w:rPr>
+        <w:t xml:space="preserve"> </w:t>
+      </w:r>
+      <w:hyperlink r:id="rId118" w:history="1">
+        <w:r>
+          <w:rPr>
+            <w:rStyle w:val="Hyperlink"/>
+            <w:rFonts w:ascii="Times New Roman" w:hAnsi="Times New Roman" w:cs="Times New Roman"/>
+            <w:color w:val="auto"/>
+            <w:sz w:val="24"/>
+            <w:szCs w:val="24"/>
+            <w:u w:val="none"/>
+          </w:rPr>
+          <w:t>https://www.medicinenet.com/cancer/article.htm</w:t>
+        </w:r>
+      </w:hyperlink>
+    </w:p>
+    <w:p>
+      <w:pPr>
+        <w:pStyle w:val="ListParagraph"/>
+        <w:numPr>
+          <w:ilvl w:val="0"/>
+          <w:numId w:val="14"/>
+        </w:numPr>
+        <w:spacing w:before="120" w:after="120" w:line="360" w:lineRule="auto"/>
+        <w:jc w:val="both"/>
+        <w:rPr>
+          <w:rFonts w:ascii="Times New Roman" w:hAnsi="Times New Roman" w:cs="Times New Roman"/>
+          <w:b/>
+          <w:sz w:val="24"/>
+          <w:szCs w:val="24"/>
+        </w:rPr>
+      </w:pPr>
+      <w:r>
+        <w:rPr>
+          <w:rFonts w:ascii="Times New Roman" w:hAnsi="Times New Roman" w:cs="Times New Roman"/>
+          <w:b/>
+          <w:sz w:val="24"/>
+          <w:szCs w:val="24"/>
+        </w:rPr>
+        <w:t>Accuracy:</w:t>
+      </w:r>
+      <w:r>
+        <w:rPr>
+          <w:i/>
+          <w:iCs/>
+          <w:color w:val="333333"/>
+          <w:sz w:val="21"/>
+          <w:szCs w:val="21"/>
+        </w:rPr>
+        <w:t xml:space="preserve"> </w:t>
+      </w:r>
+      <w:r>
+        <w:rPr>
+          <w:rFonts w:ascii="Times New Roman" w:hAnsi="Times New Roman" w:cs="Times New Roman"/>
+          <w:iCs/>
+          <w:sz w:val="24"/>
+          <w:szCs w:val="24"/>
+        </w:rPr>
+        <w:t xml:space="preserve">the </w:t>
+      </w:r>
+      <w:r>
+        <w:rPr>
+          <w:rFonts w:ascii="Times New Roman" w:hAnsi="Times New Roman" w:cs="Times New Roman"/>
+          <w:iCs/>
+          <w:sz w:val="24"/>
+          <w:szCs w:val="24"/>
+        </w:rPr>
+        <w:t>statistics</w:t>
+      </w:r>
+      <w:r>
+        <w:rPr>
+          <w:rFonts w:ascii="Times New Roman" w:hAnsi="Times New Roman" w:cs="Times New Roman"/>
+          <w:iCs/>
+          <w:sz w:val="24"/>
+          <w:szCs w:val="24"/>
+        </w:rPr>
+        <w:t xml:space="preserve"> on this</w:t>
+      </w:r>
+      <w:r>
+        <w:rPr>
+          <w:rFonts w:ascii="Times New Roman" w:hAnsi="Times New Roman" w:cs="Times New Roman"/>
+          <w:iCs/>
+          <w:sz w:val="24"/>
+          <w:szCs w:val="24"/>
+        </w:rPr>
+        <w:t xml:space="preserve"> site are supported by evidence and different reliable references are also stated. It’s also specified that the information has been medically reviewed along with the date of review. Spelling, grammatical or typographical errors have not been found. In addition, the language or tone used doesn’t seem biased.</w:t>
+      </w:r>
+    </w:p>
+    <w:p>
+      <w:pPr>
+        <w:pStyle w:val="ListParagraph"/>
+        <w:numPr>
+          <w:ilvl w:val="0"/>
+          <w:numId w:val="14"/>
+        </w:numPr>
+        <w:spacing w:after="200" w:line="360" w:lineRule="auto"/>
+        <w:jc w:val="both"/>
+        <w:rPr>
+          <w:rFonts w:ascii="Times New Roman" w:hAnsi="Times New Roman" w:cs="Times New Roman"/>
+          <w:b/>
+          <w:sz w:val="24"/>
+          <w:szCs w:val="24"/>
+        </w:rPr>
+      </w:pPr>
+      <w:r>
+        <w:rPr>
+          <w:rFonts w:ascii="Times New Roman" w:hAnsi="Times New Roman" w:cs="Times New Roman"/>
+          <w:b/>
+          <w:sz w:val="24"/>
+          <w:szCs w:val="24"/>
+        </w:rPr>
+        <w:t xml:space="preserve">Authority: </w:t>
+      </w:r>
+      <w:r>
+        <w:rPr>
+          <w:rFonts w:ascii="Times New Roman" w:hAnsi="Times New Roman" w:cs="Times New Roman"/>
+          <w:sz w:val="24"/>
+          <w:szCs w:val="24"/>
+        </w:rPr>
+        <w:t xml:space="preserve">the site’s author is Charles Patrick Davis, along with his credentials: Doctor of Medicine (MD), Doctor of Philosophy (PhD) and whose name links to a site with additional credentials. The site’s medical editor is also stated as </w:t>
+      </w:r>
+      <w:r>
+        <w:rPr>
+          <w:rFonts w:ascii="Times New Roman" w:hAnsi="Times New Roman" w:cs="Times New Roman"/>
+          <w:sz w:val="24"/>
+          <w:szCs w:val="26"/>
+        </w:rPr>
+        <w:t xml:space="preserve">Jerry R. </w:t>
+      </w:r>
+      <w:proofErr w:type="spellStart"/>
+      <w:r>
+        <w:rPr>
+          <w:rFonts w:ascii="Times New Roman" w:hAnsi="Times New Roman" w:cs="Times New Roman"/>
+          <w:sz w:val="24"/>
+          <w:szCs w:val="26"/>
+        </w:rPr>
+        <w:t>Balentine</w:t>
+      </w:r>
+      <w:proofErr w:type="spellEnd"/>
+      <w:r>
+        <w:rPr>
+          <w:rFonts w:ascii="Times New Roman" w:hAnsi="Times New Roman" w:cs="Times New Roman"/>
+          <w:sz w:val="24"/>
+          <w:szCs w:val="26"/>
+        </w:rPr>
+        <w:t xml:space="preserve">, whose name links to a site with his credentials as a Doctor of Osteopathic Medicine (DO). Both the author and editor are qualified to write on this topic because both have suitable credentials. There is also a form if one wants to contact the site. </w:t>
+      </w:r>
+    </w:p>
+    <w:p>
+      <w:pPr>
+        <w:pStyle w:val="ListParagraph"/>
+        <w:numPr>
+          <w:ilvl w:val="0"/>
+          <w:numId w:val="14"/>
+        </w:numPr>
+        <w:spacing w:after="200" w:line="360" w:lineRule="auto"/>
+        <w:jc w:val="both"/>
+        <w:rPr>
+          <w:rFonts w:ascii="Times New Roman" w:hAnsi="Times New Roman" w:cs="Times New Roman"/>
+          <w:b/>
+          <w:sz w:val="24"/>
+          <w:szCs w:val="24"/>
+        </w:rPr>
+      </w:pPr>
+      <w:r>
+        <w:rPr>
+          <w:rFonts w:ascii="Times New Roman" w:hAnsi="Times New Roman" w:cs="Times New Roman"/>
+          <w:b/>
+          <w:sz w:val="24"/>
+          <w:szCs w:val="24"/>
+        </w:rPr>
+        <w:t>Relevance:</w:t>
+      </w:r>
+      <w:r>
+        <w:rPr>
+          <w:rFonts w:ascii="Times New Roman" w:hAnsi="Times New Roman" w:cs="Times New Roman"/>
+          <w:b/>
+          <w:sz w:val="24"/>
+          <w:szCs w:val="24"/>
+        </w:rPr>
+        <w:t xml:space="preserve"> </w:t>
+      </w:r>
+      <w:r>
+        <w:rPr>
+          <w:rFonts w:ascii="Times New Roman" w:hAnsi="Times New Roman" w:cs="Times New Roman"/>
+          <w:sz w:val="24"/>
+          <w:szCs w:val="24"/>
+        </w:rPr>
+        <w:t>This website contains information relevant to the topic. The intended audience is not specified but it can be inferred from the objective that the intended audience is anyone who wants basic information on this topic.</w:t>
+      </w:r>
+    </w:p>
+    <w:p>
+      <w:pPr>
+        <w:pStyle w:val="ListParagraph"/>
+        <w:numPr>
+          <w:ilvl w:val="0"/>
+          <w:numId w:val="14"/>
+        </w:numPr>
+        <w:spacing w:after="200" w:line="360" w:lineRule="auto"/>
+        <w:jc w:val="both"/>
+        <w:rPr>
+          <w:rFonts w:ascii="Times New Roman" w:hAnsi="Times New Roman" w:cs="Times New Roman"/>
+          <w:b/>
+          <w:sz w:val="24"/>
+          <w:szCs w:val="24"/>
+        </w:rPr>
+      </w:pPr>
+      <w:r>
+        <w:rPr>
+          <w:rFonts w:ascii="Times New Roman" w:hAnsi="Times New Roman" w:cs="Times New Roman"/>
+          <w:b/>
+          <w:sz w:val="24"/>
+          <w:szCs w:val="24"/>
+        </w:rPr>
+        <w:t>Currency:</w:t>
+      </w:r>
+      <w:r>
+        <w:rPr>
+          <w:i/>
+          <w:iCs/>
+          <w:color w:val="333333"/>
+          <w:sz w:val="21"/>
+          <w:szCs w:val="21"/>
+        </w:rPr>
+        <w:t xml:space="preserve"> </w:t>
+      </w:r>
+      <w:r>
+        <w:rPr>
+          <w:rFonts w:ascii="Times New Roman" w:hAnsi="Times New Roman" w:cs="Times New Roman"/>
+          <w:iCs/>
+          <w:sz w:val="24"/>
+          <w:szCs w:val="24"/>
+        </w:rPr>
+        <w:t>The date of publication for this information isn’t stated, but the review date has been specified as September 18, 2019 indicating that the information is current for this topic.  In addition, a</w:t>
+      </w:r>
+      <w:r>
+        <w:rPr>
+          <w:rFonts w:ascii="Times New Roman" w:hAnsi="Times New Roman" w:cs="Times New Roman"/>
+          <w:iCs/>
+          <w:sz w:val="24"/>
+          <w:szCs w:val="24"/>
+        </w:rPr>
+        <w:t>ll links on this site are functional.</w:t>
+      </w:r>
+    </w:p>
+    <w:p>
+      <w:pPr>
+        <w:pStyle w:val="ListParagraph"/>
+        <w:numPr>
+          <w:ilvl w:val="0"/>
+          <w:numId w:val="14"/>
+        </w:numPr>
+        <w:spacing w:after="200" w:line="360" w:lineRule="auto"/>
+        <w:jc w:val="both"/>
+        <w:rPr>
+          <w:rFonts w:ascii="Times New Roman" w:hAnsi="Times New Roman" w:cs="Times New Roman"/>
+          <w:b/>
+          <w:sz w:val="24"/>
+          <w:szCs w:val="24"/>
+        </w:rPr>
+      </w:pPr>
+      <w:r>
+        <w:rPr>
+          <w:rFonts w:ascii="Times New Roman" w:hAnsi="Times New Roman" w:cs="Times New Roman"/>
+          <w:b/>
+          <w:sz w:val="24"/>
+          <w:szCs w:val="24"/>
+        </w:rPr>
+        <w:t>Purpose:</w:t>
+      </w:r>
+      <w:r>
+        <w:rPr>
+          <w:rFonts w:ascii="Times New Roman" w:hAnsi="Times New Roman" w:cs="Times New Roman"/>
+          <w:b/>
+          <w:sz w:val="24"/>
+          <w:szCs w:val="24"/>
+        </w:rPr>
+        <w:t xml:space="preserve"> </w:t>
+      </w:r>
+      <w:r>
+        <w:rPr>
+          <w:rFonts w:ascii="Times New Roman" w:hAnsi="Times New Roman" w:cs="Times New Roman"/>
+          <w:sz w:val="24"/>
+          <w:szCs w:val="24"/>
+        </w:rPr>
+        <w:t xml:space="preserve">The objective of this article is clearly stated </w:t>
+      </w:r>
+      <w:r>
+        <w:rPr>
+          <w:rFonts w:ascii="Times New Roman" w:hAnsi="Times New Roman" w:cs="Times New Roman"/>
+          <w:sz w:val="24"/>
+          <w:szCs w:val="24"/>
+        </w:rPr>
+        <w:t>as introducing the reader to general aspects of cancer</w:t>
+      </w:r>
+      <w:r>
+        <w:rPr>
+          <w:rFonts w:ascii="Times New Roman" w:hAnsi="Times New Roman" w:cs="Times New Roman"/>
+          <w:sz w:val="24"/>
+          <w:szCs w:val="24"/>
+        </w:rPr>
+        <w:t>. The information on this site includes both facts and opinions. The point of view used in this website seems impartial. Moreover, there are no political, religious, institutional or personal biases.</w:t>
+      </w:r>
+    </w:p>
+    <w:p>
+      <w:pPr>
+        <w:spacing w:line="360" w:lineRule="auto"/>
+        <w:jc w:val="both"/>
+        <w:rPr>
+          <w:rFonts w:ascii="Times New Roman" w:hAnsi="Times New Roman" w:cs="Times New Roman"/>
+          <w:sz w:val="24"/>
+          <w:szCs w:val="24"/>
+        </w:rPr>
+      </w:pPr>
+      <w:r>
+        <w:rPr>
+          <w:rFonts w:ascii="Times New Roman" w:hAnsi="Times New Roman" w:cs="Times New Roman"/>
+          <w:sz w:val="24"/>
+          <w:szCs w:val="24"/>
+        </w:rPr>
+        <w:t>Overall, this site seems like a good resource to find information on cancer based on answering the questions provided by each guideline.</w:t>
+      </w:r>
+    </w:p>
+    <w:p>
+      <w:pPr>
+        <w:spacing w:line="360" w:lineRule="auto"/>
+        <w:jc w:val="both"/>
+        <w:rPr>
+          <w:rFonts w:ascii="Times New Roman" w:hAnsi="Times New Roman" w:cs="Times New Roman"/>
+          <w:sz w:val="24"/>
+          <w:szCs w:val="24"/>
+        </w:rPr>
+      </w:pPr>
+    </w:p>
+    <w:p>
+      <w:pPr>
+        <w:pStyle w:val="Heading3"/>
+        <w:numPr>
+          <w:ilvl w:val="2"/>
+          <w:numId w:val="6"/>
+        </w:numPr>
+        <w:spacing w:line="360" w:lineRule="auto"/>
+        <w:rPr>
+          <w:rFonts w:cs="Times New Roman"/>
+        </w:rPr>
+      </w:pPr>
+      <w:bookmarkStart w:id="57" w:name="_Toc34034951"/>
+      <w:bookmarkStart w:id="58" w:name="_Toc34070916"/>
+      <w:proofErr w:type="spellStart"/>
+      <w:r>
+        <w:rPr>
+          <w:rFonts w:cs="Times New Roman"/>
+        </w:rPr>
+        <w:lastRenderedPageBreak/>
+        <w:t>Cancercenter</w:t>
+      </w:r>
+      <w:bookmarkEnd w:id="57"/>
+      <w:bookmarkEnd w:id="58"/>
+      <w:proofErr w:type="spellEnd"/>
+    </w:p>
+    <w:p>
+      <w:pPr>
+        <w:spacing w:line="360" w:lineRule="auto"/>
+        <w:rPr>
+          <w:rFonts w:ascii="Times New Roman" w:hAnsi="Times New Roman" w:cs="Times New Roman"/>
+          <w:b/>
+          <w:bCs/>
+          <w:sz w:val="24"/>
+          <w:szCs w:val="24"/>
+        </w:rPr>
+      </w:pPr>
+      <w:r>
+        <w:rPr>
+          <w:rFonts w:ascii="Times New Roman" w:hAnsi="Times New Roman" w:cs="Times New Roman"/>
+          <w:b/>
+          <w:bCs/>
+          <w:sz w:val="24"/>
+          <w:szCs w:val="24"/>
+        </w:rPr>
+        <w:t>URL:</w:t>
+      </w:r>
+      <w:r>
+        <w:rPr>
+          <w:rFonts w:ascii="Times New Roman" w:hAnsi="Times New Roman" w:cs="Times New Roman"/>
+          <w:b/>
+          <w:bCs/>
+          <w:sz w:val="24"/>
+          <w:szCs w:val="24"/>
+        </w:rPr>
+        <w:t xml:space="preserve"> </w:t>
+      </w:r>
+      <w:hyperlink r:id="rId119" w:history="1">
+        <w:r>
+          <w:rPr>
+            <w:rStyle w:val="Hyperlink"/>
+            <w:rFonts w:ascii="Times New Roman" w:hAnsi="Times New Roman" w:cs="Times New Roman"/>
+            <w:color w:val="000000" w:themeColor="text1"/>
+            <w:sz w:val="24"/>
+            <w:szCs w:val="24"/>
+            <w:u w:val="none"/>
+          </w:rPr>
+          <w:t>https://www.cancercenter.com/what-is-cancer</w:t>
+        </w:r>
+      </w:hyperlink>
+    </w:p>
+    <w:p>
+      <w:pPr>
+        <w:pStyle w:val="ListParagraph"/>
+        <w:numPr>
+          <w:ilvl w:val="0"/>
+          <w:numId w:val="23"/>
+        </w:numPr>
+        <w:spacing w:line="360" w:lineRule="auto"/>
+        <w:jc w:val="both"/>
+        <w:rPr>
+          <w:rFonts w:ascii="Times New Roman" w:hAnsi="Times New Roman" w:cs="Times New Roman"/>
+          <w:b/>
+          <w:bCs/>
+          <w:sz w:val="24"/>
+          <w:szCs w:val="24"/>
+        </w:rPr>
+      </w:pPr>
+      <w:r>
+        <w:rPr>
+          <w:rFonts w:ascii="Times New Roman" w:hAnsi="Times New Roman" w:cs="Times New Roman"/>
+          <w:b/>
+          <w:bCs/>
+          <w:sz w:val="24"/>
+          <w:szCs w:val="24"/>
+        </w:rPr>
+        <w:t xml:space="preserve">Accuracy: </w:t>
+      </w:r>
+      <w:r>
+        <w:rPr>
+          <w:rFonts w:ascii="Times New Roman" w:hAnsi="Times New Roman" w:cs="Times New Roman"/>
+          <w:sz w:val="24"/>
+          <w:szCs w:val="24"/>
+        </w:rPr>
+        <w:t>the only source that’s specified is the ‘Cancer Treatment Centers of America’. Also, the information isn’t supported with evidence or reviewed by anyone. But the information on the site is verified by looking at information from other sources. There is no spelling, grammatical or typographical errors and the language doesn’t seem biased.</w:t>
+      </w:r>
+    </w:p>
+    <w:p>
+      <w:pPr>
+        <w:pStyle w:val="ListParagraph"/>
+        <w:numPr>
+          <w:ilvl w:val="0"/>
+          <w:numId w:val="23"/>
+        </w:numPr>
+        <w:spacing w:line="360" w:lineRule="auto"/>
+        <w:jc w:val="both"/>
+        <w:rPr>
+          <w:rFonts w:ascii="Times New Roman" w:hAnsi="Times New Roman" w:cs="Times New Roman"/>
+          <w:b/>
+          <w:bCs/>
+          <w:sz w:val="24"/>
+          <w:szCs w:val="24"/>
+        </w:rPr>
+      </w:pPr>
+      <w:r>
+        <w:rPr>
+          <w:rFonts w:ascii="Times New Roman" w:hAnsi="Times New Roman" w:cs="Times New Roman"/>
+          <w:b/>
+          <w:bCs/>
+          <w:sz w:val="24"/>
+          <w:szCs w:val="24"/>
+        </w:rPr>
+        <w:t xml:space="preserve">Authority: </w:t>
+      </w:r>
+      <w:r>
+        <w:rPr>
+          <w:rFonts w:ascii="Times New Roman" w:hAnsi="Times New Roman" w:cs="Times New Roman"/>
+          <w:sz w:val="24"/>
+          <w:szCs w:val="24"/>
+        </w:rPr>
+        <w:t xml:space="preserve">the information on this site doesn’t have an author specified but the source is </w:t>
+      </w:r>
+      <w:bookmarkStart w:id="59" w:name="_Hlk34033241"/>
+      <w:r>
+        <w:rPr>
+          <w:rFonts w:ascii="Times New Roman" w:hAnsi="Times New Roman" w:cs="Times New Roman"/>
+          <w:sz w:val="24"/>
+          <w:szCs w:val="24"/>
+        </w:rPr>
+        <w:t xml:space="preserve">‘Cancer Treatment Centers of America’ </w:t>
+      </w:r>
+      <w:bookmarkEnd w:id="59"/>
+      <w:r>
+        <w:rPr>
+          <w:rFonts w:ascii="Times New Roman" w:hAnsi="Times New Roman" w:cs="Times New Roman"/>
+          <w:sz w:val="24"/>
+          <w:szCs w:val="24"/>
+        </w:rPr>
+        <w:t>which links to another page that describes the what the cancer treatment center is, its location, contact information and reviews from people. By reading about the ‘Cancer Treatment Centers of America’, it can be concluded that the source is qualified to write on this topic.</w:t>
+      </w:r>
+    </w:p>
+    <w:p>
+      <w:pPr>
+        <w:pStyle w:val="ListParagraph"/>
+        <w:numPr>
+          <w:ilvl w:val="0"/>
+          <w:numId w:val="23"/>
+        </w:numPr>
+        <w:spacing w:line="360" w:lineRule="auto"/>
+        <w:jc w:val="both"/>
+        <w:rPr>
+          <w:rFonts w:ascii="Times New Roman" w:hAnsi="Times New Roman" w:cs="Times New Roman"/>
+          <w:b/>
+          <w:bCs/>
+          <w:sz w:val="24"/>
+          <w:szCs w:val="24"/>
+        </w:rPr>
+      </w:pPr>
+      <w:r>
+        <w:rPr>
+          <w:rFonts w:ascii="Times New Roman" w:hAnsi="Times New Roman" w:cs="Times New Roman"/>
+          <w:b/>
+          <w:bCs/>
+          <w:sz w:val="24"/>
+          <w:szCs w:val="24"/>
+        </w:rPr>
+        <w:t xml:space="preserve">Relevance: </w:t>
+      </w:r>
+      <w:r>
+        <w:rPr>
+          <w:rFonts w:ascii="Times New Roman" w:hAnsi="Times New Roman" w:cs="Times New Roman"/>
+          <w:sz w:val="24"/>
+          <w:szCs w:val="24"/>
+        </w:rPr>
+        <w:t xml:space="preserve">the information is very relevant to the topic but might be too basic for some individuals. The intended audience is people that have little or no knowledge of cancer. </w:t>
+      </w:r>
+    </w:p>
+    <w:p>
+      <w:pPr>
+        <w:pStyle w:val="ListParagraph"/>
+        <w:numPr>
+          <w:ilvl w:val="0"/>
+          <w:numId w:val="23"/>
+        </w:numPr>
+        <w:spacing w:line="360" w:lineRule="auto"/>
+        <w:jc w:val="both"/>
+        <w:rPr>
+          <w:rFonts w:ascii="Times New Roman" w:hAnsi="Times New Roman" w:cs="Times New Roman"/>
+          <w:b/>
+          <w:bCs/>
+          <w:sz w:val="24"/>
+          <w:szCs w:val="24"/>
+        </w:rPr>
+      </w:pPr>
+      <w:r>
+        <w:rPr>
+          <w:rFonts w:ascii="Times New Roman" w:hAnsi="Times New Roman" w:cs="Times New Roman"/>
+          <w:b/>
+          <w:bCs/>
+          <w:sz w:val="24"/>
+          <w:szCs w:val="24"/>
+        </w:rPr>
+        <w:t xml:space="preserve">Currency: </w:t>
+      </w:r>
+      <w:r>
+        <w:rPr>
+          <w:rFonts w:ascii="Times New Roman" w:hAnsi="Times New Roman" w:cs="Times New Roman"/>
+          <w:sz w:val="24"/>
+          <w:szCs w:val="24"/>
+        </w:rPr>
+        <w:t>The date of publication for this information is not specified</w:t>
+      </w:r>
+      <w:r>
+        <w:rPr>
+          <w:rFonts w:ascii="Times New Roman" w:hAnsi="Times New Roman" w:cs="Times New Roman"/>
+          <w:sz w:val="24"/>
+          <w:szCs w:val="24"/>
+        </w:rPr>
+        <w:t>. Also, all</w:t>
+      </w:r>
+      <w:r>
+        <w:rPr>
+          <w:rFonts w:ascii="Times New Roman" w:hAnsi="Times New Roman" w:cs="Times New Roman"/>
+          <w:sz w:val="24"/>
+          <w:szCs w:val="24"/>
+        </w:rPr>
+        <w:t xml:space="preserve"> links in this site are functional.</w:t>
+      </w:r>
+      <w:r>
+        <w:rPr>
+          <w:rFonts w:ascii="Times New Roman" w:hAnsi="Times New Roman" w:cs="Times New Roman"/>
+          <w:sz w:val="24"/>
+          <w:szCs w:val="24"/>
+        </w:rPr>
+        <w:t xml:space="preserve"> W</w:t>
+      </w:r>
+      <w:r>
+        <w:rPr>
+          <w:rFonts w:ascii="Times New Roman" w:hAnsi="Times New Roman" w:cs="Times New Roman"/>
+          <w:sz w:val="24"/>
+          <w:szCs w:val="24"/>
+        </w:rPr>
+        <w:t>e can’t conclude if the information is current or out of date for this topic.</w:t>
+      </w:r>
+    </w:p>
+    <w:p>
+      <w:pPr>
+        <w:pStyle w:val="ListParagraph"/>
+        <w:numPr>
+          <w:ilvl w:val="0"/>
+          <w:numId w:val="23"/>
+        </w:numPr>
+        <w:spacing w:after="120" w:line="360" w:lineRule="auto"/>
+        <w:jc w:val="both"/>
+        <w:rPr>
+          <w:rFonts w:ascii="Times New Roman" w:hAnsi="Times New Roman" w:cs="Times New Roman"/>
+          <w:b/>
+          <w:bCs/>
+          <w:sz w:val="24"/>
+          <w:szCs w:val="24"/>
+        </w:rPr>
+      </w:pPr>
+      <w:r>
+        <w:rPr>
+          <w:rFonts w:ascii="Times New Roman" w:hAnsi="Times New Roman" w:cs="Times New Roman"/>
+          <w:b/>
+          <w:bCs/>
+          <w:sz w:val="24"/>
+          <w:szCs w:val="24"/>
+        </w:rPr>
+        <w:t xml:space="preserve">Purpose: </w:t>
+      </w:r>
+      <w:r>
+        <w:rPr>
+          <w:rFonts w:ascii="Times New Roman" w:hAnsi="Times New Roman" w:cs="Times New Roman"/>
+          <w:sz w:val="24"/>
+          <w:szCs w:val="24"/>
+        </w:rPr>
+        <w:t>the purpose of th</w:t>
+      </w:r>
+      <w:r>
+        <w:rPr>
+          <w:rFonts w:ascii="Times New Roman" w:hAnsi="Times New Roman" w:cs="Times New Roman"/>
+          <w:sz w:val="24"/>
+          <w:szCs w:val="24"/>
+        </w:rPr>
+        <w:t>e information is to inform/teach. Most of the information are either facts, opinion and unbiased.</w:t>
+      </w:r>
+    </w:p>
+    <w:p>
+      <w:pPr>
+        <w:spacing w:line="360" w:lineRule="auto"/>
+        <w:jc w:val="both"/>
+        <w:rPr>
+          <w:rFonts w:ascii="Times New Roman" w:hAnsi="Times New Roman" w:cs="Times New Roman"/>
+          <w:sz w:val="24"/>
+          <w:szCs w:val="24"/>
+        </w:rPr>
+      </w:pPr>
+      <w:r>
+        <w:rPr>
+          <w:rFonts w:ascii="Times New Roman" w:hAnsi="Times New Roman" w:cs="Times New Roman"/>
+          <w:sz w:val="24"/>
+          <w:szCs w:val="24"/>
+        </w:rPr>
+        <w:t>All in all, this site is recommended if people want a quick view about what cancer is because it describes cancer in a short and precise way. However, if people want a more thorough understanding of cancer, the site above wouldn’t be a good option.</w:t>
+      </w:r>
+    </w:p>
+    <w:p>
+      <w:pPr>
+        <w:spacing w:line="360" w:lineRule="auto"/>
+        <w:jc w:val="both"/>
+        <w:rPr>
+          <w:rFonts w:ascii="Times New Roman" w:hAnsi="Times New Roman" w:cs="Times New Roman"/>
+          <w:b/>
+          <w:bCs/>
+          <w:sz w:val="24"/>
+          <w:szCs w:val="24"/>
+        </w:rPr>
+      </w:pPr>
+    </w:p>
+    <w:p>
+      <w:pPr>
+        <w:spacing w:line="360" w:lineRule="auto"/>
+        <w:jc w:val="both"/>
+        <w:rPr>
+          <w:rFonts w:ascii="Times New Roman" w:hAnsi="Times New Roman" w:cs="Times New Roman"/>
+          <w:b/>
+          <w:bCs/>
+          <w:sz w:val="24"/>
+          <w:szCs w:val="24"/>
+        </w:rPr>
+      </w:pPr>
+    </w:p>
+    <w:p>
+      <w:pPr>
+        <w:spacing w:line="360" w:lineRule="auto"/>
+        <w:jc w:val="both"/>
+        <w:rPr>
+          <w:rFonts w:ascii="Times New Roman" w:hAnsi="Times New Roman" w:cs="Times New Roman"/>
+          <w:sz w:val="24"/>
+          <w:szCs w:val="24"/>
+        </w:rPr>
+      </w:pPr>
+    </w:p>
+    <w:p>
+      <w:pPr>
+        <w:spacing w:line="360" w:lineRule="auto"/>
+        <w:jc w:val="both"/>
+        <w:rPr>
+          <w:rFonts w:ascii="Times New Roman" w:hAnsi="Times New Roman" w:cs="Times New Roman"/>
+          <w:sz w:val="24"/>
+          <w:szCs w:val="24"/>
+        </w:rPr>
+      </w:pPr>
+    </w:p>
+    <w:p>
+      <w:pPr>
+        <w:spacing w:line="360" w:lineRule="auto"/>
+        <w:jc w:val="both"/>
+        <w:rPr>
+          <w:rFonts w:ascii="Times New Roman" w:hAnsi="Times New Roman" w:cs="Times New Roman"/>
+          <w:sz w:val="24"/>
+          <w:szCs w:val="24"/>
+        </w:rPr>
+      </w:pPr>
     </w:p>
     <w:p>
       <w:pPr>
@@ -12016,27 +13252,20 @@
           <w:bCs/>
         </w:rPr>
       </w:pPr>
-      <w:bookmarkStart w:id="53" w:name="_Toc34034952"/>
-      <w:bookmarkStart w:id="54" w:name="_Toc34056063"/>
+      <w:bookmarkStart w:id="60" w:name="_Toc34034952"/>
+      <w:bookmarkStart w:id="61" w:name="_Toc34070917"/>
       <w:r>
         <w:rPr>
           <w:b/>
           <w:bCs/>
         </w:rPr>
         <w:lastRenderedPageBreak/>
-        <w:t>Refere</w:t>
-      </w:r>
-      <w:bookmarkStart w:id="55" w:name="_GoBack"/>
-      <w:r>
-        <w:rPr>
-          <w:b/>
-          <w:bCs/>
-        </w:rPr>
-        <w:t>nces</w:t>
-      </w:r>
-      <w:bookmarkEnd w:id="53"/>
-      <w:bookmarkEnd w:id="54"/>
-      <w:bookmarkEnd w:id="55"/>
+        <w:t>References</w:t>
+      </w:r>
+      <w:bookmarkStart w:id="62" w:name="_GoBack"/>
+      <w:bookmarkEnd w:id="60"/>
+      <w:bookmarkEnd w:id="61"/>
+      <w:bookmarkEnd w:id="62"/>
     </w:p>
     <w:p>
       <w:pPr>
@@ -12062,7 +13291,7 @@
         </w:rPr>
         <w:t xml:space="preserve">YouTube, </w:t>
       </w:r>
-      <w:hyperlink r:id="rId118" w:history="1">
+      <w:hyperlink r:id="rId120" w:history="1">
         <w:r>
           <w:rPr>
             <w:rStyle w:val="Hyperlink"/>
@@ -12110,7 +13339,7 @@
         </w:rPr>
         <w:t xml:space="preserve">Liferay, </w:t>
       </w:r>
-      <w:hyperlink r:id="rId119" w:history="1">
+      <w:hyperlink r:id="rId121" w:history="1">
         <w:r>
           <w:rPr>
             <w:rStyle w:val="Hyperlink"/>
@@ -12179,7 +13408,7 @@
         </w:rPr>
         <w:t xml:space="preserve">, </w:t>
       </w:r>
-      <w:hyperlink r:id="rId120" w:history="1">
+      <w:hyperlink r:id="rId122" w:history="1">
         <w:r>
           <w:rPr>
             <w:rStyle w:val="Hyperlink"/>
@@ -12237,7 +13466,7 @@
         </w:rPr>
         <w:t xml:space="preserve">, </w:t>
       </w:r>
-      <w:hyperlink r:id="rId121" w:history="1">
+      <w:hyperlink r:id="rId123" w:history="1">
         <w:r>
           <w:rPr>
             <w:rStyle w:val="Hyperlink"/>
@@ -12295,7 +13524,7 @@
         </w:rPr>
         <w:t xml:space="preserve">, </w:t>
       </w:r>
-      <w:hyperlink r:id="rId122" w:history="1">
+      <w:hyperlink r:id="rId124" w:history="1">
         <w:r>
           <w:rPr>
             <w:rStyle w:val="Hyperlink"/>
@@ -12360,7 +13589,7 @@
         </w:rPr>
         <w:t xml:space="preserve"> </w:t>
       </w:r>
-      <w:hyperlink r:id="rId123" w:history="1">
+      <w:hyperlink r:id="rId125" w:history="1">
         <w:r>
           <w:rPr>
             <w:rStyle w:val="Hyperlink"/>
@@ -12429,7 +13658,7 @@
         </w:rPr>
         <w:t xml:space="preserve">, </w:t>
       </w:r>
-      <w:hyperlink r:id="rId124" w:history="1">
+      <w:hyperlink r:id="rId126" w:history="1">
         <w:r>
           <w:rPr>
             <w:rStyle w:val="Hyperlink"/>
@@ -12498,7 +13727,7 @@
         </w:rPr>
         <w:t xml:space="preserve">, </w:t>
       </w:r>
-      <w:hyperlink r:id="rId125" w:history="1">
+      <w:hyperlink r:id="rId127" w:history="1">
         <w:r>
           <w:rPr>
             <w:rStyle w:val="Hyperlink"/>
@@ -12546,7 +13775,7 @@
         </w:rPr>
         <w:t xml:space="preserve">Wikipedia, </w:t>
       </w:r>
-      <w:hyperlink r:id="rId126" w:history="1">
+      <w:hyperlink r:id="rId128" w:history="1">
         <w:r>
           <w:rPr>
             <w:rStyle w:val="Hyperlink"/>
@@ -12604,7 +13833,7 @@
         </w:rPr>
         <w:t xml:space="preserve">, </w:t>
       </w:r>
-      <w:hyperlink r:id="rId127" w:history="1">
+      <w:hyperlink r:id="rId129" w:history="1">
         <w:r>
           <w:rPr>
             <w:rStyle w:val="Hyperlink"/>
@@ -12652,7 +13881,7 @@
         </w:rPr>
         <w:t xml:space="preserve">TechTarget, </w:t>
       </w:r>
-      <w:hyperlink r:id="rId128" w:history="1">
+      <w:hyperlink r:id="rId130" w:history="1">
         <w:r>
           <w:rPr>
             <w:rStyle w:val="Hyperlink"/>
@@ -12716,7 +13945,7 @@
       </w:pPr>
     </w:p>
     <w:sectPr>
-      <w:headerReference w:type="default" r:id="rId129"/>
+      <w:headerReference w:type="default" r:id="rId131"/>
       <w:pgSz w:w="12240" w:h="15840"/>
       <w:pgMar w:top="1440" w:right="1440" w:bottom="1440" w:left="1440" w:header="720" w:footer="720" w:gutter="0"/>
       <w:pgNumType w:start="1"/>
@@ -15107,6 +16336,119 @@
     </w:lvl>
   </w:abstractNum>
   <w:abstractNum w:abstractNumId="19" w15:restartNumberingAfterBreak="0">
+    <w:nsid w:val="7A6B3DC5"/>
+    <w:multiLevelType w:val="hybridMultilevel"/>
+    <w:tmpl w:val="E460B45E"/>
+    <w:lvl w:ilvl="0" w:tplc="04090001">
+      <w:start w:val="1"/>
+      <w:numFmt w:val="bullet"/>
+      <w:lvlText w:val=""/>
+      <w:lvlJc w:val="left"/>
+      <w:pPr>
+        <w:ind w:left="360" w:hanging="360"/>
+      </w:pPr>
+      <w:rPr>
+        <w:rFonts w:ascii="Symbol" w:hAnsi="Symbol" w:hint="default"/>
+      </w:rPr>
+    </w:lvl>
+    <w:lvl w:ilvl="1" w:tplc="04090003" w:tentative="1">
+      <w:start w:val="1"/>
+      <w:numFmt w:val="bullet"/>
+      <w:lvlText w:val="o"/>
+      <w:lvlJc w:val="left"/>
+      <w:pPr>
+        <w:ind w:left="1080" w:hanging="360"/>
+      </w:pPr>
+      <w:rPr>
+        <w:rFonts w:ascii="Courier New" w:hAnsi="Courier New" w:cs="Courier New" w:hint="default"/>
+      </w:rPr>
+    </w:lvl>
+    <w:lvl w:ilvl="2" w:tplc="04090005" w:tentative="1">
+      <w:start w:val="1"/>
+      <w:numFmt w:val="bullet"/>
+      <w:lvlText w:val=""/>
+      <w:lvlJc w:val="left"/>
+      <w:pPr>
+        <w:ind w:left="1800" w:hanging="360"/>
+      </w:pPr>
+      <w:rPr>
+        <w:rFonts w:ascii="Wingdings" w:hAnsi="Wingdings" w:hint="default"/>
+      </w:rPr>
+    </w:lvl>
+    <w:lvl w:ilvl="3" w:tplc="04090001" w:tentative="1">
+      <w:start w:val="1"/>
+      <w:numFmt w:val="bullet"/>
+      <w:lvlText w:val=""/>
+      <w:lvlJc w:val="left"/>
+      <w:pPr>
+        <w:ind w:left="2520" w:hanging="360"/>
+      </w:pPr>
+      <w:rPr>
+        <w:rFonts w:ascii="Symbol" w:hAnsi="Symbol" w:hint="default"/>
+      </w:rPr>
+    </w:lvl>
+    <w:lvl w:ilvl="4" w:tplc="04090003" w:tentative="1">
+      <w:start w:val="1"/>
+      <w:numFmt w:val="bullet"/>
+      <w:lvlText w:val="o"/>
+      <w:lvlJc w:val="left"/>
+      <w:pPr>
+        <w:ind w:left="3240" w:hanging="360"/>
+      </w:pPr>
+      <w:rPr>
+        <w:rFonts w:ascii="Courier New" w:hAnsi="Courier New" w:cs="Courier New" w:hint="default"/>
+      </w:rPr>
+    </w:lvl>
+    <w:lvl w:ilvl="5" w:tplc="04090005" w:tentative="1">
+      <w:start w:val="1"/>
+      <w:numFmt w:val="bullet"/>
+      <w:lvlText w:val=""/>
+      <w:lvlJc w:val="left"/>
+      <w:pPr>
+        <w:ind w:left="3960" w:hanging="360"/>
+      </w:pPr>
+      <w:rPr>
+        <w:rFonts w:ascii="Wingdings" w:hAnsi="Wingdings" w:hint="default"/>
+      </w:rPr>
+    </w:lvl>
+    <w:lvl w:ilvl="6" w:tplc="04090001" w:tentative="1">
+      <w:start w:val="1"/>
+      <w:numFmt w:val="bullet"/>
+      <w:lvlText w:val=""/>
+      <w:lvlJc w:val="left"/>
+      <w:pPr>
+        <w:ind w:left="4680" w:hanging="360"/>
+      </w:pPr>
+      <w:rPr>
+        <w:rFonts w:ascii="Symbol" w:hAnsi="Symbol" w:hint="default"/>
+      </w:rPr>
+    </w:lvl>
+    <w:lvl w:ilvl="7" w:tplc="04090003" w:tentative="1">
+      <w:start w:val="1"/>
+      <w:numFmt w:val="bullet"/>
+      <w:lvlText w:val="o"/>
+      <w:lvlJc w:val="left"/>
+      <w:pPr>
+        <w:ind w:left="5400" w:hanging="360"/>
+      </w:pPr>
+      <w:rPr>
+        <w:rFonts w:ascii="Courier New" w:hAnsi="Courier New" w:cs="Courier New" w:hint="default"/>
+      </w:rPr>
+    </w:lvl>
+    <w:lvl w:ilvl="8" w:tplc="04090005" w:tentative="1">
+      <w:start w:val="1"/>
+      <w:numFmt w:val="bullet"/>
+      <w:lvlText w:val=""/>
+      <w:lvlJc w:val="left"/>
+      <w:pPr>
+        <w:ind w:left="6120" w:hanging="360"/>
+      </w:pPr>
+      <w:rPr>
+        <w:rFonts w:ascii="Wingdings" w:hAnsi="Wingdings" w:hint="default"/>
+      </w:rPr>
+    </w:lvl>
+  </w:abstractNum>
+  <w:abstractNum w:abstractNumId="20" w15:restartNumberingAfterBreak="0">
     <w:nsid w:val="7D4519A9"/>
     <w:multiLevelType w:val="hybridMultilevel"/>
     <w:tmpl w:val="18D859D6"/>
@@ -15219,7 +16561,7 @@
       </w:rPr>
     </w:lvl>
   </w:abstractNum>
-  <w:abstractNum w:abstractNumId="20" w15:restartNumberingAfterBreak="0">
+  <w:abstractNum w:abstractNumId="21" w15:restartNumberingAfterBreak="0">
     <w:nsid w:val="7E735807"/>
     <w:multiLevelType w:val="multilevel"/>
     <w:tmpl w:val="AFCA514E"/>
@@ -15393,7 +16735,7 @@
     <w:abstractNumId w:val="15"/>
   </w:num>
   <w:num w:numId="9">
-    <w:abstractNumId w:val="20"/>
+    <w:abstractNumId w:val="21"/>
   </w:num>
   <w:num w:numId="10">
     <w:abstractNumId w:val="16"/>
@@ -15426,7 +16768,7 @@
     <w:abstractNumId w:val="9"/>
   </w:num>
   <w:num w:numId="20">
-    <w:abstractNumId w:val="19"/>
+    <w:abstractNumId w:val="20"/>
   </w:num>
   <w:num w:numId="21">
     <w:abstractNumId w:val="1"/>
@@ -15460,6 +16802,9 @@
     <w:lvlOverride w:ilvl="8">
       <w:startOverride w:val="1"/>
     </w:lvlOverride>
+  </w:num>
+  <w:num w:numId="23">
+    <w:abstractNumId w:val="19"/>
   </w:num>
 </w:numbering>
 </file>
@@ -16513,7 +17858,7 @@
 </file>
 
 <file path=customXml/itemProps1.xml><?xml version="1.0" encoding="utf-8"?>
-<ds:datastoreItem xmlns:ds="http://schemas.openxmlformats.org/officeDocument/2006/customXml" ds:itemID="{72A74246-E8B3-45EC-A050-F449875E5AA5}">
+<ds:datastoreItem xmlns:ds="http://schemas.openxmlformats.org/officeDocument/2006/customXml" ds:itemID="{6A0670F0-8E43-48A8-A7D4-20691CD2734F}">
   <ds:schemaRefs>
     <ds:schemaRef ds:uri="http://schemas.openxmlformats.org/officeDocument/2006/bibliography"/>
   </ds:schemaRefs>
